--- a/Thesis.docx
+++ b/Thesis.docx
@@ -709,8 +709,10 @@
         </w:tabs>
         <w:rPr>
           <w:rFonts w:eastAsiaTheme="minorEastAsia" w:cstheme="minorBidi"/>
+          <w:kern w:val="2"/>
           <w:szCs w:val="24"/>
-          <w:lang w:eastAsia="en-GB"/>
+          <w:lang w:val="en-US"/>
+          <w14:ligatures w14:val="standardContextual"/>
         </w:rPr>
       </w:pPr>
       <w:r>
@@ -728,7 +730,7 @@
         </w:rPr>
         <w:fldChar w:fldCharType="separate"/>
       </w:r>
-      <w:hyperlink w:anchor="_Toc62226502" w:history="1">
+      <w:hyperlink w:anchor="_Toc196230724" w:history="1">
         <w:r>
           <w:rPr>
             <w:rStyle w:val="Hyperlink"/>
@@ -738,8 +740,10 @@
         <w:r>
           <w:rPr>
             <w:rFonts w:eastAsiaTheme="minorEastAsia" w:cstheme="minorBidi"/>
+            <w:kern w:val="2"/>
             <w:szCs w:val="24"/>
-            <w:lang w:eastAsia="en-GB"/>
+            <w:lang w:val="en-US"/>
+            <w14:ligatures w14:val="standardContextual"/>
           </w:rPr>
           <w:tab/>
         </w:r>
@@ -765,7 +769,7 @@
           <w:rPr>
             <w:webHidden/>
           </w:rPr>
-          <w:instrText xml:space="preserve"> PAGEREF _Toc62226502 \h </w:instrText>
+          <w:instrText xml:space="preserve"> PAGEREF _Toc196230724 \h </w:instrText>
         </w:r>
         <w:r>
           <w:rPr>
@@ -800,11 +804,13 @@
         </w:tabs>
         <w:rPr>
           <w:rFonts w:eastAsiaTheme="minorEastAsia" w:cstheme="minorBidi"/>
+          <w:kern w:val="2"/>
           <w:szCs w:val="24"/>
-          <w:lang w:eastAsia="en-GB"/>
-        </w:rPr>
-      </w:pPr>
-      <w:hyperlink w:anchor="_Toc62226503" w:history="1">
+          <w:lang w:val="en-US"/>
+          <w14:ligatures w14:val="standardContextual"/>
+        </w:rPr>
+      </w:pPr>
+      <w:hyperlink w:anchor="_Toc196230725" w:history="1">
         <w:r>
           <w:rPr>
             <w:rStyle w:val="Hyperlink"/>
@@ -814,8 +820,10 @@
         <w:r>
           <w:rPr>
             <w:rFonts w:eastAsiaTheme="minorEastAsia" w:cstheme="minorBidi"/>
+            <w:kern w:val="2"/>
             <w:szCs w:val="24"/>
-            <w:lang w:eastAsia="en-GB"/>
+            <w:lang w:val="en-US"/>
+            <w14:ligatures w14:val="standardContextual"/>
           </w:rPr>
           <w:tab/>
         </w:r>
@@ -823,19 +831,7 @@
           <w:rPr>
             <w:rStyle w:val="Hyperlink"/>
           </w:rPr>
-          <w:t>Chapter He</w:t>
-        </w:r>
-        <w:r>
-          <w:rPr>
-            <w:rStyle w:val="Hyperlink"/>
-          </w:rPr>
-          <w:t>a</w:t>
-        </w:r>
-        <w:r>
-          <w:rPr>
-            <w:rStyle w:val="Hyperlink"/>
-          </w:rPr>
-          <w:t>ding</w:t>
+          <w:t>Chapter Heading</w:t>
         </w:r>
         <w:r>
           <w:rPr>
@@ -853,7 +849,7 @@
           <w:rPr>
             <w:webHidden/>
           </w:rPr>
-          <w:instrText xml:space="preserve"> PAGEREF _Toc62226503 \h </w:instrText>
+          <w:instrText xml:space="preserve"> PAGEREF _Toc196230725 \h </w:instrText>
         </w:r>
         <w:r>
           <w:rPr>
@@ -886,11 +882,13 @@
         <w:rPr>
           <w:rFonts w:eastAsiaTheme="minorEastAsia" w:cstheme="minorBidi"/>
           <w:noProof/>
+          <w:kern w:val="2"/>
           <w:szCs w:val="24"/>
-          <w:lang w:eastAsia="en-GB"/>
-        </w:rPr>
-      </w:pPr>
-      <w:hyperlink w:anchor="_Toc62226504" w:history="1">
+          <w:lang w:val="en-US"/>
+          <w14:ligatures w14:val="standardContextual"/>
+        </w:rPr>
+      </w:pPr>
+      <w:hyperlink w:anchor="_Toc196230726" w:history="1">
         <w:r>
           <w:rPr>
             <w:rStyle w:val="Hyperlink"/>
@@ -902,8 +900,10 @@
           <w:rPr>
             <w:rFonts w:eastAsiaTheme="minorEastAsia" w:cstheme="minorBidi"/>
             <w:noProof/>
+            <w:kern w:val="2"/>
             <w:szCs w:val="24"/>
-            <w:lang w:eastAsia="en-GB"/>
+            <w:lang w:val="en-US"/>
+            <w14:ligatures w14:val="standardContextual"/>
           </w:rPr>
           <w:tab/>
         </w:r>
@@ -933,7 +933,7 @@
             <w:noProof/>
             <w:webHidden/>
           </w:rPr>
-          <w:instrText xml:space="preserve"> PAGEREF _Toc62226504 \h </w:instrText>
+          <w:instrText xml:space="preserve"> PAGEREF _Toc196230726 \h </w:instrText>
         </w:r>
         <w:r>
           <w:rPr>
@@ -970,11 +970,13 @@
         <w:rPr>
           <w:rFonts w:eastAsiaTheme="minorEastAsia" w:cstheme="minorBidi"/>
           <w:noProof/>
+          <w:kern w:val="2"/>
           <w:szCs w:val="24"/>
-          <w:lang w:eastAsia="en-GB"/>
-        </w:rPr>
-      </w:pPr>
-      <w:hyperlink w:anchor="_Toc62226505" w:history="1">
+          <w:lang w:val="en-US"/>
+          <w14:ligatures w14:val="standardContextual"/>
+        </w:rPr>
+      </w:pPr>
+      <w:hyperlink w:anchor="_Toc196230727" w:history="1">
         <w:r>
           <w:rPr>
             <w:rStyle w:val="Hyperlink"/>
@@ -986,8 +988,10 @@
           <w:rPr>
             <w:rFonts w:eastAsiaTheme="minorEastAsia" w:cstheme="minorBidi"/>
             <w:noProof/>
+            <w:kern w:val="2"/>
             <w:szCs w:val="24"/>
-            <w:lang w:eastAsia="en-GB"/>
+            <w:lang w:val="en-US"/>
+            <w14:ligatures w14:val="standardContextual"/>
           </w:rPr>
           <w:tab/>
         </w:r>
@@ -1017,7 +1021,7 @@
             <w:noProof/>
             <w:webHidden/>
           </w:rPr>
-          <w:instrText xml:space="preserve"> PAGEREF _Toc62226505 \h </w:instrText>
+          <w:instrText xml:space="preserve"> PAGEREF _Toc196230727 \h </w:instrText>
         </w:r>
         <w:r>
           <w:rPr>
@@ -1056,11 +1060,13 @@
         </w:tabs>
         <w:rPr>
           <w:rFonts w:eastAsiaTheme="minorEastAsia" w:cstheme="minorBidi"/>
+          <w:kern w:val="2"/>
           <w:szCs w:val="24"/>
-          <w:lang w:eastAsia="en-GB"/>
-        </w:rPr>
-      </w:pPr>
-      <w:hyperlink w:anchor="_Toc62226506" w:history="1">
+          <w:lang w:val="en-US"/>
+          <w14:ligatures w14:val="standardContextual"/>
+        </w:rPr>
+      </w:pPr>
+      <w:hyperlink w:anchor="_Toc196230728" w:history="1">
         <w:r>
           <w:rPr>
             <w:rStyle w:val="Hyperlink"/>
@@ -1070,8 +1076,10 @@
         <w:r>
           <w:rPr>
             <w:rFonts w:eastAsiaTheme="minorEastAsia" w:cstheme="minorBidi"/>
+            <w:kern w:val="2"/>
             <w:szCs w:val="24"/>
-            <w:lang w:eastAsia="en-GB"/>
+            <w:lang w:val="en-US"/>
+            <w14:ligatures w14:val="standardContextual"/>
           </w:rPr>
           <w:tab/>
         </w:r>
@@ -1079,7 +1087,7 @@
           <w:rPr>
             <w:rStyle w:val="Hyperlink"/>
           </w:rPr>
-          <w:t>Document structure</w:t>
+          <w:t>Implementation</w:t>
         </w:r>
         <w:r>
           <w:rPr>
@@ -1097,7 +1105,7 @@
           <w:rPr>
             <w:webHidden/>
           </w:rPr>
-          <w:instrText xml:space="preserve"> PAGEREF _Toc62226506 \h </w:instrText>
+          <w:instrText xml:space="preserve"> PAGEREF _Toc196230728 \h </w:instrText>
         </w:r>
         <w:r>
           <w:rPr>
@@ -1130,11 +1138,13 @@
         <w:rPr>
           <w:rFonts w:eastAsiaTheme="minorEastAsia" w:cstheme="minorBidi"/>
           <w:noProof/>
+          <w:kern w:val="2"/>
           <w:szCs w:val="24"/>
-          <w:lang w:eastAsia="en-GB"/>
-        </w:rPr>
-      </w:pPr>
-      <w:hyperlink w:anchor="_Toc62226507" w:history="1">
+          <w:lang w:val="en-US"/>
+          <w14:ligatures w14:val="standardContextual"/>
+        </w:rPr>
+      </w:pPr>
+      <w:hyperlink w:anchor="_Toc196230729" w:history="1">
         <w:r>
           <w:rPr>
             <w:rStyle w:val="Hyperlink"/>
@@ -1146,8 +1156,10 @@
           <w:rPr>
             <w:rFonts w:eastAsiaTheme="minorEastAsia" w:cstheme="minorBidi"/>
             <w:noProof/>
+            <w:kern w:val="2"/>
             <w:szCs w:val="24"/>
-            <w:lang w:eastAsia="en-GB"/>
+            <w:lang w:val="en-US"/>
+            <w14:ligatures w14:val="standardContextual"/>
           </w:rPr>
           <w:tab/>
         </w:r>
@@ -1177,7 +1189,7 @@
             <w:noProof/>
             <w:webHidden/>
           </w:rPr>
-          <w:instrText xml:space="preserve"> PAGEREF _Toc62226507 \h </w:instrText>
+          <w:instrText xml:space="preserve"> PAGEREF _Toc196230729 \h </w:instrText>
         </w:r>
         <w:r>
           <w:rPr>
@@ -1214,11 +1226,13 @@
         <w:rPr>
           <w:rFonts w:eastAsiaTheme="minorEastAsia" w:cstheme="minorBidi"/>
           <w:noProof/>
+          <w:kern w:val="2"/>
           <w:szCs w:val="24"/>
-          <w:lang w:eastAsia="en-GB"/>
-        </w:rPr>
-      </w:pPr>
-      <w:hyperlink w:anchor="_Toc62226508" w:history="1">
+          <w:lang w:val="en-US"/>
+          <w14:ligatures w14:val="standardContextual"/>
+        </w:rPr>
+      </w:pPr>
+      <w:hyperlink w:anchor="_Toc196230730" w:history="1">
         <w:r>
           <w:rPr>
             <w:rStyle w:val="Hyperlink"/>
@@ -1230,8 +1244,10 @@
           <w:rPr>
             <w:rFonts w:eastAsiaTheme="minorEastAsia" w:cstheme="minorBidi"/>
             <w:noProof/>
+            <w:kern w:val="2"/>
             <w:szCs w:val="24"/>
-            <w:lang w:eastAsia="en-GB"/>
+            <w:lang w:val="en-US"/>
+            <w14:ligatures w14:val="standardContextual"/>
           </w:rPr>
           <w:tab/>
         </w:r>
@@ -1261,7 +1277,7 @@
             <w:noProof/>
             <w:webHidden/>
           </w:rPr>
-          <w:instrText xml:space="preserve"> PAGEREF _Toc62226508 \h </w:instrText>
+          <w:instrText xml:space="preserve"> PAGEREF _Toc196230730 \h </w:instrText>
         </w:r>
         <w:r>
           <w:rPr>
@@ -1298,11 +1314,13 @@
         <w:rPr>
           <w:rFonts w:eastAsiaTheme="minorEastAsia" w:cstheme="minorBidi"/>
           <w:noProof/>
+          <w:kern w:val="2"/>
           <w:szCs w:val="24"/>
-          <w:lang w:eastAsia="en-GB"/>
-        </w:rPr>
-      </w:pPr>
-      <w:hyperlink w:anchor="_Toc62226509" w:history="1">
+          <w:lang w:val="en-US"/>
+          <w14:ligatures w14:val="standardContextual"/>
+        </w:rPr>
+      </w:pPr>
+      <w:hyperlink w:anchor="_Toc196230731" w:history="1">
         <w:r>
           <w:rPr>
             <w:rStyle w:val="Hyperlink"/>
@@ -1314,8 +1332,10 @@
           <w:rPr>
             <w:rFonts w:eastAsiaTheme="minorEastAsia" w:cstheme="minorBidi"/>
             <w:noProof/>
+            <w:kern w:val="2"/>
             <w:szCs w:val="24"/>
-            <w:lang w:eastAsia="en-GB"/>
+            <w:lang w:val="en-US"/>
+            <w14:ligatures w14:val="standardContextual"/>
           </w:rPr>
           <w:tab/>
         </w:r>
@@ -1345,7 +1365,7 @@
             <w:noProof/>
             <w:webHidden/>
           </w:rPr>
-          <w:instrText xml:space="preserve"> PAGEREF _Toc62226509 \h </w:instrText>
+          <w:instrText xml:space="preserve"> PAGEREF _Toc196230731 \h </w:instrText>
         </w:r>
         <w:r>
           <w:rPr>
@@ -1382,11 +1402,13 @@
         <w:rPr>
           <w:rFonts w:eastAsiaTheme="minorEastAsia" w:cstheme="minorBidi"/>
           <w:noProof/>
+          <w:kern w:val="2"/>
           <w:szCs w:val="24"/>
-          <w:lang w:eastAsia="en-GB"/>
-        </w:rPr>
-      </w:pPr>
-      <w:hyperlink w:anchor="_Toc62226510" w:history="1">
+          <w:lang w:val="en-US"/>
+          <w14:ligatures w14:val="standardContextual"/>
+        </w:rPr>
+      </w:pPr>
+      <w:hyperlink w:anchor="_Toc196230732" w:history="1">
         <w:r>
           <w:rPr>
             <w:rStyle w:val="Hyperlink"/>
@@ -1398,8 +1420,10 @@
           <w:rPr>
             <w:rFonts w:eastAsiaTheme="minorEastAsia" w:cstheme="minorBidi"/>
             <w:noProof/>
+            <w:kern w:val="2"/>
             <w:szCs w:val="24"/>
-            <w:lang w:eastAsia="en-GB"/>
+            <w:lang w:val="en-US"/>
+            <w14:ligatures w14:val="standardContextual"/>
           </w:rPr>
           <w:tab/>
         </w:r>
@@ -1429,7 +1453,7 @@
             <w:noProof/>
             <w:webHidden/>
           </w:rPr>
-          <w:instrText xml:space="preserve"> PAGEREF _Toc62226510 \h </w:instrText>
+          <w:instrText xml:space="preserve"> PAGEREF _Toc196230732 \h </w:instrText>
         </w:r>
         <w:r>
           <w:rPr>
@@ -1466,11 +1490,13 @@
         <w:rPr>
           <w:rFonts w:eastAsiaTheme="minorEastAsia" w:cstheme="minorBidi"/>
           <w:noProof/>
+          <w:kern w:val="2"/>
           <w:szCs w:val="24"/>
-          <w:lang w:eastAsia="en-GB"/>
-        </w:rPr>
-      </w:pPr>
-      <w:hyperlink w:anchor="_Toc62226511" w:history="1">
+          <w:lang w:val="en-US"/>
+          <w14:ligatures w14:val="standardContextual"/>
+        </w:rPr>
+      </w:pPr>
+      <w:hyperlink w:anchor="_Toc196230733" w:history="1">
         <w:r>
           <w:rPr>
             <w:rStyle w:val="Hyperlink"/>
@@ -1482,8 +1508,10 @@
           <w:rPr>
             <w:rFonts w:eastAsiaTheme="minorEastAsia" w:cstheme="minorBidi"/>
             <w:noProof/>
+            <w:kern w:val="2"/>
             <w:szCs w:val="24"/>
-            <w:lang w:eastAsia="en-GB"/>
+            <w:lang w:val="en-US"/>
+            <w14:ligatures w14:val="standardContextual"/>
           </w:rPr>
           <w:tab/>
         </w:r>
@@ -1513,7 +1541,7 @@
             <w:noProof/>
             <w:webHidden/>
           </w:rPr>
-          <w:instrText xml:space="preserve"> PAGEREF _Toc62226511 \h </w:instrText>
+          <w:instrText xml:space="preserve"> PAGEREF _Toc196230733 \h </w:instrText>
         </w:r>
         <w:r>
           <w:rPr>
@@ -1552,11 +1580,13 @@
         </w:tabs>
         <w:rPr>
           <w:rFonts w:eastAsiaTheme="minorEastAsia" w:cstheme="minorBidi"/>
+          <w:kern w:val="2"/>
           <w:szCs w:val="24"/>
-          <w:lang w:eastAsia="en-GB"/>
-        </w:rPr>
-      </w:pPr>
-      <w:hyperlink w:anchor="_Toc62226512" w:history="1">
+          <w:lang w:val="en-US"/>
+          <w14:ligatures w14:val="standardContextual"/>
+        </w:rPr>
+      </w:pPr>
+      <w:hyperlink w:anchor="_Toc196230734" w:history="1">
         <w:r>
           <w:rPr>
             <w:rStyle w:val="Hyperlink"/>
@@ -1566,8 +1596,10 @@
         <w:r>
           <w:rPr>
             <w:rFonts w:eastAsiaTheme="minorEastAsia" w:cstheme="minorBidi"/>
+            <w:kern w:val="2"/>
             <w:szCs w:val="24"/>
-            <w:lang w:eastAsia="en-GB"/>
+            <w:lang w:val="en-US"/>
+            <w14:ligatures w14:val="standardContextual"/>
           </w:rPr>
           <w:tab/>
         </w:r>
@@ -1593,7 +1625,7 @@
           <w:rPr>
             <w:webHidden/>
           </w:rPr>
-          <w:instrText xml:space="preserve"> PAGEREF _Toc62226512 \h </w:instrText>
+          <w:instrText xml:space="preserve"> PAGEREF _Toc196230734 \h </w:instrText>
         </w:r>
         <w:r>
           <w:rPr>
@@ -1626,11 +1658,13 @@
         <w:rPr>
           <w:rFonts w:eastAsiaTheme="minorEastAsia" w:cstheme="minorBidi"/>
           <w:noProof/>
+          <w:kern w:val="2"/>
           <w:szCs w:val="24"/>
-          <w:lang w:eastAsia="en-GB"/>
-        </w:rPr>
-      </w:pPr>
-      <w:hyperlink w:anchor="_Toc62226513" w:history="1">
+          <w:lang w:val="en-US"/>
+          <w14:ligatures w14:val="standardContextual"/>
+        </w:rPr>
+      </w:pPr>
+      <w:hyperlink w:anchor="_Toc196230735" w:history="1">
         <w:r>
           <w:rPr>
             <w:rStyle w:val="Hyperlink"/>
@@ -1642,8 +1676,10 @@
           <w:rPr>
             <w:rFonts w:eastAsiaTheme="minorEastAsia" w:cstheme="minorBidi"/>
             <w:noProof/>
+            <w:kern w:val="2"/>
             <w:szCs w:val="24"/>
-            <w:lang w:eastAsia="en-GB"/>
+            <w:lang w:val="en-US"/>
+            <w14:ligatures w14:val="standardContextual"/>
           </w:rPr>
           <w:tab/>
         </w:r>
@@ -1673,7 +1709,7 @@
             <w:noProof/>
             <w:webHidden/>
           </w:rPr>
-          <w:instrText xml:space="preserve"> PAGEREF _Toc62226513 \h </w:instrText>
+          <w:instrText xml:space="preserve"> PAGEREF _Toc196230735 \h </w:instrText>
         </w:r>
         <w:r>
           <w:rPr>
@@ -1710,11 +1746,13 @@
         <w:rPr>
           <w:rFonts w:eastAsiaTheme="minorEastAsia" w:cstheme="minorBidi"/>
           <w:noProof/>
+          <w:kern w:val="2"/>
           <w:szCs w:val="24"/>
-          <w:lang w:eastAsia="en-GB"/>
-        </w:rPr>
-      </w:pPr>
-      <w:hyperlink w:anchor="_Toc62226514" w:history="1">
+          <w:lang w:val="en-US"/>
+          <w14:ligatures w14:val="standardContextual"/>
+        </w:rPr>
+      </w:pPr>
+      <w:hyperlink w:anchor="_Toc196230736" w:history="1">
         <w:r>
           <w:rPr>
             <w:rStyle w:val="Hyperlink"/>
@@ -1726,8 +1764,10 @@
           <w:rPr>
             <w:rFonts w:eastAsiaTheme="minorEastAsia" w:cstheme="minorBidi"/>
             <w:noProof/>
+            <w:kern w:val="2"/>
             <w:szCs w:val="24"/>
-            <w:lang w:eastAsia="en-GB"/>
+            <w:lang w:val="en-US"/>
+            <w14:ligatures w14:val="standardContextual"/>
           </w:rPr>
           <w:tab/>
         </w:r>
@@ -1757,7 +1797,7 @@
             <w:noProof/>
             <w:webHidden/>
           </w:rPr>
-          <w:instrText xml:space="preserve"> PAGEREF _Toc62226514 \h </w:instrText>
+          <w:instrText xml:space="preserve"> PAGEREF _Toc196230736 \h </w:instrText>
         </w:r>
         <w:r>
           <w:rPr>
@@ -1796,11 +1836,13 @@
         </w:tabs>
         <w:rPr>
           <w:rFonts w:eastAsiaTheme="minorEastAsia" w:cstheme="minorBidi"/>
+          <w:kern w:val="2"/>
           <w:szCs w:val="24"/>
-          <w:lang w:eastAsia="en-GB"/>
-        </w:rPr>
-      </w:pPr>
-      <w:hyperlink w:anchor="_Toc62226515" w:history="1">
+          <w:lang w:val="en-US"/>
+          <w14:ligatures w14:val="standardContextual"/>
+        </w:rPr>
+      </w:pPr>
+      <w:hyperlink w:anchor="_Toc196230737" w:history="1">
         <w:r>
           <w:rPr>
             <w:rStyle w:val="Hyperlink"/>
@@ -1810,8 +1852,10 @@
         <w:r>
           <w:rPr>
             <w:rFonts w:eastAsiaTheme="minorEastAsia" w:cstheme="minorBidi"/>
+            <w:kern w:val="2"/>
             <w:szCs w:val="24"/>
-            <w:lang w:eastAsia="en-GB"/>
+            <w:lang w:val="en-US"/>
+            <w14:ligatures w14:val="standardContextual"/>
           </w:rPr>
           <w:tab/>
         </w:r>
@@ -1837,7 +1881,7 @@
           <w:rPr>
             <w:webHidden/>
           </w:rPr>
-          <w:instrText xml:space="preserve"> PAGEREF _Toc62226515 \h </w:instrText>
+          <w:instrText xml:space="preserve"> PAGEREF _Toc196230737 \h </w:instrText>
         </w:r>
         <w:r>
           <w:rPr>
@@ -1870,11 +1914,13 @@
         <w:rPr>
           <w:rFonts w:eastAsiaTheme="minorEastAsia" w:cstheme="minorBidi"/>
           <w:noProof/>
+          <w:kern w:val="2"/>
           <w:szCs w:val="24"/>
-          <w:lang w:eastAsia="en-GB"/>
-        </w:rPr>
-      </w:pPr>
-      <w:hyperlink w:anchor="_Toc62226516" w:history="1">
+          <w:lang w:val="en-US"/>
+          <w14:ligatures w14:val="standardContextual"/>
+        </w:rPr>
+      </w:pPr>
+      <w:hyperlink w:anchor="_Toc196230738" w:history="1">
         <w:r>
           <w:rPr>
             <w:rStyle w:val="Hyperlink"/>
@@ -1886,8 +1932,10 @@
           <w:rPr>
             <w:rFonts w:eastAsiaTheme="minorEastAsia" w:cstheme="minorBidi"/>
             <w:noProof/>
+            <w:kern w:val="2"/>
             <w:szCs w:val="24"/>
-            <w:lang w:eastAsia="en-GB"/>
+            <w:lang w:val="en-US"/>
+            <w14:ligatures w14:val="standardContextual"/>
           </w:rPr>
           <w:tab/>
         </w:r>
@@ -1917,7 +1965,7 @@
             <w:noProof/>
             <w:webHidden/>
           </w:rPr>
-          <w:instrText xml:space="preserve"> PAGEREF _Toc62226516 \h </w:instrText>
+          <w:instrText xml:space="preserve"> PAGEREF _Toc196230738 \h </w:instrText>
         </w:r>
         <w:r>
           <w:rPr>
@@ -1954,11 +2002,13 @@
         <w:rPr>
           <w:rFonts w:eastAsiaTheme="minorEastAsia" w:cstheme="minorBidi"/>
           <w:noProof/>
+          <w:kern w:val="2"/>
           <w:szCs w:val="24"/>
-          <w:lang w:eastAsia="en-GB"/>
-        </w:rPr>
-      </w:pPr>
-      <w:hyperlink w:anchor="_Toc62226517" w:history="1">
+          <w:lang w:val="en-US"/>
+          <w14:ligatures w14:val="standardContextual"/>
+        </w:rPr>
+      </w:pPr>
+      <w:hyperlink w:anchor="_Toc196230739" w:history="1">
         <w:r>
           <w:rPr>
             <w:rStyle w:val="Hyperlink"/>
@@ -1970,8 +2020,10 @@
           <w:rPr>
             <w:rFonts w:eastAsiaTheme="minorEastAsia" w:cstheme="minorBidi"/>
             <w:noProof/>
+            <w:kern w:val="2"/>
             <w:szCs w:val="24"/>
-            <w:lang w:eastAsia="en-GB"/>
+            <w:lang w:val="en-US"/>
+            <w14:ligatures w14:val="standardContextual"/>
           </w:rPr>
           <w:tab/>
         </w:r>
@@ -2001,7 +2053,7 @@
             <w:noProof/>
             <w:webHidden/>
           </w:rPr>
-          <w:instrText xml:space="preserve"> PAGEREF _Toc62226517 \h </w:instrText>
+          <w:instrText xml:space="preserve"> PAGEREF _Toc196230739 \h </w:instrText>
         </w:r>
         <w:r>
           <w:rPr>
@@ -2038,11 +2090,13 @@
         <w:rPr>
           <w:rFonts w:eastAsiaTheme="minorEastAsia" w:cstheme="minorBidi"/>
           <w:noProof/>
+          <w:kern w:val="2"/>
           <w:szCs w:val="24"/>
-          <w:lang w:eastAsia="en-GB"/>
-        </w:rPr>
-      </w:pPr>
-      <w:hyperlink w:anchor="_Toc62226518" w:history="1">
+          <w:lang w:val="en-US"/>
+          <w14:ligatures w14:val="standardContextual"/>
+        </w:rPr>
+      </w:pPr>
+      <w:hyperlink w:anchor="_Toc196230740" w:history="1">
         <w:r>
           <w:rPr>
             <w:rStyle w:val="Hyperlink"/>
@@ -2054,8 +2108,10 @@
           <w:rPr>
             <w:rFonts w:eastAsiaTheme="minorEastAsia" w:cstheme="minorBidi"/>
             <w:noProof/>
+            <w:kern w:val="2"/>
             <w:szCs w:val="24"/>
-            <w:lang w:eastAsia="en-GB"/>
+            <w:lang w:val="en-US"/>
+            <w14:ligatures w14:val="standardContextual"/>
           </w:rPr>
           <w:tab/>
         </w:r>
@@ -2085,7 +2141,7 @@
             <w:noProof/>
             <w:webHidden/>
           </w:rPr>
-          <w:instrText xml:space="preserve"> PAGEREF _Toc62226518 \h </w:instrText>
+          <w:instrText xml:space="preserve"> PAGEREF _Toc196230740 \h </w:instrText>
         </w:r>
         <w:r>
           <w:rPr>
@@ -2121,11 +2177,13 @@
         <w:pStyle w:val="TOC1"/>
         <w:rPr>
           <w:rFonts w:eastAsiaTheme="minorEastAsia" w:cstheme="minorBidi"/>
+          <w:kern w:val="2"/>
           <w:szCs w:val="24"/>
-          <w:lang w:eastAsia="en-GB"/>
-        </w:rPr>
-      </w:pPr>
-      <w:hyperlink w:anchor="_Toc62226519" w:history="1">
+          <w:lang w:val="en-US"/>
+          <w14:ligatures w14:val="standardContextual"/>
+        </w:rPr>
+      </w:pPr>
+      <w:hyperlink w:anchor="_Toc196230741" w:history="1">
         <w:r>
           <w:rPr>
             <w:rStyle w:val="Hyperlink"/>
@@ -2148,7 +2206,7 @@
           <w:rPr>
             <w:webHidden/>
           </w:rPr>
-          <w:instrText xml:space="preserve"> PAGEREF _Toc62226519 \h </w:instrText>
+          <w:instrText xml:space="preserve"> PAGEREF _Toc196230741 \h </w:instrText>
         </w:r>
         <w:r>
           <w:rPr>
@@ -2180,11 +2238,13 @@
         <w:pStyle w:val="TOC1"/>
         <w:rPr>
           <w:rFonts w:eastAsiaTheme="minorEastAsia" w:cstheme="minorBidi"/>
+          <w:kern w:val="2"/>
           <w:szCs w:val="24"/>
-          <w:lang w:eastAsia="en-GB"/>
-        </w:rPr>
-      </w:pPr>
-      <w:hyperlink w:anchor="_Toc62226520" w:history="1">
+          <w:lang w:val="en-US"/>
+          <w14:ligatures w14:val="standardContextual"/>
+        </w:rPr>
+      </w:pPr>
+      <w:hyperlink w:anchor="_Toc196230742" w:history="1">
         <w:r>
           <w:rPr>
             <w:rStyle w:val="Hyperlink"/>
@@ -2208,7 +2268,7 @@
           <w:rPr>
             <w:webHidden/>
           </w:rPr>
-          <w:instrText xml:space="preserve"> PAGEREF _Toc62226520 \h </w:instrText>
+          <w:instrText xml:space="preserve"> PAGEREF _Toc196230742 \h </w:instrText>
         </w:r>
         <w:r>
           <w:rPr>
@@ -2241,11 +2301,13 @@
         <w:rPr>
           <w:rFonts w:eastAsiaTheme="minorEastAsia" w:cstheme="minorBidi"/>
           <w:noProof/>
+          <w:kern w:val="2"/>
           <w:szCs w:val="24"/>
-          <w:lang w:eastAsia="en-GB"/>
-        </w:rPr>
-      </w:pPr>
-      <w:hyperlink w:anchor="_Toc62226521" w:history="1">
+          <w:lang w:val="en-US"/>
+          <w14:ligatures w14:val="standardContextual"/>
+        </w:rPr>
+      </w:pPr>
+      <w:hyperlink w:anchor="_Toc196230743" w:history="1">
         <w:r>
           <w:rPr>
             <w:rStyle w:val="Hyperlink"/>
@@ -2273,7 +2335,7 @@
             <w:noProof/>
             <w:webHidden/>
           </w:rPr>
-          <w:instrText xml:space="preserve"> PAGEREF _Toc62226521 \h </w:instrText>
+          <w:instrText xml:space="preserve"> PAGEREF _Toc196230743 \h </w:instrText>
         </w:r>
         <w:r>
           <w:rPr>
@@ -2310,11 +2372,13 @@
         <w:rPr>
           <w:rFonts w:eastAsiaTheme="minorEastAsia" w:cstheme="minorBidi"/>
           <w:noProof/>
+          <w:kern w:val="2"/>
           <w:szCs w:val="24"/>
-          <w:lang w:eastAsia="en-GB"/>
-        </w:rPr>
-      </w:pPr>
-      <w:hyperlink w:anchor="_Toc62226522" w:history="1">
+          <w:lang w:val="en-US"/>
+          <w14:ligatures w14:val="standardContextual"/>
+        </w:rPr>
+      </w:pPr>
+      <w:hyperlink w:anchor="_Toc196230744" w:history="1">
         <w:r>
           <w:rPr>
             <w:rStyle w:val="Hyperlink"/>
@@ -2342,7 +2406,7 @@
             <w:noProof/>
             <w:webHidden/>
           </w:rPr>
-          <w:instrText xml:space="preserve"> PAGEREF _Toc62226522 \h </w:instrText>
+          <w:instrText xml:space="preserve"> PAGEREF _Toc196230744 \h </w:instrText>
         </w:r>
         <w:r>
           <w:rPr>
@@ -2397,7 +2461,7 @@
       <w:pPr>
         <w:pStyle w:val="Heading1"/>
       </w:pPr>
-      <w:bookmarkStart w:id="0" w:name="_Toc62226502"/>
+      <w:bookmarkStart w:id="0" w:name="_Toc196230724"/>
       <w:r>
         <w:lastRenderedPageBreak/>
         <w:t>Introduction</w:t>
@@ -2439,7 +2503,7 @@
       <w:pPr>
         <w:pStyle w:val="Heading1"/>
       </w:pPr>
-      <w:bookmarkStart w:id="1" w:name="_Toc62226503"/>
+      <w:bookmarkStart w:id="1" w:name="_Toc196230725"/>
       <w:r>
         <w:t>Chapter Heading</w:t>
       </w:r>
@@ -2450,7 +2514,7 @@
         <w:pStyle w:val="Heading2"/>
       </w:pPr>
       <w:bookmarkStart w:id="2" w:name="_Toc201232214"/>
-      <w:bookmarkStart w:id="3" w:name="_Toc62226504"/>
+      <w:bookmarkStart w:id="3" w:name="_Toc196230726"/>
       <w:r>
         <w:t>Subheading</w:t>
       </w:r>
@@ -2550,7 +2614,7 @@
       <w:pPr>
         <w:pStyle w:val="Heading2"/>
       </w:pPr>
-      <w:bookmarkStart w:id="5" w:name="_Toc62226505"/>
+      <w:bookmarkStart w:id="5" w:name="_Toc196230727"/>
       <w:r>
         <w:lastRenderedPageBreak/>
         <w:t>Subheading</w:t>
@@ -2569,21 +2633,21 @@
       <w:pPr>
         <w:pStyle w:val="Heading1"/>
       </w:pPr>
-      <w:bookmarkStart w:id="6" w:name="_Toc62226506"/>
+      <w:bookmarkStart w:id="6" w:name="_Toc196230728"/>
       <w:bookmarkEnd w:id="4"/>
       <w:r>
-        <w:t>Document</w:t>
-      </w:r>
-      <w:r>
-        <w:t xml:space="preserve"> structure</w:t>
+        <w:t>Implementation</w:t>
       </w:r>
       <w:bookmarkEnd w:id="6"/>
+      <w:r>
+        <w:t xml:space="preserve"> </w:t>
+      </w:r>
     </w:p>
     <w:p>
       <w:pPr>
         <w:pStyle w:val="Heading2"/>
       </w:pPr>
-      <w:bookmarkStart w:id="7" w:name="_Toc62226507"/>
+      <w:bookmarkStart w:id="7" w:name="_Toc196230729"/>
       <w:r>
         <w:t>Tables</w:t>
       </w:r>
@@ -2977,7 +3041,7 @@
       <w:pPr>
         <w:pStyle w:val="Heading3"/>
       </w:pPr>
-      <w:bookmarkStart w:id="8" w:name="_Toc62226508"/>
+      <w:bookmarkStart w:id="8" w:name="_Toc196230730"/>
       <w:r>
         <w:lastRenderedPageBreak/>
         <w:t>How to create tables in Word</w:t>
@@ -3036,7 +3100,7 @@
       <w:pPr>
         <w:pStyle w:val="Heading3"/>
       </w:pPr>
-      <w:bookmarkStart w:id="9" w:name="_Toc62226509"/>
+      <w:bookmarkStart w:id="9" w:name="_Toc196230731"/>
       <w:r>
         <w:t>S</w:t>
       </w:r>
@@ -3057,7 +3121,7 @@
       <w:pPr>
         <w:pStyle w:val="Heading2"/>
       </w:pPr>
-      <w:bookmarkStart w:id="10" w:name="_Toc62226510"/>
+      <w:bookmarkStart w:id="10" w:name="_Toc196230732"/>
       <w:r>
         <w:t>Quotes</w:t>
       </w:r>
@@ -3185,7 +3249,7 @@
       <w:pPr>
         <w:pStyle w:val="Heading2"/>
       </w:pPr>
-      <w:bookmarkStart w:id="11" w:name="_Toc62226511"/>
+      <w:bookmarkStart w:id="11" w:name="_Toc196230733"/>
       <w:r>
         <w:lastRenderedPageBreak/>
         <w:t>Lists</w:t>
@@ -3388,7 +3452,7 @@
       <w:pPr>
         <w:pStyle w:val="Heading1"/>
       </w:pPr>
-      <w:bookmarkStart w:id="12" w:name="_Toc62226512"/>
+      <w:bookmarkStart w:id="12" w:name="_Toc196230734"/>
       <w:r>
         <w:t>Image usage and alternative text</w:t>
       </w:r>
@@ -3530,7 +3594,7 @@
       <w:pPr>
         <w:pStyle w:val="Heading2"/>
       </w:pPr>
-      <w:bookmarkStart w:id="13" w:name="_Toc62226513"/>
+      <w:bookmarkStart w:id="13" w:name="_Toc196230735"/>
       <w:r>
         <w:t xml:space="preserve">How to add </w:t>
       </w:r>
@@ -3716,7 +3780,7 @@
       <w:pPr>
         <w:pStyle w:val="Heading2"/>
       </w:pPr>
-      <w:bookmarkStart w:id="14" w:name="_Toc62226514"/>
+      <w:bookmarkStart w:id="14" w:name="_Toc196230736"/>
       <w:r>
         <w:t>Subheading</w:t>
       </w:r>
@@ -3784,21 +3848,21 @@
           <w:szCs w:val="26"/>
         </w:rPr>
       </w:pPr>
-      <w:bookmarkStart w:id="15" w:name="_Toc62226515"/>
-      <w:bookmarkStart w:id="16" w:name="_Toc278793827"/>
+      <w:bookmarkStart w:id="15" w:name="_Toc278793827"/>
+      <w:bookmarkStart w:id="16" w:name="_Toc196230737"/>
       <w:r>
         <w:t>D</w:t>
       </w:r>
       <w:r>
         <w:t>ocument accessibility</w:t>
       </w:r>
-      <w:bookmarkEnd w:id="15"/>
+      <w:bookmarkEnd w:id="16"/>
     </w:p>
     <w:p>
       <w:pPr>
         <w:pStyle w:val="Heading2"/>
       </w:pPr>
-      <w:bookmarkStart w:id="17" w:name="_Toc62226516"/>
+      <w:bookmarkStart w:id="17" w:name="_Toc196230738"/>
       <w:r>
         <w:t>Finish the document properties</w:t>
       </w:r>
@@ -3870,7 +3934,7 @@
       <w:pPr>
         <w:pStyle w:val="Heading2"/>
       </w:pPr>
-      <w:bookmarkStart w:id="18" w:name="_Toc62226517"/>
+      <w:bookmarkStart w:id="18" w:name="_Toc196230739"/>
       <w:r>
         <w:rPr>
           <w:rFonts w:eastAsiaTheme="minorHAnsi" w:cstheme="minorHAnsi"/>
@@ -4006,7 +4070,7 @@
       <w:pPr>
         <w:pStyle w:val="Heading2"/>
       </w:pPr>
-      <w:bookmarkStart w:id="19" w:name="_Toc62226518"/>
+      <w:bookmarkStart w:id="19" w:name="_Toc196230740"/>
       <w:r>
         <w:t xml:space="preserve">Save the Word </w:t>
       </w:r>
@@ -4151,8 +4215,8 @@
       <w:pPr>
         <w:pStyle w:val="ReferencesAppendixesHeading"/>
       </w:pPr>
-      <w:bookmarkStart w:id="20" w:name="_Toc62226519"/>
-      <w:bookmarkEnd w:id="16"/>
+      <w:bookmarkStart w:id="20" w:name="_Toc196230741"/>
+      <w:bookmarkEnd w:id="15"/>
       <w:r>
         <w:lastRenderedPageBreak/>
         <w:t>References</w:t>
@@ -4278,7 +4342,7 @@
           <w:lang w:val="en-US"/>
         </w:rPr>
       </w:pPr>
-      <w:bookmarkStart w:id="21" w:name="_Toc62226520"/>
+      <w:bookmarkStart w:id="21" w:name="_Toc196230742"/>
       <w:r>
         <w:rPr>
           <w:lang w:val="en-US"/>
@@ -4292,7 +4356,7 @@
       <w:pPr>
         <w:pStyle w:val="AppendixHeading"/>
       </w:pPr>
-      <w:bookmarkStart w:id="22" w:name="_Toc62226521"/>
+      <w:bookmarkStart w:id="22" w:name="_Toc196230743"/>
       <w:r>
         <w:rPr>
           <w:lang w:val="en-US"/>
@@ -4617,7 +4681,7 @@
           <w:lang w:val="en-US"/>
         </w:rPr>
       </w:pPr>
-      <w:bookmarkStart w:id="23" w:name="_Toc62226522"/>
+      <w:bookmarkStart w:id="23" w:name="_Toc196230744"/>
       <w:r>
         <w:rPr>
           <w:lang w:val="en-US"/>
@@ -8401,6 +8465,18 @@
       <w:lang w:val="en-US"/>
     </w:rPr>
   </w:style>
+  <w:style w:type="paragraph" w:styleId="Revision">
+    <w:name w:val="Revision"/>
+    <w:hidden/>
+    <w:uiPriority w:val="99"/>
+    <w:semiHidden/>
+    <w:rsid w:val="00A33FEA"/>
+    <w:rPr>
+      <w:rFonts w:asciiTheme="minorHAnsi" w:hAnsiTheme="minorHAnsi"/>
+      <w:sz w:val="24"/>
+      <w:szCs w:val="24"/>
+    </w:rPr>
+  </w:style>
 </w:styles>
 </file>
 

--- a/Thesis.docx
+++ b/Thesis.docx
@@ -454,7 +454,7 @@
                         </a:ln>
                         <a:extLst>
                           <a:ext uri="{909E8E84-426E-40dd-AFC4-6F175D3DCCD1}">
-                            <a14:hiddenFill xmlns:pic="http://schemas.openxmlformats.org/drawingml/2006/picture" xmlns:adec="http://schemas.microsoft.com/office/drawing/2017/decorative" xmlns:c="http://schemas.openxmlformats.org/drawingml/2006/chart" xmlns:a14="http://schemas.microsoft.com/office/drawing/2010/main" xmlns:w="http://schemas.openxmlformats.org/wordprocessingml/2006/main" xmlns:w10="urn:schemas-microsoft-com:office:word" xmlns:v="urn:schemas-microsoft-com:vml" xmlns:o="urn:schemas-microsoft-com:office:office" xmlns:mv="urn:schemas-microsoft-com:mac:vml" xmlns:mo="http://schemas.microsoft.com/office/mac/office/2008/main" xmlns="" xmlns:arto="http://schemas.microsoft.com/office/word/2006/arto">
+                            <a14:hiddenFill xmlns:arto="http://schemas.microsoft.com/office/word/2006/arto" xmlns="" xmlns:mo="http://schemas.microsoft.com/office/mac/office/2008/main" xmlns:mv="urn:schemas-microsoft-com:mac:vml" xmlns:o="urn:schemas-microsoft-com:office:office" xmlns:v="urn:schemas-microsoft-com:vml" xmlns:w10="urn:schemas-microsoft-com:office:word" xmlns:w="http://schemas.openxmlformats.org/wordprocessingml/2006/main" xmlns:a14="http://schemas.microsoft.com/office/drawing/2010/main" xmlns:c="http://schemas.openxmlformats.org/drawingml/2006/chart" xmlns:adec="http://schemas.microsoft.com/office/drawing/2017/decorative" xmlns:pic="http://schemas.openxmlformats.org/drawingml/2006/picture">
                               <a:noFill/>
                             </a14:hiddenFill>
                           </a:ext>
@@ -730,7 +730,7 @@
         </w:rPr>
         <w:fldChar w:fldCharType="separate"/>
       </w:r>
-      <w:hyperlink w:anchor="_Toc196230724" w:history="1">
+      <w:hyperlink w:anchor="_Toc196307256" w:history="1">
         <w:r>
           <w:rPr>
             <w:rStyle w:val="Hyperlink"/>
@@ -769,7 +769,7 @@
           <w:rPr>
             <w:webHidden/>
           </w:rPr>
-          <w:instrText xml:space="preserve"> PAGEREF _Toc196230724 \h </w:instrText>
+          <w:instrText xml:space="preserve"> PAGEREF _Toc196307256 \h </w:instrText>
         </w:r>
         <w:r>
           <w:rPr>
@@ -810,7 +810,7 @@
           <w14:ligatures w14:val="standardContextual"/>
         </w:rPr>
       </w:pPr>
-      <w:hyperlink w:anchor="_Toc196230725" w:history="1">
+      <w:hyperlink w:anchor="_Toc196307257" w:history="1">
         <w:r>
           <w:rPr>
             <w:rStyle w:val="Hyperlink"/>
@@ -831,7 +831,7 @@
           <w:rPr>
             <w:rStyle w:val="Hyperlink"/>
           </w:rPr>
-          <w:t>Chapter Heading</w:t>
+          <w:t>Theoretical Background</w:t>
         </w:r>
         <w:r>
           <w:rPr>
@@ -849,7 +849,7 @@
           <w:rPr>
             <w:webHidden/>
           </w:rPr>
-          <w:instrText xml:space="preserve"> PAGEREF _Toc196230725 \h </w:instrText>
+          <w:instrText xml:space="preserve"> PAGEREF _Toc196307257 \h </w:instrText>
         </w:r>
         <w:r>
           <w:rPr>
@@ -888,7 +888,7 @@
           <w14:ligatures w14:val="standardContextual"/>
         </w:rPr>
       </w:pPr>
-      <w:hyperlink w:anchor="_Toc196230726" w:history="1">
+      <w:hyperlink w:anchor="_Toc196307258" w:history="1">
         <w:r>
           <w:rPr>
             <w:rStyle w:val="Hyperlink"/>
@@ -933,7 +933,7 @@
             <w:noProof/>
             <w:webHidden/>
           </w:rPr>
-          <w:instrText xml:space="preserve"> PAGEREF _Toc196230726 \h </w:instrText>
+          <w:instrText xml:space="preserve"> PAGEREF _Toc196307258 \h </w:instrText>
         </w:r>
         <w:r>
           <w:rPr>
@@ -976,7 +976,7 @@
           <w14:ligatures w14:val="standardContextual"/>
         </w:rPr>
       </w:pPr>
-      <w:hyperlink w:anchor="_Toc196230727" w:history="1">
+      <w:hyperlink w:anchor="_Toc196307259" w:history="1">
         <w:r>
           <w:rPr>
             <w:rStyle w:val="Hyperlink"/>
@@ -1021,7 +1021,7 @@
             <w:noProof/>
             <w:webHidden/>
           </w:rPr>
-          <w:instrText xml:space="preserve"> PAGEREF _Toc196230727 \h </w:instrText>
+          <w:instrText xml:space="preserve"> PAGEREF _Toc196307259 \h </w:instrText>
         </w:r>
         <w:r>
           <w:rPr>
@@ -1066,7 +1066,7 @@
           <w14:ligatures w14:val="standardContextual"/>
         </w:rPr>
       </w:pPr>
-      <w:hyperlink w:anchor="_Toc196230728" w:history="1">
+      <w:hyperlink w:anchor="_Toc196307260" w:history="1">
         <w:r>
           <w:rPr>
             <w:rStyle w:val="Hyperlink"/>
@@ -1105,7 +1105,7 @@
           <w:rPr>
             <w:webHidden/>
           </w:rPr>
-          <w:instrText xml:space="preserve"> PAGEREF _Toc196230728 \h </w:instrText>
+          <w:instrText xml:space="preserve"> PAGEREF _Toc196307260 \h </w:instrText>
         </w:r>
         <w:r>
           <w:rPr>
@@ -1144,7 +1144,7 @@
           <w14:ligatures w14:val="standardContextual"/>
         </w:rPr>
       </w:pPr>
-      <w:hyperlink w:anchor="_Toc196230729" w:history="1">
+      <w:hyperlink w:anchor="_Toc196307261" w:history="1">
         <w:r>
           <w:rPr>
             <w:rStyle w:val="Hyperlink"/>
@@ -1168,7 +1168,7 @@
             <w:rStyle w:val="Hyperlink"/>
             <w:noProof/>
           </w:rPr>
-          <w:t>Tables</w:t>
+          <w:t>Technology Stack Overview</w:t>
         </w:r>
         <w:r>
           <w:rPr>
@@ -1189,7 +1189,7 @@
             <w:noProof/>
             <w:webHidden/>
           </w:rPr>
-          <w:instrText xml:space="preserve"> PAGEREF _Toc196230729 \h </w:instrText>
+          <w:instrText xml:space="preserve"> PAGEREF _Toc196307261 \h </w:instrText>
         </w:r>
         <w:r>
           <w:rPr>
@@ -1232,7 +1232,7 @@
           <w14:ligatures w14:val="standardContextual"/>
         </w:rPr>
       </w:pPr>
-      <w:hyperlink w:anchor="_Toc196230730" w:history="1">
+      <w:hyperlink w:anchor="_Toc196307262" w:history="1">
         <w:r>
           <w:rPr>
             <w:rStyle w:val="Hyperlink"/>
@@ -1256,7 +1256,7 @@
             <w:rStyle w:val="Hyperlink"/>
             <w:noProof/>
           </w:rPr>
-          <w:t>How to create tables in Word</w:t>
+          <w:t>Backend Programming Language: Python</w:t>
         </w:r>
         <w:r>
           <w:rPr>
@@ -1277,7 +1277,7 @@
             <w:noProof/>
             <w:webHidden/>
           </w:rPr>
-          <w:instrText xml:space="preserve"> PAGEREF _Toc196230730 \h </w:instrText>
+          <w:instrText xml:space="preserve"> PAGEREF _Toc196307262 \h </w:instrText>
         </w:r>
         <w:r>
           <w:rPr>
@@ -1297,7 +1297,7 @@
             <w:noProof/>
             <w:webHidden/>
           </w:rPr>
-          <w:t>3</w:t>
+          <w:t>2</w:t>
         </w:r>
         <w:r>
           <w:rPr>
@@ -1320,7 +1320,7 @@
           <w14:ligatures w14:val="standardContextual"/>
         </w:rPr>
       </w:pPr>
-      <w:hyperlink w:anchor="_Toc196230731" w:history="1">
+      <w:hyperlink w:anchor="_Toc196307263" w:history="1">
         <w:r>
           <w:rPr>
             <w:rStyle w:val="Hyperlink"/>
@@ -1365,7 +1365,7 @@
             <w:noProof/>
             <w:webHidden/>
           </w:rPr>
-          <w:instrText xml:space="preserve"> PAGEREF _Toc196230731 \h </w:instrText>
+          <w:instrText xml:space="preserve"> PAGEREF _Toc196307263 \h </w:instrText>
         </w:r>
         <w:r>
           <w:rPr>
@@ -1408,7 +1408,7 @@
           <w14:ligatures w14:val="standardContextual"/>
         </w:rPr>
       </w:pPr>
-      <w:hyperlink w:anchor="_Toc196230732" w:history="1">
+      <w:hyperlink w:anchor="_Toc196307264" w:history="1">
         <w:r>
           <w:rPr>
             <w:rStyle w:val="Hyperlink"/>
@@ -1432,7 +1432,7 @@
             <w:rStyle w:val="Hyperlink"/>
             <w:noProof/>
           </w:rPr>
-          <w:t>Quotes</w:t>
+          <w:t>System Architecture</w:t>
         </w:r>
         <w:r>
           <w:rPr>
@@ -1453,7 +1453,7 @@
             <w:noProof/>
             <w:webHidden/>
           </w:rPr>
-          <w:instrText xml:space="preserve"> PAGEREF _Toc196230732 \h </w:instrText>
+          <w:instrText xml:space="preserve"> PAGEREF _Toc196307264 \h </w:instrText>
         </w:r>
         <w:r>
           <w:rPr>
@@ -1496,7 +1496,7 @@
           <w14:ligatures w14:val="standardContextual"/>
         </w:rPr>
       </w:pPr>
-      <w:hyperlink w:anchor="_Toc196230733" w:history="1">
+      <w:hyperlink w:anchor="_Toc196307265" w:history="1">
         <w:r>
           <w:rPr>
             <w:rStyle w:val="Hyperlink"/>
@@ -1520,7 +1520,7 @@
             <w:rStyle w:val="Hyperlink"/>
             <w:noProof/>
           </w:rPr>
-          <w:t>Lists</w:t>
+          <w:t>Data Collection &amp; Storage</w:t>
         </w:r>
         <w:r>
           <w:rPr>
@@ -1541,7 +1541,95 @@
             <w:noProof/>
             <w:webHidden/>
           </w:rPr>
-          <w:instrText xml:space="preserve"> PAGEREF _Toc196230733 \h </w:instrText>
+          <w:instrText xml:space="preserve"> PAGEREF _Toc196307265 \h </w:instrText>
+        </w:r>
+        <w:r>
+          <w:rPr>
+            <w:noProof/>
+            <w:webHidden/>
+          </w:rPr>
+        </w:r>
+        <w:r>
+          <w:rPr>
+            <w:noProof/>
+            <w:webHidden/>
+          </w:rPr>
+          <w:fldChar w:fldCharType="separate"/>
+        </w:r>
+        <w:r>
+          <w:rPr>
+            <w:noProof/>
+            <w:webHidden/>
+          </w:rPr>
+          <w:t>3</w:t>
+        </w:r>
+        <w:r>
+          <w:rPr>
+            <w:noProof/>
+            <w:webHidden/>
+          </w:rPr>
+          <w:fldChar w:fldCharType="end"/>
+        </w:r>
+      </w:hyperlink>
+    </w:p>
+    <w:p>
+      <w:pPr>
+        <w:pStyle w:val="TOC2"/>
+        <w:rPr>
+          <w:rFonts w:eastAsiaTheme="minorEastAsia" w:cstheme="minorBidi"/>
+          <w:noProof/>
+          <w:kern w:val="2"/>
+          <w:szCs w:val="24"/>
+          <w:lang w:val="en-US"/>
+          <w14:ligatures w14:val="standardContextual"/>
+        </w:rPr>
+      </w:pPr>
+      <w:hyperlink w:anchor="_Toc196307266" w:history="1">
+        <w:r>
+          <w:rPr>
+            <w:rStyle w:val="Hyperlink"/>
+            <w:noProof/>
+          </w:rPr>
+          <w:t>3.4</w:t>
+        </w:r>
+        <w:r>
+          <w:rPr>
+            <w:rFonts w:eastAsiaTheme="minorEastAsia" w:cstheme="minorBidi"/>
+            <w:noProof/>
+            <w:kern w:val="2"/>
+            <w:szCs w:val="24"/>
+            <w:lang w:val="en-US"/>
+            <w14:ligatures w14:val="standardContextual"/>
+          </w:rPr>
+          <w:tab/>
+        </w:r>
+        <w:r>
+          <w:rPr>
+            <w:rStyle w:val="Hyperlink"/>
+            <w:noProof/>
+          </w:rPr>
+          <w:t>Recommendation Engine Design Data Collection &amp; Storage</w:t>
+        </w:r>
+        <w:r>
+          <w:rPr>
+            <w:noProof/>
+            <w:webHidden/>
+          </w:rPr>
+          <w:tab/>
+        </w:r>
+        <w:r>
+          <w:rPr>
+            <w:noProof/>
+            <w:webHidden/>
+          </w:rPr>
+          <w:fldChar w:fldCharType="begin"/>
+        </w:r>
+        <w:r>
+          <w:rPr>
+            <w:noProof/>
+            <w:webHidden/>
+          </w:rPr>
+          <w:instrText xml:space="preserve"> PAGEREF _Toc196307266 \h </w:instrText>
         </w:r>
         <w:r>
           <w:rPr>
@@ -1586,7 +1674,7 @@
           <w14:ligatures w14:val="standardContextual"/>
         </w:rPr>
       </w:pPr>
-      <w:hyperlink w:anchor="_Toc196230734" w:history="1">
+      <w:hyperlink w:anchor="_Toc196307267" w:history="1">
         <w:r>
           <w:rPr>
             <w:rStyle w:val="Hyperlink"/>
@@ -1607,7 +1695,7 @@
           <w:rPr>
             <w:rStyle w:val="Hyperlink"/>
           </w:rPr>
-          <w:t>Image usage and alternative text</w:t>
+          <w:t>Testing and evaluation</w:t>
         </w:r>
         <w:r>
           <w:rPr>
@@ -1625,7 +1713,7 @@
           <w:rPr>
             <w:webHidden/>
           </w:rPr>
-          <w:instrText xml:space="preserve"> PAGEREF _Toc196230734 \h </w:instrText>
+          <w:instrText xml:space="preserve"> PAGEREF _Toc196307267 \h </w:instrText>
         </w:r>
         <w:r>
           <w:rPr>
@@ -1664,7 +1752,7 @@
           <w14:ligatures w14:val="standardContextual"/>
         </w:rPr>
       </w:pPr>
-      <w:hyperlink w:anchor="_Toc196230735" w:history="1">
+      <w:hyperlink w:anchor="_Toc196307268" w:history="1">
         <w:r>
           <w:rPr>
             <w:rStyle w:val="Hyperlink"/>
@@ -1709,7 +1797,7 @@
             <w:noProof/>
             <w:webHidden/>
           </w:rPr>
-          <w:instrText xml:space="preserve"> PAGEREF _Toc196230735 \h </w:instrText>
+          <w:instrText xml:space="preserve"> PAGEREF _Toc196307268 \h </w:instrText>
         </w:r>
         <w:r>
           <w:rPr>
@@ -1752,7 +1840,7 @@
           <w14:ligatures w14:val="standardContextual"/>
         </w:rPr>
       </w:pPr>
-      <w:hyperlink w:anchor="_Toc196230736" w:history="1">
+      <w:hyperlink w:anchor="_Toc196307269" w:history="1">
         <w:r>
           <w:rPr>
             <w:rStyle w:val="Hyperlink"/>
@@ -1797,7 +1885,7 @@
             <w:noProof/>
             <w:webHidden/>
           </w:rPr>
-          <w:instrText xml:space="preserve"> PAGEREF _Toc196230736 \h </w:instrText>
+          <w:instrText xml:space="preserve"> PAGEREF _Toc196307269 \h </w:instrText>
         </w:r>
         <w:r>
           <w:rPr>
@@ -1842,7 +1930,7 @@
           <w14:ligatures w14:val="standardContextual"/>
         </w:rPr>
       </w:pPr>
-      <w:hyperlink w:anchor="_Toc196230737" w:history="1">
+      <w:hyperlink w:anchor="_Toc196307270" w:history="1">
         <w:r>
           <w:rPr>
             <w:rStyle w:val="Hyperlink"/>
@@ -1863,7 +1951,7 @@
           <w:rPr>
             <w:rStyle w:val="Hyperlink"/>
           </w:rPr>
-          <w:t>Document accessibility</w:t>
+          <w:t>Conclusions</w:t>
         </w:r>
         <w:r>
           <w:rPr>
@@ -1881,7 +1969,7 @@
           <w:rPr>
             <w:webHidden/>
           </w:rPr>
-          <w:instrText xml:space="preserve"> PAGEREF _Toc196230737 \h </w:instrText>
+          <w:instrText xml:space="preserve"> PAGEREF _Toc196307270 \h </w:instrText>
         </w:r>
         <w:r>
           <w:rPr>
@@ -1920,13 +2008,13 @@
           <w14:ligatures w14:val="standardContextual"/>
         </w:rPr>
       </w:pPr>
-      <w:hyperlink w:anchor="_Toc196230738" w:history="1">
+      <w:hyperlink w:anchor="_Toc196307271" w:history="1">
         <w:r>
           <w:rPr>
             <w:rStyle w:val="Hyperlink"/>
             <w:noProof/>
           </w:rPr>
-          <w:t>5.1</w:t>
+          <w:t>4.3</w:t>
         </w:r>
         <w:r>
           <w:rPr>
@@ -1965,7 +2053,7 @@
             <w:noProof/>
             <w:webHidden/>
           </w:rPr>
-          <w:instrText xml:space="preserve"> PAGEREF _Toc196230738 \h </w:instrText>
+          <w:instrText xml:space="preserve"> PAGEREF _Toc196307271 \h </w:instrText>
         </w:r>
         <w:r>
           <w:rPr>
@@ -2008,13 +2096,13 @@
           <w14:ligatures w14:val="standardContextual"/>
         </w:rPr>
       </w:pPr>
-      <w:hyperlink w:anchor="_Toc196230739" w:history="1">
+      <w:hyperlink w:anchor="_Toc196307272" w:history="1">
         <w:r>
           <w:rPr>
             <w:rStyle w:val="Hyperlink"/>
             <w:noProof/>
           </w:rPr>
-          <w:t>5.2</w:t>
+          <w:t>4.4</w:t>
         </w:r>
         <w:r>
           <w:rPr>
@@ -2053,7 +2141,7 @@
             <w:noProof/>
             <w:webHidden/>
           </w:rPr>
-          <w:instrText xml:space="preserve"> PAGEREF _Toc196230739 \h </w:instrText>
+          <w:instrText xml:space="preserve"> PAGEREF _Toc196307272 \h </w:instrText>
         </w:r>
         <w:r>
           <w:rPr>
@@ -2096,13 +2184,13 @@
           <w14:ligatures w14:val="standardContextual"/>
         </w:rPr>
       </w:pPr>
-      <w:hyperlink w:anchor="_Toc196230740" w:history="1">
+      <w:hyperlink w:anchor="_Toc196307273" w:history="1">
         <w:r>
           <w:rPr>
             <w:rStyle w:val="Hyperlink"/>
             <w:noProof/>
           </w:rPr>
-          <w:t>5.3</w:t>
+          <w:t>4.5</w:t>
         </w:r>
         <w:r>
           <w:rPr>
@@ -2141,7 +2229,7 @@
             <w:noProof/>
             <w:webHidden/>
           </w:rPr>
-          <w:instrText xml:space="preserve"> PAGEREF _Toc196230740 \h </w:instrText>
+          <w:instrText xml:space="preserve"> PAGEREF _Toc196307273 \h </w:instrText>
         </w:r>
         <w:r>
           <w:rPr>
@@ -2183,7 +2271,7 @@
           <w14:ligatures w14:val="standardContextual"/>
         </w:rPr>
       </w:pPr>
-      <w:hyperlink w:anchor="_Toc196230741" w:history="1">
+      <w:hyperlink w:anchor="_Toc196307274" w:history="1">
         <w:r>
           <w:rPr>
             <w:rStyle w:val="Hyperlink"/>
@@ -2206,7 +2294,7 @@
           <w:rPr>
             <w:webHidden/>
           </w:rPr>
-          <w:instrText xml:space="preserve"> PAGEREF _Toc196230741 \h </w:instrText>
+          <w:instrText xml:space="preserve"> PAGEREF _Toc196307274 \h </w:instrText>
         </w:r>
         <w:r>
           <w:rPr>
@@ -2244,7 +2332,7 @@
           <w14:ligatures w14:val="standardContextual"/>
         </w:rPr>
       </w:pPr>
-      <w:hyperlink w:anchor="_Toc196230742" w:history="1">
+      <w:hyperlink w:anchor="_Toc196307275" w:history="1">
         <w:r>
           <w:rPr>
             <w:rStyle w:val="Hyperlink"/>
@@ -2268,7 +2356,7 @@
           <w:rPr>
             <w:webHidden/>
           </w:rPr>
-          <w:instrText xml:space="preserve"> PAGEREF _Toc196230742 \h </w:instrText>
+          <w:instrText xml:space="preserve"> PAGEREF _Toc196307275 \h </w:instrText>
         </w:r>
         <w:r>
           <w:rPr>
@@ -2307,7 +2395,7 @@
           <w14:ligatures w14:val="standardContextual"/>
         </w:rPr>
       </w:pPr>
-      <w:hyperlink w:anchor="_Toc196230743" w:history="1">
+      <w:hyperlink w:anchor="_Toc196307276" w:history="1">
         <w:r>
           <w:rPr>
             <w:rStyle w:val="Hyperlink"/>
@@ -2335,7 +2423,7 @@
             <w:noProof/>
             <w:webHidden/>
           </w:rPr>
-          <w:instrText xml:space="preserve"> PAGEREF _Toc196230743 \h </w:instrText>
+          <w:instrText xml:space="preserve"> PAGEREF _Toc196307276 \h </w:instrText>
         </w:r>
         <w:r>
           <w:rPr>
@@ -2378,7 +2466,7 @@
           <w14:ligatures w14:val="standardContextual"/>
         </w:rPr>
       </w:pPr>
-      <w:hyperlink w:anchor="_Toc196230744" w:history="1">
+      <w:hyperlink w:anchor="_Toc196307277" w:history="1">
         <w:r>
           <w:rPr>
             <w:rStyle w:val="Hyperlink"/>
@@ -2406,7 +2494,7 @@
             <w:noProof/>
             <w:webHidden/>
           </w:rPr>
-          <w:instrText xml:space="preserve"> PAGEREF _Toc196230744 \h </w:instrText>
+          <w:instrText xml:space="preserve"> PAGEREF _Toc196307277 \h </w:instrText>
         </w:r>
         <w:r>
           <w:rPr>
@@ -2461,7 +2549,7 @@
       <w:pPr>
         <w:pStyle w:val="Heading1"/>
       </w:pPr>
-      <w:bookmarkStart w:id="0" w:name="_Toc196230724"/>
+      <w:bookmarkStart w:id="0" w:name="_Toc196307256"/>
       <w:r>
         <w:lastRenderedPageBreak/>
         <w:t>Introduction</w:t>
@@ -2503,9 +2591,9 @@
       <w:pPr>
         <w:pStyle w:val="Heading1"/>
       </w:pPr>
-      <w:bookmarkStart w:id="1" w:name="_Toc196230725"/>
-      <w:r>
-        <w:t>Chapter Heading</w:t>
+      <w:bookmarkStart w:id="1" w:name="_Toc196307257"/>
+      <w:r>
+        <w:t>Theoretical Background</w:t>
       </w:r>
       <w:bookmarkEnd w:id="1"/>
     </w:p>
@@ -2514,7 +2602,7 @@
         <w:pStyle w:val="Heading2"/>
       </w:pPr>
       <w:bookmarkStart w:id="2" w:name="_Toc201232214"/>
-      <w:bookmarkStart w:id="3" w:name="_Toc196230726"/>
+      <w:bookmarkStart w:id="3" w:name="_Toc196307258"/>
       <w:r>
         <w:t>Subheading</w:t>
       </w:r>
@@ -2614,7 +2702,7 @@
       <w:pPr>
         <w:pStyle w:val="Heading2"/>
       </w:pPr>
-      <w:bookmarkStart w:id="5" w:name="_Toc196230727"/>
+      <w:bookmarkStart w:id="5" w:name="_Toc196307259"/>
       <w:r>
         <w:lastRenderedPageBreak/>
         <w:t>Subheading</w:t>
@@ -2633,7 +2721,7 @@
       <w:pPr>
         <w:pStyle w:val="Heading1"/>
       </w:pPr>
-      <w:bookmarkStart w:id="6" w:name="_Toc196230728"/>
+      <w:bookmarkStart w:id="6" w:name="_Toc196307260"/>
       <w:bookmarkEnd w:id="4"/>
       <w:r>
         <w:t>Implementation</w:t>
@@ -2647,590 +2735,882 @@
       <w:pPr>
         <w:pStyle w:val="Heading2"/>
       </w:pPr>
-      <w:bookmarkStart w:id="7" w:name="_Toc196230729"/>
-      <w:r>
-        <w:t>Tables</w:t>
+      <w:bookmarkStart w:id="7" w:name="_Toc196307261"/>
+      <w:r>
+        <w:t>T</w:t>
+      </w:r>
+      <w:r>
+        <w:t>echnology Stack Overview</w:t>
       </w:r>
       <w:bookmarkEnd w:id="7"/>
     </w:p>
     <w:p>
       <w:pPr>
-        <w:pStyle w:val="BodyText"/>
-      </w:pPr>
-      <w:r>
-        <w:t>There must always be text or a new subheading below each heading. Do not place a figure or table below a heading with no text in between.</w:t>
-      </w:r>
-    </w:p>
-    <w:p>
-      <w:pPr>
-        <w:pStyle w:val="Caption"/>
-        <w:keepNext/>
-      </w:pPr>
-      <w:r>
-        <w:t xml:space="preserve">Table </w:t>
-      </w:r>
-      <w:r>
-        <w:fldChar w:fldCharType="begin"/>
-      </w:r>
-      <w:r>
-        <w:instrText xml:space="preserve"> SEQ Table \* ARABIC </w:instrText>
-      </w:r>
-      <w:r>
-        <w:fldChar w:fldCharType="separate"/>
-      </w:r>
-      <w:r>
-        <w:rPr>
-          <w:noProof/>
-        </w:rPr>
-        <w:t>1</w:t>
-      </w:r>
-      <w:r>
-        <w:fldChar w:fldCharType="end"/>
-      </w:r>
-      <w:r>
-        <w:t>.</w:t>
-      </w:r>
-      <w:r>
-        <w:t xml:space="preserve"> </w:t>
-      </w:r>
-      <w:r>
-        <w:t>Virtual studies completed by Metropolia students in the academic year 2009-2010.</w:t>
-      </w:r>
-    </w:p>
-    <w:tbl>
-      <w:tblPr>
-        <w:tblStyle w:val="TableGrid1"/>
-        <w:tblW w:w="7938" w:type="dxa"/>
-        <w:tblInd w:w="170" w:type="dxa"/>
-        <w:tblLayout w:type="fixed"/>
-        <w:tblCellMar>
-          <w:top w:w="108" w:type="dxa"/>
-          <w:bottom w:w="108" w:type="dxa"/>
-        </w:tblCellMar>
-        <w:tblLook w:val="04A0" w:firstRow="1" w:lastRow="0" w:firstColumn="1" w:lastColumn="0" w:noHBand="0" w:noVBand="1"/>
-        <w:tblCaption w:val="Suoritusten määrä opintopisteinä"/>
-        <w:tblDescription w:val="Suoritusten määrä opintopisteinä koulutusaloittain. Viimeisellä rivillä Metropolian yhteenlaskettu opintopistekertymä."/>
-      </w:tblPr>
-      <w:tblGrid>
-        <w:gridCol w:w="4122"/>
-        <w:gridCol w:w="3816"/>
-      </w:tblGrid>
-      <w:tr>
-        <w:trPr>
-          <w:trHeight w:val="510"/>
-          <w:tblHeader/>
-        </w:trPr>
-        <w:tc>
-          <w:tcPr>
-            <w:tcW w:w="4122" w:type="dxa"/>
-          </w:tcPr>
-          <w:p>
-            <w:pPr>
-              <w:pStyle w:val="TableTextBold"/>
-              <w:rPr>
-                <w:szCs w:val="24"/>
-              </w:rPr>
-            </w:pPr>
-            <w:r>
-              <w:t>Field of study</w:t>
-            </w:r>
-          </w:p>
-        </w:tc>
-        <w:tc>
-          <w:tcPr>
-            <w:tcW w:w="3816" w:type="dxa"/>
-          </w:tcPr>
-          <w:p>
-            <w:pPr>
-              <w:pStyle w:val="TableTextBold"/>
-              <w:rPr>
-                <w:szCs w:val="24"/>
-              </w:rPr>
-            </w:pPr>
-            <w:r>
-              <w:t>Studies</w:t>
-            </w:r>
-            <w:r>
-              <w:t xml:space="preserve"> </w:t>
-            </w:r>
-            <w:r>
-              <w:t>completed, ECTS</w:t>
-            </w:r>
-          </w:p>
-        </w:tc>
-      </w:tr>
-      <w:tr>
-        <w:trPr>
-          <w:trHeight w:val="510"/>
-        </w:trPr>
-        <w:tc>
-          <w:tcPr>
-            <w:tcW w:w="4122" w:type="dxa"/>
-          </w:tcPr>
-          <w:p>
-            <w:pPr>
-              <w:pStyle w:val="TableText"/>
-              <w:rPr>
-                <w:szCs w:val="24"/>
-              </w:rPr>
-            </w:pPr>
-            <w:r>
-              <w:rPr>
-                <w:szCs w:val="24"/>
-              </w:rPr>
-              <w:t>Culture</w:t>
-            </w:r>
-          </w:p>
-        </w:tc>
-        <w:tc>
-          <w:tcPr>
-            <w:tcW w:w="3816" w:type="dxa"/>
-            <w:vAlign w:val="center"/>
-          </w:tcPr>
-          <w:p>
-            <w:pPr>
-              <w:pStyle w:val="TableText"/>
-              <w:jc w:val="center"/>
-              <w:rPr>
-                <w:szCs w:val="24"/>
-              </w:rPr>
-            </w:pPr>
-            <w:r>
-              <w:rPr>
-                <w:szCs w:val="24"/>
-              </w:rPr>
-              <w:t>131</w:t>
-            </w:r>
-          </w:p>
-        </w:tc>
-      </w:tr>
-      <w:tr>
-        <w:trPr>
-          <w:trHeight w:val="510"/>
-        </w:trPr>
-        <w:tc>
-          <w:tcPr>
-            <w:tcW w:w="4122" w:type="dxa"/>
-          </w:tcPr>
-          <w:p>
-            <w:pPr>
-              <w:pStyle w:val="TableText"/>
-              <w:rPr>
-                <w:szCs w:val="24"/>
-              </w:rPr>
-            </w:pPr>
-            <w:r>
-              <w:rPr>
-                <w:szCs w:val="24"/>
-              </w:rPr>
-              <w:t>Technology, Communication and Transport</w:t>
-            </w:r>
-          </w:p>
-        </w:tc>
-        <w:tc>
-          <w:tcPr>
-            <w:tcW w:w="3816" w:type="dxa"/>
-            <w:vAlign w:val="center"/>
-          </w:tcPr>
-          <w:p>
-            <w:pPr>
-              <w:pStyle w:val="TableText"/>
-              <w:jc w:val="center"/>
-              <w:rPr>
-                <w:szCs w:val="24"/>
-              </w:rPr>
-            </w:pPr>
-            <w:r>
-              <w:rPr>
-                <w:szCs w:val="24"/>
-              </w:rPr>
-              <w:t>552</w:t>
-            </w:r>
-          </w:p>
-        </w:tc>
-      </w:tr>
-      <w:tr>
-        <w:trPr>
-          <w:trHeight w:val="510"/>
-        </w:trPr>
-        <w:tc>
-          <w:tcPr>
-            <w:tcW w:w="4122" w:type="dxa"/>
-          </w:tcPr>
-          <w:p>
-            <w:pPr>
-              <w:pStyle w:val="TableText"/>
-              <w:rPr>
-                <w:szCs w:val="24"/>
-              </w:rPr>
-            </w:pPr>
-            <w:r>
-              <w:rPr>
-                <w:lang w:val="en-US"/>
-              </w:rPr>
-              <w:t>Health Care and Social Services</w:t>
-            </w:r>
-          </w:p>
-        </w:tc>
-        <w:tc>
-          <w:tcPr>
-            <w:tcW w:w="3816" w:type="dxa"/>
-            <w:vAlign w:val="center"/>
-          </w:tcPr>
-          <w:p>
-            <w:pPr>
-              <w:pStyle w:val="TableText"/>
-              <w:jc w:val="center"/>
-              <w:rPr>
-                <w:szCs w:val="24"/>
-              </w:rPr>
-            </w:pPr>
-            <w:r>
-              <w:rPr>
-                <w:szCs w:val="24"/>
-              </w:rPr>
-              <w:t>175</w:t>
-            </w:r>
-          </w:p>
-        </w:tc>
-      </w:tr>
-      <w:tr>
-        <w:trPr>
-          <w:trHeight w:val="510"/>
-        </w:trPr>
-        <w:tc>
-          <w:tcPr>
-            <w:tcW w:w="4122" w:type="dxa"/>
-          </w:tcPr>
-          <w:p>
-            <w:pPr>
-              <w:pStyle w:val="TableText"/>
-              <w:rPr>
-                <w:szCs w:val="24"/>
-              </w:rPr>
-            </w:pPr>
-            <w:r>
-              <w:t>Business and Administration</w:t>
-            </w:r>
-          </w:p>
-        </w:tc>
-        <w:tc>
-          <w:tcPr>
-            <w:tcW w:w="3816" w:type="dxa"/>
-            <w:vAlign w:val="center"/>
-          </w:tcPr>
-          <w:p>
-            <w:pPr>
-              <w:pStyle w:val="TableText"/>
-              <w:jc w:val="center"/>
-              <w:rPr>
-                <w:szCs w:val="24"/>
-              </w:rPr>
-            </w:pPr>
-            <w:r>
-              <w:rPr>
-                <w:szCs w:val="24"/>
-              </w:rPr>
-              <w:t>52</w:t>
-            </w:r>
-          </w:p>
-        </w:tc>
-      </w:tr>
-      <w:tr>
-        <w:trPr>
-          <w:trHeight w:val="510"/>
-        </w:trPr>
-        <w:tc>
-          <w:tcPr>
-            <w:tcW w:w="4122" w:type="dxa"/>
-          </w:tcPr>
-          <w:p>
-            <w:pPr>
-              <w:pStyle w:val="TableText"/>
-              <w:rPr>
-                <w:szCs w:val="24"/>
-              </w:rPr>
-            </w:pPr>
-            <w:r>
-              <w:rPr>
-                <w:lang w:val="en-US"/>
-              </w:rPr>
-              <w:t>Not bound to a field of study</w:t>
-            </w:r>
-          </w:p>
-        </w:tc>
-        <w:tc>
-          <w:tcPr>
-            <w:tcW w:w="3816" w:type="dxa"/>
-            <w:vAlign w:val="center"/>
-          </w:tcPr>
-          <w:p>
-            <w:pPr>
-              <w:pStyle w:val="TableText"/>
-              <w:jc w:val="center"/>
-              <w:rPr>
-                <w:szCs w:val="24"/>
-              </w:rPr>
-            </w:pPr>
-            <w:r>
-              <w:rPr>
-                <w:szCs w:val="24"/>
-              </w:rPr>
-              <w:t>18</w:t>
-            </w:r>
-          </w:p>
-        </w:tc>
-      </w:tr>
-      <w:tr>
-        <w:trPr>
-          <w:trHeight w:val="510"/>
-        </w:trPr>
-        <w:tc>
-          <w:tcPr>
-            <w:tcW w:w="4122" w:type="dxa"/>
-          </w:tcPr>
-          <w:p>
-            <w:pPr>
-              <w:pStyle w:val="TableTextBold"/>
-              <w:rPr>
-                <w:szCs w:val="24"/>
-              </w:rPr>
-            </w:pPr>
-            <w:r>
-              <w:t>Metropolia total</w:t>
-            </w:r>
-          </w:p>
-        </w:tc>
-        <w:tc>
-          <w:tcPr>
-            <w:tcW w:w="3816" w:type="dxa"/>
-            <w:vAlign w:val="center"/>
-          </w:tcPr>
-          <w:p>
-            <w:pPr>
-              <w:pStyle w:val="TableTextBold"/>
-              <w:jc w:val="center"/>
-              <w:rPr>
-                <w:szCs w:val="24"/>
-              </w:rPr>
-            </w:pPr>
-            <w:r>
-              <w:rPr>
-                <w:szCs w:val="24"/>
-              </w:rPr>
-              <w:t>928</w:t>
-            </w:r>
-          </w:p>
-        </w:tc>
-      </w:tr>
-    </w:tbl>
-    <w:p>
-      <w:pPr>
-        <w:pStyle w:val="BodyText"/>
-      </w:pPr>
-    </w:p>
-    <w:p>
-      <w:pPr>
-        <w:pStyle w:val="BodyText"/>
-      </w:pPr>
-      <w:r>
-        <w:t>There must always be text between a figure or table and a new figure or table or a new heading.</w:t>
+        <w:pStyle w:val="p1"/>
+        <w:spacing w:line="360" w:lineRule="auto"/>
+        <w:jc w:val="lowKashida"/>
+        <w:rPr>
+          <w:rFonts w:asciiTheme="minorHAnsi" w:hAnsiTheme="minorHAnsi" w:cstheme="minorHAnsi"/>
+        </w:rPr>
+      </w:pPr>
+      <w:r>
+        <w:rPr>
+          <w:rFonts w:asciiTheme="minorHAnsi" w:hAnsiTheme="minorHAnsi" w:cstheme="minorHAnsi"/>
+        </w:rPr>
+        <w:t>This section provides an in-depth overview of the technologies utilized in the development of the newsletter recommendation engine. The selection of tools was driven by considerations of scalability, maintainability, and compatibility with content-based recommendation methodologies. The core stack comprises Python for backend development and data processing, PostgreSQL for structured data storage, and Next.js for frontend rendering.</w:t>
       </w:r>
     </w:p>
     <w:p>
       <w:pPr>
         <w:pStyle w:val="Heading3"/>
       </w:pPr>
-      <w:bookmarkStart w:id="8" w:name="_Toc196230730"/>
-      <w:r>
-        <w:lastRenderedPageBreak/>
-        <w:t>How to create tables in Word</w:t>
+      <w:bookmarkStart w:id="8" w:name="_Toc196307262"/>
+      <w:r>
+        <w:t>Backend Programming Language: Python</w:t>
       </w:r>
       <w:bookmarkEnd w:id="8"/>
     </w:p>
     <w:p>
       <w:pPr>
-        <w:pStyle w:val="BodyText"/>
-      </w:pPr>
-      <w:r>
-        <w:t>Create tables using Word's "Add a Table" tool. Do not use an image of a table, as screen readers cannot interpret the image. Make a header row and ensure the contents of the table cells are readable in a logical order.</w:t>
-      </w:r>
-    </w:p>
-    <w:p>
-      <w:pPr>
-        <w:pStyle w:val="NormalTextBeforeaQuoteorList"/>
-      </w:pPr>
-      <w:r>
-        <w:t>Once you've created a table, mark the top row of the table as the header row as follows:</w:t>
-      </w:r>
-    </w:p>
-    <w:p>
-      <w:pPr>
-        <w:pStyle w:val="BodyText"/>
+        <w:autoSpaceDE w:val="0"/>
+        <w:autoSpaceDN w:val="0"/>
+        <w:adjustRightInd w:val="0"/>
+        <w:jc w:val="lowKashida"/>
+        <w:rPr>
+          <w:rFonts w:cstheme="minorHAnsi"/>
+          <w:lang w:val="en-US"/>
+        </w:rPr>
+      </w:pPr>
+      <w:r>
+        <w:rPr>
+          <w:rFonts w:cstheme="minorHAnsi"/>
+          <w:lang w:val="en-US"/>
+        </w:rPr>
+        <w:t xml:space="preserve">The backend system has been developed using </w:t>
+      </w:r>
+      <w:r>
+        <w:rPr>
+          <w:rFonts w:cstheme="minorHAnsi"/>
+          <w:b/>
+          <w:bCs/>
+          <w:lang w:val="en-US"/>
+        </w:rPr>
+        <w:t>Python (version 3.x)</w:t>
+      </w:r>
+      <w:r>
+        <w:rPr>
+          <w:rFonts w:cstheme="minorHAnsi"/>
+          <w:lang w:val="en-US"/>
+        </w:rPr>
+        <w:t xml:space="preserve"> due to its extensive support for data manipulation, web development, and machine learning. Python is widely adopted in academic and industrial contexts for constructing recommender systems, primarily due to its rich ecosystem and ease of integration with APIs and databases.</w:t>
+      </w:r>
+    </w:p>
+    <w:p>
+      <w:pPr>
+        <w:autoSpaceDE w:val="0"/>
+        <w:autoSpaceDN w:val="0"/>
+        <w:adjustRightInd w:val="0"/>
+        <w:jc w:val="lowKashida"/>
+        <w:rPr>
+          <w:rFonts w:cstheme="minorHAnsi"/>
+          <w:lang w:val="en-US"/>
+        </w:rPr>
+      </w:pPr>
+    </w:p>
+    <w:p>
+      <w:pPr>
+        <w:autoSpaceDE w:val="0"/>
+        <w:autoSpaceDN w:val="0"/>
+        <w:adjustRightInd w:val="0"/>
+        <w:jc w:val="lowKashida"/>
+        <w:rPr>
+          <w:rFonts w:cstheme="minorHAnsi"/>
+          <w:lang w:val="en-US"/>
+        </w:rPr>
+      </w:pPr>
+      <w:r>
+        <w:rPr>
+          <w:rFonts w:cstheme="minorHAnsi"/>
+          <w:lang w:val="en-US"/>
+        </w:rPr>
+        <w:t>Key libraries and frameworks utilized include:</w:t>
+      </w:r>
+    </w:p>
+    <w:p>
+      <w:pPr>
+        <w:autoSpaceDE w:val="0"/>
+        <w:autoSpaceDN w:val="0"/>
+        <w:adjustRightInd w:val="0"/>
+        <w:jc w:val="lowKashida"/>
+        <w:rPr>
+          <w:rFonts w:cstheme="minorHAnsi"/>
+          <w:lang w:val="en-US"/>
+        </w:rPr>
+      </w:pPr>
+    </w:p>
+    <w:p>
+      <w:pPr>
+        <w:pStyle w:val="ListParagraph"/>
         <w:numPr>
           <w:ilvl w:val="0"/>
-          <w:numId w:val="16"/>
+          <w:numId w:val="18"/>
         </w:numPr>
-      </w:pPr>
-      <w:r>
-        <w:t>Place the mouse cursor on the top row of the table. This displays the Table Tools on the Ribbon.</w:t>
-      </w:r>
-    </w:p>
-    <w:p>
-      <w:pPr>
-        <w:pStyle w:val="BodyText"/>
+        <w:autoSpaceDE w:val="0"/>
+        <w:autoSpaceDN w:val="0"/>
+        <w:adjustRightInd w:val="0"/>
+        <w:jc w:val="lowKashida"/>
+        <w:rPr>
+          <w:rFonts w:cstheme="minorHAnsi"/>
+          <w:lang w:val="en-US"/>
+        </w:rPr>
+      </w:pPr>
+      <w:r>
+        <w:rPr>
+          <w:rFonts w:cstheme="minorHAnsi"/>
+          <w:b/>
+          <w:bCs/>
+          <w:lang w:val="en-US"/>
+        </w:rPr>
+        <w:t>Requests</w:t>
+      </w:r>
+      <w:r>
+        <w:rPr>
+          <w:rFonts w:cstheme="minorHAnsi"/>
+          <w:lang w:val="en-US"/>
+        </w:rPr>
+        <w:t>: For handling HTTP requests to third-party services, including the newsdata.io API for fetching newsletter data.</w:t>
+      </w:r>
+    </w:p>
+    <w:p>
+      <w:pPr>
+        <w:pStyle w:val="ListParagraph"/>
         <w:numPr>
           <w:ilvl w:val="0"/>
-          <w:numId w:val="16"/>
+          <w:numId w:val="18"/>
         </w:numPr>
-      </w:pPr>
-      <w:r>
-        <w:t>In Table Tools, click "Layout", and then click "Repeat Header Rows".</w:t>
-      </w:r>
-    </w:p>
-    <w:p>
-      <w:pPr>
-        <w:pStyle w:val="BodyText"/>
-      </w:pPr>
-      <w:r>
-        <w:t>This will repeat the header of the table, even if the table divides across multiple pages.</w:t>
-      </w:r>
-    </w:p>
-    <w:p>
-      <w:pPr>
-        <w:pStyle w:val="Heading3"/>
-      </w:pPr>
-      <w:bookmarkStart w:id="9" w:name="_Toc196230731"/>
-      <w:r>
-        <w:t>S</w:t>
-      </w:r>
-      <w:r>
-        <w:t>econdary subheading</w:t>
-      </w:r>
-      <w:bookmarkEnd w:id="9"/>
-    </w:p>
-    <w:p>
-      <w:pPr>
-        <w:pStyle w:val="BodyText"/>
-      </w:pPr>
-      <w:r>
-        <w:t>There must always be text or a new subheading below each heading.</w:t>
-      </w:r>
-    </w:p>
-    <w:p>
-      <w:pPr>
-        <w:pStyle w:val="Heading2"/>
-      </w:pPr>
-      <w:bookmarkStart w:id="10" w:name="_Toc196230732"/>
-      <w:r>
-        <w:t>Quotes</w:t>
-      </w:r>
-      <w:bookmarkEnd w:id="10"/>
-    </w:p>
-    <w:p>
-      <w:pPr>
-        <w:pStyle w:val="BodyText"/>
-      </w:pPr>
-      <w:r>
-        <w:t xml:space="preserve">There must always be text or a new subheading below each heading. </w:t>
-      </w:r>
-    </w:p>
-    <w:p>
-      <w:pPr>
-        <w:pStyle w:val="NormalTextBeforeaQuoteorList"/>
-      </w:pPr>
-      <w:r>
-        <w:t xml:space="preserve">Quotes use the </w:t>
-      </w:r>
-      <w:r>
-        <w:rPr>
+        <w:autoSpaceDE w:val="0"/>
+        <w:autoSpaceDN w:val="0"/>
+        <w:adjustRightInd w:val="0"/>
+        <w:jc w:val="lowKashida"/>
+        <w:rPr>
+          <w:rFonts w:cstheme="minorHAnsi"/>
+          <w:lang w:val="en-US"/>
+        </w:rPr>
+      </w:pPr>
+      <w:r>
+        <w:rPr>
+          <w:rFonts w:cstheme="minorHAnsi"/>
           <w:b/>
           <w:bCs/>
-        </w:rPr>
-        <w:t>Quote</w:t>
-      </w:r>
-      <w:r>
-        <w:t xml:space="preserve"> style. The paragraph containing the citation passage (immediately before the citation) uses the </w:t>
-      </w:r>
-      <w:r>
-        <w:rPr>
+          <w:lang w:val="en-US"/>
+        </w:rPr>
+        <w:t>Pandas</w:t>
+      </w:r>
+      <w:r>
+        <w:rPr>
+          <w:rFonts w:cstheme="minorHAnsi"/>
+          <w:lang w:val="en-US"/>
+        </w:rPr>
+        <w:t xml:space="preserve"> and </w:t>
+      </w:r>
+      <w:r>
+        <w:rPr>
+          <w:rFonts w:cstheme="minorHAnsi"/>
           <w:b/>
           <w:bCs/>
-        </w:rPr>
-        <w:t xml:space="preserve">Normal </w:t>
-      </w:r>
-      <w:r>
-        <w:rPr>
+          <w:lang w:val="en-US"/>
+        </w:rPr>
+        <w:t>NumPy</w:t>
+      </w:r>
+      <w:r>
+        <w:rPr>
+          <w:rFonts w:cstheme="minorHAnsi"/>
+          <w:lang w:val="en-US"/>
+        </w:rPr>
+        <w:t>: For efficient data cleaning, transformation, and statistical computation.</w:t>
+      </w:r>
+    </w:p>
+    <w:p>
+      <w:pPr>
+        <w:pStyle w:val="ListParagraph"/>
+        <w:numPr>
+          <w:ilvl w:val="0"/>
+          <w:numId w:val="18"/>
+        </w:numPr>
+        <w:autoSpaceDE w:val="0"/>
+        <w:autoSpaceDN w:val="0"/>
+        <w:adjustRightInd w:val="0"/>
+        <w:jc w:val="lowKashida"/>
+        <w:rPr>
+          <w:rFonts w:cstheme="minorHAnsi"/>
+          <w:lang w:val="en-US"/>
+        </w:rPr>
+      </w:pPr>
+      <w:r>
+        <w:rPr>
+          <w:rFonts w:cstheme="minorHAnsi"/>
           <w:b/>
           <w:bCs/>
-        </w:rPr>
-        <w:t>T</w:t>
-      </w:r>
-      <w:r>
-        <w:rPr>
+          <w:lang w:val="en-US"/>
+        </w:rPr>
+        <w:t>Scikit-learn</w:t>
+      </w:r>
+      <w:r>
+        <w:rPr>
+          <w:rFonts w:cstheme="minorHAnsi"/>
+          <w:lang w:val="en-US"/>
+        </w:rPr>
+        <w:t xml:space="preserve"> </w:t>
+      </w:r>
+      <w:r>
+        <w:rPr>
+          <w:rFonts w:cstheme="minorHAnsi"/>
+          <w:lang w:val="en-US"/>
+        </w:rPr>
+        <w:t>: To enable prototyping of recommendation algorithms such as TF-IDF-based similarity models or content clustering.</w:t>
+      </w:r>
+    </w:p>
+    <w:p>
+      <w:pPr>
+        <w:pStyle w:val="ListParagraph"/>
+        <w:autoSpaceDE w:val="0"/>
+        <w:autoSpaceDN w:val="0"/>
+        <w:adjustRightInd w:val="0"/>
+        <w:jc w:val="lowKashida"/>
+        <w:rPr>
+          <w:rFonts w:cstheme="minorHAnsi"/>
+          <w:lang w:val="en-US"/>
+        </w:rPr>
+      </w:pPr>
+    </w:p>
+    <w:p>
+      <w:pPr>
+        <w:pStyle w:val="Leipteksti1"/>
+        <w:jc w:val="lowKashida"/>
+        <w:rPr>
+          <w:szCs w:val="24"/>
+        </w:rPr>
+      </w:pPr>
+      <w:r>
+        <w:rPr>
+          <w:szCs w:val="24"/>
+          <w:lang w:val="en-US"/>
+        </w:rPr>
+        <w:lastRenderedPageBreak/>
+        <w:t>Python was selected over alternative languages (e.g., JavaScript/Node.js) for its proven effectiveness in building data-driven applications and its widespread use in academic projects involving recommendation engines [1][2][3].</w:t>
+      </w:r>
+    </w:p>
+    <w:p>
+      <w:pPr>
+        <w:pStyle w:val="Heading3"/>
+        <w:rPr>
+          <w:b/>
+          <w:bCs w:val="0"/>
+        </w:rPr>
+      </w:pPr>
+      <w:r>
+        <w:t xml:space="preserve">Database Management System: </w:t>
+      </w:r>
+      <w:r>
+        <w:rPr>
+          <w:b/>
+          <w:bCs w:val="0"/>
+        </w:rPr>
+        <w:t>PostgreSQL</w:t>
+      </w:r>
+    </w:p>
+    <w:p>
+      <w:pPr>
+        <w:pStyle w:val="p1"/>
+        <w:spacing w:line="360" w:lineRule="auto"/>
+        <w:jc w:val="lowKashida"/>
+        <w:rPr>
+          <w:rFonts w:asciiTheme="minorHAnsi" w:hAnsiTheme="minorHAnsi" w:cstheme="minorHAnsi"/>
+        </w:rPr>
+      </w:pPr>
+      <w:r>
+        <w:rPr>
+          <w:rFonts w:asciiTheme="minorHAnsi" w:hAnsiTheme="minorHAnsi" w:cstheme="minorHAnsi"/>
+        </w:rPr>
+        <w:t xml:space="preserve">For data persistence, the system employs </w:t>
+      </w:r>
+      <w:r>
+        <w:rPr>
+          <w:rStyle w:val="s1"/>
+          <w:rFonts w:asciiTheme="minorHAnsi" w:hAnsiTheme="minorHAnsi" w:cstheme="minorHAnsi"/>
           <w:b/>
           <w:bCs/>
         </w:rPr>
-        <w:t xml:space="preserve">ext </w:t>
-      </w:r>
-      <w:r>
-        <w:rPr>
+        <w:t>PostgreSQL</w:t>
+      </w:r>
+      <w:r>
+        <w:rPr>
+          <w:rFonts w:asciiTheme="minorHAnsi" w:hAnsiTheme="minorHAnsi" w:cstheme="minorHAnsi"/>
+        </w:rPr>
+        <w:t>, a powerful open-source relational database system renowned for its robustness, SQL compliance, and support for JSONB fields and advanced indexing mechanisms.</w:t>
+      </w:r>
+    </w:p>
+    <w:p>
+      <w:pPr>
+        <w:pStyle w:val="p1"/>
+        <w:spacing w:line="360" w:lineRule="auto"/>
+        <w:jc w:val="lowKashida"/>
+        <w:rPr>
+          <w:rFonts w:asciiTheme="minorHAnsi" w:hAnsiTheme="minorHAnsi" w:cstheme="minorHAnsi"/>
+        </w:rPr>
+      </w:pPr>
+      <w:r>
+        <w:rPr>
+          <w:rFonts w:asciiTheme="minorHAnsi" w:hAnsiTheme="minorHAnsi" w:cstheme="minorHAnsi"/>
+        </w:rPr>
+        <w:t>The database schema consists of the following core tables:</w:t>
+      </w:r>
+    </w:p>
+    <w:p>
+      <w:pPr>
+        <w:pStyle w:val="p1"/>
+        <w:numPr>
+          <w:ilvl w:val="0"/>
+          <w:numId w:val="19"/>
+        </w:numPr>
+        <w:spacing w:line="360" w:lineRule="auto"/>
+        <w:jc w:val="lowKashida"/>
+        <w:rPr>
+          <w:rFonts w:ascii="Consolas" w:eastAsia="MS Mincho" w:hAnsi="Consolas" w:cs="Consolas"/>
+        </w:rPr>
+      </w:pPr>
+      <w:r>
+        <w:rPr>
+          <w:rFonts w:ascii="Consolas" w:eastAsia="MS Mincho" w:hAnsi="Consolas" w:cs="Consolas"/>
+        </w:rPr>
+        <w:t xml:space="preserve">newsletters (id, title, content, category, location, </w:t>
+      </w:r>
+      <w:proofErr w:type="spellStart"/>
+      <w:r>
+        <w:rPr>
+          <w:rFonts w:ascii="Consolas" w:eastAsia="MS Mincho" w:hAnsi="Consolas" w:cs="Consolas"/>
+        </w:rPr>
+        <w:t>pub_date</w:t>
+      </w:r>
+      <w:proofErr w:type="spellEnd"/>
+      <w:r>
+        <w:rPr>
+          <w:rFonts w:ascii="Consolas" w:eastAsia="MS Mincho" w:hAnsi="Consolas" w:cs="Consolas"/>
+        </w:rPr>
+        <w:t>)</w:t>
+      </w:r>
+    </w:p>
+    <w:p>
+      <w:pPr>
+        <w:pStyle w:val="p1"/>
+        <w:numPr>
+          <w:ilvl w:val="0"/>
+          <w:numId w:val="19"/>
+        </w:numPr>
+        <w:spacing w:line="360" w:lineRule="auto"/>
+        <w:jc w:val="lowKashida"/>
+        <w:rPr>
+          <w:rFonts w:ascii="Consolas" w:eastAsia="MS Mincho" w:hAnsi="Consolas" w:cs="Consolas"/>
+        </w:rPr>
+      </w:pPr>
+      <w:r>
+        <w:rPr>
+          <w:rFonts w:ascii="Consolas" w:eastAsia="MS Mincho" w:hAnsi="Consolas" w:cs="Consolas"/>
+        </w:rPr>
+        <w:t>categories (id, name)</w:t>
+      </w:r>
+    </w:p>
+    <w:p>
+      <w:pPr>
+        <w:pStyle w:val="p1"/>
+        <w:numPr>
+          <w:ilvl w:val="0"/>
+          <w:numId w:val="19"/>
+        </w:numPr>
+        <w:spacing w:line="360" w:lineRule="auto"/>
+        <w:jc w:val="lowKashida"/>
+        <w:rPr>
+          <w:rFonts w:ascii="Consolas" w:eastAsia="MS Mincho" w:hAnsi="Consolas" w:cs="Consolas"/>
+        </w:rPr>
+      </w:pPr>
+      <w:r>
+        <w:rPr>
+          <w:rFonts w:ascii="Consolas" w:eastAsia="MS Mincho" w:hAnsi="Consolas" w:cs="Consolas"/>
+        </w:rPr>
+        <w:t>locations (id, name)</w:t>
+      </w:r>
+    </w:p>
+    <w:p>
+      <w:pPr>
+        <w:pStyle w:val="p1"/>
+        <w:numPr>
+          <w:ilvl w:val="0"/>
+          <w:numId w:val="19"/>
+        </w:numPr>
+        <w:spacing w:line="360" w:lineRule="auto"/>
+        <w:jc w:val="lowKashida"/>
+        <w:rPr>
+          <w:rFonts w:ascii="Consolas" w:eastAsia="MS Mincho" w:hAnsi="Consolas" w:cs="Consolas"/>
+        </w:rPr>
+      </w:pPr>
+      <w:r>
+        <w:rPr>
+          <w:rFonts w:ascii="Consolas" w:eastAsia="MS Mincho" w:hAnsi="Consolas" w:cs="Consolas"/>
+        </w:rPr>
+        <w:t>users (id, email, preferences)</w:t>
+      </w:r>
+    </w:p>
+    <w:p>
+      <w:pPr>
+        <w:pStyle w:val="p1"/>
+        <w:numPr>
+          <w:ilvl w:val="0"/>
+          <w:numId w:val="19"/>
+        </w:numPr>
+        <w:spacing w:line="360" w:lineRule="auto"/>
+        <w:jc w:val="lowKashida"/>
+        <w:rPr>
+          <w:rFonts w:ascii="Consolas" w:eastAsia="MS Mincho" w:hAnsi="Consolas" w:cs="Consolas"/>
+        </w:rPr>
+      </w:pPr>
+      <w:r>
+        <w:rPr>
+          <w:rFonts w:ascii="Consolas" w:eastAsia="MS Mincho" w:hAnsi="Consolas" w:cs="Consolas"/>
+        </w:rPr>
+        <w:t>recommendations (</w:t>
+      </w:r>
+      <w:proofErr w:type="spellStart"/>
+      <w:r>
+        <w:rPr>
+          <w:rFonts w:ascii="Consolas" w:eastAsia="MS Mincho" w:hAnsi="Consolas" w:cs="Consolas"/>
+        </w:rPr>
+        <w:t>newsletter_id</w:t>
+      </w:r>
+      <w:proofErr w:type="spellEnd"/>
+      <w:r>
+        <w:rPr>
+          <w:rFonts w:ascii="Consolas" w:eastAsia="MS Mincho" w:hAnsi="Consolas" w:cs="Consolas"/>
+        </w:rPr>
+        <w:t xml:space="preserve">, </w:t>
+      </w:r>
+      <w:proofErr w:type="spellStart"/>
+      <w:r>
+        <w:rPr>
+          <w:rFonts w:ascii="Consolas" w:eastAsia="MS Mincho" w:hAnsi="Consolas" w:cs="Consolas"/>
+        </w:rPr>
+        <w:t>user_id</w:t>
+      </w:r>
+      <w:proofErr w:type="spellEnd"/>
+      <w:r>
+        <w:rPr>
+          <w:rFonts w:ascii="Consolas" w:eastAsia="MS Mincho" w:hAnsi="Consolas" w:cs="Consolas"/>
+        </w:rPr>
+        <w:t>, score)</w:t>
+      </w:r>
+    </w:p>
+    <w:p>
+      <w:pPr>
+        <w:pStyle w:val="p1"/>
+        <w:spacing w:line="360" w:lineRule="auto"/>
+        <w:jc w:val="lowKashida"/>
+        <w:rPr>
+          <w:rFonts w:asciiTheme="minorHAnsi" w:hAnsiTheme="minorHAnsi" w:cstheme="minorHAnsi"/>
+        </w:rPr>
+      </w:pPr>
+      <w:r>
+        <w:rPr>
+          <w:rFonts w:asciiTheme="minorHAnsi" w:hAnsiTheme="minorHAnsi" w:cstheme="minorHAnsi"/>
+        </w:rPr>
+        <w:t>PostgreSQL enables efficient query performance, particularly for operations involving keyword filtering, full-text search, and data aggregation. This makes it well-suited for content recommendation tasks where filtering by category, date, and region is essential [2][4].</w:t>
+      </w:r>
+    </w:p>
+    <w:p>
+      <w:pPr>
+        <w:pStyle w:val="Heading3"/>
+      </w:pPr>
+      <w:r>
+        <w:t>Frontend Framework: Next.js (Planned for Integration)</w:t>
+      </w:r>
+    </w:p>
+    <w:p>
+      <w:pPr>
+        <w:pStyle w:val="p1"/>
+        <w:spacing w:line="360" w:lineRule="auto"/>
+        <w:jc w:val="lowKashida"/>
+        <w:rPr>
+          <w:rFonts w:asciiTheme="minorHAnsi" w:hAnsiTheme="minorHAnsi" w:cstheme="minorHAnsi"/>
+        </w:rPr>
+      </w:pPr>
+      <w:r>
+        <w:rPr>
+          <w:rFonts w:asciiTheme="minorHAnsi" w:hAnsiTheme="minorHAnsi" w:cstheme="minorHAnsi"/>
+        </w:rPr>
+        <w:t xml:space="preserve">While the current scope of implementation emphasizes backend services and data pipelines, the frontend interface is planned to be developed using </w:t>
+      </w:r>
+      <w:r>
+        <w:rPr>
+          <w:rStyle w:val="s1"/>
+          <w:rFonts w:asciiTheme="minorHAnsi" w:hAnsiTheme="minorHAnsi" w:cstheme="minorHAnsi"/>
           <w:b/>
           <w:bCs/>
         </w:rPr>
-        <w:t>B</w:t>
-      </w:r>
-      <w:r>
-        <w:rPr>
+        <w:t>Next.js</w:t>
+      </w:r>
+      <w:r>
+        <w:rPr>
+          <w:rFonts w:asciiTheme="minorHAnsi" w:hAnsiTheme="minorHAnsi" w:cstheme="minorHAnsi"/>
+        </w:rPr>
+        <w:t>, a React-based framework that supports server-side rendering (SSR) and static site generation (SSG). These capabilities are critical for delivering a performant and SEO-friendly user experience when displaying categorized newsletters and recommendations.</w:t>
+      </w:r>
+    </w:p>
+    <w:p>
+      <w:pPr>
+        <w:pStyle w:val="p2"/>
+        <w:spacing w:line="360" w:lineRule="auto"/>
+        <w:jc w:val="lowKashida"/>
+        <w:rPr>
+          <w:rFonts w:asciiTheme="minorHAnsi" w:hAnsiTheme="minorHAnsi" w:cstheme="minorHAnsi"/>
+        </w:rPr>
+      </w:pPr>
+    </w:p>
+    <w:p>
+      <w:pPr>
+        <w:pStyle w:val="p1"/>
+        <w:spacing w:line="360" w:lineRule="auto"/>
+        <w:jc w:val="lowKashida"/>
+        <w:rPr>
+          <w:rFonts w:asciiTheme="minorHAnsi" w:hAnsiTheme="minorHAnsi" w:cstheme="minorHAnsi"/>
+        </w:rPr>
+      </w:pPr>
+      <w:r>
+        <w:rPr>
+          <w:rFonts w:asciiTheme="minorHAnsi" w:hAnsiTheme="minorHAnsi" w:cstheme="minorHAnsi"/>
+        </w:rPr>
+        <w:lastRenderedPageBreak/>
+        <w:t>Next.js offers native support for building API routes, which simplifies the integration between the frontend and backend without the need for separate middleware services. It has been successfully adopted in similar projects involving content aggregation and news delivery platforms [3][5].</w:t>
+      </w:r>
+    </w:p>
+    <w:p>
+      <w:pPr>
+        <w:pStyle w:val="Heading3"/>
+      </w:pPr>
+      <w:r>
+        <w:t>Development Infrastructure and Tools</w:t>
+      </w:r>
+    </w:p>
+    <w:p>
+      <w:pPr>
+        <w:pStyle w:val="p1"/>
+        <w:spacing w:line="360" w:lineRule="auto"/>
+        <w:jc w:val="lowKashida"/>
+        <w:rPr>
+          <w:rFonts w:asciiTheme="minorHAnsi" w:hAnsiTheme="minorHAnsi" w:cstheme="minorHAnsi"/>
+        </w:rPr>
+      </w:pPr>
+      <w:r>
+        <w:rPr>
+          <w:rFonts w:asciiTheme="minorHAnsi" w:hAnsiTheme="minorHAnsi" w:cstheme="minorHAnsi"/>
+        </w:rPr>
+        <w:t>To streamline development and deployment, the following tools and services are incorporated into the workflow:</w:t>
+      </w:r>
+    </w:p>
+    <w:p>
+      <w:pPr>
+        <w:pStyle w:val="p1"/>
+        <w:numPr>
+          <w:ilvl w:val="0"/>
+          <w:numId w:val="18"/>
+        </w:numPr>
+        <w:spacing w:line="276" w:lineRule="auto"/>
+        <w:jc w:val="lowKashida"/>
+        <w:rPr>
+          <w:rFonts w:asciiTheme="minorHAnsi" w:hAnsiTheme="minorHAnsi" w:cstheme="minorHAnsi"/>
+        </w:rPr>
+      </w:pPr>
+      <w:r>
+        <w:rPr>
+          <w:rStyle w:val="s1"/>
+          <w:rFonts w:asciiTheme="minorHAnsi" w:hAnsiTheme="minorHAnsi" w:cstheme="minorHAnsi"/>
           <w:b/>
           <w:bCs/>
         </w:rPr>
-        <w:t xml:space="preserve">efore a </w:t>
-      </w:r>
-      <w:r>
-        <w:rPr>
+        <w:t>Git and GitHub</w:t>
+      </w:r>
+      <w:r>
+        <w:rPr>
+          <w:rFonts w:asciiTheme="minorHAnsi" w:hAnsiTheme="minorHAnsi" w:cstheme="minorHAnsi"/>
+        </w:rPr>
+        <w:t>: For version control, team collaboration, and continuous integration.</w:t>
+      </w:r>
+    </w:p>
+    <w:p>
+      <w:pPr>
+        <w:pStyle w:val="p1"/>
+        <w:spacing w:line="276" w:lineRule="auto"/>
+        <w:ind w:left="720"/>
+        <w:jc w:val="lowKashida"/>
+        <w:rPr>
+          <w:rFonts w:asciiTheme="minorHAnsi" w:hAnsiTheme="minorHAnsi" w:cstheme="minorHAnsi"/>
+        </w:rPr>
+      </w:pPr>
+    </w:p>
+    <w:p>
+      <w:pPr>
+        <w:pStyle w:val="p1"/>
+        <w:numPr>
+          <w:ilvl w:val="0"/>
+          <w:numId w:val="18"/>
+        </w:numPr>
+        <w:spacing w:line="276" w:lineRule="auto"/>
+        <w:jc w:val="lowKashida"/>
+        <w:rPr>
+          <w:rFonts w:asciiTheme="minorHAnsi" w:hAnsiTheme="minorHAnsi" w:cstheme="minorHAnsi"/>
+        </w:rPr>
+      </w:pPr>
+      <w:r>
+        <w:rPr>
+          <w:rStyle w:val="s1"/>
+          <w:rFonts w:asciiTheme="minorHAnsi" w:hAnsiTheme="minorHAnsi" w:cstheme="minorHAnsi"/>
           <w:b/>
           <w:bCs/>
         </w:rPr>
-        <w:t>Q</w:t>
-      </w:r>
-      <w:r>
-        <w:rPr>
+        <w:t>Docker</w:t>
+      </w:r>
+      <w:r>
+        <w:rPr>
+          <w:rFonts w:asciiTheme="minorHAnsi" w:hAnsiTheme="minorHAnsi" w:cstheme="minorHAnsi"/>
+        </w:rPr>
+        <w:t xml:space="preserve"> </w:t>
+      </w:r>
+      <w:r>
+        <w:rPr>
+          <w:rFonts w:asciiTheme="minorHAnsi" w:hAnsiTheme="minorHAnsi" w:cstheme="minorHAnsi"/>
+          <w:i/>
+          <w:iCs/>
+        </w:rPr>
+        <w:t>(optional)</w:t>
+      </w:r>
+      <w:r>
+        <w:rPr>
+          <w:rFonts w:asciiTheme="minorHAnsi" w:hAnsiTheme="minorHAnsi" w:cstheme="minorHAnsi"/>
+        </w:rPr>
+        <w:t>: For containerizing the application to ensure environment consistency across development and production stages.</w:t>
+      </w:r>
+    </w:p>
+    <w:p>
+      <w:pPr>
+        <w:pStyle w:val="p1"/>
+        <w:spacing w:line="276" w:lineRule="auto"/>
+        <w:ind w:left="720"/>
+        <w:jc w:val="lowKashida"/>
+        <w:rPr>
+          <w:rFonts w:asciiTheme="minorHAnsi" w:hAnsiTheme="minorHAnsi" w:cstheme="minorHAnsi"/>
+        </w:rPr>
+      </w:pPr>
+    </w:p>
+    <w:p>
+      <w:pPr>
+        <w:pStyle w:val="p1"/>
+        <w:numPr>
+          <w:ilvl w:val="0"/>
+          <w:numId w:val="18"/>
+        </w:numPr>
+        <w:spacing w:line="276" w:lineRule="auto"/>
+        <w:jc w:val="lowKashida"/>
+        <w:rPr>
+          <w:rFonts w:asciiTheme="minorHAnsi" w:hAnsiTheme="minorHAnsi" w:cstheme="minorHAnsi"/>
+        </w:rPr>
+      </w:pPr>
+      <w:proofErr w:type="spellStart"/>
+      <w:r>
+        <w:rPr>
+          <w:rStyle w:val="s1"/>
+          <w:rFonts w:asciiTheme="minorHAnsi" w:hAnsiTheme="minorHAnsi" w:cstheme="minorHAnsi"/>
           <w:b/>
           <w:bCs/>
         </w:rPr>
-        <w:t xml:space="preserve">uote or </w:t>
-      </w:r>
-      <w:r>
-        <w:rPr>
+        <w:t>Vercel</w:t>
+      </w:r>
+      <w:proofErr w:type="spellEnd"/>
+      <w:r>
+        <w:rPr>
+          <w:rFonts w:asciiTheme="minorHAnsi" w:hAnsiTheme="minorHAnsi" w:cstheme="minorHAnsi"/>
+        </w:rPr>
+        <w:t xml:space="preserve"> or </w:t>
+      </w:r>
+      <w:proofErr w:type="spellStart"/>
+      <w:r>
+        <w:rPr>
+          <w:rStyle w:val="s1"/>
+          <w:rFonts w:asciiTheme="minorHAnsi" w:hAnsiTheme="minorHAnsi" w:cstheme="minorHAnsi"/>
           <w:b/>
           <w:bCs/>
         </w:rPr>
-        <w:t>L</w:t>
+        <w:t>DigitalOcean</w:t>
+      </w:r>
+      <w:proofErr w:type="spellEnd"/>
+      <w:r>
+        <w:rPr>
+          <w:rFonts w:asciiTheme="minorHAnsi" w:hAnsiTheme="minorHAnsi" w:cstheme="minorHAnsi"/>
+        </w:rPr>
+        <w:t xml:space="preserve"> </w:t>
+      </w:r>
+      <w:r>
+        <w:rPr>
+          <w:rFonts w:asciiTheme="minorHAnsi" w:hAnsiTheme="minorHAnsi" w:cstheme="minorHAnsi"/>
+          <w:i/>
+          <w:iCs/>
+        </w:rPr>
+        <w:t>(optional)</w:t>
+      </w:r>
+      <w:r>
+        <w:rPr>
+          <w:rFonts w:asciiTheme="minorHAnsi" w:hAnsiTheme="minorHAnsi" w:cstheme="minorHAnsi"/>
+        </w:rPr>
+        <w:t>: Intended for frontend and backend deployment, respectively, offering scalable infrastructure solutions.</w:t>
+      </w:r>
+    </w:p>
+    <w:p>
+      <w:pPr>
+        <w:pStyle w:val="p3"/>
+        <w:spacing w:line="360" w:lineRule="auto"/>
+        <w:jc w:val="lowKashida"/>
+        <w:rPr>
+          <w:rFonts w:asciiTheme="minorHAnsi" w:hAnsiTheme="minorHAnsi" w:cstheme="minorHAnsi"/>
+        </w:rPr>
+      </w:pPr>
+    </w:p>
+    <w:p>
+      <w:pPr>
+        <w:pStyle w:val="p1"/>
+        <w:spacing w:line="360" w:lineRule="auto"/>
+        <w:jc w:val="lowKashida"/>
+        <w:rPr>
+          <w:rFonts w:asciiTheme="minorHAnsi" w:hAnsiTheme="minorHAnsi" w:cstheme="minorHAnsi"/>
+        </w:rPr>
+      </w:pPr>
+      <w:r>
+        <w:rPr>
+          <w:rFonts w:asciiTheme="minorHAnsi" w:hAnsiTheme="minorHAnsi" w:cstheme="minorHAnsi"/>
+        </w:rPr>
+        <w:t>These tools enable modular development and facilitate rapid iteration during the engineering cycle. Moreover, the use of Docker supports reproducibility, which is essential for both academic validation and production reliability [2][4].</w:t>
+      </w:r>
+    </w:p>
+    <w:p>
+      <w:pPr>
+        <w:pStyle w:val="Heading2"/>
+      </w:pPr>
+      <w:bookmarkStart w:id="9" w:name="_Toc196307264"/>
+      <w:r>
+        <w:t>System Architecture</w:t>
+      </w:r>
+      <w:bookmarkEnd w:id="9"/>
+    </w:p>
+    <w:p>
+      <w:pPr>
+        <w:pStyle w:val="BodyText"/>
+      </w:pPr>
+      <w:r>
+        <w:t xml:space="preserve">There must always be text or a new subheading below each heading. </w:t>
+      </w:r>
+    </w:p>
+    <w:p>
+      <w:pPr>
+        <w:pStyle w:val="NormalTextBeforeaQuoteorList"/>
+      </w:pPr>
+      <w:r>
+        <w:t xml:space="preserve">Quotes use the </w:t>
       </w:r>
       <w:r>
         <w:rPr>
           <w:b/>
           <w:bCs/>
         </w:rPr>
-        <w:t>ist</w:t>
-      </w:r>
-      <w:r>
-        <w:t xml:space="preserve"> style to leave a shorter paragraph spacing between the citation and the passage.</w:t>
-      </w:r>
-    </w:p>
-    <w:p>
-      <w:pPr>
-        <w:pStyle w:val="Quote"/>
-      </w:pPr>
-      <w:r>
-        <w:t xml:space="preserve">A multi-line direct quote is written in font size 12. The text uses line spacing 1, and the text is indented. Direct quoting uses the </w:t>
+        <w:t>Quote</w:t>
+      </w:r>
+      <w:r>
+        <w:t xml:space="preserve"> style. The paragraph containing the citation passage (immediately before the citation) uses the </w:t>
       </w:r>
       <w:r>
         <w:rPr>
           <w:b/>
           <w:bCs/>
         </w:rPr>
+        <w:t xml:space="preserve">Normal </w:t>
+      </w:r>
+      <w:r>
+        <w:rPr>
+          <w:b/>
+          <w:bCs/>
+        </w:rPr>
+        <w:t>T</w:t>
+      </w:r>
+      <w:r>
+        <w:rPr>
+          <w:b/>
+          <w:bCs/>
+        </w:rPr>
+        <w:t xml:space="preserve">ext </w:t>
+      </w:r>
+      <w:r>
+        <w:rPr>
+          <w:b/>
+          <w:bCs/>
+        </w:rPr>
+        <w:t>B</w:t>
+      </w:r>
+      <w:r>
+        <w:rPr>
+          <w:b/>
+          <w:bCs/>
+        </w:rPr>
+        <w:t xml:space="preserve">efore a </w:t>
+      </w:r>
+      <w:r>
+        <w:rPr>
+          <w:b/>
+          <w:bCs/>
+        </w:rPr>
+        <w:t>Q</w:t>
+      </w:r>
+      <w:r>
+        <w:rPr>
+          <w:b/>
+          <w:bCs/>
+        </w:rPr>
+        <w:t xml:space="preserve">uote or </w:t>
+      </w:r>
+      <w:r>
+        <w:rPr>
+          <w:b/>
+          <w:bCs/>
+        </w:rPr>
+        <w:t>L</w:t>
+      </w:r>
+      <w:r>
+        <w:rPr>
+          <w:b/>
+          <w:bCs/>
+        </w:rPr>
+        <w:t>ist</w:t>
+      </w:r>
+      <w:r>
+        <w:t xml:space="preserve"> style to leave a shorter paragraph spacing between the citation and the passage.</w:t>
+      </w:r>
+    </w:p>
+    <w:p>
+      <w:pPr>
+        <w:pStyle w:val="Quote"/>
+      </w:pPr>
+      <w:r>
+        <w:lastRenderedPageBreak/>
+        <w:t xml:space="preserve">A multi-line direct quote is written in font size 12. The text uses line spacing 1, and the text is indented. Direct quoting uses the </w:t>
+      </w:r>
+      <w:r>
+        <w:rPr>
+          <w:b/>
+          <w:bCs/>
+        </w:rPr>
         <w:t>Quote</w:t>
       </w:r>
       <w:r>
@@ -3249,12 +3629,11 @@
       <w:pPr>
         <w:pStyle w:val="Heading2"/>
       </w:pPr>
-      <w:bookmarkStart w:id="11" w:name="_Toc196230733"/>
-      <w:r>
-        <w:lastRenderedPageBreak/>
-        <w:t>Lists</w:t>
-      </w:r>
-      <w:bookmarkEnd w:id="11"/>
+      <w:bookmarkStart w:id="10" w:name="_Toc196307265"/>
+      <w:r>
+        <w:t>Data Collection &amp; Storage</w:t>
+      </w:r>
+      <w:bookmarkEnd w:id="10"/>
     </w:p>
     <w:p>
       <w:pPr>
@@ -3450,11 +3829,43 @@
     </w:p>
     <w:p>
       <w:pPr>
+        <w:pStyle w:val="List"/>
+        <w:numPr>
+          <w:ilvl w:val="0"/>
+          <w:numId w:val="0"/>
+        </w:numPr>
+        <w:ind w:left="1304" w:hanging="567"/>
+        <w:rPr>
+          <w:lang w:val="en-GB"/>
+        </w:rPr>
+      </w:pPr>
+    </w:p>
+    <w:p>
+      <w:pPr>
+        <w:pStyle w:val="Heading2"/>
+      </w:pPr>
+      <w:bookmarkStart w:id="11" w:name="_Toc196307266"/>
+      <w:r>
+        <w:rPr>
+          <w:szCs w:val="28"/>
+        </w:rPr>
+        <w:t>Recommendation Engine Design</w:t>
+      </w:r>
+      <w:r>
+        <w:t xml:space="preserve"> </w:t>
+      </w:r>
+      <w:r>
+        <w:t>Data Collection &amp; Storage</w:t>
+      </w:r>
+      <w:bookmarkEnd w:id="11"/>
+    </w:p>
+    <w:p>
+      <w:pPr>
         <w:pStyle w:val="Heading1"/>
       </w:pPr>
-      <w:bookmarkStart w:id="12" w:name="_Toc196230734"/>
-      <w:r>
-        <w:t>Image usage and alternative text</w:t>
+      <w:bookmarkStart w:id="12" w:name="_Toc196307267"/>
+      <w:r>
+        <w:t>Testing and evaluation</w:t>
       </w:r>
       <w:bookmarkEnd w:id="12"/>
     </w:p>
@@ -3481,7 +3892,11 @@
         <w:t>Alternative</w:t>
       </w:r>
       <w:r>
-        <w:t xml:space="preserve"> text is a description of the content of an image read aloud by screen readers used by the visually impaired. It is not advisable to repeat the caption in the alternative text because screen readers read both contents.</w:t>
+        <w:t xml:space="preserve"> text is a description of the content of an image read aloud by screen readers used by the </w:t>
+      </w:r>
+      <w:r>
+        <w:lastRenderedPageBreak/>
+        <w:t>visually impaired. It is not advisable to repeat the caption in the alternative text because screen readers read both contents.</w:t>
       </w:r>
     </w:p>
     <w:p>
@@ -3497,7 +3912,6 @@
         <w:pStyle w:val="BodyText"/>
       </w:pPr>
       <w:r>
-        <w:lastRenderedPageBreak/>
         <w:t>Alt text can be blank for a decorative image. Decorative images are images that do not convey any information or that have been added for layout.</w:t>
       </w:r>
     </w:p>
@@ -3594,7 +4008,7 @@
       <w:pPr>
         <w:pStyle w:val="Heading2"/>
       </w:pPr>
-      <w:bookmarkStart w:id="13" w:name="_Toc196230735"/>
+      <w:bookmarkStart w:id="13" w:name="_Toc196307268"/>
       <w:r>
         <w:t xml:space="preserve">How to add </w:t>
       </w:r>
@@ -3635,6 +4049,7 @@
         </w:numPr>
       </w:pPr>
       <w:r>
+        <w:lastRenderedPageBreak/>
         <w:t xml:space="preserve">Select </w:t>
       </w:r>
       <w:r>
@@ -3682,7 +4097,6 @@
         <w:rPr>
           <w:noProof/>
         </w:rPr>
-        <w:lastRenderedPageBreak/>
         <w:drawing>
           <wp:inline distT="0" distB="0" distL="0" distR="0" wp14:anchorId="325D67DE" wp14:editId="5B43B9F6">
             <wp:extent cx="2880000" cy="2775600"/>
@@ -3780,7 +4194,7 @@
       <w:pPr>
         <w:pStyle w:val="Heading2"/>
       </w:pPr>
-      <w:bookmarkStart w:id="14" w:name="_Toc196230736"/>
+      <w:bookmarkStart w:id="14" w:name="_Toc196307269"/>
       <w:r>
         <w:t>Subheading</w:t>
       </w:r>
@@ -3843,18 +4257,24 @@
     <w:p>
       <w:pPr>
         <w:pStyle w:val="Heading1"/>
+        <w:numPr>
+          <w:ilvl w:val="0"/>
+          <w:numId w:val="0"/>
+        </w:numPr>
+        <w:ind w:left="432" w:hanging="432"/>
         <w:rPr>
           <w:sz w:val="28"/>
           <w:szCs w:val="26"/>
         </w:rPr>
       </w:pPr>
       <w:bookmarkStart w:id="15" w:name="_Toc278793827"/>
-      <w:bookmarkStart w:id="16" w:name="_Toc196230737"/>
-      <w:r>
-        <w:t>D</w:t>
-      </w:r>
-      <w:r>
-        <w:t>ocument accessibility</w:t>
+      <w:bookmarkStart w:id="16" w:name="_Toc196307270"/>
+      <w:r>
+        <w:t>5</w:t>
+      </w:r>
+      <w:r>
+        <w:tab/>
+        <w:t>Conclusions</w:t>
       </w:r>
       <w:bookmarkEnd w:id="16"/>
     </w:p>
@@ -3862,7 +4282,7 @@
       <w:pPr>
         <w:pStyle w:val="Heading2"/>
       </w:pPr>
-      <w:bookmarkStart w:id="17" w:name="_Toc196230738"/>
+      <w:bookmarkStart w:id="17" w:name="_Toc196307271"/>
       <w:r>
         <w:t>Finish the document properties</w:t>
       </w:r>
@@ -3934,7 +4354,7 @@
       <w:pPr>
         <w:pStyle w:val="Heading2"/>
       </w:pPr>
-      <w:bookmarkStart w:id="18" w:name="_Toc196230739"/>
+      <w:bookmarkStart w:id="18" w:name="_Toc196307272"/>
       <w:r>
         <w:rPr>
           <w:rFonts w:eastAsiaTheme="minorHAnsi" w:cstheme="minorHAnsi"/>
@@ -4070,7 +4490,7 @@
       <w:pPr>
         <w:pStyle w:val="Heading2"/>
       </w:pPr>
-      <w:bookmarkStart w:id="19" w:name="_Toc196230740"/>
+      <w:bookmarkStart w:id="19" w:name="_Toc196307273"/>
       <w:r>
         <w:t xml:space="preserve">Save the Word </w:t>
       </w:r>
@@ -4215,7 +4635,7 @@
       <w:pPr>
         <w:pStyle w:val="ReferencesAppendixesHeading"/>
       </w:pPr>
-      <w:bookmarkStart w:id="20" w:name="_Toc196230741"/>
+      <w:bookmarkStart w:id="20" w:name="_Toc196307274"/>
       <w:bookmarkEnd w:id="15"/>
       <w:r>
         <w:lastRenderedPageBreak/>
@@ -4225,102 +4645,237 @@
     </w:p>
     <w:p>
       <w:pPr>
-        <w:pStyle w:val="BodyText"/>
-      </w:pPr>
-      <w:r>
-        <w:t>Details of the references are given here. Use the referencing system required in your degree programme or as agreed with your supervisor.</w:t>
-      </w:r>
-    </w:p>
-    <w:p>
-      <w:pPr>
-        <w:pStyle w:val="BodyText"/>
-      </w:pPr>
-      <w:r>
-        <w:t>Harvard (author-date) system</w:t>
-      </w:r>
-      <w:r>
-        <w:t>:</w:t>
-      </w:r>
-    </w:p>
-    <w:p>
-      <w:pPr>
-        <w:pStyle w:val="BodyText"/>
-      </w:pPr>
-      <w:r>
-        <w:t>The authors need to be in alphabetical order.</w:t>
-      </w:r>
-    </w:p>
-    <w:p>
-      <w:pPr>
-        <w:pStyle w:val="Referencing"/>
-      </w:pPr>
-      <w:r>
-        <w:t>Davies B, Jameson P.</w:t>
-      </w:r>
-      <w:r>
-        <w:t xml:space="preserve"> </w:t>
-      </w:r>
-      <w:r>
-        <w:t>2013 Advanced economics. Oxford: Oxford University Press.</w:t>
-      </w:r>
-    </w:p>
-    <w:p>
-      <w:pPr>
-        <w:pStyle w:val="Referencing"/>
-      </w:pPr>
-      <w:r>
-        <w:t>Mitchell, J.A. and Thomson, M. 2017 A guide to citation. London: London Publishings.</w:t>
-      </w:r>
-    </w:p>
-    <w:p>
-      <w:pPr>
-        <w:pStyle w:val="Referencing"/>
-      </w:pPr>
-    </w:p>
-    <w:p>
-      <w:pPr>
-        <w:pStyle w:val="BodyText"/>
-      </w:pPr>
-      <w:r>
-        <w:t>Vancouver (</w:t>
-      </w:r>
-      <w:r>
-        <w:t>n</w:t>
-      </w:r>
-      <w:r>
-        <w:t>umbering)</w:t>
-      </w:r>
-      <w:r>
-        <w:t xml:space="preserve"> system:</w:t>
-      </w:r>
-    </w:p>
-    <w:p>
-      <w:pPr>
-        <w:pStyle w:val="Numberreferencing"/>
-      </w:pPr>
-      <w:r>
-        <w:t>Mitchell, J.A. and Thomson, M. A guide to citation. London: London Publishings</w:t>
-      </w:r>
-      <w:r>
-        <w:t xml:space="preserve">; </w:t>
-      </w:r>
-      <w:r>
-        <w:t>2017.</w:t>
-      </w:r>
-    </w:p>
-    <w:p>
-      <w:pPr>
-        <w:pStyle w:val="Numberreferencing"/>
-      </w:pPr>
-      <w:r>
-        <w:t>Davies B, Jameson P. Advanced economics. Oxford: Oxford University Press; 2013.</w:t>
-      </w:r>
+        <w:pStyle w:val="p1"/>
+        <w:numPr>
+          <w:ilvl w:val="0"/>
+          <w:numId w:val="21"/>
+        </w:numPr>
+        <w:spacing w:line="360" w:lineRule="auto"/>
+        <w:rPr>
+          <w:rFonts w:asciiTheme="minorHAnsi" w:hAnsiTheme="minorHAnsi" w:cstheme="minorHAnsi"/>
+        </w:rPr>
+      </w:pPr>
+      <w:r>
+        <w:rPr>
+          <w:rFonts w:asciiTheme="minorHAnsi" w:hAnsiTheme="minorHAnsi" w:cstheme="minorHAnsi"/>
+        </w:rPr>
+        <w:t xml:space="preserve">Neamtu, R. (2023). </w:t>
+      </w:r>
+      <w:r>
+        <w:rPr>
+          <w:rFonts w:asciiTheme="minorHAnsi" w:hAnsiTheme="minorHAnsi" w:cstheme="minorHAnsi"/>
+          <w:i/>
+          <w:iCs/>
+        </w:rPr>
+        <w:t>Major Qualifying Project</w:t>
+      </w:r>
+      <w:r>
+        <w:rPr>
+          <w:rFonts w:asciiTheme="minorHAnsi" w:hAnsiTheme="minorHAnsi" w:cstheme="minorHAnsi"/>
+        </w:rPr>
+        <w:t xml:space="preserve">. Worcester Polytechnic Institute. Retrieved from </w:t>
+      </w:r>
+      <w:hyperlink r:id="rId27" w:history="1">
+        <w:r>
+          <w:rPr>
+            <w:rStyle w:val="Hyperlink"/>
+            <w:rFonts w:asciiTheme="minorHAnsi" w:hAnsiTheme="minorHAnsi" w:cstheme="minorHAnsi"/>
+          </w:rPr>
+          <w:t>https://digital.wpi.edu/downloads/2b88qg37v</w:t>
+        </w:r>
+      </w:hyperlink>
+    </w:p>
+    <w:p>
+      <w:pPr>
+        <w:pStyle w:val="p1"/>
+        <w:numPr>
+          <w:ilvl w:val="0"/>
+          <w:numId w:val="21"/>
+        </w:numPr>
+        <w:spacing w:line="360" w:lineRule="auto"/>
+        <w:rPr>
+          <w:rFonts w:asciiTheme="minorHAnsi" w:hAnsiTheme="minorHAnsi" w:cstheme="minorHAnsi"/>
+        </w:rPr>
+      </w:pPr>
+      <w:r>
+        <w:rPr>
+          <w:rFonts w:asciiTheme="minorHAnsi" w:hAnsiTheme="minorHAnsi" w:cstheme="minorHAnsi"/>
+        </w:rPr>
+        <w:t xml:space="preserve">Phan, T. D. (2022). </w:t>
+      </w:r>
+      <w:r>
+        <w:rPr>
+          <w:rFonts w:asciiTheme="minorHAnsi" w:hAnsiTheme="minorHAnsi" w:cstheme="minorHAnsi"/>
+          <w:i/>
+          <w:iCs/>
+        </w:rPr>
+        <w:t>Futures Platform Web Application</w:t>
+      </w:r>
+      <w:r>
+        <w:rPr>
+          <w:rFonts w:asciiTheme="minorHAnsi" w:hAnsiTheme="minorHAnsi" w:cstheme="minorHAnsi"/>
+        </w:rPr>
+        <w:t xml:space="preserve">. Theseus.fi. Retrieved from </w:t>
+      </w:r>
+      <w:hyperlink r:id="rId28" w:history="1">
+        <w:r>
+          <w:rPr>
+            <w:rStyle w:val="Hyperlink"/>
+            <w:rFonts w:asciiTheme="minorHAnsi" w:hAnsiTheme="minorHAnsi" w:cstheme="minorHAnsi"/>
+          </w:rPr>
+          <w:t>https://www.theseus.fi/bitstream/handle/10024/750360/ThesisReport_PhanDat_E1800932.pdf</w:t>
+        </w:r>
+      </w:hyperlink>
+    </w:p>
+    <w:p>
+      <w:pPr>
+        <w:pStyle w:val="p1"/>
+        <w:numPr>
+          <w:ilvl w:val="0"/>
+          <w:numId w:val="21"/>
+        </w:numPr>
+        <w:spacing w:line="360" w:lineRule="auto"/>
+        <w:rPr>
+          <w:rFonts w:asciiTheme="minorHAnsi" w:hAnsiTheme="minorHAnsi" w:cstheme="minorHAnsi"/>
+        </w:rPr>
+      </w:pPr>
+      <w:r>
+        <w:rPr>
+          <w:rFonts w:asciiTheme="minorHAnsi" w:hAnsiTheme="minorHAnsi" w:cstheme="minorHAnsi"/>
+        </w:rPr>
+        <w:t xml:space="preserve">Rutuja, B., &amp; Nalinipriya, G. (2025). </w:t>
+      </w:r>
+      <w:r>
+        <w:rPr>
+          <w:rFonts w:asciiTheme="minorHAnsi" w:hAnsiTheme="minorHAnsi" w:cstheme="minorHAnsi"/>
+          <w:i/>
+          <w:iCs/>
+        </w:rPr>
+        <w:t>Developing a Sophisticated Collaborative Filtering-Based Web Application</w:t>
+      </w:r>
+      <w:r>
+        <w:rPr>
+          <w:rFonts w:asciiTheme="minorHAnsi" w:hAnsiTheme="minorHAnsi" w:cstheme="minorHAnsi"/>
+        </w:rPr>
+        <w:t xml:space="preserve">. Taylor &amp; Francis. Retrieved from </w:t>
+      </w:r>
+      <w:hyperlink r:id="rId29" w:history="1">
+        <w:r>
+          <w:rPr>
+            <w:rStyle w:val="Hyperlink"/>
+            <w:rFonts w:asciiTheme="minorHAnsi" w:hAnsiTheme="minorHAnsi" w:cstheme="minorHAnsi"/>
+          </w:rPr>
+          <w:t>https://www.taylorfrancis.com/chapters/edit/10.1201/9781003501244-81</w:t>
+        </w:r>
+      </w:hyperlink>
+    </w:p>
+    <w:p>
+      <w:pPr>
+        <w:pStyle w:val="p1"/>
+        <w:numPr>
+          <w:ilvl w:val="0"/>
+          <w:numId w:val="21"/>
+        </w:numPr>
+        <w:spacing w:line="360" w:lineRule="auto"/>
+        <w:rPr>
+          <w:rFonts w:asciiTheme="minorHAnsi" w:hAnsiTheme="minorHAnsi" w:cstheme="minorHAnsi"/>
+        </w:rPr>
+      </w:pPr>
+      <w:r>
+        <w:rPr>
+          <w:rFonts w:asciiTheme="minorHAnsi" w:hAnsiTheme="minorHAnsi" w:cstheme="minorHAnsi"/>
+        </w:rPr>
+        <w:t xml:space="preserve">Suva, A. (2022). </w:t>
+      </w:r>
+      <w:r>
+        <w:rPr>
+          <w:rFonts w:asciiTheme="minorHAnsi" w:hAnsiTheme="minorHAnsi" w:cstheme="minorHAnsi"/>
+          <w:i/>
+          <w:iCs/>
+        </w:rPr>
+        <w:t xml:space="preserve">Design and Development of </w:t>
+      </w:r>
+      <w:proofErr w:type="spellStart"/>
+      <w:r>
+        <w:rPr>
+          <w:rFonts w:asciiTheme="minorHAnsi" w:hAnsiTheme="minorHAnsi" w:cstheme="minorHAnsi"/>
+          <w:i/>
+          <w:iCs/>
+        </w:rPr>
+        <w:t>CoPAS</w:t>
+      </w:r>
+      <w:proofErr w:type="spellEnd"/>
+      <w:r>
+        <w:rPr>
+          <w:rFonts w:asciiTheme="minorHAnsi" w:hAnsiTheme="minorHAnsi" w:cstheme="minorHAnsi"/>
+          <w:i/>
+          <w:iCs/>
+        </w:rPr>
+        <w:t xml:space="preserve"> Marketplace System</w:t>
+      </w:r>
+      <w:r>
+        <w:rPr>
+          <w:rFonts w:asciiTheme="minorHAnsi" w:hAnsiTheme="minorHAnsi" w:cstheme="minorHAnsi"/>
+        </w:rPr>
+        <w:t xml:space="preserve">. Masaryk University. Retrieved from </w:t>
+      </w:r>
+      <w:hyperlink r:id="rId30" w:history="1">
+        <w:r>
+          <w:rPr>
+            <w:rStyle w:val="Hyperlink"/>
+            <w:rFonts w:asciiTheme="minorHAnsi" w:hAnsiTheme="minorHAnsi" w:cstheme="minorHAnsi"/>
+          </w:rPr>
+          <w:t>https://is.muni.cz/th/eoxdj/thesis_Archive.pdf</w:t>
+        </w:r>
+      </w:hyperlink>
+    </w:p>
+    <w:p>
+      <w:pPr>
+        <w:pStyle w:val="p1"/>
+        <w:numPr>
+          <w:ilvl w:val="0"/>
+          <w:numId w:val="21"/>
+        </w:numPr>
+        <w:spacing w:line="360" w:lineRule="auto"/>
+        <w:rPr>
+          <w:rFonts w:asciiTheme="minorHAnsi" w:hAnsiTheme="minorHAnsi" w:cstheme="minorHAnsi"/>
+        </w:rPr>
+      </w:pPr>
+      <w:r>
+        <w:rPr>
+          <w:rFonts w:asciiTheme="minorHAnsi" w:hAnsiTheme="minorHAnsi" w:cstheme="minorHAnsi"/>
+        </w:rPr>
+        <w:t xml:space="preserve">Zhao, Z. (2023). </w:t>
+      </w:r>
+      <w:r>
+        <w:rPr>
+          <w:rFonts w:asciiTheme="minorHAnsi" w:hAnsiTheme="minorHAnsi" w:cstheme="minorHAnsi"/>
+          <w:i/>
+          <w:iCs/>
+        </w:rPr>
+        <w:t>Building a Live News Application with Next.js</w:t>
+      </w:r>
+      <w:r>
+        <w:rPr>
+          <w:rFonts w:asciiTheme="minorHAnsi" w:hAnsiTheme="minorHAnsi" w:cstheme="minorHAnsi"/>
+        </w:rPr>
+        <w:t xml:space="preserve">. Theseus.fi. Retrieved from </w:t>
+      </w:r>
+      <w:hyperlink r:id="rId31" w:history="1">
+        <w:r>
+          <w:rPr>
+            <w:rStyle w:val="Hyperlink"/>
+            <w:rFonts w:asciiTheme="minorHAnsi" w:hAnsiTheme="minorHAnsi" w:cstheme="minorHAnsi"/>
+          </w:rPr>
+          <w:t>https://www.theseus.fi/bitstream/handle/10024/793229/Zhao_Ziang.pdf?sequence=2</w:t>
+        </w:r>
+      </w:hyperlink>
     </w:p>
     <w:p>
       <w:pPr>
         <w:pStyle w:val="Leipteksti1"/>
         <w:rPr>
-          <w:lang w:val="fi-FI"/>
+          <w:lang w:val="en-US"/>
         </w:rPr>
       </w:pPr>
     </w:p>
@@ -4342,7 +4897,7 @@
           <w:lang w:val="en-US"/>
         </w:rPr>
       </w:pPr>
-      <w:bookmarkStart w:id="21" w:name="_Toc196230742"/>
+      <w:bookmarkStart w:id="21" w:name="_Toc196307275"/>
       <w:r>
         <w:rPr>
           <w:lang w:val="en-US"/>
@@ -4356,7 +4911,7 @@
       <w:pPr>
         <w:pStyle w:val="AppendixHeading"/>
       </w:pPr>
-      <w:bookmarkStart w:id="22" w:name="_Toc196230743"/>
+      <w:bookmarkStart w:id="22" w:name="_Toc196307276"/>
       <w:r>
         <w:rPr>
           <w:lang w:val="en-US"/>
@@ -4496,7 +5051,7 @@
                     <pic:cNvPicPr/>
                   </pic:nvPicPr>
                   <pic:blipFill>
-                    <a:blip r:embed="rId27"/>
+                    <a:blip r:embed="rId32"/>
                     <a:stretch>
                       <a:fillRect/>
                     </a:stretch>
@@ -4562,7 +5117,7 @@
                     </pic:cNvPicPr>
                   </pic:nvPicPr>
                   <pic:blipFill>
-                    <a:blip r:embed="rId28">
+                    <a:blip r:embed="rId33">
                       <a:extLst>
                         <a:ext uri="{28A0092B-C50C-407E-A947-70E740481C1C}">
                           <a14:useLocalDpi xmlns:a14="http://schemas.microsoft.com/office/drawing/2010/main" val="0"/>
@@ -4613,7 +5168,7 @@
       <w:pPr>
         <w:pStyle w:val="BodyText"/>
         <w:sectPr>
-          <w:headerReference w:type="default" r:id="rId29"/>
+          <w:headerReference w:type="default" r:id="rId34"/>
           <w:pgSz w:w="11906" w:h="16838" w:code="9"/>
           <w:pgMar w:top="1134" w:right="1134" w:bottom="1701" w:left="2268" w:header="567" w:footer="567" w:gutter="0"/>
           <w:cols w:space="708"/>
@@ -4642,7 +5197,7 @@
                     </pic:cNvPicPr>
                   </pic:nvPicPr>
                   <pic:blipFill>
-                    <a:blip r:embed="rId30">
+                    <a:blip r:embed="rId35">
                       <a:extLst>
                         <a:ext uri="{28A0092B-C50C-407E-A947-70E740481C1C}">
                           <a14:useLocalDpi xmlns:a14="http://schemas.microsoft.com/office/drawing/2010/main" val="0"/>
@@ -4681,7 +5236,7 @@
           <w:lang w:val="en-US"/>
         </w:rPr>
       </w:pPr>
-      <w:bookmarkStart w:id="23" w:name="_Toc196230744"/>
+      <w:bookmarkStart w:id="23" w:name="_Toc196307277"/>
       <w:r>
         <w:rPr>
           <w:lang w:val="en-US"/>
@@ -4703,7 +5258,7 @@
       </w:r>
     </w:p>
     <w:sectPr>
-      <w:headerReference w:type="default" r:id="rId31"/>
+      <w:headerReference w:type="default" r:id="rId36"/>
       <w:pgSz w:w="11906" w:h="16838" w:code="9"/>
       <w:pgMar w:top="1134" w:right="1134" w:bottom="1701" w:left="2268" w:header="567" w:footer="567" w:gutter="0"/>
       <w:cols w:space="708"/>
@@ -5293,6 +5848,119 @@
     </w:lvl>
   </w:abstractNum>
   <w:abstractNum w:abstractNumId="1" w15:restartNumberingAfterBreak="0">
+    <w:nsid w:val="08DA44C7"/>
+    <w:multiLevelType w:val="hybridMultilevel"/>
+    <w:tmpl w:val="6BC60432"/>
+    <w:lvl w:ilvl="0" w:tplc="3DAC6DCA">
+      <w:start w:val="3"/>
+      <w:numFmt w:val="bullet"/>
+      <w:lvlText w:val="-"/>
+      <w:lvlJc w:val="left"/>
+      <w:pPr>
+        <w:ind w:left="720" w:hanging="360"/>
+      </w:pPr>
+      <w:rPr>
+        <w:rFonts w:ascii="Arial" w:eastAsia="Times New Roman" w:hAnsi="Arial" w:cs="Arial" w:hint="default"/>
+      </w:rPr>
+    </w:lvl>
+    <w:lvl w:ilvl="1" w:tplc="04090003" w:tentative="1">
+      <w:start w:val="1"/>
+      <w:numFmt w:val="bullet"/>
+      <w:lvlText w:val="o"/>
+      <w:lvlJc w:val="left"/>
+      <w:pPr>
+        <w:ind w:left="1440" w:hanging="360"/>
+      </w:pPr>
+      <w:rPr>
+        <w:rFonts w:ascii="Courier New" w:hAnsi="Courier New" w:hint="default"/>
+      </w:rPr>
+    </w:lvl>
+    <w:lvl w:ilvl="2" w:tplc="04090005" w:tentative="1">
+      <w:start w:val="1"/>
+      <w:numFmt w:val="bullet"/>
+      <w:lvlText w:val=""/>
+      <w:lvlJc w:val="left"/>
+      <w:pPr>
+        <w:ind w:left="2160" w:hanging="360"/>
+      </w:pPr>
+      <w:rPr>
+        <w:rFonts w:ascii="Wingdings" w:hAnsi="Wingdings" w:hint="default"/>
+      </w:rPr>
+    </w:lvl>
+    <w:lvl w:ilvl="3" w:tplc="04090001" w:tentative="1">
+      <w:start w:val="1"/>
+      <w:numFmt w:val="bullet"/>
+      <w:lvlText w:val=""/>
+      <w:lvlJc w:val="left"/>
+      <w:pPr>
+        <w:ind w:left="2880" w:hanging="360"/>
+      </w:pPr>
+      <w:rPr>
+        <w:rFonts w:ascii="Symbol" w:hAnsi="Symbol" w:hint="default"/>
+      </w:rPr>
+    </w:lvl>
+    <w:lvl w:ilvl="4" w:tplc="04090003" w:tentative="1">
+      <w:start w:val="1"/>
+      <w:numFmt w:val="bullet"/>
+      <w:lvlText w:val="o"/>
+      <w:lvlJc w:val="left"/>
+      <w:pPr>
+        <w:ind w:left="3600" w:hanging="360"/>
+      </w:pPr>
+      <w:rPr>
+        <w:rFonts w:ascii="Courier New" w:hAnsi="Courier New" w:hint="default"/>
+      </w:rPr>
+    </w:lvl>
+    <w:lvl w:ilvl="5" w:tplc="04090005" w:tentative="1">
+      <w:start w:val="1"/>
+      <w:numFmt w:val="bullet"/>
+      <w:lvlText w:val=""/>
+      <w:lvlJc w:val="left"/>
+      <w:pPr>
+        <w:ind w:left="4320" w:hanging="360"/>
+      </w:pPr>
+      <w:rPr>
+        <w:rFonts w:ascii="Wingdings" w:hAnsi="Wingdings" w:hint="default"/>
+      </w:rPr>
+    </w:lvl>
+    <w:lvl w:ilvl="6" w:tplc="04090001" w:tentative="1">
+      <w:start w:val="1"/>
+      <w:numFmt w:val="bullet"/>
+      <w:lvlText w:val=""/>
+      <w:lvlJc w:val="left"/>
+      <w:pPr>
+        <w:ind w:left="5040" w:hanging="360"/>
+      </w:pPr>
+      <w:rPr>
+        <w:rFonts w:ascii="Symbol" w:hAnsi="Symbol" w:hint="default"/>
+      </w:rPr>
+    </w:lvl>
+    <w:lvl w:ilvl="7" w:tplc="04090003" w:tentative="1">
+      <w:start w:val="1"/>
+      <w:numFmt w:val="bullet"/>
+      <w:lvlText w:val="o"/>
+      <w:lvlJc w:val="left"/>
+      <w:pPr>
+        <w:ind w:left="5760" w:hanging="360"/>
+      </w:pPr>
+      <w:rPr>
+        <w:rFonts w:ascii="Courier New" w:hAnsi="Courier New" w:hint="default"/>
+      </w:rPr>
+    </w:lvl>
+    <w:lvl w:ilvl="8" w:tplc="04090005" w:tentative="1">
+      <w:start w:val="1"/>
+      <w:numFmt w:val="bullet"/>
+      <w:lvlText w:val=""/>
+      <w:lvlJc w:val="left"/>
+      <w:pPr>
+        <w:ind w:left="6480" w:hanging="360"/>
+      </w:pPr>
+      <w:rPr>
+        <w:rFonts w:ascii="Wingdings" w:hAnsi="Wingdings" w:hint="default"/>
+      </w:rPr>
+    </w:lvl>
+  </w:abstractNum>
+  <w:abstractNum w:abstractNumId="2" w15:restartNumberingAfterBreak="0">
     <w:nsid w:val="12CB2B34"/>
     <w:multiLevelType w:val="hybridMultilevel"/>
     <w:tmpl w:val="3118D58A"/>
@@ -5378,10 +6046,10 @@
       </w:pPr>
     </w:lvl>
   </w:abstractNum>
-  <w:abstractNum w:abstractNumId="2" w15:restartNumberingAfterBreak="0">
+  <w:abstractNum w:abstractNumId="3" w15:restartNumberingAfterBreak="0">
     <w:nsid w:val="130C6F34"/>
     <w:multiLevelType w:val="multilevel"/>
-    <w:tmpl w:val="E8C6B21E"/>
+    <w:tmpl w:val="95B82ACC"/>
     <w:lvl w:ilvl="0">
       <w:start w:val="1"/>
       <w:numFmt w:val="decimal"/>
@@ -5411,6 +6079,10 @@
       <w:pPr>
         <w:ind w:left="720" w:hanging="720"/>
       </w:pPr>
+      <w:rPr>
+        <w:b w:val="0"/>
+        <w:bCs/>
+      </w:rPr>
     </w:lvl>
     <w:lvl w:ilvl="3">
       <w:start w:val="1"/>
@@ -5473,7 +6145,7 @@
       </w:pPr>
     </w:lvl>
   </w:abstractNum>
-  <w:abstractNum w:abstractNumId="3" w15:restartNumberingAfterBreak="0">
+  <w:abstractNum w:abstractNumId="4" w15:restartNumberingAfterBreak="0">
     <w:nsid w:val="18B16FFE"/>
     <w:multiLevelType w:val="hybridMultilevel"/>
     <w:tmpl w:val="F85C755E"/>
@@ -5566,7 +6238,7 @@
       </w:pPr>
     </w:lvl>
   </w:abstractNum>
-  <w:abstractNum w:abstractNumId="4" w15:restartNumberingAfterBreak="0">
+  <w:abstractNum w:abstractNumId="5" w15:restartNumberingAfterBreak="0">
     <w:nsid w:val="1D324376"/>
     <w:multiLevelType w:val="hybridMultilevel"/>
     <w:tmpl w:val="A9B28776"/>
@@ -5652,7 +6324,7 @@
       </w:pPr>
     </w:lvl>
   </w:abstractNum>
-  <w:abstractNum w:abstractNumId="5" w15:restartNumberingAfterBreak="0">
+  <w:abstractNum w:abstractNumId="6" w15:restartNumberingAfterBreak="0">
     <w:nsid w:val="1DA87EB4"/>
     <w:multiLevelType w:val="hybridMultilevel"/>
     <w:tmpl w:val="46EC22B2"/>
@@ -5738,7 +6410,7 @@
       </w:pPr>
     </w:lvl>
   </w:abstractNum>
-  <w:abstractNum w:abstractNumId="6" w15:restartNumberingAfterBreak="0">
+  <w:abstractNum w:abstractNumId="7" w15:restartNumberingAfterBreak="0">
     <w:nsid w:val="305D1847"/>
     <w:multiLevelType w:val="hybridMultilevel"/>
     <w:tmpl w:val="2012CDE4"/>
@@ -5824,7 +6496,269 @@
       </w:pPr>
     </w:lvl>
   </w:abstractNum>
-  <w:abstractNum w:abstractNumId="7" w15:restartNumberingAfterBreak="0">
+  <w:abstractNum w:abstractNumId="8" w15:restartNumberingAfterBreak="0">
+    <w:nsid w:val="34BB26EB"/>
+    <w:multiLevelType w:val="multilevel"/>
+    <w:tmpl w:val="74B477EC"/>
+    <w:lvl w:ilvl="0">
+      <w:start w:val="1"/>
+      <w:numFmt w:val="decimal"/>
+      <w:lvlText w:val="%1."/>
+      <w:lvlJc w:val="left"/>
+      <w:pPr>
+        <w:tabs>
+          <w:tab w:val="num" w:pos="720"/>
+        </w:tabs>
+        <w:ind w:left="720" w:hanging="360"/>
+      </w:pPr>
+    </w:lvl>
+    <w:lvl w:ilvl="1" w:tentative="1">
+      <w:start w:val="1"/>
+      <w:numFmt w:val="decimal"/>
+      <w:lvlText w:val="%2."/>
+      <w:lvlJc w:val="left"/>
+      <w:pPr>
+        <w:tabs>
+          <w:tab w:val="num" w:pos="1440"/>
+        </w:tabs>
+        <w:ind w:left="1440" w:hanging="360"/>
+      </w:pPr>
+    </w:lvl>
+    <w:lvl w:ilvl="2" w:tentative="1">
+      <w:start w:val="1"/>
+      <w:numFmt w:val="decimal"/>
+      <w:lvlText w:val="%3."/>
+      <w:lvlJc w:val="left"/>
+      <w:pPr>
+        <w:tabs>
+          <w:tab w:val="num" w:pos="2160"/>
+        </w:tabs>
+        <w:ind w:left="2160" w:hanging="360"/>
+      </w:pPr>
+    </w:lvl>
+    <w:lvl w:ilvl="3" w:tentative="1">
+      <w:start w:val="1"/>
+      <w:numFmt w:val="decimal"/>
+      <w:lvlText w:val="%4."/>
+      <w:lvlJc w:val="left"/>
+      <w:pPr>
+        <w:tabs>
+          <w:tab w:val="num" w:pos="2880"/>
+        </w:tabs>
+        <w:ind w:left="2880" w:hanging="360"/>
+      </w:pPr>
+    </w:lvl>
+    <w:lvl w:ilvl="4" w:tentative="1">
+      <w:start w:val="1"/>
+      <w:numFmt w:val="decimal"/>
+      <w:lvlText w:val="%5."/>
+      <w:lvlJc w:val="left"/>
+      <w:pPr>
+        <w:tabs>
+          <w:tab w:val="num" w:pos="3600"/>
+        </w:tabs>
+        <w:ind w:left="3600" w:hanging="360"/>
+      </w:pPr>
+    </w:lvl>
+    <w:lvl w:ilvl="5" w:tentative="1">
+      <w:start w:val="1"/>
+      <w:numFmt w:val="decimal"/>
+      <w:lvlText w:val="%6."/>
+      <w:lvlJc w:val="left"/>
+      <w:pPr>
+        <w:tabs>
+          <w:tab w:val="num" w:pos="4320"/>
+        </w:tabs>
+        <w:ind w:left="4320" w:hanging="360"/>
+      </w:pPr>
+    </w:lvl>
+    <w:lvl w:ilvl="6" w:tentative="1">
+      <w:start w:val="1"/>
+      <w:numFmt w:val="decimal"/>
+      <w:lvlText w:val="%7."/>
+      <w:lvlJc w:val="left"/>
+      <w:pPr>
+        <w:tabs>
+          <w:tab w:val="num" w:pos="5040"/>
+        </w:tabs>
+        <w:ind w:left="5040" w:hanging="360"/>
+      </w:pPr>
+    </w:lvl>
+    <w:lvl w:ilvl="7" w:tentative="1">
+      <w:start w:val="1"/>
+      <w:numFmt w:val="decimal"/>
+      <w:lvlText w:val="%8."/>
+      <w:lvlJc w:val="left"/>
+      <w:pPr>
+        <w:tabs>
+          <w:tab w:val="num" w:pos="5760"/>
+        </w:tabs>
+        <w:ind w:left="5760" w:hanging="360"/>
+      </w:pPr>
+    </w:lvl>
+    <w:lvl w:ilvl="8" w:tentative="1">
+      <w:start w:val="1"/>
+      <w:numFmt w:val="decimal"/>
+      <w:lvlText w:val="%9."/>
+      <w:lvlJc w:val="left"/>
+      <w:pPr>
+        <w:tabs>
+          <w:tab w:val="num" w:pos="6480"/>
+        </w:tabs>
+        <w:ind w:left="6480" w:hanging="360"/>
+      </w:pPr>
+    </w:lvl>
+  </w:abstractNum>
+  <w:abstractNum w:abstractNumId="9" w15:restartNumberingAfterBreak="0">
+    <w:nsid w:val="3A5A4B70"/>
+    <w:multiLevelType w:val="multilevel"/>
+    <w:tmpl w:val="759C604C"/>
+    <w:lvl w:ilvl="0">
+      <w:start w:val="1"/>
+      <w:numFmt w:val="bullet"/>
+      <w:lvlText w:val=""/>
+      <w:lvlJc w:val="left"/>
+      <w:pPr>
+        <w:tabs>
+          <w:tab w:val="num" w:pos="720"/>
+        </w:tabs>
+        <w:ind w:left="720" w:hanging="360"/>
+      </w:pPr>
+      <w:rPr>
+        <w:rFonts w:ascii="Symbol" w:hAnsi="Symbol" w:hint="default"/>
+        <w:sz w:val="20"/>
+      </w:rPr>
+    </w:lvl>
+    <w:lvl w:ilvl="1" w:tentative="1">
+      <w:start w:val="1"/>
+      <w:numFmt w:val="bullet"/>
+      <w:lvlText w:val="o"/>
+      <w:lvlJc w:val="left"/>
+      <w:pPr>
+        <w:tabs>
+          <w:tab w:val="num" w:pos="1440"/>
+        </w:tabs>
+        <w:ind w:left="1440" w:hanging="360"/>
+      </w:pPr>
+      <w:rPr>
+        <w:rFonts w:ascii="Courier New" w:hAnsi="Courier New" w:hint="default"/>
+        <w:sz w:val="20"/>
+      </w:rPr>
+    </w:lvl>
+    <w:lvl w:ilvl="2" w:tentative="1">
+      <w:start w:val="1"/>
+      <w:numFmt w:val="bullet"/>
+      <w:lvlText w:val=""/>
+      <w:lvlJc w:val="left"/>
+      <w:pPr>
+        <w:tabs>
+          <w:tab w:val="num" w:pos="2160"/>
+        </w:tabs>
+        <w:ind w:left="2160" w:hanging="360"/>
+      </w:pPr>
+      <w:rPr>
+        <w:rFonts w:ascii="Wingdings" w:hAnsi="Wingdings" w:hint="default"/>
+        <w:sz w:val="20"/>
+      </w:rPr>
+    </w:lvl>
+    <w:lvl w:ilvl="3" w:tentative="1">
+      <w:start w:val="1"/>
+      <w:numFmt w:val="bullet"/>
+      <w:lvlText w:val=""/>
+      <w:lvlJc w:val="left"/>
+      <w:pPr>
+        <w:tabs>
+          <w:tab w:val="num" w:pos="2880"/>
+        </w:tabs>
+        <w:ind w:left="2880" w:hanging="360"/>
+      </w:pPr>
+      <w:rPr>
+        <w:rFonts w:ascii="Wingdings" w:hAnsi="Wingdings" w:hint="default"/>
+        <w:sz w:val="20"/>
+      </w:rPr>
+    </w:lvl>
+    <w:lvl w:ilvl="4" w:tentative="1">
+      <w:start w:val="1"/>
+      <w:numFmt w:val="bullet"/>
+      <w:lvlText w:val=""/>
+      <w:lvlJc w:val="left"/>
+      <w:pPr>
+        <w:tabs>
+          <w:tab w:val="num" w:pos="3600"/>
+        </w:tabs>
+        <w:ind w:left="3600" w:hanging="360"/>
+      </w:pPr>
+      <w:rPr>
+        <w:rFonts w:ascii="Wingdings" w:hAnsi="Wingdings" w:hint="default"/>
+        <w:sz w:val="20"/>
+      </w:rPr>
+    </w:lvl>
+    <w:lvl w:ilvl="5" w:tentative="1">
+      <w:start w:val="1"/>
+      <w:numFmt w:val="bullet"/>
+      <w:lvlText w:val=""/>
+      <w:lvlJc w:val="left"/>
+      <w:pPr>
+        <w:tabs>
+          <w:tab w:val="num" w:pos="4320"/>
+        </w:tabs>
+        <w:ind w:left="4320" w:hanging="360"/>
+      </w:pPr>
+      <w:rPr>
+        <w:rFonts w:ascii="Wingdings" w:hAnsi="Wingdings" w:hint="default"/>
+        <w:sz w:val="20"/>
+      </w:rPr>
+    </w:lvl>
+    <w:lvl w:ilvl="6" w:tentative="1">
+      <w:start w:val="1"/>
+      <w:numFmt w:val="bullet"/>
+      <w:lvlText w:val=""/>
+      <w:lvlJc w:val="left"/>
+      <w:pPr>
+        <w:tabs>
+          <w:tab w:val="num" w:pos="5040"/>
+        </w:tabs>
+        <w:ind w:left="5040" w:hanging="360"/>
+      </w:pPr>
+      <w:rPr>
+        <w:rFonts w:ascii="Wingdings" w:hAnsi="Wingdings" w:hint="default"/>
+        <w:sz w:val="20"/>
+      </w:rPr>
+    </w:lvl>
+    <w:lvl w:ilvl="7" w:tentative="1">
+      <w:start w:val="1"/>
+      <w:numFmt w:val="bullet"/>
+      <w:lvlText w:val=""/>
+      <w:lvlJc w:val="left"/>
+      <w:pPr>
+        <w:tabs>
+          <w:tab w:val="num" w:pos="5760"/>
+        </w:tabs>
+        <w:ind w:left="5760" w:hanging="360"/>
+      </w:pPr>
+      <w:rPr>
+        <w:rFonts w:ascii="Wingdings" w:hAnsi="Wingdings" w:hint="default"/>
+        <w:sz w:val="20"/>
+      </w:rPr>
+    </w:lvl>
+    <w:lvl w:ilvl="8" w:tentative="1">
+      <w:start w:val="1"/>
+      <w:numFmt w:val="bullet"/>
+      <w:lvlText w:val=""/>
+      <w:lvlJc w:val="left"/>
+      <w:pPr>
+        <w:tabs>
+          <w:tab w:val="num" w:pos="6480"/>
+        </w:tabs>
+        <w:ind w:left="6480" w:hanging="360"/>
+      </w:pPr>
+      <w:rPr>
+        <w:rFonts w:ascii="Wingdings" w:hAnsi="Wingdings" w:hint="default"/>
+        <w:sz w:val="20"/>
+      </w:rPr>
+    </w:lvl>
+  </w:abstractNum>
+  <w:abstractNum w:abstractNumId="10" w15:restartNumberingAfterBreak="0">
     <w:nsid w:val="3AEC2DD5"/>
     <w:multiLevelType w:val="hybridMultilevel"/>
     <w:tmpl w:val="178CBBF6"/>
@@ -5914,7 +6848,7 @@
       </w:pPr>
     </w:lvl>
   </w:abstractNum>
-  <w:abstractNum w:abstractNumId="8" w15:restartNumberingAfterBreak="0">
+  <w:abstractNum w:abstractNumId="11" w15:restartNumberingAfterBreak="0">
     <w:nsid w:val="47542B83"/>
     <w:multiLevelType w:val="hybridMultilevel"/>
     <w:tmpl w:val="D172B69E"/>
@@ -6004,7 +6938,7 @@
       </w:pPr>
     </w:lvl>
   </w:abstractNum>
-  <w:abstractNum w:abstractNumId="9" w15:restartNumberingAfterBreak="0">
+  <w:abstractNum w:abstractNumId="12" w15:restartNumberingAfterBreak="0">
     <w:nsid w:val="52780E86"/>
     <w:multiLevelType w:val="hybridMultilevel"/>
     <w:tmpl w:val="AA921A32"/>
@@ -6090,7 +7024,156 @@
       </w:pPr>
     </w:lvl>
   </w:abstractNum>
-  <w:abstractNum w:abstractNumId="10" w15:restartNumberingAfterBreak="0">
+  <w:abstractNum w:abstractNumId="13" w15:restartNumberingAfterBreak="0">
+    <w:nsid w:val="5BEC29EB"/>
+    <w:multiLevelType w:val="multilevel"/>
+    <w:tmpl w:val="B56A287E"/>
+    <w:lvl w:ilvl="0">
+      <w:start w:val="1"/>
+      <w:numFmt w:val="bullet"/>
+      <w:lvlText w:val=""/>
+      <w:lvlJc w:val="left"/>
+      <w:pPr>
+        <w:tabs>
+          <w:tab w:val="num" w:pos="720"/>
+        </w:tabs>
+        <w:ind w:left="720" w:hanging="360"/>
+      </w:pPr>
+      <w:rPr>
+        <w:rFonts w:ascii="Symbol" w:hAnsi="Symbol" w:hint="default"/>
+        <w:sz w:val="20"/>
+      </w:rPr>
+    </w:lvl>
+    <w:lvl w:ilvl="1" w:tentative="1">
+      <w:start w:val="1"/>
+      <w:numFmt w:val="bullet"/>
+      <w:lvlText w:val="o"/>
+      <w:lvlJc w:val="left"/>
+      <w:pPr>
+        <w:tabs>
+          <w:tab w:val="num" w:pos="1440"/>
+        </w:tabs>
+        <w:ind w:left="1440" w:hanging="360"/>
+      </w:pPr>
+      <w:rPr>
+        <w:rFonts w:ascii="Courier New" w:hAnsi="Courier New" w:hint="default"/>
+        <w:sz w:val="20"/>
+      </w:rPr>
+    </w:lvl>
+    <w:lvl w:ilvl="2" w:tentative="1">
+      <w:start w:val="1"/>
+      <w:numFmt w:val="bullet"/>
+      <w:lvlText w:val=""/>
+      <w:lvlJc w:val="left"/>
+      <w:pPr>
+        <w:tabs>
+          <w:tab w:val="num" w:pos="2160"/>
+        </w:tabs>
+        <w:ind w:left="2160" w:hanging="360"/>
+      </w:pPr>
+      <w:rPr>
+        <w:rFonts w:ascii="Wingdings" w:hAnsi="Wingdings" w:hint="default"/>
+        <w:sz w:val="20"/>
+      </w:rPr>
+    </w:lvl>
+    <w:lvl w:ilvl="3" w:tentative="1">
+      <w:start w:val="1"/>
+      <w:numFmt w:val="bullet"/>
+      <w:lvlText w:val=""/>
+      <w:lvlJc w:val="left"/>
+      <w:pPr>
+        <w:tabs>
+          <w:tab w:val="num" w:pos="2880"/>
+        </w:tabs>
+        <w:ind w:left="2880" w:hanging="360"/>
+      </w:pPr>
+      <w:rPr>
+        <w:rFonts w:ascii="Wingdings" w:hAnsi="Wingdings" w:hint="default"/>
+        <w:sz w:val="20"/>
+      </w:rPr>
+    </w:lvl>
+    <w:lvl w:ilvl="4" w:tentative="1">
+      <w:start w:val="1"/>
+      <w:numFmt w:val="bullet"/>
+      <w:lvlText w:val=""/>
+      <w:lvlJc w:val="left"/>
+      <w:pPr>
+        <w:tabs>
+          <w:tab w:val="num" w:pos="3600"/>
+        </w:tabs>
+        <w:ind w:left="3600" w:hanging="360"/>
+      </w:pPr>
+      <w:rPr>
+        <w:rFonts w:ascii="Wingdings" w:hAnsi="Wingdings" w:hint="default"/>
+        <w:sz w:val="20"/>
+      </w:rPr>
+    </w:lvl>
+    <w:lvl w:ilvl="5" w:tentative="1">
+      <w:start w:val="1"/>
+      <w:numFmt w:val="bullet"/>
+      <w:lvlText w:val=""/>
+      <w:lvlJc w:val="left"/>
+      <w:pPr>
+        <w:tabs>
+          <w:tab w:val="num" w:pos="4320"/>
+        </w:tabs>
+        <w:ind w:left="4320" w:hanging="360"/>
+      </w:pPr>
+      <w:rPr>
+        <w:rFonts w:ascii="Wingdings" w:hAnsi="Wingdings" w:hint="default"/>
+        <w:sz w:val="20"/>
+      </w:rPr>
+    </w:lvl>
+    <w:lvl w:ilvl="6" w:tentative="1">
+      <w:start w:val="1"/>
+      <w:numFmt w:val="bullet"/>
+      <w:lvlText w:val=""/>
+      <w:lvlJc w:val="left"/>
+      <w:pPr>
+        <w:tabs>
+          <w:tab w:val="num" w:pos="5040"/>
+        </w:tabs>
+        <w:ind w:left="5040" w:hanging="360"/>
+      </w:pPr>
+      <w:rPr>
+        <w:rFonts w:ascii="Wingdings" w:hAnsi="Wingdings" w:hint="default"/>
+        <w:sz w:val="20"/>
+      </w:rPr>
+    </w:lvl>
+    <w:lvl w:ilvl="7" w:tentative="1">
+      <w:start w:val="1"/>
+      <w:numFmt w:val="bullet"/>
+      <w:lvlText w:val=""/>
+      <w:lvlJc w:val="left"/>
+      <w:pPr>
+        <w:tabs>
+          <w:tab w:val="num" w:pos="5760"/>
+        </w:tabs>
+        <w:ind w:left="5760" w:hanging="360"/>
+      </w:pPr>
+      <w:rPr>
+        <w:rFonts w:ascii="Wingdings" w:hAnsi="Wingdings" w:hint="default"/>
+        <w:sz w:val="20"/>
+      </w:rPr>
+    </w:lvl>
+    <w:lvl w:ilvl="8" w:tentative="1">
+      <w:start w:val="1"/>
+      <w:numFmt w:val="bullet"/>
+      <w:lvlText w:val=""/>
+      <w:lvlJc w:val="left"/>
+      <w:pPr>
+        <w:tabs>
+          <w:tab w:val="num" w:pos="6480"/>
+        </w:tabs>
+        <w:ind w:left="6480" w:hanging="360"/>
+      </w:pPr>
+      <w:rPr>
+        <w:rFonts w:ascii="Wingdings" w:hAnsi="Wingdings" w:hint="default"/>
+        <w:sz w:val="20"/>
+      </w:rPr>
+    </w:lvl>
+  </w:abstractNum>
+  <w:abstractNum w:abstractNumId="14" w15:restartNumberingAfterBreak="0">
     <w:nsid w:val="6204055A"/>
     <w:multiLevelType w:val="hybridMultilevel"/>
     <w:tmpl w:val="DE16A558"/>
@@ -6188,7 +7271,7 @@
       </w:pPr>
     </w:lvl>
   </w:abstractNum>
-  <w:abstractNum w:abstractNumId="11" w15:restartNumberingAfterBreak="0">
+  <w:abstractNum w:abstractNumId="15" w15:restartNumberingAfterBreak="0">
     <w:nsid w:val="674B7041"/>
     <w:multiLevelType w:val="hybridMultilevel"/>
     <w:tmpl w:val="57AA7EAE"/>
@@ -6274,7 +7357,7 @@
       </w:pPr>
     </w:lvl>
   </w:abstractNum>
-  <w:abstractNum w:abstractNumId="12" w15:restartNumberingAfterBreak="0">
+  <w:abstractNum w:abstractNumId="16" w15:restartNumberingAfterBreak="0">
     <w:nsid w:val="6D5778AA"/>
     <w:multiLevelType w:val="hybridMultilevel"/>
     <w:tmpl w:val="C79EAB64"/>
@@ -6364,7 +7447,7 @@
       </w:pPr>
     </w:lvl>
   </w:abstractNum>
-  <w:abstractNum w:abstractNumId="13" w15:restartNumberingAfterBreak="0">
+  <w:abstractNum w:abstractNumId="17" w15:restartNumberingAfterBreak="0">
     <w:nsid w:val="722C420B"/>
     <w:multiLevelType w:val="hybridMultilevel"/>
     <w:tmpl w:val="C614654C"/>
@@ -6450,7 +7533,7 @@
       </w:pPr>
     </w:lvl>
   </w:abstractNum>
-  <w:abstractNum w:abstractNumId="14" w15:restartNumberingAfterBreak="0">
+  <w:abstractNum w:abstractNumId="18" w15:restartNumberingAfterBreak="0">
     <w:nsid w:val="7B2D518E"/>
     <w:multiLevelType w:val="hybridMultilevel"/>
     <w:tmpl w:val="DE723E5C"/>
@@ -6536,7 +7619,7 @@
       </w:pPr>
     </w:lvl>
   </w:abstractNum>
-  <w:abstractNum w:abstractNumId="15" w15:restartNumberingAfterBreak="0">
+  <w:abstractNum w:abstractNumId="19" w15:restartNumberingAfterBreak="0">
     <w:nsid w:val="7DAD2C57"/>
     <w:multiLevelType w:val="multilevel"/>
     <w:tmpl w:val="855A4D02"/>
@@ -6629,55 +7712,67 @@
     </w:lvl>
   </w:abstractNum>
   <w:num w:numId="1" w16cid:durableId="338583544">
-    <w:abstractNumId w:val="2"/>
+    <w:abstractNumId w:val="3"/>
   </w:num>
   <w:num w:numId="2" w16cid:durableId="1759982447">
-    <w:abstractNumId w:val="2"/>
+    <w:abstractNumId w:val="3"/>
   </w:num>
   <w:num w:numId="3" w16cid:durableId="1755977382">
-    <w:abstractNumId w:val="12"/>
+    <w:abstractNumId w:val="16"/>
   </w:num>
   <w:num w:numId="4" w16cid:durableId="588850505">
-    <w:abstractNumId w:val="8"/>
+    <w:abstractNumId w:val="11"/>
   </w:num>
   <w:num w:numId="5" w16cid:durableId="50619622">
-    <w:abstractNumId w:val="3"/>
+    <w:abstractNumId w:val="4"/>
   </w:num>
   <w:num w:numId="6" w16cid:durableId="219100627">
-    <w:abstractNumId w:val="10"/>
+    <w:abstractNumId w:val="14"/>
   </w:num>
   <w:num w:numId="7" w16cid:durableId="1503280794">
-    <w:abstractNumId w:val="7"/>
+    <w:abstractNumId w:val="10"/>
   </w:num>
   <w:num w:numId="8" w16cid:durableId="951715012">
     <w:abstractNumId w:val="0"/>
   </w:num>
   <w:num w:numId="9" w16cid:durableId="1792553952">
+    <w:abstractNumId w:val="6"/>
+  </w:num>
+  <w:num w:numId="10" w16cid:durableId="1758557856">
+    <w:abstractNumId w:val="7"/>
+  </w:num>
+  <w:num w:numId="11" w16cid:durableId="604119831">
+    <w:abstractNumId w:val="2"/>
+  </w:num>
+  <w:num w:numId="12" w16cid:durableId="19167307">
+    <w:abstractNumId w:val="18"/>
+  </w:num>
+  <w:num w:numId="13" w16cid:durableId="835463652">
+    <w:abstractNumId w:val="17"/>
+  </w:num>
+  <w:num w:numId="14" w16cid:durableId="984697243">
+    <w:abstractNumId w:val="15"/>
+  </w:num>
+  <w:num w:numId="15" w16cid:durableId="613488409">
     <w:abstractNumId w:val="5"/>
   </w:num>
-  <w:num w:numId="10" w16cid:durableId="1758557856">
-    <w:abstractNumId w:val="6"/>
+  <w:num w:numId="16" w16cid:durableId="2063291053">
+    <w:abstractNumId w:val="12"/>
   </w:num>
-  <w:num w:numId="11" w16cid:durableId="604119831">
+  <w:num w:numId="17" w16cid:durableId="700128295">
+    <w:abstractNumId w:val="19"/>
+  </w:num>
+  <w:num w:numId="18" w16cid:durableId="2060664075">
     <w:abstractNumId w:val="1"/>
   </w:num>
-  <w:num w:numId="12" w16cid:durableId="19167307">
-    <w:abstractNumId w:val="14"/>
-  </w:num>
-  <w:num w:numId="13" w16cid:durableId="835463652">
+  <w:num w:numId="19" w16cid:durableId="1532646839">
     <w:abstractNumId w:val="13"/>
   </w:num>
-  <w:num w:numId="14" w16cid:durableId="984697243">
-    <w:abstractNumId w:val="11"/>
-  </w:num>
-  <w:num w:numId="15" w16cid:durableId="613488409">
-    <w:abstractNumId w:val="4"/>
-  </w:num>
-  <w:num w:numId="16" w16cid:durableId="2063291053">
+  <w:num w:numId="20" w16cid:durableId="1905294756">
     <w:abstractNumId w:val="9"/>
   </w:num>
-  <w:num w:numId="17" w16cid:durableId="700128295">
-    <w:abstractNumId w:val="15"/>
+  <w:num w:numId="21" w16cid:durableId="238448894">
+    <w:abstractNumId w:val="8"/>
   </w:num>
   <w:numIdMacAtCleanup w:val="15"/>
 </w:numbering>
@@ -8477,6 +9572,71 @@
       <w:szCs w:val="24"/>
     </w:rPr>
   </w:style>
+  <w:style w:type="paragraph" w:customStyle="1" w:styleId="p1">
+    <w:name w:val="p1"/>
+    <w:basedOn w:val="Normal"/>
+    <w:rsid w:val="00583E85"/>
+    <w:pPr>
+      <w:spacing w:before="100" w:beforeAutospacing="1" w:after="100" w:afterAutospacing="1" w:line="240" w:lineRule="auto"/>
+      <w:jc w:val="left"/>
+    </w:pPr>
+    <w:rPr>
+      <w:rFonts w:ascii="Times New Roman" w:hAnsi="Times New Roman"/>
+      <w:lang w:val="en-US" w:eastAsia="en-US"/>
+    </w:rPr>
+  </w:style>
+  <w:style w:type="paragraph" w:styleId="ListParagraph">
+    <w:name w:val="List Paragraph"/>
+    <w:basedOn w:val="Normal"/>
+    <w:uiPriority w:val="34"/>
+    <w:rsid w:val="00583E85"/>
+    <w:pPr>
+      <w:ind w:left="720"/>
+      <w:contextualSpacing/>
+    </w:pPr>
+  </w:style>
+  <w:style w:type="character" w:customStyle="1" w:styleId="s1">
+    <w:name w:val="s1"/>
+    <w:basedOn w:val="DefaultParagraphFont"/>
+    <w:rsid w:val="000332BF"/>
+  </w:style>
+  <w:style w:type="paragraph" w:customStyle="1" w:styleId="p2">
+    <w:name w:val="p2"/>
+    <w:basedOn w:val="Normal"/>
+    <w:rsid w:val="000332BF"/>
+    <w:pPr>
+      <w:spacing w:before="100" w:beforeAutospacing="1" w:after="100" w:afterAutospacing="1" w:line="240" w:lineRule="auto"/>
+      <w:jc w:val="left"/>
+    </w:pPr>
+    <w:rPr>
+      <w:rFonts w:ascii="Times New Roman" w:hAnsi="Times New Roman"/>
+      <w:lang w:val="en-US" w:eastAsia="en-US"/>
+    </w:rPr>
+  </w:style>
+  <w:style w:type="paragraph" w:customStyle="1" w:styleId="p3">
+    <w:name w:val="p3"/>
+    <w:basedOn w:val="Normal"/>
+    <w:rsid w:val="007C6FD1"/>
+    <w:pPr>
+      <w:spacing w:before="100" w:beforeAutospacing="1" w:after="100" w:afterAutospacing="1" w:line="240" w:lineRule="auto"/>
+      <w:jc w:val="left"/>
+    </w:pPr>
+    <w:rPr>
+      <w:rFonts w:ascii="Times New Roman" w:hAnsi="Times New Roman"/>
+      <w:lang w:val="en-US" w:eastAsia="en-US"/>
+    </w:rPr>
+  </w:style>
+  <w:style w:type="character" w:styleId="FollowedHyperlink">
+    <w:name w:val="FollowedHyperlink"/>
+    <w:basedOn w:val="DefaultParagraphFont"/>
+    <w:semiHidden/>
+    <w:unhideWhenUsed/>
+    <w:rsid w:val="007C6FD1"/>
+    <w:rPr>
+      <w:color w:val="800080" w:themeColor="followedHyperlink"/>
+      <w:u w:val="single"/>
+    </w:rPr>
+  </w:style>
 </w:styles>
 </file>
 
@@ -9506,10 +10666,6 @@
 </file>
 
 <file path=customXml/item1.xml><?xml version="1.0" encoding="utf-8"?>
-<b:Sources xmlns:b="http://schemas.openxmlformats.org/officeDocument/2006/bibliography" xmlns="http://schemas.openxmlformats.org/officeDocument/2006/bibliography" SelectedStyle="\APASixthEditionOfficeOnline.xsl" StyleName="APA" Version="6"/>
-</file>
-
-<file path=customXml/item2.xml><?xml version="1.0" encoding="utf-8"?>
 <?mso-contentType ?>
 <FormTemplates xmlns="http://schemas.microsoft.com/sharepoint/v3/contenttype/forms">
   <Display>DocumentLibraryForm</Display>
@@ -9518,7 +10674,17 @@
 </FormTemplates>
 </file>
 
+<file path=customXml/item2.xml><?xml version="1.0" encoding="utf-8"?>
+<b:Sources xmlns:b="http://schemas.openxmlformats.org/officeDocument/2006/bibliography" xmlns="http://schemas.openxmlformats.org/officeDocument/2006/bibliography" SelectedStyle="\APASixthEditionOfficeOnline.xsl" StyleName="APA" Version="6"/>
+</file>
+
 <file path=customXml/item3.xml><?xml version="1.0" encoding="utf-8"?>
+<p:properties xmlns:p="http://schemas.microsoft.com/office/2006/metadata/properties" xmlns:xsi="http://www.w3.org/2001/XMLSchema-instance" xmlns:pc="http://schemas.microsoft.com/office/infopath/2007/PartnerControls">
+  <documentManagement/>
+</p:properties>
+</file>
+
+<file path=customXml/item4.xml><?xml version="1.0" encoding="utf-8"?>
 <ct:contentTypeSchema xmlns:ct="http://schemas.microsoft.com/office/2006/metadata/contentType" xmlns:ma="http://schemas.microsoft.com/office/2006/metadata/properties/metaAttributes" ct:_="" ma:_="" ma:contentTypeName="Document" ma:contentTypeID="0x010100495DAE342122D046A1BC8B465CE2930A" ma:contentTypeVersion="7" ma:contentTypeDescription="Create a new document." ma:contentTypeScope="" ma:versionID="2667006cdaec7c762767a59781323ce6">
   <xsd:schema xmlns:xsd="http://www.w3.org/2001/XMLSchema" xmlns:xs="http://www.w3.org/2001/XMLSchema" xmlns:p="http://schemas.microsoft.com/office/2006/metadata/properties" xmlns:ns2="250a78ed-7ec3-4606-b849-87cfc6ecf42b" targetNamespace="http://schemas.microsoft.com/office/2006/metadata/properties" ma:root="true" ma:fieldsID="3ebcad96abc5bf7054f99c6cda63043a" ns2:_="">
     <xsd:import namespace="250a78ed-7ec3-4606-b849-87cfc6ecf42b"/>
@@ -9682,13 +10848,15 @@
 </ct:contentTypeSchema>
 </file>
 
-<file path=customXml/item4.xml><?xml version="1.0" encoding="utf-8"?>
-<p:properties xmlns:p="http://schemas.microsoft.com/office/2006/metadata/properties" xmlns:xsi="http://www.w3.org/2001/XMLSchema-instance" xmlns:pc="http://schemas.microsoft.com/office/infopath/2007/PartnerControls">
-  <documentManagement/>
-</p:properties>
+<file path=customXml/itemProps1.xml><?xml version="1.0" encoding="utf-8"?>
+<ds:datastoreItem xmlns:ds="http://schemas.openxmlformats.org/officeDocument/2006/customXml" ds:itemID="{F27F1F66-D49C-410A-ABAE-CB7CF9D660E1}">
+  <ds:schemaRefs>
+    <ds:schemaRef ds:uri="http://schemas.microsoft.com/sharepoint/v3/contenttype/forms"/>
+  </ds:schemaRefs>
+</ds:datastoreItem>
 </file>
 
-<file path=customXml/itemProps1.xml><?xml version="1.0" encoding="utf-8"?>
+<file path=customXml/itemProps2.xml><?xml version="1.0" encoding="utf-8"?>
 <ds:datastoreItem xmlns:ds="http://schemas.openxmlformats.org/officeDocument/2006/customXml" ds:itemID="{74FD94B5-EF1E-4B82-99BF-48C1F535BB32}">
   <ds:schemaRefs>
     <ds:schemaRef ds:uri="http://schemas.openxmlformats.org/officeDocument/2006/bibliography"/>
@@ -9696,15 +10864,16 @@
 </ds:datastoreItem>
 </file>
 
-<file path=customXml/itemProps2.xml><?xml version="1.0" encoding="utf-8"?>
-<ds:datastoreItem xmlns:ds="http://schemas.openxmlformats.org/officeDocument/2006/customXml" ds:itemID="{F27F1F66-D49C-410A-ABAE-CB7CF9D660E1}">
+<file path=customXml/itemProps3.xml><?xml version="1.0" encoding="utf-8"?>
+<ds:datastoreItem xmlns:ds="http://schemas.openxmlformats.org/officeDocument/2006/customXml" ds:itemID="{9476AE06-92CD-40D1-89B3-9C2A31572EB4}">
   <ds:schemaRefs>
-    <ds:schemaRef ds:uri="http://schemas.microsoft.com/sharepoint/v3/contenttype/forms"/>
+    <ds:schemaRef ds:uri="http://schemas.microsoft.com/office/2006/metadata/properties"/>
+    <ds:schemaRef ds:uri="http://schemas.microsoft.com/office/infopath/2007/PartnerControls"/>
   </ds:schemaRefs>
 </ds:datastoreItem>
 </file>
 
-<file path=customXml/itemProps3.xml><?xml version="1.0" encoding="utf-8"?>
+<file path=customXml/itemProps4.xml><?xml version="1.0" encoding="utf-8"?>
 <ds:datastoreItem xmlns:ds="http://schemas.openxmlformats.org/officeDocument/2006/customXml" ds:itemID="{F3D28554-B7ED-45A4-8E01-7C80E754F3D5}">
   <ds:schemaRefs>
     <ds:schemaRef ds:uri="http://schemas.microsoft.com/office/2006/metadata/contentType"/>
@@ -9720,13 +10889,4 @@
     <ds:schemaRef ds:uri="http://schemas.microsoft.com/internal/obd"/>
   </ds:schemaRefs>
 </ds:datastoreItem>
-</file>
-
-<file path=customXml/itemProps4.xml><?xml version="1.0" encoding="utf-8"?>
-<ds:datastoreItem xmlns:ds="http://schemas.openxmlformats.org/officeDocument/2006/customXml" ds:itemID="{9476AE06-92CD-40D1-89B3-9C2A31572EB4}">
-  <ds:schemaRefs>
-    <ds:schemaRef ds:uri="http://schemas.microsoft.com/office/2006/metadata/properties"/>
-    <ds:schemaRef ds:uri="http://schemas.microsoft.com/office/infopath/2007/PartnerControls"/>
-  </ds:schemaRefs>
-</ds:datastoreItem>
 </file>
--- a/Thesis.docx
+++ b/Thesis.docx
@@ -730,7 +730,7 @@
         </w:rPr>
         <w:fldChar w:fldCharType="separate"/>
       </w:r>
-      <w:hyperlink w:anchor="_Toc196307256" w:history="1">
+      <w:hyperlink w:anchor="_Toc196396073" w:history="1">
         <w:r>
           <w:rPr>
             <w:rStyle w:val="Hyperlink"/>
@@ -769,7 +769,7 @@
           <w:rPr>
             <w:webHidden/>
           </w:rPr>
-          <w:instrText xml:space="preserve"> PAGEREF _Toc196307256 \h </w:instrText>
+          <w:instrText xml:space="preserve"> PAGEREF _Toc196396073 \h </w:instrText>
         </w:r>
         <w:r>
           <w:rPr>
@@ -810,7 +810,7 @@
           <w14:ligatures w14:val="standardContextual"/>
         </w:rPr>
       </w:pPr>
-      <w:hyperlink w:anchor="_Toc196307257" w:history="1">
+      <w:hyperlink w:anchor="_Toc196396074" w:history="1">
         <w:r>
           <w:rPr>
             <w:rStyle w:val="Hyperlink"/>
@@ -849,7 +849,7 @@
           <w:rPr>
             <w:webHidden/>
           </w:rPr>
-          <w:instrText xml:space="preserve"> PAGEREF _Toc196307257 \h </w:instrText>
+          <w:instrText xml:space="preserve"> PAGEREF _Toc196396074 \h </w:instrText>
         </w:r>
         <w:r>
           <w:rPr>
@@ -888,7 +888,7 @@
           <w14:ligatures w14:val="standardContextual"/>
         </w:rPr>
       </w:pPr>
-      <w:hyperlink w:anchor="_Toc196307258" w:history="1">
+      <w:hyperlink w:anchor="_Toc196396075" w:history="1">
         <w:r>
           <w:rPr>
             <w:rStyle w:val="Hyperlink"/>
@@ -933,7 +933,7 @@
             <w:noProof/>
             <w:webHidden/>
           </w:rPr>
-          <w:instrText xml:space="preserve"> PAGEREF _Toc196307258 \h </w:instrText>
+          <w:instrText xml:space="preserve"> PAGEREF _Toc196396075 \h </w:instrText>
         </w:r>
         <w:r>
           <w:rPr>
@@ -976,7 +976,7 @@
           <w14:ligatures w14:val="standardContextual"/>
         </w:rPr>
       </w:pPr>
-      <w:hyperlink w:anchor="_Toc196307259" w:history="1">
+      <w:hyperlink w:anchor="_Toc196396076" w:history="1">
         <w:r>
           <w:rPr>
             <w:rStyle w:val="Hyperlink"/>
@@ -1021,7 +1021,7 @@
             <w:noProof/>
             <w:webHidden/>
           </w:rPr>
-          <w:instrText xml:space="preserve"> PAGEREF _Toc196307259 \h </w:instrText>
+          <w:instrText xml:space="preserve"> PAGEREF _Toc196396076 \h </w:instrText>
         </w:r>
         <w:r>
           <w:rPr>
@@ -1066,7 +1066,7 @@
           <w14:ligatures w14:val="standardContextual"/>
         </w:rPr>
       </w:pPr>
-      <w:hyperlink w:anchor="_Toc196307260" w:history="1">
+      <w:hyperlink w:anchor="_Toc196396077" w:history="1">
         <w:r>
           <w:rPr>
             <w:rStyle w:val="Hyperlink"/>
@@ -1105,7 +1105,7 @@
           <w:rPr>
             <w:webHidden/>
           </w:rPr>
-          <w:instrText xml:space="preserve"> PAGEREF _Toc196307260 \h </w:instrText>
+          <w:instrText xml:space="preserve"> PAGEREF _Toc196396077 \h </w:instrText>
         </w:r>
         <w:r>
           <w:rPr>
@@ -1122,7 +1122,7 @@
           <w:rPr>
             <w:webHidden/>
           </w:rPr>
-          <w:t>2</w:t>
+          <w:t>3</w:t>
         </w:r>
         <w:r>
           <w:rPr>
@@ -1144,7 +1144,7 @@
           <w14:ligatures w14:val="standardContextual"/>
         </w:rPr>
       </w:pPr>
-      <w:hyperlink w:anchor="_Toc196307261" w:history="1">
+      <w:hyperlink w:anchor="_Toc196396078" w:history="1">
         <w:r>
           <w:rPr>
             <w:rStyle w:val="Hyperlink"/>
@@ -1189,7 +1189,7 @@
             <w:noProof/>
             <w:webHidden/>
           </w:rPr>
-          <w:instrText xml:space="preserve"> PAGEREF _Toc196307261 \h </w:instrText>
+          <w:instrText xml:space="preserve"> PAGEREF _Toc196396078 \h </w:instrText>
         </w:r>
         <w:r>
           <w:rPr>
@@ -1209,7 +1209,7 @@
             <w:noProof/>
             <w:webHidden/>
           </w:rPr>
-          <w:t>2</w:t>
+          <w:t>3</w:t>
         </w:r>
         <w:r>
           <w:rPr>
@@ -1232,7 +1232,7 @@
           <w14:ligatures w14:val="standardContextual"/>
         </w:rPr>
       </w:pPr>
-      <w:hyperlink w:anchor="_Toc196307262" w:history="1">
+      <w:hyperlink w:anchor="_Toc196396079" w:history="1">
         <w:r>
           <w:rPr>
             <w:rStyle w:val="Hyperlink"/>
@@ -1277,7 +1277,7 @@
             <w:noProof/>
             <w:webHidden/>
           </w:rPr>
-          <w:instrText xml:space="preserve"> PAGEREF _Toc196307262 \h </w:instrText>
+          <w:instrText xml:space="preserve"> PAGEREF _Toc196396079 \h </w:instrText>
         </w:r>
         <w:r>
           <w:rPr>
@@ -1297,7 +1297,7 @@
             <w:noProof/>
             <w:webHidden/>
           </w:rPr>
-          <w:t>2</w:t>
+          <w:t>3</w:t>
         </w:r>
         <w:r>
           <w:rPr>
@@ -1320,7 +1320,7 @@
           <w14:ligatures w14:val="standardContextual"/>
         </w:rPr>
       </w:pPr>
-      <w:hyperlink w:anchor="_Toc196307263" w:history="1">
+      <w:hyperlink w:anchor="_Toc196396080" w:history="1">
         <w:r>
           <w:rPr>
             <w:rStyle w:val="Hyperlink"/>
@@ -1344,7 +1344,15 @@
             <w:rStyle w:val="Hyperlink"/>
             <w:noProof/>
           </w:rPr>
-          <w:t>Secondary subheading</w:t>
+          <w:t xml:space="preserve">Database Management System: </w:t>
+        </w:r>
+        <w:r>
+          <w:rPr>
+            <w:rStyle w:val="Hyperlink"/>
+            <w:b/>
+            <w:noProof/>
+          </w:rPr>
+          <w:t>PostgreSQL</w:t>
         </w:r>
         <w:r>
           <w:rPr>
@@ -1365,7 +1373,7 @@
             <w:noProof/>
             <w:webHidden/>
           </w:rPr>
-          <w:instrText xml:space="preserve"> PAGEREF _Toc196307263 \h </w:instrText>
+          <w:instrText xml:space="preserve"> PAGEREF _Toc196396080 \h </w:instrText>
         </w:r>
         <w:r>
           <w:rPr>
@@ -1385,7 +1393,7 @@
             <w:noProof/>
             <w:webHidden/>
           </w:rPr>
-          <w:t>3</w:t>
+          <w:t>4</w:t>
         </w:r>
         <w:r>
           <w:rPr>
@@ -1398,7 +1406,7 @@
     </w:p>
     <w:p>
       <w:pPr>
-        <w:pStyle w:val="TOC2"/>
+        <w:pStyle w:val="TOC3"/>
         <w:rPr>
           <w:rFonts w:eastAsiaTheme="minorEastAsia" w:cstheme="minorBidi"/>
           <w:noProof/>
@@ -1408,13 +1416,13 @@
           <w14:ligatures w14:val="standardContextual"/>
         </w:rPr>
       </w:pPr>
-      <w:hyperlink w:anchor="_Toc196307264" w:history="1">
+      <w:hyperlink w:anchor="_Toc196396081" w:history="1">
         <w:r>
           <w:rPr>
             <w:rStyle w:val="Hyperlink"/>
             <w:noProof/>
           </w:rPr>
-          <w:t>3.2</w:t>
+          <w:t>3.1.3</w:t>
         </w:r>
         <w:r>
           <w:rPr>
@@ -1432,7 +1440,7 @@
             <w:rStyle w:val="Hyperlink"/>
             <w:noProof/>
           </w:rPr>
-          <w:t>System Architecture</w:t>
+          <w:t>Frontend Framework: Next.js (Planned for Integration)</w:t>
         </w:r>
         <w:r>
           <w:rPr>
@@ -1453,7 +1461,7 @@
             <w:noProof/>
             <w:webHidden/>
           </w:rPr>
-          <w:instrText xml:space="preserve"> PAGEREF _Toc196307264 \h </w:instrText>
+          <w:instrText xml:space="preserve"> PAGEREF _Toc196396081 \h </w:instrText>
         </w:r>
         <w:r>
           <w:rPr>
@@ -1473,7 +1481,7 @@
             <w:noProof/>
             <w:webHidden/>
           </w:rPr>
-          <w:t>3</w:t>
+          <w:t>4</w:t>
         </w:r>
         <w:r>
           <w:rPr>
@@ -1486,7 +1494,7 @@
     </w:p>
     <w:p>
       <w:pPr>
-        <w:pStyle w:val="TOC2"/>
+        <w:pStyle w:val="TOC3"/>
         <w:rPr>
           <w:rFonts w:eastAsiaTheme="minorEastAsia" w:cstheme="minorBidi"/>
           <w:noProof/>
@@ -1496,13 +1504,13 @@
           <w14:ligatures w14:val="standardContextual"/>
         </w:rPr>
       </w:pPr>
-      <w:hyperlink w:anchor="_Toc196307265" w:history="1">
+      <w:hyperlink w:anchor="_Toc196396082" w:history="1">
         <w:r>
           <w:rPr>
             <w:rStyle w:val="Hyperlink"/>
             <w:noProof/>
           </w:rPr>
-          <w:t>3.3</w:t>
+          <w:t>3.1.4</w:t>
         </w:r>
         <w:r>
           <w:rPr>
@@ -1520,7 +1528,7 @@
             <w:rStyle w:val="Hyperlink"/>
             <w:noProof/>
           </w:rPr>
-          <w:t>Data Collection &amp; Storage</w:t>
+          <w:t>Development Infrastructure and Tools</w:t>
         </w:r>
         <w:r>
           <w:rPr>
@@ -1541,7 +1549,7 @@
             <w:noProof/>
             <w:webHidden/>
           </w:rPr>
-          <w:instrText xml:space="preserve"> PAGEREF _Toc196307265 \h </w:instrText>
+          <w:instrText xml:space="preserve"> PAGEREF _Toc196396082 \h </w:instrText>
         </w:r>
         <w:r>
           <w:rPr>
@@ -1561,7 +1569,7 @@
             <w:noProof/>
             <w:webHidden/>
           </w:rPr>
-          <w:t>3</w:t>
+          <w:t>5</w:t>
         </w:r>
         <w:r>
           <w:rPr>
@@ -1584,13 +1592,13 @@
           <w14:ligatures w14:val="standardContextual"/>
         </w:rPr>
       </w:pPr>
-      <w:hyperlink w:anchor="_Toc196307266" w:history="1">
+      <w:hyperlink w:anchor="_Toc196396083" w:history="1">
         <w:r>
           <w:rPr>
             <w:rStyle w:val="Hyperlink"/>
             <w:noProof/>
           </w:rPr>
-          <w:t>3.4</w:t>
+          <w:t>3.2</w:t>
         </w:r>
         <w:r>
           <w:rPr>
@@ -1608,7 +1616,7 @@
             <w:rStyle w:val="Hyperlink"/>
             <w:noProof/>
           </w:rPr>
-          <w:t>Recommendation Engine Design Data Collection &amp; Storage</w:t>
+          <w:t>System Architecture</w:t>
         </w:r>
         <w:r>
           <w:rPr>
@@ -1629,7 +1637,7 @@
             <w:noProof/>
             <w:webHidden/>
           </w:rPr>
-          <w:instrText xml:space="preserve"> PAGEREF _Toc196307266 \h </w:instrText>
+          <w:instrText xml:space="preserve"> PAGEREF _Toc196396083 \h </w:instrText>
         </w:r>
         <w:r>
           <w:rPr>
@@ -1649,91 +1657,11 @@
             <w:noProof/>
             <w:webHidden/>
           </w:rPr>
-          <w:t>4</w:t>
-        </w:r>
-        <w:r>
-          <w:rPr>
-            <w:noProof/>
-            <w:webHidden/>
-          </w:rPr>
-          <w:fldChar w:fldCharType="end"/>
-        </w:r>
-      </w:hyperlink>
-    </w:p>
-    <w:p>
-      <w:pPr>
-        <w:pStyle w:val="TOC1"/>
-        <w:tabs>
-          <w:tab w:val="left" w:pos="397"/>
-        </w:tabs>
-        <w:rPr>
-          <w:rFonts w:eastAsiaTheme="minorEastAsia" w:cstheme="minorBidi"/>
-          <w:kern w:val="2"/>
-          <w:szCs w:val="24"/>
-          <w:lang w:val="en-US"/>
-          <w14:ligatures w14:val="standardContextual"/>
-        </w:rPr>
-      </w:pPr>
-      <w:hyperlink w:anchor="_Toc196307267" w:history="1">
-        <w:r>
-          <w:rPr>
-            <w:rStyle w:val="Hyperlink"/>
-          </w:rPr>
-          <w:t>4</w:t>
-        </w:r>
-        <w:r>
-          <w:rPr>
-            <w:rFonts w:eastAsiaTheme="minorEastAsia" w:cstheme="minorBidi"/>
-            <w:kern w:val="2"/>
-            <w:szCs w:val="24"/>
-            <w:lang w:val="en-US"/>
-            <w14:ligatures w14:val="standardContextual"/>
-          </w:rPr>
-          <w:tab/>
-        </w:r>
-        <w:r>
-          <w:rPr>
-            <w:rStyle w:val="Hyperlink"/>
-          </w:rPr>
-          <w:t>Testing and evaluation</w:t>
-        </w:r>
-        <w:r>
-          <w:rPr>
-            <w:webHidden/>
-          </w:rPr>
-          <w:tab/>
-        </w:r>
-        <w:r>
-          <w:rPr>
-            <w:webHidden/>
-          </w:rPr>
-          <w:fldChar w:fldCharType="begin"/>
-        </w:r>
-        <w:r>
-          <w:rPr>
-            <w:webHidden/>
-          </w:rPr>
-          <w:instrText xml:space="preserve"> PAGEREF _Toc196307267 \h </w:instrText>
-        </w:r>
-        <w:r>
-          <w:rPr>
-            <w:webHidden/>
-          </w:rPr>
-        </w:r>
-        <w:r>
-          <w:rPr>
-            <w:webHidden/>
-          </w:rPr>
-          <w:fldChar w:fldCharType="separate"/>
-        </w:r>
-        <w:r>
-          <w:rPr>
-            <w:webHidden/>
-          </w:rPr>
-          <w:t>4</w:t>
-        </w:r>
-        <w:r>
-          <w:rPr>
+          <w:t>5</w:t>
+        </w:r>
+        <w:r>
+          <w:rPr>
+            <w:noProof/>
             <w:webHidden/>
           </w:rPr>
           <w:fldChar w:fldCharType="end"/>
@@ -1752,13 +1680,13 @@
           <w14:ligatures w14:val="standardContextual"/>
         </w:rPr>
       </w:pPr>
-      <w:hyperlink w:anchor="_Toc196307268" w:history="1">
+      <w:hyperlink w:anchor="_Toc196396084" w:history="1">
         <w:r>
           <w:rPr>
             <w:rStyle w:val="Hyperlink"/>
             <w:noProof/>
           </w:rPr>
-          <w:t>4.1</w:t>
+          <w:t>3.3</w:t>
         </w:r>
         <w:r>
           <w:rPr>
@@ -1776,7 +1704,7 @@
             <w:rStyle w:val="Hyperlink"/>
             <w:noProof/>
           </w:rPr>
-          <w:t>How to add alternative text to images</w:t>
+          <w:t>Data Collection &amp; Storage</w:t>
         </w:r>
         <w:r>
           <w:rPr>
@@ -1797,7 +1725,7 @@
             <w:noProof/>
             <w:webHidden/>
           </w:rPr>
-          <w:instrText xml:space="preserve"> PAGEREF _Toc196307268 \h </w:instrText>
+          <w:instrText xml:space="preserve"> PAGEREF _Toc196396084 \h </w:instrText>
         </w:r>
         <w:r>
           <w:rPr>
@@ -1830,7 +1758,7 @@
     </w:p>
     <w:p>
       <w:pPr>
-        <w:pStyle w:val="TOC2"/>
+        <w:pStyle w:val="TOC3"/>
         <w:rPr>
           <w:rFonts w:eastAsiaTheme="minorEastAsia" w:cstheme="minorBidi"/>
           <w:noProof/>
@@ -1840,13 +1768,13 @@
           <w14:ligatures w14:val="standardContextual"/>
         </w:rPr>
       </w:pPr>
-      <w:hyperlink w:anchor="_Toc196307269" w:history="1">
+      <w:hyperlink w:anchor="_Toc196396085" w:history="1">
         <w:r>
           <w:rPr>
             <w:rStyle w:val="Hyperlink"/>
             <w:noProof/>
           </w:rPr>
-          <w:t>4.2</w:t>
+          <w:t>3.3.1</w:t>
         </w:r>
         <w:r>
           <w:rPr>
@@ -1864,7 +1792,7 @@
             <w:rStyle w:val="Hyperlink"/>
             <w:noProof/>
           </w:rPr>
-          <w:t>Subheading</w:t>
+          <w:t>Newsletter Data Source</w:t>
         </w:r>
         <w:r>
           <w:rPr>
@@ -1885,7 +1813,7 @@
             <w:noProof/>
             <w:webHidden/>
           </w:rPr>
-          <w:instrText xml:space="preserve"> PAGEREF _Toc196307269 \h </w:instrText>
+          <w:instrText xml:space="preserve"> PAGEREF _Toc196396085 \h </w:instrText>
         </w:r>
         <w:r>
           <w:rPr>
@@ -1905,7 +1833,7 @@
             <w:noProof/>
             <w:webHidden/>
           </w:rPr>
-          <w:t>6</w:t>
+          <w:t>5</w:t>
         </w:r>
         <w:r>
           <w:rPr>
@@ -1918,87 +1846,7 @@
     </w:p>
     <w:p>
       <w:pPr>
-        <w:pStyle w:val="TOC1"/>
-        <w:tabs>
-          <w:tab w:val="left" w:pos="397"/>
-        </w:tabs>
-        <w:rPr>
-          <w:rFonts w:eastAsiaTheme="minorEastAsia" w:cstheme="minorBidi"/>
-          <w:kern w:val="2"/>
-          <w:szCs w:val="24"/>
-          <w:lang w:val="en-US"/>
-          <w14:ligatures w14:val="standardContextual"/>
-        </w:rPr>
-      </w:pPr>
-      <w:hyperlink w:anchor="_Toc196307270" w:history="1">
-        <w:r>
-          <w:rPr>
-            <w:rStyle w:val="Hyperlink"/>
-          </w:rPr>
-          <w:t>5</w:t>
-        </w:r>
-        <w:r>
-          <w:rPr>
-            <w:rFonts w:eastAsiaTheme="minorEastAsia" w:cstheme="minorBidi"/>
-            <w:kern w:val="2"/>
-            <w:szCs w:val="24"/>
-            <w:lang w:val="en-US"/>
-            <w14:ligatures w14:val="standardContextual"/>
-          </w:rPr>
-          <w:tab/>
-        </w:r>
-        <w:r>
-          <w:rPr>
-            <w:rStyle w:val="Hyperlink"/>
-          </w:rPr>
-          <w:t>Conclusions</w:t>
-        </w:r>
-        <w:r>
-          <w:rPr>
-            <w:webHidden/>
-          </w:rPr>
-          <w:tab/>
-        </w:r>
-        <w:r>
-          <w:rPr>
-            <w:webHidden/>
-          </w:rPr>
-          <w:fldChar w:fldCharType="begin"/>
-        </w:r>
-        <w:r>
-          <w:rPr>
-            <w:webHidden/>
-          </w:rPr>
-          <w:instrText xml:space="preserve"> PAGEREF _Toc196307270 \h </w:instrText>
-        </w:r>
-        <w:r>
-          <w:rPr>
-            <w:webHidden/>
-          </w:rPr>
-        </w:r>
-        <w:r>
-          <w:rPr>
-            <w:webHidden/>
-          </w:rPr>
-          <w:fldChar w:fldCharType="separate"/>
-        </w:r>
-        <w:r>
-          <w:rPr>
-            <w:webHidden/>
-          </w:rPr>
-          <w:t>7</w:t>
-        </w:r>
-        <w:r>
-          <w:rPr>
-            <w:webHidden/>
-          </w:rPr>
-          <w:fldChar w:fldCharType="end"/>
-        </w:r>
-      </w:hyperlink>
-    </w:p>
-    <w:p>
-      <w:pPr>
-        <w:pStyle w:val="TOC2"/>
+        <w:pStyle w:val="TOC3"/>
         <w:rPr>
           <w:rFonts w:eastAsiaTheme="minorEastAsia" w:cstheme="minorBidi"/>
           <w:noProof/>
@@ -2008,13 +1856,13 @@
           <w14:ligatures w14:val="standardContextual"/>
         </w:rPr>
       </w:pPr>
-      <w:hyperlink w:anchor="_Toc196307271" w:history="1">
+      <w:hyperlink w:anchor="_Toc196396086" w:history="1">
         <w:r>
           <w:rPr>
             <w:rStyle w:val="Hyperlink"/>
             <w:noProof/>
           </w:rPr>
-          <w:t>4.3</w:t>
+          <w:t>3.3.2</w:t>
         </w:r>
         <w:r>
           <w:rPr>
@@ -2032,7 +1880,7 @@
             <w:rStyle w:val="Hyperlink"/>
             <w:noProof/>
           </w:rPr>
-          <w:t>Finish the document properties</w:t>
+          <w:t>Database Design</w:t>
         </w:r>
         <w:r>
           <w:rPr>
@@ -2053,7 +1901,7 @@
             <w:noProof/>
             <w:webHidden/>
           </w:rPr>
-          <w:instrText xml:space="preserve"> PAGEREF _Toc196307271 \h </w:instrText>
+          <w:instrText xml:space="preserve"> PAGEREF _Toc196396086 \h </w:instrText>
         </w:r>
         <w:r>
           <w:rPr>
@@ -2073,7 +1921,7 @@
             <w:noProof/>
             <w:webHidden/>
           </w:rPr>
-          <w:t>7</w:t>
+          <w:t>6</w:t>
         </w:r>
         <w:r>
           <w:rPr>
@@ -2086,7 +1934,7 @@
     </w:p>
     <w:p>
       <w:pPr>
-        <w:pStyle w:val="TOC2"/>
+        <w:pStyle w:val="TOC3"/>
         <w:rPr>
           <w:rFonts w:eastAsiaTheme="minorEastAsia" w:cstheme="minorBidi"/>
           <w:noProof/>
@@ -2096,13 +1944,13 @@
           <w14:ligatures w14:val="standardContextual"/>
         </w:rPr>
       </w:pPr>
-      <w:hyperlink w:anchor="_Toc196307272" w:history="1">
+      <w:hyperlink w:anchor="_Toc196396087" w:history="1">
         <w:r>
           <w:rPr>
             <w:rStyle w:val="Hyperlink"/>
             <w:noProof/>
           </w:rPr>
-          <w:t>4.4</w:t>
+          <w:t>3.3.3</w:t>
         </w:r>
         <w:r>
           <w:rPr>
@@ -2120,7 +1968,7 @@
             <w:rStyle w:val="Hyperlink"/>
             <w:noProof/>
           </w:rPr>
-          <w:t>Check the accessibility of your thesis</w:t>
+          <w:t>Data Ingestion and Processing</w:t>
         </w:r>
         <w:r>
           <w:rPr>
@@ -2141,7 +1989,7 @@
             <w:noProof/>
             <w:webHidden/>
           </w:rPr>
-          <w:instrText xml:space="preserve"> PAGEREF _Toc196307272 \h </w:instrText>
+          <w:instrText xml:space="preserve"> PAGEREF _Toc196396087 \h </w:instrText>
         </w:r>
         <w:r>
           <w:rPr>
@@ -2166,6 +2014,86 @@
         <w:r>
           <w:rPr>
             <w:noProof/>
+            <w:webHidden/>
+          </w:rPr>
+          <w:fldChar w:fldCharType="end"/>
+        </w:r>
+      </w:hyperlink>
+    </w:p>
+    <w:p>
+      <w:pPr>
+        <w:pStyle w:val="TOC1"/>
+        <w:tabs>
+          <w:tab w:val="left" w:pos="397"/>
+        </w:tabs>
+        <w:rPr>
+          <w:rFonts w:eastAsiaTheme="minorEastAsia" w:cstheme="minorBidi"/>
+          <w:kern w:val="2"/>
+          <w:szCs w:val="24"/>
+          <w:lang w:val="en-US"/>
+          <w14:ligatures w14:val="standardContextual"/>
+        </w:rPr>
+      </w:pPr>
+      <w:hyperlink w:anchor="_Toc196396088" w:history="1">
+        <w:r>
+          <w:rPr>
+            <w:rStyle w:val="Hyperlink"/>
+          </w:rPr>
+          <w:t>4</w:t>
+        </w:r>
+        <w:r>
+          <w:rPr>
+            <w:rFonts w:eastAsiaTheme="minorEastAsia" w:cstheme="minorBidi"/>
+            <w:kern w:val="2"/>
+            <w:szCs w:val="24"/>
+            <w:lang w:val="en-US"/>
+            <w14:ligatures w14:val="standardContextual"/>
+          </w:rPr>
+          <w:tab/>
+        </w:r>
+        <w:r>
+          <w:rPr>
+            <w:rStyle w:val="Hyperlink"/>
+          </w:rPr>
+          <w:t>Testing and evaluation</w:t>
+        </w:r>
+        <w:r>
+          <w:rPr>
+            <w:webHidden/>
+          </w:rPr>
+          <w:tab/>
+        </w:r>
+        <w:r>
+          <w:rPr>
+            <w:webHidden/>
+          </w:rPr>
+          <w:fldChar w:fldCharType="begin"/>
+        </w:r>
+        <w:r>
+          <w:rPr>
+            <w:webHidden/>
+          </w:rPr>
+          <w:instrText xml:space="preserve"> PAGEREF _Toc196396088 \h </w:instrText>
+        </w:r>
+        <w:r>
+          <w:rPr>
+            <w:webHidden/>
+          </w:rPr>
+        </w:r>
+        <w:r>
+          <w:rPr>
+            <w:webHidden/>
+          </w:rPr>
+          <w:fldChar w:fldCharType="separate"/>
+        </w:r>
+        <w:r>
+          <w:rPr>
+            <w:webHidden/>
+          </w:rPr>
+          <w:t>8</w:t>
+        </w:r>
+        <w:r>
+          <w:rPr>
             <w:webHidden/>
           </w:rPr>
           <w:fldChar w:fldCharType="end"/>
@@ -2184,13 +2112,13 @@
           <w14:ligatures w14:val="standardContextual"/>
         </w:rPr>
       </w:pPr>
-      <w:hyperlink w:anchor="_Toc196307273" w:history="1">
+      <w:hyperlink w:anchor="_Toc196396089" w:history="1">
         <w:r>
           <w:rPr>
             <w:rStyle w:val="Hyperlink"/>
             <w:noProof/>
           </w:rPr>
-          <w:t>4.5</w:t>
+          <w:t>4.1</w:t>
         </w:r>
         <w:r>
           <w:rPr>
@@ -2208,7 +2136,7 @@
             <w:rStyle w:val="Hyperlink"/>
             <w:noProof/>
           </w:rPr>
-          <w:t>Save the Word document as an accessible PDF</w:t>
+          <w:t>How to add alternative text to images</w:t>
         </w:r>
         <w:r>
           <w:rPr>
@@ -2229,7 +2157,7 @@
             <w:noProof/>
             <w:webHidden/>
           </w:rPr>
-          <w:instrText xml:space="preserve"> PAGEREF _Toc196307273 \h </w:instrText>
+          <w:instrText xml:space="preserve"> PAGEREF _Toc196396089 \h </w:instrText>
         </w:r>
         <w:r>
           <w:rPr>
@@ -2249,134 +2177,11 @@
             <w:noProof/>
             <w:webHidden/>
           </w:rPr>
-          <w:t>8</w:t>
-        </w:r>
-        <w:r>
-          <w:rPr>
-            <w:noProof/>
-            <w:webHidden/>
-          </w:rPr>
-          <w:fldChar w:fldCharType="end"/>
-        </w:r>
-      </w:hyperlink>
-    </w:p>
-    <w:p>
-      <w:pPr>
-        <w:pStyle w:val="TOC1"/>
-        <w:rPr>
-          <w:rFonts w:eastAsiaTheme="minorEastAsia" w:cstheme="minorBidi"/>
-          <w:kern w:val="2"/>
-          <w:szCs w:val="24"/>
-          <w:lang w:val="en-US"/>
-          <w14:ligatures w14:val="standardContextual"/>
-        </w:rPr>
-      </w:pPr>
-      <w:hyperlink w:anchor="_Toc196307274" w:history="1">
-        <w:r>
-          <w:rPr>
-            <w:rStyle w:val="Hyperlink"/>
-          </w:rPr>
-          <w:t>References</w:t>
-        </w:r>
-        <w:r>
-          <w:rPr>
-            <w:webHidden/>
-          </w:rPr>
-          <w:tab/>
-        </w:r>
-        <w:r>
-          <w:rPr>
-            <w:webHidden/>
-          </w:rPr>
-          <w:fldChar w:fldCharType="begin"/>
-        </w:r>
-        <w:r>
-          <w:rPr>
-            <w:webHidden/>
-          </w:rPr>
-          <w:instrText xml:space="preserve"> PAGEREF _Toc196307274 \h </w:instrText>
-        </w:r>
-        <w:r>
-          <w:rPr>
-            <w:webHidden/>
-          </w:rPr>
-        </w:r>
-        <w:r>
-          <w:rPr>
-            <w:webHidden/>
-          </w:rPr>
-          <w:fldChar w:fldCharType="separate"/>
-        </w:r>
-        <w:r>
-          <w:rPr>
-            <w:webHidden/>
-          </w:rPr>
-          <w:t>10</w:t>
-        </w:r>
-        <w:r>
-          <w:rPr>
-            <w:webHidden/>
-          </w:rPr>
-          <w:fldChar w:fldCharType="end"/>
-        </w:r>
-      </w:hyperlink>
-    </w:p>
-    <w:p>
-      <w:pPr>
-        <w:pStyle w:val="TOC1"/>
-        <w:rPr>
-          <w:rFonts w:eastAsiaTheme="minorEastAsia" w:cstheme="minorBidi"/>
-          <w:kern w:val="2"/>
-          <w:szCs w:val="24"/>
-          <w:lang w:val="en-US"/>
-          <w14:ligatures w14:val="standardContextual"/>
-        </w:rPr>
-      </w:pPr>
-      <w:hyperlink w:anchor="_Toc196307275" w:history="1">
-        <w:r>
-          <w:rPr>
-            <w:rStyle w:val="Hyperlink"/>
-            <w:lang w:val="en-US"/>
-          </w:rPr>
-          <w:t>Appendices</w:t>
-        </w:r>
-        <w:r>
-          <w:rPr>
-            <w:webHidden/>
-          </w:rPr>
-          <w:tab/>
-        </w:r>
-        <w:r>
-          <w:rPr>
-            <w:webHidden/>
-          </w:rPr>
-          <w:fldChar w:fldCharType="begin"/>
-        </w:r>
-        <w:r>
-          <w:rPr>
-            <w:webHidden/>
-          </w:rPr>
-          <w:instrText xml:space="preserve"> PAGEREF _Toc196307275 \h </w:instrText>
-        </w:r>
-        <w:r>
-          <w:rPr>
-            <w:webHidden/>
-          </w:rPr>
-        </w:r>
-        <w:r>
-          <w:rPr>
-            <w:webHidden/>
-          </w:rPr>
-          <w:fldChar w:fldCharType="separate"/>
-        </w:r>
-        <w:r>
-          <w:rPr>
-            <w:webHidden/>
-          </w:rPr>
-          <w:t>11</w:t>
-        </w:r>
-        <w:r>
-          <w:rPr>
+          <w:t>9</w:t>
+        </w:r>
+        <w:r>
+          <w:rPr>
+            <w:noProof/>
             <w:webHidden/>
           </w:rPr>
           <w:fldChar w:fldCharType="end"/>
@@ -2395,24 +2200,41 @@
           <w14:ligatures w14:val="standardContextual"/>
         </w:rPr>
       </w:pPr>
-      <w:hyperlink w:anchor="_Toc196307276" w:history="1">
+      <w:hyperlink w:anchor="_Toc196396090" w:history="1">
         <w:r>
           <w:rPr>
             <w:rStyle w:val="Hyperlink"/>
             <w:noProof/>
+          </w:rPr>
+          <w:t>4.2</w:t>
+        </w:r>
+        <w:r>
+          <w:rPr>
+            <w:rFonts w:eastAsiaTheme="minorEastAsia" w:cstheme="minorBidi"/>
+            <w:noProof/>
+            <w:kern w:val="2"/>
+            <w:szCs w:val="24"/>
             <w:lang w:val="en-US"/>
-          </w:rPr>
-          <w:t>Title of the Appendix</w:t>
-        </w:r>
-        <w:r>
-          <w:rPr>
-            <w:noProof/>
-            <w:webHidden/>
+            <w14:ligatures w14:val="standardContextual"/>
           </w:rPr>
           <w:tab/>
         </w:r>
         <w:r>
           <w:rPr>
+            <w:rStyle w:val="Hyperlink"/>
+            <w:noProof/>
+          </w:rPr>
+          <w:t>Subheading</w:t>
+        </w:r>
+        <w:r>
+          <w:rPr>
+            <w:noProof/>
+            <w:webHidden/>
+          </w:rPr>
+          <w:tab/>
+        </w:r>
+        <w:r>
+          <w:rPr>
             <w:noProof/>
             <w:webHidden/>
           </w:rPr>
@@ -2423,7 +2245,7 @@
             <w:noProof/>
             <w:webHidden/>
           </w:rPr>
-          <w:instrText xml:space="preserve"> PAGEREF _Toc196307276 \h </w:instrText>
+          <w:instrText xml:space="preserve"> PAGEREF _Toc196396090 \h </w:instrText>
         </w:r>
         <w:r>
           <w:rPr>
@@ -2443,11 +2265,91 @@
             <w:noProof/>
             <w:webHidden/>
           </w:rPr>
-          <w:t>11</w:t>
-        </w:r>
-        <w:r>
-          <w:rPr>
-            <w:noProof/>
+          <w:t>10</w:t>
+        </w:r>
+        <w:r>
+          <w:rPr>
+            <w:noProof/>
+            <w:webHidden/>
+          </w:rPr>
+          <w:fldChar w:fldCharType="end"/>
+        </w:r>
+      </w:hyperlink>
+    </w:p>
+    <w:p>
+      <w:pPr>
+        <w:pStyle w:val="TOC1"/>
+        <w:tabs>
+          <w:tab w:val="left" w:pos="397"/>
+        </w:tabs>
+        <w:rPr>
+          <w:rFonts w:eastAsiaTheme="minorEastAsia" w:cstheme="minorBidi"/>
+          <w:kern w:val="2"/>
+          <w:szCs w:val="24"/>
+          <w:lang w:val="en-US"/>
+          <w14:ligatures w14:val="standardContextual"/>
+        </w:rPr>
+      </w:pPr>
+      <w:hyperlink w:anchor="_Toc196396091" w:history="1">
+        <w:r>
+          <w:rPr>
+            <w:rStyle w:val="Hyperlink"/>
+          </w:rPr>
+          <w:t>5</w:t>
+        </w:r>
+        <w:r>
+          <w:rPr>
+            <w:rFonts w:eastAsiaTheme="minorEastAsia" w:cstheme="minorBidi"/>
+            <w:kern w:val="2"/>
+            <w:szCs w:val="24"/>
+            <w:lang w:val="en-US"/>
+            <w14:ligatures w14:val="standardContextual"/>
+          </w:rPr>
+          <w:tab/>
+        </w:r>
+        <w:r>
+          <w:rPr>
+            <w:rStyle w:val="Hyperlink"/>
+          </w:rPr>
+          <w:t>Conclusions</w:t>
+        </w:r>
+        <w:r>
+          <w:rPr>
+            <w:webHidden/>
+          </w:rPr>
+          <w:tab/>
+        </w:r>
+        <w:r>
+          <w:rPr>
+            <w:webHidden/>
+          </w:rPr>
+          <w:fldChar w:fldCharType="begin"/>
+        </w:r>
+        <w:r>
+          <w:rPr>
+            <w:webHidden/>
+          </w:rPr>
+          <w:instrText xml:space="preserve"> PAGEREF _Toc196396091 \h </w:instrText>
+        </w:r>
+        <w:r>
+          <w:rPr>
+            <w:webHidden/>
+          </w:rPr>
+        </w:r>
+        <w:r>
+          <w:rPr>
+            <w:webHidden/>
+          </w:rPr>
+          <w:fldChar w:fldCharType="separate"/>
+        </w:r>
+        <w:r>
+          <w:rPr>
+            <w:webHidden/>
+          </w:rPr>
+          <w:t>10</w:t>
+        </w:r>
+        <w:r>
+          <w:rPr>
             <w:webHidden/>
           </w:rPr>
           <w:fldChar w:fldCharType="end"/>
@@ -2466,12 +2368,399 @@
           <w14:ligatures w14:val="standardContextual"/>
         </w:rPr>
       </w:pPr>
-      <w:hyperlink w:anchor="_Toc196307277" w:history="1">
+      <w:hyperlink w:anchor="_Toc196396092" w:history="1">
         <w:r>
           <w:rPr>
             <w:rStyle w:val="Hyperlink"/>
             <w:noProof/>
+          </w:rPr>
+          <w:t>4.3</w:t>
+        </w:r>
+        <w:r>
+          <w:rPr>
+            <w:rFonts w:eastAsiaTheme="minorEastAsia" w:cstheme="minorBidi"/>
+            <w:noProof/>
+            <w:kern w:val="2"/>
+            <w:szCs w:val="24"/>
             <w:lang w:val="en-US"/>
+            <w14:ligatures w14:val="standardContextual"/>
+          </w:rPr>
+          <w:tab/>
+        </w:r>
+        <w:r>
+          <w:rPr>
+            <w:rStyle w:val="Hyperlink"/>
+            <w:noProof/>
+          </w:rPr>
+          <w:t>Finish the document properties</w:t>
+        </w:r>
+        <w:r>
+          <w:rPr>
+            <w:noProof/>
+            <w:webHidden/>
+          </w:rPr>
+          <w:tab/>
+        </w:r>
+        <w:r>
+          <w:rPr>
+            <w:noProof/>
+            <w:webHidden/>
+          </w:rPr>
+          <w:fldChar w:fldCharType="begin"/>
+        </w:r>
+        <w:r>
+          <w:rPr>
+            <w:noProof/>
+            <w:webHidden/>
+          </w:rPr>
+          <w:instrText xml:space="preserve"> PAGEREF _Toc196396092 \h </w:instrText>
+        </w:r>
+        <w:r>
+          <w:rPr>
+            <w:noProof/>
+            <w:webHidden/>
+          </w:rPr>
+        </w:r>
+        <w:r>
+          <w:rPr>
+            <w:noProof/>
+            <w:webHidden/>
+          </w:rPr>
+          <w:fldChar w:fldCharType="separate"/>
+        </w:r>
+        <w:r>
+          <w:rPr>
+            <w:noProof/>
+            <w:webHidden/>
+          </w:rPr>
+          <w:t>10</w:t>
+        </w:r>
+        <w:r>
+          <w:rPr>
+            <w:noProof/>
+            <w:webHidden/>
+          </w:rPr>
+          <w:fldChar w:fldCharType="end"/>
+        </w:r>
+      </w:hyperlink>
+    </w:p>
+    <w:p>
+      <w:pPr>
+        <w:pStyle w:val="TOC2"/>
+        <w:rPr>
+          <w:rFonts w:eastAsiaTheme="minorEastAsia" w:cstheme="minorBidi"/>
+          <w:noProof/>
+          <w:kern w:val="2"/>
+          <w:szCs w:val="24"/>
+          <w:lang w:val="en-US"/>
+          <w14:ligatures w14:val="standardContextual"/>
+        </w:rPr>
+      </w:pPr>
+      <w:hyperlink w:anchor="_Toc196396093" w:history="1">
+        <w:r>
+          <w:rPr>
+            <w:rStyle w:val="Hyperlink"/>
+            <w:noProof/>
+          </w:rPr>
+          <w:t>4.4</w:t>
+        </w:r>
+        <w:r>
+          <w:rPr>
+            <w:rFonts w:eastAsiaTheme="minorEastAsia" w:cstheme="minorBidi"/>
+            <w:noProof/>
+            <w:kern w:val="2"/>
+            <w:szCs w:val="24"/>
+            <w:lang w:val="en-US"/>
+            <w14:ligatures w14:val="standardContextual"/>
+          </w:rPr>
+          <w:tab/>
+        </w:r>
+        <w:r>
+          <w:rPr>
+            <w:rStyle w:val="Hyperlink"/>
+            <w:noProof/>
+          </w:rPr>
+          <w:t>Check the accessibility of your thesis</w:t>
+        </w:r>
+        <w:r>
+          <w:rPr>
+            <w:noProof/>
+            <w:webHidden/>
+          </w:rPr>
+          <w:tab/>
+        </w:r>
+        <w:r>
+          <w:rPr>
+            <w:noProof/>
+            <w:webHidden/>
+          </w:rPr>
+          <w:fldChar w:fldCharType="begin"/>
+        </w:r>
+        <w:r>
+          <w:rPr>
+            <w:noProof/>
+            <w:webHidden/>
+          </w:rPr>
+          <w:instrText xml:space="preserve"> PAGEREF _Toc196396093 \h </w:instrText>
+        </w:r>
+        <w:r>
+          <w:rPr>
+            <w:noProof/>
+            <w:webHidden/>
+          </w:rPr>
+        </w:r>
+        <w:r>
+          <w:rPr>
+            <w:noProof/>
+            <w:webHidden/>
+          </w:rPr>
+          <w:fldChar w:fldCharType="separate"/>
+        </w:r>
+        <w:r>
+          <w:rPr>
+            <w:noProof/>
+            <w:webHidden/>
+          </w:rPr>
+          <w:t>11</w:t>
+        </w:r>
+        <w:r>
+          <w:rPr>
+            <w:noProof/>
+            <w:webHidden/>
+          </w:rPr>
+          <w:fldChar w:fldCharType="end"/>
+        </w:r>
+      </w:hyperlink>
+    </w:p>
+    <w:p>
+      <w:pPr>
+        <w:pStyle w:val="TOC2"/>
+        <w:rPr>
+          <w:rFonts w:eastAsiaTheme="minorEastAsia" w:cstheme="minorBidi"/>
+          <w:noProof/>
+          <w:kern w:val="2"/>
+          <w:szCs w:val="24"/>
+          <w:lang w:val="en-US"/>
+          <w14:ligatures w14:val="standardContextual"/>
+        </w:rPr>
+      </w:pPr>
+      <w:hyperlink w:anchor="_Toc196396094" w:history="1">
+        <w:r>
+          <w:rPr>
+            <w:rStyle w:val="Hyperlink"/>
+            <w:noProof/>
+          </w:rPr>
+          <w:t>4.5</w:t>
+        </w:r>
+        <w:r>
+          <w:rPr>
+            <w:rFonts w:eastAsiaTheme="minorEastAsia" w:cstheme="minorBidi"/>
+            <w:noProof/>
+            <w:kern w:val="2"/>
+            <w:szCs w:val="24"/>
+            <w:lang w:val="en-US"/>
+            <w14:ligatures w14:val="standardContextual"/>
+          </w:rPr>
+          <w:tab/>
+        </w:r>
+        <w:r>
+          <w:rPr>
+            <w:rStyle w:val="Hyperlink"/>
+            <w:noProof/>
+          </w:rPr>
+          <w:t>Save the Word document as an accessible PDF</w:t>
+        </w:r>
+        <w:r>
+          <w:rPr>
+            <w:noProof/>
+            <w:webHidden/>
+          </w:rPr>
+          <w:tab/>
+        </w:r>
+        <w:r>
+          <w:rPr>
+            <w:noProof/>
+            <w:webHidden/>
+          </w:rPr>
+          <w:fldChar w:fldCharType="begin"/>
+        </w:r>
+        <w:r>
+          <w:rPr>
+            <w:noProof/>
+            <w:webHidden/>
+          </w:rPr>
+          <w:instrText xml:space="preserve"> PAGEREF _Toc196396094 \h </w:instrText>
+        </w:r>
+        <w:r>
+          <w:rPr>
+            <w:noProof/>
+            <w:webHidden/>
+          </w:rPr>
+        </w:r>
+        <w:r>
+          <w:rPr>
+            <w:noProof/>
+            <w:webHidden/>
+          </w:rPr>
+          <w:fldChar w:fldCharType="separate"/>
+        </w:r>
+        <w:r>
+          <w:rPr>
+            <w:noProof/>
+            <w:webHidden/>
+          </w:rPr>
+          <w:t>12</w:t>
+        </w:r>
+        <w:r>
+          <w:rPr>
+            <w:noProof/>
+            <w:webHidden/>
+          </w:rPr>
+          <w:fldChar w:fldCharType="end"/>
+        </w:r>
+      </w:hyperlink>
+    </w:p>
+    <w:p>
+      <w:pPr>
+        <w:pStyle w:val="TOC1"/>
+        <w:rPr>
+          <w:rFonts w:eastAsiaTheme="minorEastAsia" w:cstheme="minorBidi"/>
+          <w:kern w:val="2"/>
+          <w:szCs w:val="24"/>
+          <w:lang w:val="en-US"/>
+          <w14:ligatures w14:val="standardContextual"/>
+        </w:rPr>
+      </w:pPr>
+      <w:hyperlink w:anchor="_Toc196396095" w:history="1">
+        <w:r>
+          <w:rPr>
+            <w:rStyle w:val="Hyperlink"/>
+          </w:rPr>
+          <w:t>References</w:t>
+        </w:r>
+        <w:r>
+          <w:rPr>
+            <w:webHidden/>
+          </w:rPr>
+          <w:tab/>
+        </w:r>
+        <w:r>
+          <w:rPr>
+            <w:webHidden/>
+          </w:rPr>
+          <w:fldChar w:fldCharType="begin"/>
+        </w:r>
+        <w:r>
+          <w:rPr>
+            <w:webHidden/>
+          </w:rPr>
+          <w:instrText xml:space="preserve"> PAGEREF _Toc196396095 \h </w:instrText>
+        </w:r>
+        <w:r>
+          <w:rPr>
+            <w:webHidden/>
+          </w:rPr>
+        </w:r>
+        <w:r>
+          <w:rPr>
+            <w:webHidden/>
+          </w:rPr>
+          <w:fldChar w:fldCharType="separate"/>
+        </w:r>
+        <w:r>
+          <w:rPr>
+            <w:webHidden/>
+          </w:rPr>
+          <w:t>14</w:t>
+        </w:r>
+        <w:r>
+          <w:rPr>
+            <w:webHidden/>
+          </w:rPr>
+          <w:fldChar w:fldCharType="end"/>
+        </w:r>
+      </w:hyperlink>
+    </w:p>
+    <w:p>
+      <w:pPr>
+        <w:pStyle w:val="TOC1"/>
+        <w:rPr>
+          <w:rFonts w:eastAsiaTheme="minorEastAsia" w:cstheme="minorBidi"/>
+          <w:kern w:val="2"/>
+          <w:szCs w:val="24"/>
+          <w:lang w:val="en-US"/>
+          <w14:ligatures w14:val="standardContextual"/>
+        </w:rPr>
+      </w:pPr>
+      <w:hyperlink w:anchor="_Toc196396096" w:history="1">
+        <w:r>
+          <w:rPr>
+            <w:rStyle w:val="Hyperlink"/>
+            <w:lang w:val="en-US"/>
+          </w:rPr>
+          <w:t>Appendices</w:t>
+        </w:r>
+        <w:r>
+          <w:rPr>
+            <w:webHidden/>
+          </w:rPr>
+          <w:tab/>
+        </w:r>
+        <w:r>
+          <w:rPr>
+            <w:webHidden/>
+          </w:rPr>
+          <w:fldChar w:fldCharType="begin"/>
+        </w:r>
+        <w:r>
+          <w:rPr>
+            <w:webHidden/>
+          </w:rPr>
+          <w:instrText xml:space="preserve"> PAGEREF _Toc196396096 \h </w:instrText>
+        </w:r>
+        <w:r>
+          <w:rPr>
+            <w:webHidden/>
+          </w:rPr>
+        </w:r>
+        <w:r>
+          <w:rPr>
+            <w:webHidden/>
+          </w:rPr>
+          <w:fldChar w:fldCharType="separate"/>
+        </w:r>
+        <w:r>
+          <w:rPr>
+            <w:webHidden/>
+          </w:rPr>
+          <w:t>15</w:t>
+        </w:r>
+        <w:r>
+          <w:rPr>
+            <w:webHidden/>
+          </w:rPr>
+          <w:fldChar w:fldCharType="end"/>
+        </w:r>
+      </w:hyperlink>
+    </w:p>
+    <w:p>
+      <w:pPr>
+        <w:pStyle w:val="TOC2"/>
+        <w:rPr>
+          <w:rFonts w:eastAsiaTheme="minorEastAsia" w:cstheme="minorBidi"/>
+          <w:noProof/>
+          <w:kern w:val="2"/>
+          <w:szCs w:val="24"/>
+          <w:lang w:val="en-US"/>
+          <w14:ligatures w14:val="standardContextual"/>
+        </w:rPr>
+      </w:pPr>
+      <w:hyperlink w:anchor="_Toc196396097" w:history="1">
+        <w:r>
+          <w:rPr>
+            <w:rStyle w:val="Hyperlink"/>
+            <w:noProof/>
+            <w:lang w:val="en-US"/>
           </w:rPr>
           <w:t>Title of the Appendix</w:t>
         </w:r>
@@ -2494,7 +2783,7 @@
             <w:noProof/>
             <w:webHidden/>
           </w:rPr>
-          <w:instrText xml:space="preserve"> PAGEREF _Toc196307277 \h </w:instrText>
+          <w:instrText xml:space="preserve"> PAGEREF _Toc196396097 \h </w:instrText>
         </w:r>
         <w:r>
           <w:rPr>
@@ -2514,7 +2803,78 @@
             <w:noProof/>
             <w:webHidden/>
           </w:rPr>
-          <w:t>13</w:t>
+          <w:t>15</w:t>
+        </w:r>
+        <w:r>
+          <w:rPr>
+            <w:noProof/>
+            <w:webHidden/>
+          </w:rPr>
+          <w:fldChar w:fldCharType="end"/>
+        </w:r>
+      </w:hyperlink>
+    </w:p>
+    <w:p>
+      <w:pPr>
+        <w:pStyle w:val="TOC2"/>
+        <w:rPr>
+          <w:rFonts w:eastAsiaTheme="minorEastAsia" w:cstheme="minorBidi"/>
+          <w:noProof/>
+          <w:kern w:val="2"/>
+          <w:szCs w:val="24"/>
+          <w:lang w:val="en-US"/>
+          <w14:ligatures w14:val="standardContextual"/>
+        </w:rPr>
+      </w:pPr>
+      <w:hyperlink w:anchor="_Toc196396098" w:history="1">
+        <w:r>
+          <w:rPr>
+            <w:rStyle w:val="Hyperlink"/>
+            <w:noProof/>
+            <w:lang w:val="en-US"/>
+          </w:rPr>
+          <w:t>Title of the Appendix</w:t>
+        </w:r>
+        <w:r>
+          <w:rPr>
+            <w:noProof/>
+            <w:webHidden/>
+          </w:rPr>
+          <w:tab/>
+        </w:r>
+        <w:r>
+          <w:rPr>
+            <w:noProof/>
+            <w:webHidden/>
+          </w:rPr>
+          <w:fldChar w:fldCharType="begin"/>
+        </w:r>
+        <w:r>
+          <w:rPr>
+            <w:noProof/>
+            <w:webHidden/>
+          </w:rPr>
+          <w:instrText xml:space="preserve"> PAGEREF _Toc196396098 \h </w:instrText>
+        </w:r>
+        <w:r>
+          <w:rPr>
+            <w:noProof/>
+            <w:webHidden/>
+          </w:rPr>
+        </w:r>
+        <w:r>
+          <w:rPr>
+            <w:noProof/>
+            <w:webHidden/>
+          </w:rPr>
+          <w:fldChar w:fldCharType="separate"/>
+        </w:r>
+        <w:r>
+          <w:rPr>
+            <w:noProof/>
+            <w:webHidden/>
+          </w:rPr>
+          <w:t>17</w:t>
         </w:r>
         <w:r>
           <w:rPr>
@@ -2549,7 +2909,7 @@
       <w:pPr>
         <w:pStyle w:val="Heading1"/>
       </w:pPr>
-      <w:bookmarkStart w:id="0" w:name="_Toc196307256"/>
+      <w:bookmarkStart w:id="0" w:name="_Toc196396073"/>
       <w:r>
         <w:lastRenderedPageBreak/>
         <w:t>Introduction</w:t>
@@ -2591,7 +2951,7 @@
       <w:pPr>
         <w:pStyle w:val="Heading1"/>
       </w:pPr>
-      <w:bookmarkStart w:id="1" w:name="_Toc196307257"/>
+      <w:bookmarkStart w:id="1" w:name="_Toc196396074"/>
       <w:r>
         <w:t>Theoretical Background</w:t>
       </w:r>
@@ -2602,7 +2962,7 @@
         <w:pStyle w:val="Heading2"/>
       </w:pPr>
       <w:bookmarkStart w:id="2" w:name="_Toc201232214"/>
-      <w:bookmarkStart w:id="3" w:name="_Toc196307258"/>
+      <w:bookmarkStart w:id="3" w:name="_Toc196396075"/>
       <w:r>
         <w:t>Subheading</w:t>
       </w:r>
@@ -2702,7 +3062,7 @@
       <w:pPr>
         <w:pStyle w:val="Heading2"/>
       </w:pPr>
-      <w:bookmarkStart w:id="5" w:name="_Toc196307259"/>
+      <w:bookmarkStart w:id="5" w:name="_Toc196396076"/>
       <w:r>
         <w:lastRenderedPageBreak/>
         <w:t>Subheading</w:t>
@@ -2719,11 +3079,77 @@
     </w:p>
     <w:p>
       <w:pPr>
+        <w:pStyle w:val="BodyText"/>
+      </w:pPr>
+    </w:p>
+    <w:p>
+      <w:pPr>
+        <w:pStyle w:val="BodyText"/>
+      </w:pPr>
+    </w:p>
+    <w:p>
+      <w:pPr>
+        <w:pStyle w:val="BodyText"/>
+      </w:pPr>
+    </w:p>
+    <w:p>
+      <w:pPr>
+        <w:pStyle w:val="BodyText"/>
+      </w:pPr>
+    </w:p>
+    <w:p>
+      <w:pPr>
+        <w:pStyle w:val="BodyText"/>
+      </w:pPr>
+    </w:p>
+    <w:p>
+      <w:pPr>
+        <w:pStyle w:val="BodyText"/>
+      </w:pPr>
+    </w:p>
+    <w:p>
+      <w:pPr>
+        <w:pStyle w:val="BodyText"/>
+      </w:pPr>
+    </w:p>
+    <w:p>
+      <w:pPr>
+        <w:pStyle w:val="BodyText"/>
+      </w:pPr>
+    </w:p>
+    <w:p>
+      <w:pPr>
+        <w:pStyle w:val="BodyText"/>
+      </w:pPr>
+    </w:p>
+    <w:p>
+      <w:pPr>
+        <w:pStyle w:val="BodyText"/>
+      </w:pPr>
+    </w:p>
+    <w:p>
+      <w:pPr>
+        <w:pStyle w:val="BodyText"/>
+      </w:pPr>
+    </w:p>
+    <w:p>
+      <w:pPr>
+        <w:pStyle w:val="BodyText"/>
+      </w:pPr>
+    </w:p>
+    <w:p>
+      <w:pPr>
+        <w:pStyle w:val="BodyText"/>
+      </w:pPr>
+    </w:p>
+    <w:p>
+      <w:pPr>
         <w:pStyle w:val="Heading1"/>
       </w:pPr>
-      <w:bookmarkStart w:id="6" w:name="_Toc196307260"/>
+      <w:bookmarkStart w:id="6" w:name="_Toc196396077"/>
       <w:bookmarkEnd w:id="4"/>
       <w:r>
+        <w:lastRenderedPageBreak/>
         <w:t>Implementation</w:t>
       </w:r>
       <w:bookmarkEnd w:id="6"/>
@@ -2735,7 +3161,7 @@
       <w:pPr>
         <w:pStyle w:val="Heading2"/>
       </w:pPr>
-      <w:bookmarkStart w:id="7" w:name="_Toc196307261"/>
+      <w:bookmarkStart w:id="7" w:name="_Toc196396078"/>
       <w:r>
         <w:t>T</w:t>
       </w:r>
@@ -2764,7 +3190,7 @@
       <w:pPr>
         <w:pStyle w:val="Heading3"/>
       </w:pPr>
-      <w:bookmarkStart w:id="8" w:name="_Toc196307262"/>
+      <w:bookmarkStart w:id="8" w:name="_Toc196396079"/>
       <w:r>
         <w:t>Backend Programming Language: Python</w:t>
       </w:r>
@@ -2996,7 +3422,6 @@
           <w:szCs w:val="24"/>
           <w:lang w:val="en-US"/>
         </w:rPr>
-        <w:lastRenderedPageBreak/>
         <w:t>Python was selected over alternative languages (e.g., JavaScript/Node.js) for its proven effectiveness in building data-driven applications and its widespread use in academic projects involving recommendation engines [1][2][3].</w:t>
       </w:r>
     </w:p>
@@ -3008,7 +3433,9 @@
           <w:bCs w:val="0"/>
         </w:rPr>
       </w:pPr>
-      <w:r>
+      <w:bookmarkStart w:id="9" w:name="_Toc196396080"/>
+      <w:r>
+        <w:lastRenderedPageBreak/>
         <w:t xml:space="preserve">Database Management System: </w:t>
       </w:r>
       <w:r>
@@ -3018,6 +3445,7 @@
         </w:rPr>
         <w:t>PostgreSQL</w:t>
       </w:r>
+      <w:bookmarkEnd w:id="9"/>
     </w:p>
     <w:p>
       <w:pPr>
@@ -3228,9 +3656,11 @@
       <w:pPr>
         <w:pStyle w:val="Heading3"/>
       </w:pPr>
+      <w:bookmarkStart w:id="10" w:name="_Toc196396081"/>
       <w:r>
         <w:t>Frontend Framework: Next.js (Planned for Integration)</w:t>
       </w:r>
+      <w:bookmarkEnd w:id="10"/>
     </w:p>
     <w:p>
       <w:pPr>
@@ -3286,17 +3716,19 @@
         <w:rPr>
           <w:rFonts w:asciiTheme="minorHAnsi" w:hAnsiTheme="minorHAnsi" w:cstheme="minorHAnsi"/>
         </w:rPr>
+        <w:t>Next.js offers native support for building API routes, which simplifies the integration between the frontend and backend without the need for separate middleware services. It has been successfully adopted in similar projects involving content aggregation and news delivery platforms [3][5].</w:t>
+      </w:r>
+    </w:p>
+    <w:p>
+      <w:pPr>
+        <w:pStyle w:val="Heading3"/>
+      </w:pPr>
+      <w:bookmarkStart w:id="11" w:name="_Toc196396082"/>
+      <w:r>
         <w:lastRenderedPageBreak/>
-        <w:t>Next.js offers native support for building API routes, which simplifies the integration between the frontend and backend without the need for separate middleware services. It has been successfully adopted in similar projects involving content aggregation and news delivery platforms [3][5].</w:t>
-      </w:r>
-    </w:p>
-    <w:p>
-      <w:pPr>
-        <w:pStyle w:val="Heading3"/>
-      </w:pPr>
-      <w:r>
         <w:t>Development Infrastructure and Tools</w:t>
       </w:r>
+      <w:bookmarkEnd w:id="11"/>
     </w:p>
     <w:p>
       <w:pPr>
@@ -3500,380 +3932,863 @@
       <w:pPr>
         <w:pStyle w:val="Heading2"/>
       </w:pPr>
-      <w:bookmarkStart w:id="9" w:name="_Toc196307264"/>
+      <w:bookmarkStart w:id="12" w:name="_Toc196396083"/>
       <w:r>
         <w:t>System Architecture</w:t>
       </w:r>
-      <w:bookmarkEnd w:id="9"/>
-    </w:p>
-    <w:p>
-      <w:pPr>
-        <w:pStyle w:val="BodyText"/>
-      </w:pPr>
-      <w:r>
-        <w:t xml:space="preserve">There must always be text or a new subheading below each heading. </w:t>
-      </w:r>
-    </w:p>
-    <w:p>
-      <w:pPr>
-        <w:pStyle w:val="NormalTextBeforeaQuoteorList"/>
-      </w:pPr>
-      <w:r>
-        <w:t xml:space="preserve">Quotes use the </w:t>
-      </w:r>
-      <w:r>
-        <w:rPr>
+      <w:bookmarkEnd w:id="12"/>
+    </w:p>
+    <w:p>
+      <w:pPr>
+        <w:pStyle w:val="Heading2"/>
+      </w:pPr>
+      <w:bookmarkStart w:id="13" w:name="_Toc196396084"/>
+      <w:r>
+        <w:t>Data Collection &amp; Storage</w:t>
+      </w:r>
+      <w:bookmarkEnd w:id="13"/>
+    </w:p>
+    <w:p>
+      <w:pPr>
+        <w:pStyle w:val="p1"/>
+        <w:spacing w:line="360" w:lineRule="auto"/>
+        <w:jc w:val="lowKashida"/>
+        <w:rPr>
+          <w:rFonts w:asciiTheme="minorHAnsi" w:hAnsiTheme="minorHAnsi" w:cstheme="minorHAnsi"/>
+        </w:rPr>
+      </w:pPr>
+      <w:r>
+        <w:rPr>
+          <w:rFonts w:asciiTheme="minorHAnsi" w:hAnsiTheme="minorHAnsi" w:cstheme="minorHAnsi"/>
+        </w:rPr>
+        <w:t>A critical component of the newsletter recommendation engine is the robust acquisition and structured storage of newsletter content. This section outlines the data source, fetching process, and current database design implemented using raw SQL and PostgreSQL.</w:t>
+      </w:r>
+    </w:p>
+    <w:p>
+      <w:pPr>
+        <w:pStyle w:val="Heading3"/>
+        <w:rPr>
+          <w:sz w:val="28"/>
+          <w:szCs w:val="28"/>
+        </w:rPr>
+      </w:pPr>
+      <w:bookmarkStart w:id="14" w:name="_Toc196396085"/>
+      <w:r>
+        <w:rPr>
+          <w:sz w:val="28"/>
+          <w:szCs w:val="28"/>
+        </w:rPr>
+        <w:t>Newsletter Data Source</w:t>
+      </w:r>
+      <w:bookmarkEnd w:id="14"/>
+    </w:p>
+    <w:p>
+      <w:pPr>
+        <w:spacing w:before="100" w:beforeAutospacing="1" w:after="100" w:afterAutospacing="1"/>
+        <w:jc w:val="lowKashida"/>
+        <w:rPr>
+          <w:rFonts w:cstheme="minorHAnsi"/>
+          <w:lang w:val="en-US" w:eastAsia="en-US"/>
+        </w:rPr>
+      </w:pPr>
+      <w:r>
+        <w:rPr>
+          <w:rFonts w:cstheme="minorHAnsi"/>
+          <w:lang w:val="en-US" w:eastAsia="en-US"/>
+        </w:rPr>
+        <w:t xml:space="preserve">Newsletter articles are collected through the </w:t>
+      </w:r>
+      <w:hyperlink r:id="rId20" w:history="1">
+        <w:r>
+          <w:rPr>
+            <w:rFonts w:cstheme="minorHAnsi"/>
+            <w:color w:val="0000FF"/>
+            <w:u w:val="single"/>
+            <w:lang w:val="en-US" w:eastAsia="en-US"/>
+          </w:rPr>
+          <w:t>NewsData.io</w:t>
+        </w:r>
+      </w:hyperlink>
+      <w:r>
+        <w:rPr>
+          <w:rFonts w:cstheme="minorHAnsi"/>
+          <w:lang w:val="en-US" w:eastAsia="en-US"/>
+        </w:rPr>
+        <w:t xml:space="preserve"> API, a service that provides categorized and localized news articles in real-time. The API supports </w:t>
+      </w:r>
+      <w:r>
+        <w:rPr>
+          <w:rFonts w:cstheme="minorHAnsi"/>
+          <w:lang w:val="en-US" w:eastAsia="en-US"/>
+        </w:rPr>
+        <w:lastRenderedPageBreak/>
+        <w:t>rich query parameters that align with the system’s need to filter content by country, category, and language.</w:t>
+      </w:r>
+    </w:p>
+    <w:p>
+      <w:pPr>
+        <w:spacing w:before="100" w:beforeAutospacing="1" w:after="100" w:afterAutospacing="1"/>
+        <w:jc w:val="lowKashida"/>
+        <w:rPr>
+          <w:rFonts w:cstheme="minorHAnsi"/>
+          <w:lang w:val="en-US" w:eastAsia="en-US"/>
+        </w:rPr>
+      </w:pPr>
+    </w:p>
+    <w:p>
+      <w:pPr>
+        <w:spacing w:before="100" w:beforeAutospacing="1" w:after="100" w:afterAutospacing="1"/>
+        <w:jc w:val="lowKashida"/>
+        <w:rPr>
+          <w:rFonts w:cstheme="minorHAnsi"/>
+          <w:lang w:val="en-US" w:eastAsia="en-US"/>
+        </w:rPr>
+      </w:pPr>
+      <w:r>
+        <w:rPr>
+          <w:rFonts w:cstheme="minorHAnsi"/>
+          <w:lang w:val="en-US" w:eastAsia="en-US"/>
+        </w:rPr>
+        <w:t>Data fetching is conducted using Python scripts via the requests library. Example API request parameters include:</w:t>
+      </w:r>
+    </w:p>
+    <w:p>
+      <w:pPr>
+        <w:numPr>
+          <w:ilvl w:val="0"/>
+          <w:numId w:val="22"/>
+        </w:numPr>
+        <w:spacing w:before="100" w:beforeAutospacing="1" w:after="100" w:afterAutospacing="1"/>
+        <w:jc w:val="lowKashida"/>
+        <w:rPr>
+          <w:rFonts w:ascii="Consolas" w:hAnsi="Consolas" w:cs="Consolas"/>
+          <w:lang w:val="en-US" w:eastAsia="en-US"/>
+        </w:rPr>
+      </w:pPr>
+      <w:r>
+        <w:rPr>
+          <w:rFonts w:ascii="Consolas" w:hAnsi="Consolas" w:cs="Consolas"/>
+          <w:lang w:val="en-US" w:eastAsia="en-US"/>
+        </w:rPr>
+        <w:t>country: ISO 3166 country codes (e.g., fi for Finland)</w:t>
+      </w:r>
+    </w:p>
+    <w:p>
+      <w:pPr>
+        <w:numPr>
+          <w:ilvl w:val="0"/>
+          <w:numId w:val="22"/>
+        </w:numPr>
+        <w:spacing w:before="100" w:beforeAutospacing="1" w:after="100" w:afterAutospacing="1"/>
+        <w:jc w:val="lowKashida"/>
+        <w:rPr>
+          <w:rFonts w:ascii="Consolas" w:hAnsi="Consolas" w:cs="Consolas"/>
+          <w:lang w:val="en-US" w:eastAsia="en-US"/>
+        </w:rPr>
+      </w:pPr>
+      <w:r>
+        <w:rPr>
+          <w:rFonts w:ascii="Consolas" w:hAnsi="Consolas" w:cs="Consolas"/>
+          <w:lang w:val="en-US" w:eastAsia="en-US"/>
+        </w:rPr>
+        <w:t>category: e.g., technology, sports, health</w:t>
+      </w:r>
+    </w:p>
+    <w:p>
+      <w:pPr>
+        <w:numPr>
+          <w:ilvl w:val="0"/>
+          <w:numId w:val="22"/>
+        </w:numPr>
+        <w:spacing w:before="100" w:beforeAutospacing="1" w:after="100" w:afterAutospacing="1"/>
+        <w:jc w:val="lowKashida"/>
+        <w:rPr>
+          <w:rFonts w:ascii="Consolas" w:hAnsi="Consolas" w:cs="Consolas"/>
+          <w:lang w:val="en-US" w:eastAsia="en-US"/>
+        </w:rPr>
+      </w:pPr>
+      <w:r>
+        <w:rPr>
+          <w:rFonts w:ascii="Consolas" w:hAnsi="Consolas" w:cs="Consolas"/>
+          <w:lang w:val="en-US" w:eastAsia="en-US"/>
+        </w:rPr>
+        <w:t xml:space="preserve">language: </w:t>
+      </w:r>
+      <w:proofErr w:type="spellStart"/>
+      <w:r>
+        <w:rPr>
+          <w:rFonts w:ascii="Consolas" w:hAnsi="Consolas" w:cs="Consolas"/>
+          <w:lang w:val="en-US" w:eastAsia="en-US"/>
+        </w:rPr>
+        <w:t>en</w:t>
+      </w:r>
+      <w:proofErr w:type="spellEnd"/>
+      <w:r>
+        <w:rPr>
+          <w:rFonts w:ascii="Consolas" w:hAnsi="Consolas" w:cs="Consolas"/>
+          <w:lang w:val="en-US" w:eastAsia="en-US"/>
+        </w:rPr>
+        <w:t xml:space="preserve"> for English</w:t>
+      </w:r>
+    </w:p>
+    <w:p>
+      <w:pPr>
+        <w:numPr>
+          <w:ilvl w:val="0"/>
+          <w:numId w:val="22"/>
+        </w:numPr>
+        <w:spacing w:before="100" w:beforeAutospacing="1" w:after="100" w:afterAutospacing="1"/>
+        <w:jc w:val="lowKashida"/>
+        <w:rPr>
+          <w:rFonts w:ascii="Consolas" w:hAnsi="Consolas" w:cs="Consolas"/>
+          <w:lang w:val="en-US" w:eastAsia="en-US"/>
+        </w:rPr>
+      </w:pPr>
+      <w:proofErr w:type="spellStart"/>
+      <w:r>
+        <w:rPr>
+          <w:rFonts w:ascii="Consolas" w:hAnsi="Consolas" w:cs="Consolas"/>
+          <w:lang w:val="en-US" w:eastAsia="en-US"/>
+        </w:rPr>
+        <w:t>apikey</w:t>
+      </w:r>
+      <w:proofErr w:type="spellEnd"/>
+      <w:r>
+        <w:rPr>
+          <w:rFonts w:ascii="Consolas" w:hAnsi="Consolas" w:cs="Consolas"/>
+          <w:lang w:val="en-US" w:eastAsia="en-US"/>
+        </w:rPr>
+        <w:t>: provided for authenticated access</w:t>
+      </w:r>
+    </w:p>
+    <w:p>
+      <w:pPr>
+        <w:spacing w:before="100" w:beforeAutospacing="1" w:after="100" w:afterAutospacing="1"/>
+        <w:jc w:val="lowKashida"/>
+        <w:rPr>
+          <w:rFonts w:cstheme="minorHAnsi"/>
+          <w:lang w:val="en-US" w:eastAsia="en-US"/>
+        </w:rPr>
+      </w:pPr>
+    </w:p>
+    <w:p>
+      <w:pPr>
+        <w:spacing w:before="100" w:beforeAutospacing="1" w:after="100" w:afterAutospacing="1"/>
+        <w:jc w:val="lowKashida"/>
+        <w:rPr>
+          <w:rFonts w:cstheme="minorHAnsi"/>
+          <w:lang w:val="en-US" w:eastAsia="en-US"/>
+        </w:rPr>
+      </w:pPr>
+      <w:r>
+        <w:rPr>
+          <w:rFonts w:cstheme="minorHAnsi"/>
+          <w:lang w:val="en-US" w:eastAsia="en-US"/>
+        </w:rPr>
+        <w:t>The JSON response from the API is parsed and transformed to match the schema of the internal database.</w:t>
+      </w:r>
+    </w:p>
+    <w:p>
+      <w:pPr>
+        <w:pStyle w:val="Heading3"/>
+        <w:rPr>
+          <w:sz w:val="28"/>
+          <w:szCs w:val="28"/>
+        </w:rPr>
+      </w:pPr>
+      <w:bookmarkStart w:id="15" w:name="_Toc196396086"/>
+      <w:r>
+        <w:rPr>
+          <w:sz w:val="28"/>
+          <w:szCs w:val="28"/>
+        </w:rPr>
+        <w:t>Database Design</w:t>
+      </w:r>
+      <w:bookmarkEnd w:id="15"/>
+    </w:p>
+    <w:p>
+      <w:pPr>
+        <w:pStyle w:val="p1"/>
+        <w:spacing w:line="360" w:lineRule="auto"/>
+        <w:jc w:val="lowKashida"/>
+        <w:rPr>
+          <w:rFonts w:asciiTheme="minorHAnsi" w:hAnsiTheme="minorHAnsi" w:cstheme="minorHAnsi"/>
+        </w:rPr>
+      </w:pPr>
+      <w:r>
+        <w:rPr>
+          <w:rFonts w:asciiTheme="minorHAnsi" w:hAnsiTheme="minorHAnsi" w:cstheme="minorHAnsi"/>
+        </w:rPr>
+        <w:t xml:space="preserve">The system uses </w:t>
+      </w:r>
+      <w:r>
+        <w:rPr>
+          <w:rStyle w:val="s1"/>
+          <w:rFonts w:asciiTheme="minorHAnsi" w:hAnsiTheme="minorHAnsi" w:cstheme="minorHAnsi"/>
           <w:b/>
           <w:bCs/>
         </w:rPr>
-        <w:t>Quote</w:t>
-      </w:r>
-      <w:r>
-        <w:t xml:space="preserve"> style. The paragraph containing the citation passage (immediately before the citation) uses the </w:t>
-      </w:r>
-      <w:r>
-        <w:rPr>
+        <w:t>PostgreSQL</w:t>
+      </w:r>
+      <w:r>
+        <w:rPr>
+          <w:rFonts w:asciiTheme="minorHAnsi" w:hAnsiTheme="minorHAnsi" w:cstheme="minorHAnsi"/>
+        </w:rPr>
+        <w:t xml:space="preserve"> as the relational database management system. PostgreSQL was selected for its powerful indexing features, ACID compliance, and strong support for JSON and array types—particularly suitable for handling variable-length category fields and multilingual content [2][4].</w:t>
+      </w:r>
+    </w:p>
+    <w:p>
+      <w:pPr>
+        <w:pStyle w:val="p1"/>
+        <w:spacing w:line="360" w:lineRule="auto"/>
+        <w:jc w:val="lowKashida"/>
+        <w:rPr>
+          <w:rFonts w:asciiTheme="minorHAnsi" w:hAnsiTheme="minorHAnsi" w:cstheme="minorHAnsi"/>
+        </w:rPr>
+      </w:pPr>
+    </w:p>
+    <w:p>
+      <w:pPr>
+        <w:pStyle w:val="p1"/>
+        <w:spacing w:line="360" w:lineRule="auto"/>
+        <w:jc w:val="lowKashida"/>
+        <w:rPr>
+          <w:rFonts w:asciiTheme="minorHAnsi" w:hAnsiTheme="minorHAnsi" w:cstheme="minorHAnsi"/>
+        </w:rPr>
+      </w:pPr>
+      <w:r>
+        <w:rPr>
+          <w:rFonts w:asciiTheme="minorHAnsi" w:hAnsiTheme="minorHAnsi" w:cstheme="minorHAnsi"/>
+        </w:rPr>
+        <w:t xml:space="preserve">Unlike systems that use Object-Relational Mapping (ORM) tools such as </w:t>
+      </w:r>
+      <w:proofErr w:type="spellStart"/>
+      <w:r>
+        <w:rPr>
+          <w:rFonts w:asciiTheme="minorHAnsi" w:hAnsiTheme="minorHAnsi" w:cstheme="minorHAnsi"/>
+        </w:rPr>
+        <w:t>SQLAlchemy</w:t>
+      </w:r>
+      <w:proofErr w:type="spellEnd"/>
+      <w:r>
+        <w:rPr>
+          <w:rFonts w:asciiTheme="minorHAnsi" w:hAnsiTheme="minorHAnsi" w:cstheme="minorHAnsi"/>
+        </w:rPr>
+        <w:t xml:space="preserve"> or Prisma [3], this project uses </w:t>
+      </w:r>
+      <w:r>
+        <w:rPr>
+          <w:rStyle w:val="s1"/>
+          <w:rFonts w:asciiTheme="minorHAnsi" w:hAnsiTheme="minorHAnsi" w:cstheme="minorHAnsi"/>
           <w:b/>
           <w:bCs/>
         </w:rPr>
-        <w:t xml:space="preserve">Normal </w:t>
-      </w:r>
-      <w:r>
-        <w:rPr>
-          <w:b/>
-          <w:bCs/>
-        </w:rPr>
-        <w:t>T</w:t>
-      </w:r>
-      <w:r>
-        <w:rPr>
-          <w:b/>
-          <w:bCs/>
-        </w:rPr>
-        <w:t xml:space="preserve">ext </w:t>
-      </w:r>
-      <w:r>
-        <w:rPr>
-          <w:b/>
-          <w:bCs/>
-        </w:rPr>
-        <w:t>B</w:t>
-      </w:r>
-      <w:r>
-        <w:rPr>
-          <w:b/>
-          <w:bCs/>
-        </w:rPr>
-        <w:t xml:space="preserve">efore a </w:t>
-      </w:r>
-      <w:r>
-        <w:rPr>
-          <w:b/>
-          <w:bCs/>
-        </w:rPr>
-        <w:t>Q</w:t>
-      </w:r>
-      <w:r>
-        <w:rPr>
-          <w:b/>
-          <w:bCs/>
-        </w:rPr>
-        <w:t xml:space="preserve">uote or </w:t>
-      </w:r>
-      <w:r>
-        <w:rPr>
-          <w:b/>
-          <w:bCs/>
-        </w:rPr>
-        <w:t>L</w:t>
-      </w:r>
-      <w:r>
-        <w:rPr>
-          <w:b/>
-          <w:bCs/>
-        </w:rPr>
-        <w:t>ist</w:t>
-      </w:r>
-      <w:r>
-        <w:t xml:space="preserve"> style to leave a shorter paragraph spacing between the citation and the passage.</w:t>
-      </w:r>
-    </w:p>
-    <w:p>
-      <w:pPr>
-        <w:pStyle w:val="Quote"/>
-      </w:pPr>
-      <w:r>
+        <w:t>handwritten SQL scripts</w:t>
+      </w:r>
+      <w:r>
+        <w:rPr>
+          <w:rFonts w:asciiTheme="minorHAnsi" w:hAnsiTheme="minorHAnsi" w:cstheme="minorHAnsi"/>
+        </w:rPr>
+        <w:t xml:space="preserve"> to perform all data operations. This provides direct control over the schema, execution plans, and optimization strategies.</w:t>
+      </w:r>
+    </w:p>
+    <w:p>
+      <w:pPr>
+        <w:pStyle w:val="p1"/>
+        <w:spacing w:line="360" w:lineRule="auto"/>
+        <w:jc w:val="lowKashida"/>
+        <w:rPr>
+          <w:rFonts w:asciiTheme="minorHAnsi" w:hAnsiTheme="minorHAnsi" w:cstheme="minorHAnsi"/>
+        </w:rPr>
+      </w:pPr>
+    </w:p>
+    <w:p>
+      <w:pPr>
+        <w:pStyle w:val="p1"/>
+        <w:spacing w:line="360" w:lineRule="auto"/>
+        <w:jc w:val="lowKashida"/>
+        <w:rPr>
+          <w:rFonts w:asciiTheme="minorHAnsi" w:hAnsiTheme="minorHAnsi" w:cstheme="minorHAnsi"/>
+        </w:rPr>
+      </w:pPr>
+    </w:p>
+    <w:p>
+      <w:pPr>
+        <w:pStyle w:val="p1"/>
+        <w:spacing w:line="360" w:lineRule="auto"/>
+        <w:jc w:val="lowKashida"/>
+        <w:rPr>
+          <w:rFonts w:asciiTheme="minorHAnsi" w:hAnsiTheme="minorHAnsi" w:cstheme="minorHAnsi"/>
+        </w:rPr>
+      </w:pPr>
+      <w:r>
+        <w:rPr>
+          <w:rFonts w:asciiTheme="minorHAnsi" w:hAnsiTheme="minorHAnsi" w:cstheme="minorHAnsi"/>
+        </w:rPr>
         <w:lastRenderedPageBreak/>
-        <w:t xml:space="preserve">A multi-line direct quote is written in font size 12. The text uses line spacing 1, and the text is indented. Direct quoting uses the </w:t>
-      </w:r>
-      <w:r>
-        <w:rPr>
-          <w:b/>
-          <w:bCs/>
-        </w:rPr>
-        <w:t>Quote</w:t>
-      </w:r>
-      <w:r>
-        <w:t xml:space="preserve"> style of the template. A citation is given in the quotation.</w:t>
-      </w:r>
+        <w:t xml:space="preserve">The current implementation includes a single table named </w:t>
+      </w:r>
+      <w:r>
+        <w:rPr>
+          <w:rStyle w:val="s1"/>
+          <w:rFonts w:asciiTheme="minorHAnsi" w:hAnsiTheme="minorHAnsi" w:cstheme="minorHAnsi"/>
+        </w:rPr>
+        <w:t>articles</w:t>
+      </w:r>
+      <w:r>
+        <w:rPr>
+          <w:rFonts w:asciiTheme="minorHAnsi" w:hAnsiTheme="minorHAnsi" w:cstheme="minorHAnsi"/>
+        </w:rPr>
+        <w:t>, defined as follows:</w:t>
+      </w:r>
+    </w:p>
+    <w:p>
+      <w:pPr>
+        <w:pStyle w:val="p1"/>
+        <w:jc w:val="both"/>
+        <w:rPr>
+          <w:rFonts w:ascii="Consolas" w:hAnsi="Consolas" w:cs="Consolas"/>
+        </w:rPr>
+      </w:pPr>
+      <w:r>
+        <w:rPr>
+          <w:rFonts w:ascii="Consolas" w:hAnsi="Consolas" w:cs="Consolas"/>
+        </w:rPr>
+        <w:t>CREATE TABLE IF NOT EXISTS articles (</w:t>
+      </w:r>
+    </w:p>
+    <w:p>
+      <w:pPr>
+        <w:pStyle w:val="p1"/>
+        <w:jc w:val="both"/>
+        <w:rPr>
+          <w:rFonts w:ascii="Consolas" w:hAnsi="Consolas" w:cs="Consolas"/>
+        </w:rPr>
+      </w:pPr>
+      <w:r>
+        <w:rPr>
+          <w:rFonts w:ascii="Consolas" w:hAnsi="Consolas" w:cs="Consolas"/>
+        </w:rPr>
+        <w:t xml:space="preserve">    id SERIAL PRIMARY KEY,</w:t>
+      </w:r>
+    </w:p>
+    <w:p>
+      <w:pPr>
+        <w:pStyle w:val="p1"/>
+        <w:jc w:val="both"/>
+        <w:rPr>
+          <w:rFonts w:ascii="Consolas" w:hAnsi="Consolas" w:cs="Consolas"/>
+        </w:rPr>
+      </w:pPr>
+      <w:r>
+        <w:rPr>
+          <w:rFonts w:ascii="Consolas" w:hAnsi="Consolas" w:cs="Consolas"/>
+        </w:rPr>
+        <w:t xml:space="preserve">    title TEXT,</w:t>
+      </w:r>
+    </w:p>
+    <w:p>
+      <w:pPr>
+        <w:pStyle w:val="p1"/>
+        <w:jc w:val="both"/>
+        <w:rPr>
+          <w:rFonts w:ascii="Consolas" w:hAnsi="Consolas" w:cs="Consolas"/>
+        </w:rPr>
+      </w:pPr>
+      <w:r>
+        <w:rPr>
+          <w:rFonts w:ascii="Consolas" w:hAnsi="Consolas" w:cs="Consolas"/>
+        </w:rPr>
+        <w:t xml:space="preserve">    content TEXT,</w:t>
+      </w:r>
+    </w:p>
+    <w:p>
+      <w:pPr>
+        <w:pStyle w:val="p1"/>
+        <w:jc w:val="both"/>
+        <w:rPr>
+          <w:rFonts w:ascii="Consolas" w:hAnsi="Consolas" w:cs="Consolas"/>
+        </w:rPr>
+      </w:pPr>
+      <w:r>
+        <w:rPr>
+          <w:rFonts w:ascii="Consolas" w:hAnsi="Consolas" w:cs="Consolas"/>
+        </w:rPr>
+        <w:t xml:space="preserve">    link TEXT,</w:t>
+      </w:r>
+    </w:p>
+    <w:p>
+      <w:pPr>
+        <w:pStyle w:val="p1"/>
+        <w:jc w:val="both"/>
+        <w:rPr>
+          <w:rFonts w:ascii="Consolas" w:hAnsi="Consolas" w:cs="Consolas"/>
+        </w:rPr>
+      </w:pPr>
+      <w:r>
+        <w:rPr>
+          <w:rFonts w:ascii="Consolas" w:hAnsi="Consolas" w:cs="Consolas"/>
+        </w:rPr>
+        <w:t xml:space="preserve">    </w:t>
+      </w:r>
+      <w:proofErr w:type="spellStart"/>
+      <w:r>
+        <w:rPr>
+          <w:rFonts w:ascii="Consolas" w:hAnsi="Consolas" w:cs="Consolas"/>
+        </w:rPr>
+        <w:t>pub_date</w:t>
+      </w:r>
+      <w:proofErr w:type="spellEnd"/>
+      <w:r>
+        <w:rPr>
+          <w:rFonts w:ascii="Consolas" w:hAnsi="Consolas" w:cs="Consolas"/>
+        </w:rPr>
+        <w:t xml:space="preserve"> TIMESTAMP,</w:t>
+      </w:r>
+    </w:p>
+    <w:p>
+      <w:pPr>
+        <w:pStyle w:val="p1"/>
+        <w:jc w:val="both"/>
+        <w:rPr>
+          <w:rFonts w:ascii="Consolas" w:hAnsi="Consolas" w:cs="Consolas"/>
+        </w:rPr>
+      </w:pPr>
+      <w:r>
+        <w:rPr>
+          <w:rFonts w:ascii="Consolas" w:hAnsi="Consolas" w:cs="Consolas"/>
+        </w:rPr>
+        <w:t xml:space="preserve">    source TEXT,</w:t>
+      </w:r>
+    </w:p>
+    <w:p>
+      <w:pPr>
+        <w:pStyle w:val="p1"/>
+        <w:jc w:val="both"/>
+        <w:rPr>
+          <w:rFonts w:ascii="Consolas" w:hAnsi="Consolas" w:cs="Consolas"/>
+        </w:rPr>
+      </w:pPr>
+      <w:r>
+        <w:rPr>
+          <w:rFonts w:ascii="Consolas" w:hAnsi="Consolas" w:cs="Consolas"/>
+        </w:rPr>
+        <w:t xml:space="preserve">    description TEXT,</w:t>
+      </w:r>
+    </w:p>
+    <w:p>
+      <w:pPr>
+        <w:pStyle w:val="p1"/>
+        <w:jc w:val="both"/>
+        <w:rPr>
+          <w:rFonts w:ascii="Consolas" w:hAnsi="Consolas" w:cs="Consolas"/>
+        </w:rPr>
+      </w:pPr>
+      <w:r>
+        <w:rPr>
+          <w:rFonts w:ascii="Consolas" w:hAnsi="Consolas" w:cs="Consolas"/>
+        </w:rPr>
+        <w:t xml:space="preserve">    country TEXT,</w:t>
+      </w:r>
+    </w:p>
+    <w:p>
+      <w:pPr>
+        <w:pStyle w:val="p1"/>
+        <w:jc w:val="both"/>
+        <w:rPr>
+          <w:rFonts w:ascii="Consolas" w:hAnsi="Consolas" w:cs="Consolas"/>
+        </w:rPr>
+      </w:pPr>
+      <w:r>
+        <w:rPr>
+          <w:rFonts w:ascii="Consolas" w:hAnsi="Consolas" w:cs="Consolas"/>
+        </w:rPr>
+        <w:t xml:space="preserve">    category TEXT[],</w:t>
+      </w:r>
+    </w:p>
+    <w:p>
+      <w:pPr>
+        <w:pStyle w:val="p1"/>
+        <w:jc w:val="both"/>
+        <w:rPr>
+          <w:rFonts w:ascii="Consolas" w:hAnsi="Consolas" w:cs="Consolas"/>
+        </w:rPr>
+      </w:pPr>
+      <w:r>
+        <w:rPr>
+          <w:rFonts w:ascii="Consolas" w:hAnsi="Consolas" w:cs="Consolas"/>
+        </w:rPr>
+        <w:t xml:space="preserve">    language TEXT,</w:t>
+      </w:r>
+    </w:p>
+    <w:p>
+      <w:pPr>
+        <w:pStyle w:val="p1"/>
+        <w:jc w:val="both"/>
+        <w:rPr>
+          <w:rFonts w:ascii="Consolas" w:hAnsi="Consolas" w:cs="Consolas"/>
+        </w:rPr>
+      </w:pPr>
+      <w:r>
+        <w:rPr>
+          <w:rFonts w:ascii="Consolas" w:hAnsi="Consolas" w:cs="Consolas"/>
+        </w:rPr>
+        <w:t xml:space="preserve">    </w:t>
+      </w:r>
+      <w:proofErr w:type="spellStart"/>
+      <w:r>
+        <w:rPr>
+          <w:rFonts w:ascii="Consolas" w:hAnsi="Consolas" w:cs="Consolas"/>
+        </w:rPr>
+        <w:t>image_url</w:t>
+      </w:r>
+      <w:proofErr w:type="spellEnd"/>
+      <w:r>
+        <w:rPr>
+          <w:rFonts w:ascii="Consolas" w:hAnsi="Consolas" w:cs="Consolas"/>
+        </w:rPr>
+        <w:t xml:space="preserve"> TEXT</w:t>
+      </w:r>
+    </w:p>
+    <w:p>
+      <w:pPr>
+        <w:pStyle w:val="p1"/>
+        <w:jc w:val="both"/>
+        <w:rPr>
+          <w:rFonts w:ascii="Consolas" w:hAnsi="Consolas" w:cs="Consolas"/>
+        </w:rPr>
+      </w:pPr>
+      <w:r>
+        <w:rPr>
+          <w:rFonts w:ascii="Consolas" w:hAnsi="Consolas" w:cs="Consolas"/>
+        </w:rPr>
+        <w:t>);</w:t>
+      </w:r>
+    </w:p>
+    <w:p>
+      <w:pPr>
+        <w:pStyle w:val="p1"/>
+        <w:spacing w:line="360" w:lineRule="auto"/>
+        <w:jc w:val="lowKashida"/>
+        <w:rPr>
+          <w:rFonts w:asciiTheme="minorHAnsi" w:hAnsiTheme="minorHAnsi" w:cstheme="minorHAnsi"/>
+        </w:rPr>
+      </w:pPr>
+      <w:r>
+        <w:rPr>
+          <w:rFonts w:asciiTheme="minorHAnsi" w:hAnsiTheme="minorHAnsi" w:cstheme="minorHAnsi"/>
+        </w:rPr>
+        <w:t xml:space="preserve">Each row in the </w:t>
+      </w:r>
+      <w:r>
+        <w:rPr>
+          <w:rStyle w:val="s1"/>
+          <w:rFonts w:ascii="Consolas" w:hAnsi="Consolas" w:cs="Consolas"/>
+        </w:rPr>
+        <w:t>articles</w:t>
+      </w:r>
+      <w:r>
+        <w:rPr>
+          <w:rFonts w:asciiTheme="minorHAnsi" w:hAnsiTheme="minorHAnsi" w:cstheme="minorHAnsi"/>
+        </w:rPr>
+        <w:t xml:space="preserve"> table represents a newsletter article with essential metadata for later recommendation and filtering tasks.</w:t>
+      </w:r>
+    </w:p>
+    <w:p>
+      <w:pPr>
+        <w:pStyle w:val="Heading3"/>
+        <w:rPr>
+          <w:sz w:val="28"/>
+          <w:szCs w:val="28"/>
+        </w:rPr>
+      </w:pPr>
+      <w:bookmarkStart w:id="16" w:name="_Toc196396087"/>
+      <w:r>
+        <w:rPr>
+          <w:sz w:val="28"/>
+          <w:szCs w:val="28"/>
+        </w:rPr>
+        <w:t>Data</w:t>
+      </w:r>
+      <w:r>
+        <w:rPr>
+          <w:sz w:val="28"/>
+          <w:szCs w:val="28"/>
+        </w:rPr>
+        <w:t xml:space="preserve"> Ingestion and Processing</w:t>
+      </w:r>
+      <w:bookmarkEnd w:id="16"/>
+    </w:p>
+    <w:p>
+      <w:pPr>
+        <w:pStyle w:val="p1"/>
+        <w:spacing w:line="360" w:lineRule="auto"/>
+        <w:jc w:val="lowKashida"/>
+        <w:rPr>
+          <w:rFonts w:asciiTheme="minorHAnsi" w:hAnsiTheme="minorHAnsi" w:cstheme="minorHAnsi"/>
+        </w:rPr>
+      </w:pPr>
+      <w:r>
+        <w:rPr>
+          <w:rFonts w:asciiTheme="minorHAnsi" w:hAnsiTheme="minorHAnsi" w:cstheme="minorHAnsi"/>
+        </w:rPr>
+        <w:t xml:space="preserve">Data from the API is processed using Python and inserted into the PostgreSQL table using raw </w:t>
+      </w:r>
+      <w:r>
+        <w:rPr>
+          <w:rStyle w:val="s1"/>
+          <w:rFonts w:asciiTheme="minorHAnsi" w:hAnsiTheme="minorHAnsi" w:cstheme="minorHAnsi"/>
+        </w:rPr>
+        <w:t>INSERT</w:t>
+      </w:r>
+      <w:r>
+        <w:rPr>
+          <w:rFonts w:asciiTheme="minorHAnsi" w:hAnsiTheme="minorHAnsi" w:cstheme="minorHAnsi"/>
+        </w:rPr>
+        <w:t xml:space="preserve"> statements. An example insert operation:</w:t>
+      </w:r>
+    </w:p>
+    <w:p>
+      <w:pPr>
+        <w:pStyle w:val="p1"/>
+        <w:rPr>
+          <w:rFonts w:ascii="Consolas" w:hAnsi="Consolas" w:cs="Consolas"/>
+        </w:rPr>
+      </w:pPr>
+      <w:r>
+        <w:rPr>
+          <w:rStyle w:val="s1"/>
+          <w:rFonts w:ascii="Consolas" w:hAnsi="Consolas" w:cs="Consolas"/>
+        </w:rPr>
+        <w:t>INSERT</w:t>
+      </w:r>
+      <w:r>
+        <w:rPr>
+          <w:rFonts w:ascii="Consolas" w:hAnsi="Consolas" w:cs="Consolas"/>
+        </w:rPr>
+        <w:t xml:space="preserve"> </w:t>
+      </w:r>
+      <w:r>
+        <w:rPr>
+          <w:rStyle w:val="s1"/>
+          <w:rFonts w:ascii="Consolas" w:hAnsi="Consolas" w:cs="Consolas"/>
+        </w:rPr>
+        <w:t>INTO</w:t>
+      </w:r>
+      <w:r>
+        <w:rPr>
+          <w:rFonts w:ascii="Consolas" w:hAnsi="Consolas" w:cs="Consolas"/>
+        </w:rPr>
+        <w:t xml:space="preserve"> articles (</w:t>
+      </w:r>
+    </w:p>
+    <w:p>
+      <w:pPr>
+        <w:pStyle w:val="p1"/>
+        <w:rPr>
+          <w:rFonts w:ascii="Consolas" w:hAnsi="Consolas" w:cs="Consolas"/>
+        </w:rPr>
+      </w:pPr>
+      <w:r>
+        <w:rPr>
+          <w:rStyle w:val="apple-converted-space"/>
+          <w:rFonts w:ascii="Consolas" w:hAnsi="Consolas" w:cs="Consolas"/>
+        </w:rPr>
+        <w:t xml:space="preserve">    </w:t>
+      </w:r>
+      <w:r>
+        <w:rPr>
+          <w:rFonts w:ascii="Consolas" w:hAnsi="Consolas" w:cs="Consolas"/>
+        </w:rPr>
+        <w:t xml:space="preserve">title, content, link, </w:t>
+      </w:r>
+      <w:proofErr w:type="spellStart"/>
+      <w:r>
+        <w:rPr>
+          <w:rFonts w:ascii="Consolas" w:hAnsi="Consolas" w:cs="Consolas"/>
+        </w:rPr>
+        <w:t>pub_date</w:t>
+      </w:r>
+      <w:proofErr w:type="spellEnd"/>
+      <w:r>
+        <w:rPr>
+          <w:rFonts w:ascii="Consolas" w:hAnsi="Consolas" w:cs="Consolas"/>
+        </w:rPr>
+        <w:t xml:space="preserve">, source, description, country, category, </w:t>
+      </w:r>
+      <w:r>
+        <w:rPr>
+          <w:rStyle w:val="s1"/>
+          <w:rFonts w:ascii="Consolas" w:hAnsi="Consolas" w:cs="Consolas"/>
+        </w:rPr>
+        <w:t>language</w:t>
+      </w:r>
+      <w:r>
+        <w:rPr>
+          <w:rFonts w:ascii="Consolas" w:hAnsi="Consolas" w:cs="Consolas"/>
+        </w:rPr>
+        <w:t xml:space="preserve">, </w:t>
+      </w:r>
+      <w:proofErr w:type="spellStart"/>
+      <w:r>
+        <w:rPr>
+          <w:rFonts w:ascii="Consolas" w:hAnsi="Consolas" w:cs="Consolas"/>
+        </w:rPr>
+        <w:t>image_url</w:t>
+      </w:r>
+      <w:proofErr w:type="spellEnd"/>
+    </w:p>
+    <w:p>
+      <w:pPr>
+        <w:pStyle w:val="p1"/>
+        <w:rPr>
+          <w:rFonts w:ascii="Consolas" w:hAnsi="Consolas" w:cs="Consolas"/>
+        </w:rPr>
+      </w:pPr>
+      <w:r>
+        <w:rPr>
+          <w:rFonts w:ascii="Consolas" w:hAnsi="Consolas" w:cs="Consolas"/>
+        </w:rPr>
+        <w:t>)</w:t>
+      </w:r>
+    </w:p>
+    <w:p>
+      <w:pPr>
+        <w:pStyle w:val="p1"/>
+        <w:rPr>
+          <w:rFonts w:ascii="Consolas" w:hAnsi="Consolas" w:cs="Consolas"/>
+        </w:rPr>
+      </w:pPr>
+      <w:r>
+        <w:rPr>
+          <w:rStyle w:val="s1"/>
+          <w:rFonts w:ascii="Consolas" w:hAnsi="Consolas" w:cs="Consolas"/>
+        </w:rPr>
+        <w:t>VALUES</w:t>
+      </w:r>
+      <w:r>
+        <w:rPr>
+          <w:rFonts w:ascii="Consolas" w:hAnsi="Consolas" w:cs="Consolas"/>
+        </w:rPr>
+        <w:t xml:space="preserve"> (%s, %s, %s, %s, %s, %s, %s, %s, %s, %s);</w:t>
+      </w:r>
+    </w:p>
+    <w:p>
+      <w:pPr>
+        <w:pStyle w:val="Heading1"/>
+      </w:pPr>
+      <w:bookmarkStart w:id="17" w:name="_Toc196396088"/>
+      <w:r>
+        <w:lastRenderedPageBreak/>
+        <w:t>Testing and evaluation</w:t>
+      </w:r>
+      <w:bookmarkEnd w:id="17"/>
     </w:p>
     <w:p>
       <w:pPr>
         <w:pStyle w:val="BodyText"/>
       </w:pPr>
       <w:r>
-        <w:t>After indentation, the text continues from the left edge in the body text style.</w:t>
-      </w:r>
-    </w:p>
-    <w:p>
-      <w:pPr>
-        <w:pStyle w:val="Heading2"/>
-      </w:pPr>
-      <w:bookmarkStart w:id="10" w:name="_Toc196307265"/>
-      <w:r>
-        <w:t>Data Collection &amp; Storage</w:t>
-      </w:r>
-      <w:bookmarkEnd w:id="10"/>
-    </w:p>
-    <w:p>
-      <w:pPr>
-        <w:pStyle w:val="NormalTextBeforeaQuoteorList"/>
-      </w:pPr>
-      <w:r>
-        <w:t xml:space="preserve">A list in the text uses the </w:t>
-      </w:r>
-      <w:r>
-        <w:rPr>
-          <w:b/>
-          <w:bCs/>
-        </w:rPr>
-        <w:t>List</w:t>
-      </w:r>
-      <w:r>
-        <w:t xml:space="preserve"> style. The paragraph before a list uses the </w:t>
-      </w:r>
-      <w:r>
-        <w:rPr>
-          <w:b/>
-          <w:bCs/>
-        </w:rPr>
-        <w:t>Normal text before a quote or list</w:t>
-      </w:r>
-      <w:r>
-        <w:t xml:space="preserve"> style</w:t>
-      </w:r>
-      <w:r>
-        <w:t>.</w:t>
-      </w:r>
-    </w:p>
-    <w:p>
-      <w:pPr>
-        <w:pStyle w:val="List"/>
-        <w:rPr>
-          <w:lang w:val="en-GB"/>
-        </w:rPr>
-      </w:pPr>
-      <w:r>
-        <w:rPr>
-          <w:lang w:val="en-GB"/>
-        </w:rPr>
-        <w:t>This is the first item in the list.</w:t>
-      </w:r>
-    </w:p>
-    <w:p>
-      <w:pPr>
-        <w:pStyle w:val="List"/>
-        <w:rPr>
-          <w:lang w:val="en-GB"/>
-        </w:rPr>
-      </w:pPr>
-      <w:r>
-        <w:rPr>
-          <w:lang w:val="en-GB"/>
-        </w:rPr>
-        <w:t>The second item of the list here contains a long text that spans multiple lines. The left edge aligns automatically.</w:t>
-      </w:r>
-    </w:p>
-    <w:p>
-      <w:pPr>
-        <w:pStyle w:val="List"/>
-        <w:rPr>
-          <w:lang w:val="en-GB"/>
-        </w:rPr>
-      </w:pPr>
-      <w:r>
-        <w:rPr>
-          <w:lang w:val="en-GB"/>
-        </w:rPr>
-        <w:t>This is the first item in the list.</w:t>
-      </w:r>
-    </w:p>
-    <w:p>
-      <w:pPr>
-        <w:pStyle w:val="List"/>
-        <w:rPr>
-          <w:lang w:val="en-GB"/>
-        </w:rPr>
-      </w:pPr>
-      <w:r>
-        <w:rPr>
-          <w:lang w:val="en-GB"/>
-        </w:rPr>
-        <w:t>The fourth item in the list is here.</w:t>
-      </w:r>
-    </w:p>
-    <w:p>
-      <w:pPr>
-        <w:pStyle w:val="List"/>
-        <w:numPr>
-          <w:ilvl w:val="0"/>
-          <w:numId w:val="0"/>
-        </w:numPr>
-        <w:ind w:left="1304" w:hanging="567"/>
-        <w:rPr>
-          <w:lang w:val="en-US"/>
-        </w:rPr>
-      </w:pPr>
-    </w:p>
-    <w:p>
-      <w:pPr>
-        <w:pStyle w:val="BodyText"/>
-      </w:pPr>
-      <w:r>
-        <w:t>When the list items are sentences, they begin with a capitalized letter, and the list items end in a period.</w:t>
-      </w:r>
-    </w:p>
-    <w:p>
-      <w:pPr>
-        <w:pStyle w:val="NormalTextBeforeaQuoteorList"/>
-        <w:rPr>
-          <w:lang w:val="fi-FI"/>
-        </w:rPr>
-      </w:pPr>
-      <w:r>
-        <w:rPr>
-          <w:lang w:val="en-US"/>
-        </w:rPr>
-        <w:t>When the list items are not sentences, they begin with a lowercase letter, and the last list item ends in a period. The thesis consists of</w:t>
-      </w:r>
-    </w:p>
-    <w:p>
-      <w:pPr>
-        <w:pStyle w:val="List"/>
-        <w:rPr>
-          <w:lang w:val="en-GB"/>
-        </w:rPr>
-      </w:pPr>
-      <w:r>
-        <w:rPr>
-          <w:lang w:val="en-GB"/>
-        </w:rPr>
-        <w:t>words</w:t>
-      </w:r>
-    </w:p>
-    <w:p>
-      <w:pPr>
-        <w:pStyle w:val="List"/>
-        <w:rPr>
-          <w:lang w:val="en-GB"/>
-        </w:rPr>
-      </w:pPr>
-      <w:r>
-        <w:rPr>
-          <w:lang w:val="en-GB"/>
-        </w:rPr>
-        <w:t>clauses</w:t>
-      </w:r>
-    </w:p>
-    <w:p>
-      <w:pPr>
-        <w:pStyle w:val="List"/>
-        <w:rPr>
-          <w:lang w:val="en-GB"/>
-        </w:rPr>
-      </w:pPr>
-      <w:r>
-        <w:rPr>
-          <w:lang w:val="en-GB"/>
-        </w:rPr>
-        <w:t>sentences</w:t>
-      </w:r>
-    </w:p>
-    <w:p>
-      <w:pPr>
-        <w:pStyle w:val="List"/>
-        <w:rPr>
-          <w:lang w:val="en-GB"/>
-        </w:rPr>
-      </w:pPr>
-      <w:r>
-        <w:rPr>
-          <w:lang w:val="en-GB"/>
-        </w:rPr>
-        <w:t>paragraphs</w:t>
-      </w:r>
-    </w:p>
-    <w:p>
-      <w:pPr>
-        <w:pStyle w:val="List"/>
-        <w:rPr>
-          <w:lang w:val="en-GB"/>
-        </w:rPr>
-      </w:pPr>
-      <w:r>
-        <w:rPr>
-          <w:lang w:val="en-GB"/>
-        </w:rPr>
-        <w:t>chapters.</w:t>
-      </w:r>
-    </w:p>
-    <w:p>
-      <w:pPr>
-        <w:pStyle w:val="List"/>
-        <w:numPr>
-          <w:ilvl w:val="0"/>
-          <w:numId w:val="0"/>
-        </w:numPr>
-        <w:ind w:left="1304" w:hanging="567"/>
-        <w:rPr>
-          <w:lang w:val="en-GB"/>
-        </w:rPr>
-      </w:pPr>
-    </w:p>
-    <w:p>
-      <w:pPr>
-        <w:pStyle w:val="Heading2"/>
-      </w:pPr>
-      <w:bookmarkStart w:id="11" w:name="_Toc196307266"/>
-      <w:r>
-        <w:rPr>
-          <w:szCs w:val="28"/>
-        </w:rPr>
-        <w:t>Recommendation Engine Design</w:t>
-      </w:r>
-      <w:r>
-        <w:t xml:space="preserve"> </w:t>
-      </w:r>
-      <w:r>
-        <w:t>Data Collection &amp; Storage</w:t>
-      </w:r>
-      <w:bookmarkEnd w:id="11"/>
-    </w:p>
-    <w:p>
-      <w:pPr>
-        <w:pStyle w:val="Heading1"/>
-      </w:pPr>
-      <w:bookmarkStart w:id="12" w:name="_Toc196307267"/>
-      <w:r>
-        <w:t>Testing and evaluation</w:t>
-      </w:r>
-      <w:bookmarkEnd w:id="12"/>
-    </w:p>
-    <w:p>
-      <w:pPr>
-        <w:pStyle w:val="BodyText"/>
-      </w:pPr>
-      <w:r>
         <w:t xml:space="preserve">According to accessibility requirements, images must have </w:t>
       </w:r>
       <w:r>
@@ -3892,11 +4807,7 @@
         <w:t>Alternative</w:t>
       </w:r>
       <w:r>
-        <w:t xml:space="preserve"> text is a description of the content of an image read aloud by screen readers used by the </w:t>
-      </w:r>
-      <w:r>
-        <w:lastRenderedPageBreak/>
-        <w:t>visually impaired. It is not advisable to repeat the caption in the alternative text because screen readers read both contents.</w:t>
+        <w:t xml:space="preserve"> text is a description of the content of an image read aloud by screen readers used by the visually impaired. It is not advisable to repeat the caption in the alternative text because screen readers read both contents.</w:t>
       </w:r>
     </w:p>
     <w:p>
@@ -3939,7 +4850,7 @@
                     <pic:cNvPicPr/>
                   </pic:nvPicPr>
                   <pic:blipFill>
-                    <a:blip r:embed="rId20">
+                    <a:blip r:embed="rId21">
                       <a:extLst>
                         <a:ext uri="{28A0092B-C50C-407E-A947-70E740481C1C}">
                           <a14:useLocalDpi xmlns:a14="http://schemas.microsoft.com/office/drawing/2010/main" val="0"/>
@@ -4008,8 +4919,9 @@
       <w:pPr>
         <w:pStyle w:val="Heading2"/>
       </w:pPr>
-      <w:bookmarkStart w:id="13" w:name="_Toc196307268"/>
-      <w:r>
+      <w:bookmarkStart w:id="18" w:name="_Toc196396089"/>
+      <w:r>
+        <w:lastRenderedPageBreak/>
         <w:t xml:space="preserve">How to add </w:t>
       </w:r>
       <w:r>
@@ -4018,7 +4930,7 @@
       <w:r>
         <w:t xml:space="preserve"> text to images</w:t>
       </w:r>
-      <w:bookmarkEnd w:id="13"/>
+      <w:bookmarkEnd w:id="18"/>
     </w:p>
     <w:p>
       <w:pPr>
@@ -4049,7 +4961,6 @@
         </w:numPr>
       </w:pPr>
       <w:r>
-        <w:lastRenderedPageBreak/>
         <w:t xml:space="preserve">Select </w:t>
       </w:r>
       <w:r>
@@ -4113,7 +5024,7 @@
                     <pic:cNvPicPr/>
                   </pic:nvPicPr>
                   <pic:blipFill>
-                    <a:blip r:embed="rId21"/>
+                    <a:blip r:embed="rId22"/>
                     <a:stretch>
                       <a:fillRect/>
                     </a:stretch>
@@ -4187,6 +5098,7 @@
         </w:numPr>
       </w:pPr>
       <w:r>
+        <w:lastRenderedPageBreak/>
         <w:t>Select “Alt Text” and enter a description of the image content in “Description”. Do not write anything under “Title”.</w:t>
       </w:r>
     </w:p>
@@ -4194,11 +5106,11 @@
       <w:pPr>
         <w:pStyle w:val="Heading2"/>
       </w:pPr>
-      <w:bookmarkStart w:id="14" w:name="_Toc196307269"/>
+      <w:bookmarkStart w:id="19" w:name="_Toc196396090"/>
       <w:r>
         <w:t>Subheading</w:t>
       </w:r>
-      <w:bookmarkEnd w:id="14"/>
+      <w:bookmarkEnd w:id="19"/>
     </w:p>
     <w:p>
       <w:pPr>
@@ -4216,7 +5128,6 @@
         <w:rPr>
           <w:noProof/>
         </w:rPr>
-        <w:lastRenderedPageBreak/>
         <w:drawing>
           <wp:inline distT="0" distB="0" distL="0" distR="0" wp14:anchorId="48AA6448" wp14:editId="66F336CA">
             <wp:extent cx="2880000" cy="3326400"/>
@@ -4233,7 +5144,7 @@
                     <pic:cNvPicPr/>
                   </pic:nvPicPr>
                   <pic:blipFill>
-                    <a:blip r:embed="rId22"/>
+                    <a:blip r:embed="rId23"/>
                     <a:stretch>
                       <a:fillRect/>
                     </a:stretch>
@@ -4267,8 +5178,8 @@
           <w:szCs w:val="26"/>
         </w:rPr>
       </w:pPr>
-      <w:bookmarkStart w:id="15" w:name="_Toc278793827"/>
-      <w:bookmarkStart w:id="16" w:name="_Toc196307270"/>
+      <w:bookmarkStart w:id="20" w:name="_Toc278793827"/>
+      <w:bookmarkStart w:id="21" w:name="_Toc196396091"/>
       <w:r>
         <w:t>5</w:t>
       </w:r>
@@ -4276,17 +5187,17 @@
         <w:tab/>
         <w:t>Conclusions</w:t>
       </w:r>
-      <w:bookmarkEnd w:id="16"/>
+      <w:bookmarkEnd w:id="21"/>
     </w:p>
     <w:p>
       <w:pPr>
         <w:pStyle w:val="Heading2"/>
       </w:pPr>
-      <w:bookmarkStart w:id="17" w:name="_Toc196307271"/>
+      <w:bookmarkStart w:id="22" w:name="_Toc196396092"/>
       <w:r>
         <w:t>Finish the document properties</w:t>
       </w:r>
-      <w:bookmarkEnd w:id="17"/>
+      <w:bookmarkEnd w:id="22"/>
     </w:p>
     <w:p>
       <w:pPr>
@@ -4313,6 +5224,7 @@
         <w:rPr>
           <w:noProof/>
         </w:rPr>
+        <w:lastRenderedPageBreak/>
         <w:drawing>
           <wp:inline distT="0" distB="0" distL="0" distR="0" wp14:anchorId="42F9C94A" wp14:editId="2BE966D3">
             <wp:extent cx="4320000" cy="1519200"/>
@@ -4329,7 +5241,7 @@
                     <pic:cNvPicPr/>
                   </pic:nvPicPr>
                   <pic:blipFill>
-                    <a:blip r:embed="rId23"/>
+                    <a:blip r:embed="rId24"/>
                     <a:stretch>
                       <a:fillRect/>
                     </a:stretch>
@@ -4354,7 +5266,7 @@
       <w:pPr>
         <w:pStyle w:val="Heading2"/>
       </w:pPr>
-      <w:bookmarkStart w:id="18" w:name="_Toc196307272"/>
+      <w:bookmarkStart w:id="23" w:name="_Toc196396093"/>
       <w:r>
         <w:rPr>
           <w:rFonts w:eastAsiaTheme="minorHAnsi" w:cstheme="minorHAnsi"/>
@@ -4362,7 +5274,7 @@
         </w:rPr>
         <w:t>Check the accessibility of your thesis</w:t>
       </w:r>
-      <w:bookmarkEnd w:id="18"/>
+      <w:bookmarkEnd w:id="23"/>
     </w:p>
     <w:p>
       <w:pPr>
@@ -4381,7 +5293,6 @@
         </w:numPr>
       </w:pPr>
       <w:r>
-        <w:lastRenderedPageBreak/>
         <w:t xml:space="preserve">On the File menu, click </w:t>
       </w:r>
       <w:r>
@@ -4457,7 +5368,7 @@
                     <pic:cNvPicPr/>
                   </pic:nvPicPr>
                   <pic:blipFill>
-                    <a:blip r:embed="rId24"/>
+                    <a:blip r:embed="rId25"/>
                     <a:stretch>
                       <a:fillRect/>
                     </a:stretch>
@@ -4483,14 +5394,18 @@
         <w:pStyle w:val="BodyText"/>
       </w:pPr>
       <w:r>
-        <w:t>The Accessibility Check window will then appear on the right side of the Word. The results of the scan show possible errors and warnings. For more information about results, click the item name in the results list. Word also tells you the reason for the repair, as well as give repair instructions. At least fix any errors.</w:t>
+        <w:t xml:space="preserve">The Accessibility Check window will then appear on the right side of the Word. The results of the scan show possible errors and warnings. For more information about results, click the item name in the results list. Word also tells </w:t>
+      </w:r>
+      <w:r>
+        <w:lastRenderedPageBreak/>
+        <w:t>you the reason for the repair, as well as give repair instructions. At least fix any errors.</w:t>
       </w:r>
     </w:p>
     <w:p>
       <w:pPr>
         <w:pStyle w:val="Heading2"/>
       </w:pPr>
-      <w:bookmarkStart w:id="19" w:name="_Toc196307273"/>
+      <w:bookmarkStart w:id="24" w:name="_Toc196396094"/>
       <w:r>
         <w:t xml:space="preserve">Save the Word </w:t>
       </w:r>
@@ -4500,7 +5415,7 @@
       <w:r>
         <w:t xml:space="preserve"> as an accessible PDF</w:t>
       </w:r>
-      <w:bookmarkEnd w:id="19"/>
+      <w:bookmarkEnd w:id="24"/>
     </w:p>
     <w:p>
       <w:pPr>
@@ -4534,7 +5449,6 @@
         </w:numPr>
       </w:pPr>
       <w:r>
-        <w:lastRenderedPageBreak/>
         <w:t xml:space="preserve">In the save options, select </w:t>
       </w:r>
       <w:r>
@@ -4578,6 +5492,7 @@
         <w:rPr>
           <w:noProof/>
         </w:rPr>
+        <w:lastRenderedPageBreak/>
         <w:drawing>
           <wp:inline distT="0" distB="0" distL="0" distR="0" wp14:anchorId="59892BA4" wp14:editId="65FA1799">
             <wp:extent cx="2880000" cy="4737600"/>
@@ -4594,7 +5509,7 @@
                     <pic:cNvPicPr/>
                   </pic:nvPicPr>
                   <pic:blipFill>
-                    <a:blip r:embed="rId25"/>
+                    <a:blip r:embed="rId26"/>
                     <a:stretch>
                       <a:fillRect/>
                     </a:stretch>
@@ -4619,7 +5534,7 @@
       <w:pPr>
         <w:pStyle w:val="BodyText"/>
         <w:sectPr>
-          <w:headerReference w:type="default" r:id="rId26"/>
+          <w:headerReference w:type="default" r:id="rId27"/>
           <w:pgSz w:w="11906" w:h="16838"/>
           <w:pgMar w:top="1418" w:right="1134" w:bottom="1701" w:left="2268" w:header="567" w:footer="567" w:gutter="0"/>
           <w:pgNumType w:start="1"/>
@@ -4635,13 +5550,13 @@
       <w:pPr>
         <w:pStyle w:val="ReferencesAppendixesHeading"/>
       </w:pPr>
-      <w:bookmarkStart w:id="20" w:name="_Toc196307274"/>
-      <w:bookmarkEnd w:id="15"/>
+      <w:bookmarkStart w:id="25" w:name="_Toc196396095"/>
+      <w:bookmarkEnd w:id="20"/>
       <w:r>
         <w:lastRenderedPageBreak/>
         <w:t>References</w:t>
       </w:r>
-      <w:bookmarkEnd w:id="20"/>
+      <w:bookmarkEnd w:id="25"/>
     </w:p>
     <w:p>
       <w:pPr>
@@ -4675,7 +5590,7 @@
         </w:rPr>
         <w:t xml:space="preserve">. Worcester Polytechnic Institute. Retrieved from </w:t>
       </w:r>
-      <w:hyperlink r:id="rId27" w:history="1">
+      <w:hyperlink r:id="rId28" w:history="1">
         <w:r>
           <w:rPr>
             <w:rStyle w:val="Hyperlink"/>
@@ -4717,7 +5632,7 @@
         </w:rPr>
         <w:t xml:space="preserve">. Theseus.fi. Retrieved from </w:t>
       </w:r>
-      <w:hyperlink r:id="rId28" w:history="1">
+      <w:hyperlink r:id="rId29" w:history="1">
         <w:r>
           <w:rPr>
             <w:rStyle w:val="Hyperlink"/>
@@ -4759,7 +5674,7 @@
         </w:rPr>
         <w:t xml:space="preserve">. Taylor &amp; Francis. Retrieved from </w:t>
       </w:r>
-      <w:hyperlink r:id="rId29" w:history="1">
+      <w:hyperlink r:id="rId30" w:history="1">
         <w:r>
           <w:rPr>
             <w:rStyle w:val="Hyperlink"/>
@@ -4819,7 +5734,7 @@
         </w:rPr>
         <w:t xml:space="preserve">. Masaryk University. Retrieved from </w:t>
       </w:r>
-      <w:hyperlink r:id="rId30" w:history="1">
+      <w:hyperlink r:id="rId31" w:history="1">
         <w:r>
           <w:rPr>
             <w:rStyle w:val="Hyperlink"/>
@@ -4861,7 +5776,7 @@
         </w:rPr>
         <w:t xml:space="preserve">. Theseus.fi. Retrieved from </w:t>
       </w:r>
-      <w:hyperlink r:id="rId31" w:history="1">
+      <w:hyperlink r:id="rId32" w:history="1">
         <w:r>
           <w:rPr>
             <w:rStyle w:val="Hyperlink"/>
@@ -4897,7 +5812,7 @@
           <w:lang w:val="en-US"/>
         </w:rPr>
       </w:pPr>
-      <w:bookmarkStart w:id="21" w:name="_Toc196307275"/>
+      <w:bookmarkStart w:id="26" w:name="_Toc196396096"/>
       <w:r>
         <w:rPr>
           <w:lang w:val="en-US"/>
@@ -4905,20 +5820,20 @@
         <w:lastRenderedPageBreak/>
         <w:t>Appendices</w:t>
       </w:r>
-      <w:bookmarkEnd w:id="21"/>
+      <w:bookmarkEnd w:id="26"/>
     </w:p>
     <w:p>
       <w:pPr>
         <w:pStyle w:val="AppendixHeading"/>
       </w:pPr>
-      <w:bookmarkStart w:id="22" w:name="_Toc196307276"/>
+      <w:bookmarkStart w:id="27" w:name="_Toc196396097"/>
       <w:r>
         <w:rPr>
           <w:lang w:val="en-US"/>
         </w:rPr>
         <w:t>Title of the Appendix</w:t>
       </w:r>
-      <w:bookmarkEnd w:id="22"/>
+      <w:bookmarkEnd w:id="27"/>
     </w:p>
     <w:p>
       <w:pPr>
@@ -5051,7 +5966,7 @@
                     <pic:cNvPicPr/>
                   </pic:nvPicPr>
                   <pic:blipFill>
-                    <a:blip r:embed="rId32"/>
+                    <a:blip r:embed="rId33"/>
                     <a:stretch>
                       <a:fillRect/>
                     </a:stretch>
@@ -5117,7 +6032,7 @@
                     </pic:cNvPicPr>
                   </pic:nvPicPr>
                   <pic:blipFill>
-                    <a:blip r:embed="rId33">
+                    <a:blip r:embed="rId34">
                       <a:extLst>
                         <a:ext uri="{28A0092B-C50C-407E-A947-70E740481C1C}">
                           <a14:useLocalDpi xmlns:a14="http://schemas.microsoft.com/office/drawing/2010/main" val="0"/>
@@ -5168,7 +6083,7 @@
       <w:pPr>
         <w:pStyle w:val="BodyText"/>
         <w:sectPr>
-          <w:headerReference w:type="default" r:id="rId34"/>
+          <w:headerReference w:type="default" r:id="rId35"/>
           <w:pgSz w:w="11906" w:h="16838" w:code="9"/>
           <w:pgMar w:top="1134" w:right="1134" w:bottom="1701" w:left="2268" w:header="567" w:footer="567" w:gutter="0"/>
           <w:cols w:space="708"/>
@@ -5197,7 +6112,7 @@
                     </pic:cNvPicPr>
                   </pic:nvPicPr>
                   <pic:blipFill>
-                    <a:blip r:embed="rId35">
+                    <a:blip r:embed="rId36">
                       <a:extLst>
                         <a:ext uri="{28A0092B-C50C-407E-A947-70E740481C1C}">
                           <a14:useLocalDpi xmlns:a14="http://schemas.microsoft.com/office/drawing/2010/main" val="0"/>
@@ -5236,7 +6151,7 @@
           <w:lang w:val="en-US"/>
         </w:rPr>
       </w:pPr>
-      <w:bookmarkStart w:id="23" w:name="_Toc196307277"/>
+      <w:bookmarkStart w:id="28" w:name="_Toc196396098"/>
       <w:r>
         <w:rPr>
           <w:lang w:val="en-US"/>
@@ -5244,7 +6159,7 @@
         <w:lastRenderedPageBreak/>
         <w:t>Title of the Appendix</w:t>
       </w:r>
-      <w:bookmarkEnd w:id="23"/>
+      <w:bookmarkEnd w:id="28"/>
     </w:p>
     <w:p>
       <w:pPr>
@@ -5258,7 +6173,7 @@
       </w:r>
     </w:p>
     <w:sectPr>
-      <w:headerReference w:type="default" r:id="rId36"/>
+      <w:headerReference w:type="default" r:id="rId37"/>
       <w:pgSz w:w="11906" w:h="16838" w:code="9"/>
       <w:pgMar w:top="1134" w:right="1134" w:bottom="1701" w:left="2268" w:header="567" w:footer="567" w:gutter="0"/>
       <w:cols w:space="708"/>
@@ -7534,6 +8449,155 @@
     </w:lvl>
   </w:abstractNum>
   <w:abstractNum w:abstractNumId="18" w15:restartNumberingAfterBreak="0">
+    <w:nsid w:val="76F025A7"/>
+    <w:multiLevelType w:val="multilevel"/>
+    <w:tmpl w:val="510818F0"/>
+    <w:lvl w:ilvl="0">
+      <w:start w:val="1"/>
+      <w:numFmt w:val="bullet"/>
+      <w:lvlText w:val=""/>
+      <w:lvlJc w:val="left"/>
+      <w:pPr>
+        <w:tabs>
+          <w:tab w:val="num" w:pos="720"/>
+        </w:tabs>
+        <w:ind w:left="720" w:hanging="360"/>
+      </w:pPr>
+      <w:rPr>
+        <w:rFonts w:ascii="Symbol" w:hAnsi="Symbol" w:hint="default"/>
+        <w:sz w:val="20"/>
+      </w:rPr>
+    </w:lvl>
+    <w:lvl w:ilvl="1" w:tentative="1">
+      <w:start w:val="1"/>
+      <w:numFmt w:val="bullet"/>
+      <w:lvlText w:val="o"/>
+      <w:lvlJc w:val="left"/>
+      <w:pPr>
+        <w:tabs>
+          <w:tab w:val="num" w:pos="1440"/>
+        </w:tabs>
+        <w:ind w:left="1440" w:hanging="360"/>
+      </w:pPr>
+      <w:rPr>
+        <w:rFonts w:ascii="Courier New" w:hAnsi="Courier New" w:hint="default"/>
+        <w:sz w:val="20"/>
+      </w:rPr>
+    </w:lvl>
+    <w:lvl w:ilvl="2" w:tentative="1">
+      <w:start w:val="1"/>
+      <w:numFmt w:val="bullet"/>
+      <w:lvlText w:val=""/>
+      <w:lvlJc w:val="left"/>
+      <w:pPr>
+        <w:tabs>
+          <w:tab w:val="num" w:pos="2160"/>
+        </w:tabs>
+        <w:ind w:left="2160" w:hanging="360"/>
+      </w:pPr>
+      <w:rPr>
+        <w:rFonts w:ascii="Wingdings" w:hAnsi="Wingdings" w:hint="default"/>
+        <w:sz w:val="20"/>
+      </w:rPr>
+    </w:lvl>
+    <w:lvl w:ilvl="3" w:tentative="1">
+      <w:start w:val="1"/>
+      <w:numFmt w:val="bullet"/>
+      <w:lvlText w:val=""/>
+      <w:lvlJc w:val="left"/>
+      <w:pPr>
+        <w:tabs>
+          <w:tab w:val="num" w:pos="2880"/>
+        </w:tabs>
+        <w:ind w:left="2880" w:hanging="360"/>
+      </w:pPr>
+      <w:rPr>
+        <w:rFonts w:ascii="Wingdings" w:hAnsi="Wingdings" w:hint="default"/>
+        <w:sz w:val="20"/>
+      </w:rPr>
+    </w:lvl>
+    <w:lvl w:ilvl="4" w:tentative="1">
+      <w:start w:val="1"/>
+      <w:numFmt w:val="bullet"/>
+      <w:lvlText w:val=""/>
+      <w:lvlJc w:val="left"/>
+      <w:pPr>
+        <w:tabs>
+          <w:tab w:val="num" w:pos="3600"/>
+        </w:tabs>
+        <w:ind w:left="3600" w:hanging="360"/>
+      </w:pPr>
+      <w:rPr>
+        <w:rFonts w:ascii="Wingdings" w:hAnsi="Wingdings" w:hint="default"/>
+        <w:sz w:val="20"/>
+      </w:rPr>
+    </w:lvl>
+    <w:lvl w:ilvl="5" w:tentative="1">
+      <w:start w:val="1"/>
+      <w:numFmt w:val="bullet"/>
+      <w:lvlText w:val=""/>
+      <w:lvlJc w:val="left"/>
+      <w:pPr>
+        <w:tabs>
+          <w:tab w:val="num" w:pos="4320"/>
+        </w:tabs>
+        <w:ind w:left="4320" w:hanging="360"/>
+      </w:pPr>
+      <w:rPr>
+        <w:rFonts w:ascii="Wingdings" w:hAnsi="Wingdings" w:hint="default"/>
+        <w:sz w:val="20"/>
+      </w:rPr>
+    </w:lvl>
+    <w:lvl w:ilvl="6" w:tentative="1">
+      <w:start w:val="1"/>
+      <w:numFmt w:val="bullet"/>
+      <w:lvlText w:val=""/>
+      <w:lvlJc w:val="left"/>
+      <w:pPr>
+        <w:tabs>
+          <w:tab w:val="num" w:pos="5040"/>
+        </w:tabs>
+        <w:ind w:left="5040" w:hanging="360"/>
+      </w:pPr>
+      <w:rPr>
+        <w:rFonts w:ascii="Wingdings" w:hAnsi="Wingdings" w:hint="default"/>
+        <w:sz w:val="20"/>
+      </w:rPr>
+    </w:lvl>
+    <w:lvl w:ilvl="7" w:tentative="1">
+      <w:start w:val="1"/>
+      <w:numFmt w:val="bullet"/>
+      <w:lvlText w:val=""/>
+      <w:lvlJc w:val="left"/>
+      <w:pPr>
+        <w:tabs>
+          <w:tab w:val="num" w:pos="5760"/>
+        </w:tabs>
+        <w:ind w:left="5760" w:hanging="360"/>
+      </w:pPr>
+      <w:rPr>
+        <w:rFonts w:ascii="Wingdings" w:hAnsi="Wingdings" w:hint="default"/>
+        <w:sz w:val="20"/>
+      </w:rPr>
+    </w:lvl>
+    <w:lvl w:ilvl="8" w:tentative="1">
+      <w:start w:val="1"/>
+      <w:numFmt w:val="bullet"/>
+      <w:lvlText w:val=""/>
+      <w:lvlJc w:val="left"/>
+      <w:pPr>
+        <w:tabs>
+          <w:tab w:val="num" w:pos="6480"/>
+        </w:tabs>
+        <w:ind w:left="6480" w:hanging="360"/>
+      </w:pPr>
+      <w:rPr>
+        <w:rFonts w:ascii="Wingdings" w:hAnsi="Wingdings" w:hint="default"/>
+        <w:sz w:val="20"/>
+      </w:rPr>
+    </w:lvl>
+  </w:abstractNum>
+  <w:abstractNum w:abstractNumId="19" w15:restartNumberingAfterBreak="0">
     <w:nsid w:val="7B2D518E"/>
     <w:multiLevelType w:val="hybridMultilevel"/>
     <w:tmpl w:val="DE723E5C"/>
@@ -7619,7 +8683,7 @@
       </w:pPr>
     </w:lvl>
   </w:abstractNum>
-  <w:abstractNum w:abstractNumId="19" w15:restartNumberingAfterBreak="0">
+  <w:abstractNum w:abstractNumId="20" w15:restartNumberingAfterBreak="0">
     <w:nsid w:val="7DAD2C57"/>
     <w:multiLevelType w:val="multilevel"/>
     <w:tmpl w:val="855A4D02"/>
@@ -7745,7 +8809,7 @@
     <w:abstractNumId w:val="2"/>
   </w:num>
   <w:num w:numId="12" w16cid:durableId="19167307">
-    <w:abstractNumId w:val="18"/>
+    <w:abstractNumId w:val="19"/>
   </w:num>
   <w:num w:numId="13" w16cid:durableId="835463652">
     <w:abstractNumId w:val="17"/>
@@ -7760,7 +8824,7 @@
     <w:abstractNumId w:val="12"/>
   </w:num>
   <w:num w:numId="17" w16cid:durableId="700128295">
-    <w:abstractNumId w:val="19"/>
+    <w:abstractNumId w:val="20"/>
   </w:num>
   <w:num w:numId="18" w16cid:durableId="2060664075">
     <w:abstractNumId w:val="1"/>
@@ -7773,6 +8837,9 @@
   </w:num>
   <w:num w:numId="21" w16cid:durableId="238448894">
     <w:abstractNumId w:val="8"/>
+  </w:num>
+  <w:num w:numId="22" w16cid:durableId="453793227">
+    <w:abstractNumId w:val="18"/>
   </w:num>
   <w:numIdMacAtCleanup w:val="15"/>
 </w:numbering>
@@ -9637,6 +10704,11 @@
       <w:u w:val="single"/>
     </w:rPr>
   </w:style>
+  <w:style w:type="character" w:customStyle="1" w:styleId="apple-converted-space">
+    <w:name w:val="apple-converted-space"/>
+    <w:basedOn w:val="DefaultParagraphFont"/>
+    <w:rsid w:val="00D3389D"/>
+  </w:style>
 </w:styles>
 </file>
 

--- a/Thesis.docx
+++ b/Thesis.docx
@@ -454,7 +454,7 @@
                         </a:ln>
                         <a:extLst>
                           <a:ext uri="{909E8E84-426E-40dd-AFC4-6F175D3DCCD1}">
-                            <a14:hiddenFill xmlns:arto="http://schemas.microsoft.com/office/word/2006/arto" xmlns="" xmlns:mo="http://schemas.microsoft.com/office/mac/office/2008/main" xmlns:mv="urn:schemas-microsoft-com:mac:vml" xmlns:o="urn:schemas-microsoft-com:office:office" xmlns:v="urn:schemas-microsoft-com:vml" xmlns:w10="urn:schemas-microsoft-com:office:word" xmlns:w="http://schemas.openxmlformats.org/wordprocessingml/2006/main" xmlns:a14="http://schemas.microsoft.com/office/drawing/2010/main" xmlns:c="http://schemas.openxmlformats.org/drawingml/2006/chart" xmlns:adec="http://schemas.microsoft.com/office/drawing/2017/decorative" xmlns:pic="http://schemas.openxmlformats.org/drawingml/2006/picture">
+                            <a14:hiddenFill xmlns:pic="http://schemas.openxmlformats.org/drawingml/2006/picture" xmlns:adec="http://schemas.microsoft.com/office/drawing/2017/decorative" xmlns:c="http://schemas.openxmlformats.org/drawingml/2006/chart" xmlns:a14="http://schemas.microsoft.com/office/drawing/2010/main" xmlns:w="http://schemas.openxmlformats.org/wordprocessingml/2006/main" xmlns:w10="urn:schemas-microsoft-com:office:word" xmlns:v="urn:schemas-microsoft-com:vml" xmlns:o="urn:schemas-microsoft-com:office:office" xmlns:mv="urn:schemas-microsoft-com:mac:vml" xmlns:mo="http://schemas.microsoft.com/office/mac/office/2008/main" xmlns="" xmlns:arto="http://schemas.microsoft.com/office/word/2006/arto">
                               <a:noFill/>
                             </a14:hiddenFill>
                           </a:ext>
@@ -4608,14 +4608,7 @@
           <w:sz w:val="28"/>
           <w:szCs w:val="28"/>
         </w:rPr>
-        <w:t>Data</w:t>
-      </w:r>
-      <w:r>
-        <w:rPr>
-          <w:sz w:val="28"/>
-          <w:szCs w:val="28"/>
-        </w:rPr>
-        <w:t xml:space="preserve"> Ingestion and Processing</w:t>
+        <w:t>Data Ingestion and Processing</w:t>
       </w:r>
       <w:bookmarkEnd w:id="16"/>
     </w:p>
@@ -5178,8 +5171,8 @@
           <w:szCs w:val="26"/>
         </w:rPr>
       </w:pPr>
-      <w:bookmarkStart w:id="20" w:name="_Toc278793827"/>
-      <w:bookmarkStart w:id="21" w:name="_Toc196396091"/>
+      <w:bookmarkStart w:id="20" w:name="_Toc196396091"/>
+      <w:bookmarkStart w:id="21" w:name="_Toc278793827"/>
       <w:r>
         <w:t>5</w:t>
       </w:r>
@@ -5187,7 +5180,7 @@
         <w:tab/>
         <w:t>Conclusions</w:t>
       </w:r>
-      <w:bookmarkEnd w:id="21"/>
+      <w:bookmarkEnd w:id="20"/>
     </w:p>
     <w:p>
       <w:pPr>
@@ -5551,7 +5544,7 @@
         <w:pStyle w:val="ReferencesAppendixesHeading"/>
       </w:pPr>
       <w:bookmarkStart w:id="25" w:name="_Toc196396095"/>
-      <w:bookmarkEnd w:id="20"/>
+      <w:bookmarkEnd w:id="21"/>
       <w:r>
         <w:lastRenderedPageBreak/>
         <w:t>References</w:t>
@@ -6347,6 +6340,11 @@
         <w:docPartUnique/>
       </w:docPartObj>
     </w:sdtPr>
+    <w:sdtEndPr>
+      <w:rPr>
+        <w:rStyle w:val="PageNumber"/>
+      </w:rPr>
+    </w:sdtEndPr>
     <w:sdtContent>
       <w:p>
         <w:pPr>
@@ -6469,6 +6467,11 @@
         <w:docPartUnique/>
       </w:docPartObj>
     </w:sdtPr>
+    <w:sdtEndPr>
+      <w:rPr>
+        <w:rStyle w:val="PageNumber"/>
+      </w:rPr>
+    </w:sdtEndPr>
     <w:sdtContent>
       <w:p>
         <w:pPr>
@@ -6569,6 +6572,11 @@
         <w:docPartUnique/>
       </w:docPartObj>
     </w:sdtPr>
+    <w:sdtEndPr>
+      <w:rPr>
+        <w:rStyle w:val="PageNumber"/>
+      </w:rPr>
+    </w:sdtEndPr>
     <w:sdtContent>
       <w:p>
         <w:pPr>
@@ -11738,6 +11746,10 @@
 </file>
 
 <file path=customXml/item1.xml><?xml version="1.0" encoding="utf-8"?>
+<b:Sources xmlns:b="http://schemas.openxmlformats.org/officeDocument/2006/bibliography" xmlns="http://schemas.openxmlformats.org/officeDocument/2006/bibliography" SelectedStyle="\APASixthEditionOfficeOnline.xsl" StyleName="APA" Version="6"/>
+</file>
+
+<file path=customXml/item2.xml><?xml version="1.0" encoding="utf-8"?>
 <?mso-contentType ?>
 <FormTemplates xmlns="http://schemas.microsoft.com/sharepoint/v3/contenttype/forms">
   <Display>DocumentLibraryForm</Display>
@@ -11746,17 +11758,7 @@
 </FormTemplates>
 </file>
 
-<file path=customXml/item2.xml><?xml version="1.0" encoding="utf-8"?>
-<b:Sources xmlns:b="http://schemas.openxmlformats.org/officeDocument/2006/bibliography" xmlns="http://schemas.openxmlformats.org/officeDocument/2006/bibliography" SelectedStyle="\APASixthEditionOfficeOnline.xsl" StyleName="APA" Version="6"/>
-</file>
-
 <file path=customXml/item3.xml><?xml version="1.0" encoding="utf-8"?>
-<p:properties xmlns:p="http://schemas.microsoft.com/office/2006/metadata/properties" xmlns:xsi="http://www.w3.org/2001/XMLSchema-instance" xmlns:pc="http://schemas.microsoft.com/office/infopath/2007/PartnerControls">
-  <documentManagement/>
-</p:properties>
-</file>
-
-<file path=customXml/item4.xml><?xml version="1.0" encoding="utf-8"?>
 <ct:contentTypeSchema xmlns:ct="http://schemas.microsoft.com/office/2006/metadata/contentType" xmlns:ma="http://schemas.microsoft.com/office/2006/metadata/properties/metaAttributes" ct:_="" ma:_="" ma:contentTypeName="Document" ma:contentTypeID="0x010100495DAE342122D046A1BC8B465CE2930A" ma:contentTypeVersion="7" ma:contentTypeDescription="Create a new document." ma:contentTypeScope="" ma:versionID="2667006cdaec7c762767a59781323ce6">
   <xsd:schema xmlns:xsd="http://www.w3.org/2001/XMLSchema" xmlns:xs="http://www.w3.org/2001/XMLSchema" xmlns:p="http://schemas.microsoft.com/office/2006/metadata/properties" xmlns:ns2="250a78ed-7ec3-4606-b849-87cfc6ecf42b" targetNamespace="http://schemas.microsoft.com/office/2006/metadata/properties" ma:root="true" ma:fieldsID="3ebcad96abc5bf7054f99c6cda63043a" ns2:_="">
     <xsd:import namespace="250a78ed-7ec3-4606-b849-87cfc6ecf42b"/>
@@ -11920,7 +11922,21 @@
 </ct:contentTypeSchema>
 </file>
 
+<file path=customXml/item4.xml><?xml version="1.0" encoding="utf-8"?>
+<p:properties xmlns:p="http://schemas.microsoft.com/office/2006/metadata/properties" xmlns:xsi="http://www.w3.org/2001/XMLSchema-instance" xmlns:pc="http://schemas.microsoft.com/office/infopath/2007/PartnerControls">
+  <documentManagement/>
+</p:properties>
+</file>
+
 <file path=customXml/itemProps1.xml><?xml version="1.0" encoding="utf-8"?>
+<ds:datastoreItem xmlns:ds="http://schemas.openxmlformats.org/officeDocument/2006/customXml" ds:itemID="{74FD94B5-EF1E-4B82-99BF-48C1F535BB32}">
+  <ds:schemaRefs>
+    <ds:schemaRef ds:uri="http://schemas.openxmlformats.org/officeDocument/2006/bibliography"/>
+  </ds:schemaRefs>
+</ds:datastoreItem>
+</file>
+
+<file path=customXml/itemProps2.xml><?xml version="1.0" encoding="utf-8"?>
 <ds:datastoreItem xmlns:ds="http://schemas.openxmlformats.org/officeDocument/2006/customXml" ds:itemID="{F27F1F66-D49C-410A-ABAE-CB7CF9D660E1}">
   <ds:schemaRefs>
     <ds:schemaRef ds:uri="http://schemas.microsoft.com/sharepoint/v3/contenttype/forms"/>
@@ -11928,24 +11944,7 @@
 </ds:datastoreItem>
 </file>
 
-<file path=customXml/itemProps2.xml><?xml version="1.0" encoding="utf-8"?>
-<ds:datastoreItem xmlns:ds="http://schemas.openxmlformats.org/officeDocument/2006/customXml" ds:itemID="{74FD94B5-EF1E-4B82-99BF-48C1F535BB32}">
-  <ds:schemaRefs>
-    <ds:schemaRef ds:uri="http://schemas.openxmlformats.org/officeDocument/2006/bibliography"/>
-  </ds:schemaRefs>
-</ds:datastoreItem>
-</file>
-
 <file path=customXml/itemProps3.xml><?xml version="1.0" encoding="utf-8"?>
-<ds:datastoreItem xmlns:ds="http://schemas.openxmlformats.org/officeDocument/2006/customXml" ds:itemID="{9476AE06-92CD-40D1-89B3-9C2A31572EB4}">
-  <ds:schemaRefs>
-    <ds:schemaRef ds:uri="http://schemas.microsoft.com/office/2006/metadata/properties"/>
-    <ds:schemaRef ds:uri="http://schemas.microsoft.com/office/infopath/2007/PartnerControls"/>
-  </ds:schemaRefs>
-</ds:datastoreItem>
-</file>
-
-<file path=customXml/itemProps4.xml><?xml version="1.0" encoding="utf-8"?>
 <ds:datastoreItem xmlns:ds="http://schemas.openxmlformats.org/officeDocument/2006/customXml" ds:itemID="{F3D28554-B7ED-45A4-8E01-7C80E754F3D5}">
   <ds:schemaRefs>
     <ds:schemaRef ds:uri="http://schemas.microsoft.com/office/2006/metadata/contentType"/>
@@ -11961,4 +11960,13 @@
     <ds:schemaRef ds:uri="http://schemas.microsoft.com/internal/obd"/>
   </ds:schemaRefs>
 </ds:datastoreItem>
+</file>
+
+<file path=customXml/itemProps4.xml><?xml version="1.0" encoding="utf-8"?>
+<ds:datastoreItem xmlns:ds="http://schemas.openxmlformats.org/officeDocument/2006/customXml" ds:itemID="{9476AE06-92CD-40D1-89B3-9C2A31572EB4}">
+  <ds:schemaRefs>
+    <ds:schemaRef ds:uri="http://schemas.microsoft.com/office/2006/metadata/properties"/>
+    <ds:schemaRef ds:uri="http://schemas.microsoft.com/office/infopath/2007/PartnerControls"/>
+  </ds:schemaRefs>
+</ds:datastoreItem>
 </file>
--- a/Thesis.docx
+++ b/Thesis.docx
@@ -730,7 +730,7 @@
         </w:rPr>
         <w:fldChar w:fldCharType="separate"/>
       </w:r>
-      <w:hyperlink w:anchor="_Toc196396073" w:history="1">
+      <w:hyperlink w:anchor="_Toc203497098" w:history="1">
         <w:r>
           <w:rPr>
             <w:rStyle w:val="Hyperlink"/>
@@ -769,7 +769,7 @@
           <w:rPr>
             <w:webHidden/>
           </w:rPr>
-          <w:instrText xml:space="preserve"> PAGEREF _Toc196396073 \h </w:instrText>
+          <w:instrText xml:space="preserve"> PAGEREF _Toc203497098 \h </w:instrText>
         </w:r>
         <w:r>
           <w:rPr>
@@ -810,7 +810,7 @@
           <w14:ligatures w14:val="standardContextual"/>
         </w:rPr>
       </w:pPr>
-      <w:hyperlink w:anchor="_Toc196396074" w:history="1">
+      <w:hyperlink w:anchor="_Toc203497099" w:history="1">
         <w:r>
           <w:rPr>
             <w:rStyle w:val="Hyperlink"/>
@@ -849,7 +849,7 @@
           <w:rPr>
             <w:webHidden/>
           </w:rPr>
-          <w:instrText xml:space="preserve"> PAGEREF _Toc196396074 \h </w:instrText>
+          <w:instrText xml:space="preserve"> PAGEREF _Toc203497099 \h </w:instrText>
         </w:r>
         <w:r>
           <w:rPr>
@@ -888,7 +888,7 @@
           <w14:ligatures w14:val="standardContextual"/>
         </w:rPr>
       </w:pPr>
-      <w:hyperlink w:anchor="_Toc196396075" w:history="1">
+      <w:hyperlink w:anchor="_Toc203497100" w:history="1">
         <w:r>
           <w:rPr>
             <w:rStyle w:val="Hyperlink"/>
@@ -912,7 +912,7 @@
             <w:rStyle w:val="Hyperlink"/>
             <w:noProof/>
           </w:rPr>
-          <w:t>Subheading</w:t>
+          <w:t>Recommender Systems: Overview and Importance</w:t>
         </w:r>
         <w:r>
           <w:rPr>
@@ -933,7 +933,7 @@
             <w:noProof/>
             <w:webHidden/>
           </w:rPr>
-          <w:instrText xml:space="preserve"> PAGEREF _Toc196396075 \h </w:instrText>
+          <w:instrText xml:space="preserve"> PAGEREF _Toc203497100 \h </w:instrText>
         </w:r>
         <w:r>
           <w:rPr>
@@ -976,7 +976,7 @@
           <w14:ligatures w14:val="standardContextual"/>
         </w:rPr>
       </w:pPr>
-      <w:hyperlink w:anchor="_Toc196396076" w:history="1">
+      <w:hyperlink w:anchor="_Toc203497101" w:history="1">
         <w:r>
           <w:rPr>
             <w:rStyle w:val="Hyperlink"/>
@@ -1000,7 +1000,7 @@
             <w:rStyle w:val="Hyperlink"/>
             <w:noProof/>
           </w:rPr>
-          <w:t>Subheading</w:t>
+          <w:t>Types of Recommender Systems</w:t>
         </w:r>
         <w:r>
           <w:rPr>
@@ -1021,7 +1021,7 @@
             <w:noProof/>
             <w:webHidden/>
           </w:rPr>
-          <w:instrText xml:space="preserve"> PAGEREF _Toc196396076 \h </w:instrText>
+          <w:instrText xml:space="preserve"> PAGEREF _Toc203497101 \h </w:instrText>
         </w:r>
         <w:r>
           <w:rPr>
@@ -1041,7 +1041,7 @@
             <w:noProof/>
             <w:webHidden/>
           </w:rPr>
-          <w:t>2</w:t>
+          <w:t>1</w:t>
         </w:r>
         <w:r>
           <w:rPr>
@@ -1054,87 +1054,7 @@
     </w:p>
     <w:p>
       <w:pPr>
-        <w:pStyle w:val="TOC1"/>
-        <w:tabs>
-          <w:tab w:val="left" w:pos="397"/>
-        </w:tabs>
-        <w:rPr>
-          <w:rFonts w:eastAsiaTheme="minorEastAsia" w:cstheme="minorBidi"/>
-          <w:kern w:val="2"/>
-          <w:szCs w:val="24"/>
-          <w:lang w:val="en-US"/>
-          <w14:ligatures w14:val="standardContextual"/>
-        </w:rPr>
-      </w:pPr>
-      <w:hyperlink w:anchor="_Toc196396077" w:history="1">
-        <w:r>
-          <w:rPr>
-            <w:rStyle w:val="Hyperlink"/>
-          </w:rPr>
-          <w:t>3</w:t>
-        </w:r>
-        <w:r>
-          <w:rPr>
-            <w:rFonts w:eastAsiaTheme="minorEastAsia" w:cstheme="minorBidi"/>
-            <w:kern w:val="2"/>
-            <w:szCs w:val="24"/>
-            <w:lang w:val="en-US"/>
-            <w14:ligatures w14:val="standardContextual"/>
-          </w:rPr>
-          <w:tab/>
-        </w:r>
-        <w:r>
-          <w:rPr>
-            <w:rStyle w:val="Hyperlink"/>
-          </w:rPr>
-          <w:t>Implementation</w:t>
-        </w:r>
-        <w:r>
-          <w:rPr>
-            <w:webHidden/>
-          </w:rPr>
-          <w:tab/>
-        </w:r>
-        <w:r>
-          <w:rPr>
-            <w:webHidden/>
-          </w:rPr>
-          <w:fldChar w:fldCharType="begin"/>
-        </w:r>
-        <w:r>
-          <w:rPr>
-            <w:webHidden/>
-          </w:rPr>
-          <w:instrText xml:space="preserve"> PAGEREF _Toc196396077 \h </w:instrText>
-        </w:r>
-        <w:r>
-          <w:rPr>
-            <w:webHidden/>
-          </w:rPr>
-        </w:r>
-        <w:r>
-          <w:rPr>
-            <w:webHidden/>
-          </w:rPr>
-          <w:fldChar w:fldCharType="separate"/>
-        </w:r>
-        <w:r>
-          <w:rPr>
-            <w:webHidden/>
-          </w:rPr>
-          <w:t>3</w:t>
-        </w:r>
-        <w:r>
-          <w:rPr>
-            <w:webHidden/>
-          </w:rPr>
-          <w:fldChar w:fldCharType="end"/>
-        </w:r>
-      </w:hyperlink>
-    </w:p>
-    <w:p>
-      <w:pPr>
-        <w:pStyle w:val="TOC2"/>
+        <w:pStyle w:val="TOC3"/>
         <w:rPr>
           <w:rFonts w:eastAsiaTheme="minorEastAsia" w:cstheme="minorBidi"/>
           <w:noProof/>
@@ -1144,13 +1064,13 @@
           <w14:ligatures w14:val="standardContextual"/>
         </w:rPr>
       </w:pPr>
-      <w:hyperlink w:anchor="_Toc196396078" w:history="1">
+      <w:hyperlink w:anchor="_Toc203497102" w:history="1">
         <w:r>
           <w:rPr>
             <w:rStyle w:val="Hyperlink"/>
             <w:noProof/>
           </w:rPr>
-          <w:t>3.1</w:t>
+          <w:t>2.2.1</w:t>
         </w:r>
         <w:r>
           <w:rPr>
@@ -1168,7 +1088,7 @@
             <w:rStyle w:val="Hyperlink"/>
             <w:noProof/>
           </w:rPr>
-          <w:t>Technology Stack Overview</w:t>
+          <w:t>Content-Based Filtering</w:t>
         </w:r>
         <w:r>
           <w:rPr>
@@ -1189,7 +1109,7 @@
             <w:noProof/>
             <w:webHidden/>
           </w:rPr>
-          <w:instrText xml:space="preserve"> PAGEREF _Toc196396078 \h </w:instrText>
+          <w:instrText xml:space="preserve"> PAGEREF _Toc203497102 \h </w:instrText>
         </w:r>
         <w:r>
           <w:rPr>
@@ -1209,7 +1129,7 @@
             <w:noProof/>
             <w:webHidden/>
           </w:rPr>
-          <w:t>3</w:t>
+          <w:t>2</w:t>
         </w:r>
         <w:r>
           <w:rPr>
@@ -1232,13 +1152,13 @@
           <w14:ligatures w14:val="standardContextual"/>
         </w:rPr>
       </w:pPr>
-      <w:hyperlink w:anchor="_Toc196396079" w:history="1">
+      <w:hyperlink w:anchor="_Toc203497103" w:history="1">
         <w:r>
           <w:rPr>
             <w:rStyle w:val="Hyperlink"/>
             <w:noProof/>
           </w:rPr>
-          <w:t>3.1.1</w:t>
+          <w:t>2.2.2</w:t>
         </w:r>
         <w:r>
           <w:rPr>
@@ -1256,7 +1176,7 @@
             <w:rStyle w:val="Hyperlink"/>
             <w:noProof/>
           </w:rPr>
-          <w:t>Backend Programming Language: Python</w:t>
+          <w:t>Collaborative Filtering</w:t>
         </w:r>
         <w:r>
           <w:rPr>
@@ -1277,7 +1197,7 @@
             <w:noProof/>
             <w:webHidden/>
           </w:rPr>
-          <w:instrText xml:space="preserve"> PAGEREF _Toc196396079 \h </w:instrText>
+          <w:instrText xml:space="preserve"> PAGEREF _Toc203497103 \h </w:instrText>
         </w:r>
         <w:r>
           <w:rPr>
@@ -1297,7 +1217,7 @@
             <w:noProof/>
             <w:webHidden/>
           </w:rPr>
-          <w:t>3</w:t>
+          <w:t>2</w:t>
         </w:r>
         <w:r>
           <w:rPr>
@@ -1320,13 +1240,13 @@
           <w14:ligatures w14:val="standardContextual"/>
         </w:rPr>
       </w:pPr>
-      <w:hyperlink w:anchor="_Toc196396080" w:history="1">
+      <w:hyperlink w:anchor="_Toc203497104" w:history="1">
         <w:r>
           <w:rPr>
             <w:rStyle w:val="Hyperlink"/>
             <w:noProof/>
           </w:rPr>
-          <w:t>3.1.2</w:t>
+          <w:t>2.2.3</w:t>
         </w:r>
         <w:r>
           <w:rPr>
@@ -1344,15 +1264,7 @@
             <w:rStyle w:val="Hyperlink"/>
             <w:noProof/>
           </w:rPr>
-          <w:t xml:space="preserve">Database Management System: </w:t>
-        </w:r>
-        <w:r>
-          <w:rPr>
-            <w:rStyle w:val="Hyperlink"/>
-            <w:b/>
-            <w:noProof/>
-          </w:rPr>
-          <w:t>PostgreSQL</w:t>
+          <w:t>Hybrid Recommender Systems</w:t>
         </w:r>
         <w:r>
           <w:rPr>
@@ -1373,7 +1285,7 @@
             <w:noProof/>
             <w:webHidden/>
           </w:rPr>
-          <w:instrText xml:space="preserve"> PAGEREF _Toc196396080 \h </w:instrText>
+          <w:instrText xml:space="preserve"> PAGEREF _Toc203497104 \h </w:instrText>
         </w:r>
         <w:r>
           <w:rPr>
@@ -1393,7 +1305,7 @@
             <w:noProof/>
             <w:webHidden/>
           </w:rPr>
-          <w:t>4</w:t>
+          <w:t>3</w:t>
         </w:r>
         <w:r>
           <w:rPr>
@@ -1416,13 +1328,13 @@
           <w14:ligatures w14:val="standardContextual"/>
         </w:rPr>
       </w:pPr>
-      <w:hyperlink w:anchor="_Toc196396081" w:history="1">
+      <w:hyperlink w:anchor="_Toc203497105" w:history="1">
         <w:r>
           <w:rPr>
             <w:rStyle w:val="Hyperlink"/>
             <w:noProof/>
           </w:rPr>
-          <w:t>3.1.3</w:t>
+          <w:t>2.2.4</w:t>
         </w:r>
         <w:r>
           <w:rPr>
@@ -1440,7 +1352,7 @@
             <w:rStyle w:val="Hyperlink"/>
             <w:noProof/>
           </w:rPr>
-          <w:t>Frontend Framework: Next.js (Planned for Integration)</w:t>
+          <w:t>The Chosen Method For This Thesis Project</w:t>
         </w:r>
         <w:r>
           <w:rPr>
@@ -1461,7 +1373,7 @@
             <w:noProof/>
             <w:webHidden/>
           </w:rPr>
-          <w:instrText xml:space="preserve"> PAGEREF _Toc196396081 \h </w:instrText>
+          <w:instrText xml:space="preserve"> PAGEREF _Toc203497105 \h </w:instrText>
         </w:r>
         <w:r>
           <w:rPr>
@@ -1481,7 +1393,7 @@
             <w:noProof/>
             <w:webHidden/>
           </w:rPr>
-          <w:t>4</w:t>
+          <w:t>3</w:t>
         </w:r>
         <w:r>
           <w:rPr>
@@ -1494,7 +1406,7 @@
     </w:p>
     <w:p>
       <w:pPr>
-        <w:pStyle w:val="TOC3"/>
+        <w:pStyle w:val="TOC2"/>
         <w:rPr>
           <w:rFonts w:eastAsiaTheme="minorEastAsia" w:cstheme="minorBidi"/>
           <w:noProof/>
@@ -1504,13 +1416,13 @@
           <w14:ligatures w14:val="standardContextual"/>
         </w:rPr>
       </w:pPr>
-      <w:hyperlink w:anchor="_Toc196396082" w:history="1">
+      <w:hyperlink w:anchor="_Toc203497106" w:history="1">
         <w:r>
           <w:rPr>
             <w:rStyle w:val="Hyperlink"/>
             <w:noProof/>
           </w:rPr>
-          <w:t>3.1.4</w:t>
+          <w:t>2.3</w:t>
         </w:r>
         <w:r>
           <w:rPr>
@@ -1528,7 +1440,21 @@
             <w:rStyle w:val="Hyperlink"/>
             <w:noProof/>
           </w:rPr>
-          <w:t>Development Infrastructure and Tools</w:t>
+          <w:t>Evolution and Use Cases of</w:t>
+        </w:r>
+        <w:r>
+          <w:rPr>
+            <w:rStyle w:val="Hyperlink"/>
+            <w:noProof/>
+          </w:rPr>
+          <w:t xml:space="preserve"> </w:t>
+        </w:r>
+        <w:r>
+          <w:rPr>
+            <w:rStyle w:val="Hyperlink"/>
+            <w:noProof/>
+          </w:rPr>
+          <w:t>Recommender Systems</w:t>
         </w:r>
         <w:r>
           <w:rPr>
@@ -1549,7 +1475,7 @@
             <w:noProof/>
             <w:webHidden/>
           </w:rPr>
-          <w:instrText xml:space="preserve"> PAGEREF _Toc196396082 \h </w:instrText>
+          <w:instrText xml:space="preserve"> PAGEREF _Toc203497106 \h </w:instrText>
         </w:r>
         <w:r>
           <w:rPr>
@@ -1569,7 +1495,7 @@
             <w:noProof/>
             <w:webHidden/>
           </w:rPr>
-          <w:t>5</w:t>
+          <w:t>3</w:t>
         </w:r>
         <w:r>
           <w:rPr>
@@ -1592,13 +1518,13 @@
           <w14:ligatures w14:val="standardContextual"/>
         </w:rPr>
       </w:pPr>
-      <w:hyperlink w:anchor="_Toc196396083" w:history="1">
+      <w:hyperlink w:anchor="_Toc203497107" w:history="1">
         <w:r>
           <w:rPr>
             <w:rStyle w:val="Hyperlink"/>
             <w:noProof/>
           </w:rPr>
-          <w:t>3.2</w:t>
+          <w:t>2.4</w:t>
         </w:r>
         <w:r>
           <w:rPr>
@@ -1616,7 +1542,7 @@
             <w:rStyle w:val="Hyperlink"/>
             <w:noProof/>
           </w:rPr>
-          <w:t>System Architecture</w:t>
+          <w:t>Mathematical Techniques Behind Recommendation</w:t>
         </w:r>
         <w:r>
           <w:rPr>
@@ -1637,7 +1563,7 @@
             <w:noProof/>
             <w:webHidden/>
           </w:rPr>
-          <w:instrText xml:space="preserve"> PAGEREF _Toc196396083 \h </w:instrText>
+          <w:instrText xml:space="preserve"> PAGEREF _Toc203497107 \h </w:instrText>
         </w:r>
         <w:r>
           <w:rPr>
@@ -1680,13 +1606,13 @@
           <w14:ligatures w14:val="standardContextual"/>
         </w:rPr>
       </w:pPr>
-      <w:hyperlink w:anchor="_Toc196396084" w:history="1">
+      <w:hyperlink w:anchor="_Toc203497108" w:history="1">
         <w:r>
           <w:rPr>
             <w:rStyle w:val="Hyperlink"/>
             <w:noProof/>
           </w:rPr>
-          <w:t>3.3</w:t>
+          <w:t>2.5</w:t>
         </w:r>
         <w:r>
           <w:rPr>
@@ -1704,7 +1630,7 @@
             <w:rStyle w:val="Hyperlink"/>
             <w:noProof/>
           </w:rPr>
-          <w:t>Data Collection &amp; Storage</w:t>
+          <w:t>NLP and Semantic Scoring in Modern Systems</w:t>
         </w:r>
         <w:r>
           <w:rPr>
@@ -1725,7 +1651,7 @@
             <w:noProof/>
             <w:webHidden/>
           </w:rPr>
-          <w:instrText xml:space="preserve"> PAGEREF _Toc196396084 \h </w:instrText>
+          <w:instrText xml:space="preserve"> PAGEREF _Toc203497108 \h </w:instrText>
         </w:r>
         <w:r>
           <w:rPr>
@@ -1745,7 +1671,7 @@
             <w:noProof/>
             <w:webHidden/>
           </w:rPr>
-          <w:t>5</w:t>
+          <w:t>6</w:t>
         </w:r>
         <w:r>
           <w:rPr>
@@ -1758,7 +1684,7 @@
     </w:p>
     <w:p>
       <w:pPr>
-        <w:pStyle w:val="TOC3"/>
+        <w:pStyle w:val="TOC2"/>
         <w:rPr>
           <w:rFonts w:eastAsiaTheme="minorEastAsia" w:cstheme="minorBidi"/>
           <w:noProof/>
@@ -1768,13 +1694,13 @@
           <w14:ligatures w14:val="standardContextual"/>
         </w:rPr>
       </w:pPr>
-      <w:hyperlink w:anchor="_Toc196396085" w:history="1">
+      <w:hyperlink w:anchor="_Toc203497109" w:history="1">
         <w:r>
           <w:rPr>
             <w:rStyle w:val="Hyperlink"/>
             <w:noProof/>
           </w:rPr>
-          <w:t>3.3.1</w:t>
+          <w:t>2.6</w:t>
         </w:r>
         <w:r>
           <w:rPr>
@@ -1792,7 +1718,7 @@
             <w:rStyle w:val="Hyperlink"/>
             <w:noProof/>
           </w:rPr>
-          <w:t>Newsletter Data Source</w:t>
+          <w:t>Chapter Summary</w:t>
         </w:r>
         <w:r>
           <w:rPr>
@@ -1813,7 +1739,7 @@
             <w:noProof/>
             <w:webHidden/>
           </w:rPr>
-          <w:instrText xml:space="preserve"> PAGEREF _Toc196396085 \h </w:instrText>
+          <w:instrText xml:space="preserve"> PAGEREF _Toc203497109 \h </w:instrText>
         </w:r>
         <w:r>
           <w:rPr>
@@ -1833,7 +1759,7 @@
             <w:noProof/>
             <w:webHidden/>
           </w:rPr>
-          <w:t>5</w:t>
+          <w:t>6</w:t>
         </w:r>
         <w:r>
           <w:rPr>
@@ -1846,7 +1772,87 @@
     </w:p>
     <w:p>
       <w:pPr>
-        <w:pStyle w:val="TOC3"/>
+        <w:pStyle w:val="TOC1"/>
+        <w:tabs>
+          <w:tab w:val="left" w:pos="397"/>
+        </w:tabs>
+        <w:rPr>
+          <w:rFonts w:eastAsiaTheme="minorEastAsia" w:cstheme="minorBidi"/>
+          <w:kern w:val="2"/>
+          <w:szCs w:val="24"/>
+          <w:lang w:val="en-US"/>
+          <w14:ligatures w14:val="standardContextual"/>
+        </w:rPr>
+      </w:pPr>
+      <w:hyperlink w:anchor="_Toc203497110" w:history="1">
+        <w:r>
+          <w:rPr>
+            <w:rStyle w:val="Hyperlink"/>
+          </w:rPr>
+          <w:t>3</w:t>
+        </w:r>
+        <w:r>
+          <w:rPr>
+            <w:rFonts w:eastAsiaTheme="minorEastAsia" w:cstheme="minorBidi"/>
+            <w:kern w:val="2"/>
+            <w:szCs w:val="24"/>
+            <w:lang w:val="en-US"/>
+            <w14:ligatures w14:val="standardContextual"/>
+          </w:rPr>
+          <w:tab/>
+        </w:r>
+        <w:r>
+          <w:rPr>
+            <w:rStyle w:val="Hyperlink"/>
+          </w:rPr>
+          <w:t>Implementation</w:t>
+        </w:r>
+        <w:r>
+          <w:rPr>
+            <w:webHidden/>
+          </w:rPr>
+          <w:tab/>
+        </w:r>
+        <w:r>
+          <w:rPr>
+            <w:webHidden/>
+          </w:rPr>
+          <w:fldChar w:fldCharType="begin"/>
+        </w:r>
+        <w:r>
+          <w:rPr>
+            <w:webHidden/>
+          </w:rPr>
+          <w:instrText xml:space="preserve"> PAGEREF _Toc203497110 \h </w:instrText>
+        </w:r>
+        <w:r>
+          <w:rPr>
+            <w:webHidden/>
+          </w:rPr>
+        </w:r>
+        <w:r>
+          <w:rPr>
+            <w:webHidden/>
+          </w:rPr>
+          <w:fldChar w:fldCharType="separate"/>
+        </w:r>
+        <w:r>
+          <w:rPr>
+            <w:webHidden/>
+          </w:rPr>
+          <w:t>8</w:t>
+        </w:r>
+        <w:r>
+          <w:rPr>
+            <w:webHidden/>
+          </w:rPr>
+          <w:fldChar w:fldCharType="end"/>
+        </w:r>
+      </w:hyperlink>
+    </w:p>
+    <w:p>
+      <w:pPr>
+        <w:pStyle w:val="TOC2"/>
         <w:rPr>
           <w:rFonts w:eastAsiaTheme="minorEastAsia" w:cstheme="minorBidi"/>
           <w:noProof/>
@@ -1856,13 +1862,13 @@
           <w14:ligatures w14:val="standardContextual"/>
         </w:rPr>
       </w:pPr>
-      <w:hyperlink w:anchor="_Toc196396086" w:history="1">
+      <w:hyperlink w:anchor="_Toc203497111" w:history="1">
         <w:r>
           <w:rPr>
             <w:rStyle w:val="Hyperlink"/>
             <w:noProof/>
           </w:rPr>
-          <w:t>3.3.2</w:t>
+          <w:t>3.1</w:t>
         </w:r>
         <w:r>
           <w:rPr>
@@ -1880,7 +1886,7 @@
             <w:rStyle w:val="Hyperlink"/>
             <w:noProof/>
           </w:rPr>
-          <w:t>Database Design</w:t>
+          <w:t>Technology Stack Overview</w:t>
         </w:r>
         <w:r>
           <w:rPr>
@@ -1901,7 +1907,7 @@
             <w:noProof/>
             <w:webHidden/>
           </w:rPr>
-          <w:instrText xml:space="preserve"> PAGEREF _Toc196396086 \h </w:instrText>
+          <w:instrText xml:space="preserve"> PAGEREF _Toc203497111 \h </w:instrText>
         </w:r>
         <w:r>
           <w:rPr>
@@ -1921,7 +1927,7 @@
             <w:noProof/>
             <w:webHidden/>
           </w:rPr>
-          <w:t>6</w:t>
+          <w:t>8</w:t>
         </w:r>
         <w:r>
           <w:rPr>
@@ -1944,13 +1950,13 @@
           <w14:ligatures w14:val="standardContextual"/>
         </w:rPr>
       </w:pPr>
-      <w:hyperlink w:anchor="_Toc196396087" w:history="1">
+      <w:hyperlink w:anchor="_Toc203497112" w:history="1">
         <w:r>
           <w:rPr>
             <w:rStyle w:val="Hyperlink"/>
             <w:noProof/>
           </w:rPr>
-          <w:t>3.3.3</w:t>
+          <w:t>3.1.1</w:t>
         </w:r>
         <w:r>
           <w:rPr>
@@ -1968,7 +1974,7 @@
             <w:rStyle w:val="Hyperlink"/>
             <w:noProof/>
           </w:rPr>
-          <w:t>Data Ingestion and Processing</w:t>
+          <w:t>Backend Programming Language: Python</w:t>
         </w:r>
         <w:r>
           <w:rPr>
@@ -1989,7 +1995,7 @@
             <w:noProof/>
             <w:webHidden/>
           </w:rPr>
-          <w:instrText xml:space="preserve"> PAGEREF _Toc196396087 \h </w:instrText>
+          <w:instrText xml:space="preserve"> PAGEREF _Toc203497112 \h </w:instrText>
         </w:r>
         <w:r>
           <w:rPr>
@@ -2009,7 +2015,7 @@
             <w:noProof/>
             <w:webHidden/>
           </w:rPr>
-          <w:t>7</w:t>
+          <w:t>8</w:t>
         </w:r>
         <w:r>
           <w:rPr>
@@ -2022,87 +2028,7 @@
     </w:p>
     <w:p>
       <w:pPr>
-        <w:pStyle w:val="TOC1"/>
-        <w:tabs>
-          <w:tab w:val="left" w:pos="397"/>
-        </w:tabs>
-        <w:rPr>
-          <w:rFonts w:eastAsiaTheme="minorEastAsia" w:cstheme="minorBidi"/>
-          <w:kern w:val="2"/>
-          <w:szCs w:val="24"/>
-          <w:lang w:val="en-US"/>
-          <w14:ligatures w14:val="standardContextual"/>
-        </w:rPr>
-      </w:pPr>
-      <w:hyperlink w:anchor="_Toc196396088" w:history="1">
-        <w:r>
-          <w:rPr>
-            <w:rStyle w:val="Hyperlink"/>
-          </w:rPr>
-          <w:t>4</w:t>
-        </w:r>
-        <w:r>
-          <w:rPr>
-            <w:rFonts w:eastAsiaTheme="minorEastAsia" w:cstheme="minorBidi"/>
-            <w:kern w:val="2"/>
-            <w:szCs w:val="24"/>
-            <w:lang w:val="en-US"/>
-            <w14:ligatures w14:val="standardContextual"/>
-          </w:rPr>
-          <w:tab/>
-        </w:r>
-        <w:r>
-          <w:rPr>
-            <w:rStyle w:val="Hyperlink"/>
-          </w:rPr>
-          <w:t>Testing and evaluation</w:t>
-        </w:r>
-        <w:r>
-          <w:rPr>
-            <w:webHidden/>
-          </w:rPr>
-          <w:tab/>
-        </w:r>
-        <w:r>
-          <w:rPr>
-            <w:webHidden/>
-          </w:rPr>
-          <w:fldChar w:fldCharType="begin"/>
-        </w:r>
-        <w:r>
-          <w:rPr>
-            <w:webHidden/>
-          </w:rPr>
-          <w:instrText xml:space="preserve"> PAGEREF _Toc196396088 \h </w:instrText>
-        </w:r>
-        <w:r>
-          <w:rPr>
-            <w:webHidden/>
-          </w:rPr>
-        </w:r>
-        <w:r>
-          <w:rPr>
-            <w:webHidden/>
-          </w:rPr>
-          <w:fldChar w:fldCharType="separate"/>
-        </w:r>
-        <w:r>
-          <w:rPr>
-            <w:webHidden/>
-          </w:rPr>
-          <w:t>8</w:t>
-        </w:r>
-        <w:r>
-          <w:rPr>
-            <w:webHidden/>
-          </w:rPr>
-          <w:fldChar w:fldCharType="end"/>
-        </w:r>
-      </w:hyperlink>
-    </w:p>
-    <w:p>
-      <w:pPr>
-        <w:pStyle w:val="TOC2"/>
+        <w:pStyle w:val="TOC3"/>
         <w:rPr>
           <w:rFonts w:eastAsiaTheme="minorEastAsia" w:cstheme="minorBidi"/>
           <w:noProof/>
@@ -2112,13 +2038,13 @@
           <w14:ligatures w14:val="standardContextual"/>
         </w:rPr>
       </w:pPr>
-      <w:hyperlink w:anchor="_Toc196396089" w:history="1">
+      <w:hyperlink w:anchor="_Toc203497113" w:history="1">
         <w:r>
           <w:rPr>
             <w:rStyle w:val="Hyperlink"/>
             <w:noProof/>
           </w:rPr>
-          <w:t>4.1</w:t>
+          <w:t>3.1.2</w:t>
         </w:r>
         <w:r>
           <w:rPr>
@@ -2136,7 +2062,15 @@
             <w:rStyle w:val="Hyperlink"/>
             <w:noProof/>
           </w:rPr>
-          <w:t>How to add alternative text to images</w:t>
+          <w:t xml:space="preserve">Database Management System: </w:t>
+        </w:r>
+        <w:r>
+          <w:rPr>
+            <w:rStyle w:val="Hyperlink"/>
+            <w:b/>
+            <w:noProof/>
+          </w:rPr>
+          <w:t>PostgreSQL</w:t>
         </w:r>
         <w:r>
           <w:rPr>
@@ -2157,7 +2091,7 @@
             <w:noProof/>
             <w:webHidden/>
           </w:rPr>
-          <w:instrText xml:space="preserve"> PAGEREF _Toc196396089 \h </w:instrText>
+          <w:instrText xml:space="preserve"> PAGEREF _Toc203497113 \h </w:instrText>
         </w:r>
         <w:r>
           <w:rPr>
@@ -2190,7 +2124,7 @@
     </w:p>
     <w:p>
       <w:pPr>
-        <w:pStyle w:val="TOC2"/>
+        <w:pStyle w:val="TOC3"/>
         <w:rPr>
           <w:rFonts w:eastAsiaTheme="minorEastAsia" w:cstheme="minorBidi"/>
           <w:noProof/>
@@ -2200,13 +2134,13 @@
           <w14:ligatures w14:val="standardContextual"/>
         </w:rPr>
       </w:pPr>
-      <w:hyperlink w:anchor="_Toc196396090" w:history="1">
+      <w:hyperlink w:anchor="_Toc203497114" w:history="1">
         <w:r>
           <w:rPr>
             <w:rStyle w:val="Hyperlink"/>
             <w:noProof/>
           </w:rPr>
-          <w:t>4.2</w:t>
+          <w:t>3.1.3</w:t>
         </w:r>
         <w:r>
           <w:rPr>
@@ -2224,7 +2158,7 @@
             <w:rStyle w:val="Hyperlink"/>
             <w:noProof/>
           </w:rPr>
-          <w:t>Subheading</w:t>
+          <w:t>Frontend Framework: Next.js (Planned for Integration)</w:t>
         </w:r>
         <w:r>
           <w:rPr>
@@ -2245,7 +2179,7 @@
             <w:noProof/>
             <w:webHidden/>
           </w:rPr>
-          <w:instrText xml:space="preserve"> PAGEREF _Toc196396090 \h </w:instrText>
+          <w:instrText xml:space="preserve"> PAGEREF _Toc203497114 \h </w:instrText>
         </w:r>
         <w:r>
           <w:rPr>
@@ -2265,7 +2199,7 @@
             <w:noProof/>
             <w:webHidden/>
           </w:rPr>
-          <w:t>10</w:t>
+          <w:t>9</w:t>
         </w:r>
         <w:r>
           <w:rPr>
@@ -2278,87 +2212,7 @@
     </w:p>
     <w:p>
       <w:pPr>
-        <w:pStyle w:val="TOC1"/>
-        <w:tabs>
-          <w:tab w:val="left" w:pos="397"/>
-        </w:tabs>
-        <w:rPr>
-          <w:rFonts w:eastAsiaTheme="minorEastAsia" w:cstheme="minorBidi"/>
-          <w:kern w:val="2"/>
-          <w:szCs w:val="24"/>
-          <w:lang w:val="en-US"/>
-          <w14:ligatures w14:val="standardContextual"/>
-        </w:rPr>
-      </w:pPr>
-      <w:hyperlink w:anchor="_Toc196396091" w:history="1">
-        <w:r>
-          <w:rPr>
-            <w:rStyle w:val="Hyperlink"/>
-          </w:rPr>
-          <w:t>5</w:t>
-        </w:r>
-        <w:r>
-          <w:rPr>
-            <w:rFonts w:eastAsiaTheme="minorEastAsia" w:cstheme="minorBidi"/>
-            <w:kern w:val="2"/>
-            <w:szCs w:val="24"/>
-            <w:lang w:val="en-US"/>
-            <w14:ligatures w14:val="standardContextual"/>
-          </w:rPr>
-          <w:tab/>
-        </w:r>
-        <w:r>
-          <w:rPr>
-            <w:rStyle w:val="Hyperlink"/>
-          </w:rPr>
-          <w:t>Conclusions</w:t>
-        </w:r>
-        <w:r>
-          <w:rPr>
-            <w:webHidden/>
-          </w:rPr>
-          <w:tab/>
-        </w:r>
-        <w:r>
-          <w:rPr>
-            <w:webHidden/>
-          </w:rPr>
-          <w:fldChar w:fldCharType="begin"/>
-        </w:r>
-        <w:r>
-          <w:rPr>
-            <w:webHidden/>
-          </w:rPr>
-          <w:instrText xml:space="preserve"> PAGEREF _Toc196396091 \h </w:instrText>
-        </w:r>
-        <w:r>
-          <w:rPr>
-            <w:webHidden/>
-          </w:rPr>
-        </w:r>
-        <w:r>
-          <w:rPr>
-            <w:webHidden/>
-          </w:rPr>
-          <w:fldChar w:fldCharType="separate"/>
-        </w:r>
-        <w:r>
-          <w:rPr>
-            <w:webHidden/>
-          </w:rPr>
-          <w:t>10</w:t>
-        </w:r>
-        <w:r>
-          <w:rPr>
-            <w:webHidden/>
-          </w:rPr>
-          <w:fldChar w:fldCharType="end"/>
-        </w:r>
-      </w:hyperlink>
-    </w:p>
-    <w:p>
-      <w:pPr>
-        <w:pStyle w:val="TOC2"/>
+        <w:pStyle w:val="TOC3"/>
         <w:rPr>
           <w:rFonts w:eastAsiaTheme="minorEastAsia" w:cstheme="minorBidi"/>
           <w:noProof/>
@@ -2368,13 +2222,13 @@
           <w14:ligatures w14:val="standardContextual"/>
         </w:rPr>
       </w:pPr>
-      <w:hyperlink w:anchor="_Toc196396092" w:history="1">
+      <w:hyperlink w:anchor="_Toc203497115" w:history="1">
         <w:r>
           <w:rPr>
             <w:rStyle w:val="Hyperlink"/>
             <w:noProof/>
           </w:rPr>
-          <w:t>4.3</w:t>
+          <w:t>3.1.4</w:t>
         </w:r>
         <w:r>
           <w:rPr>
@@ -2392,7 +2246,7 @@
             <w:rStyle w:val="Hyperlink"/>
             <w:noProof/>
           </w:rPr>
-          <w:t>Finish the document properties</w:t>
+          <w:t>Development Infrastructure and Tools</w:t>
         </w:r>
         <w:r>
           <w:rPr>
@@ -2413,7 +2267,7 @@
             <w:noProof/>
             <w:webHidden/>
           </w:rPr>
-          <w:instrText xml:space="preserve"> PAGEREF _Toc196396092 \h </w:instrText>
+          <w:instrText xml:space="preserve"> PAGEREF _Toc203497115 \h </w:instrText>
         </w:r>
         <w:r>
           <w:rPr>
@@ -2456,13 +2310,13 @@
           <w14:ligatures w14:val="standardContextual"/>
         </w:rPr>
       </w:pPr>
-      <w:hyperlink w:anchor="_Toc196396093" w:history="1">
+      <w:hyperlink w:anchor="_Toc203497116" w:history="1">
         <w:r>
           <w:rPr>
             <w:rStyle w:val="Hyperlink"/>
             <w:noProof/>
           </w:rPr>
-          <w:t>4.4</w:t>
+          <w:t>3.2</w:t>
         </w:r>
         <w:r>
           <w:rPr>
@@ -2480,7 +2334,7 @@
             <w:rStyle w:val="Hyperlink"/>
             <w:noProof/>
           </w:rPr>
-          <w:t>Check the accessibility of your thesis</w:t>
+          <w:t>System Architecture</w:t>
         </w:r>
         <w:r>
           <w:rPr>
@@ -2501,7 +2355,7 @@
             <w:noProof/>
             <w:webHidden/>
           </w:rPr>
-          <w:instrText xml:space="preserve"> PAGEREF _Toc196396093 \h </w:instrText>
+          <w:instrText xml:space="preserve"> PAGEREF _Toc203497116 \h </w:instrText>
         </w:r>
         <w:r>
           <w:rPr>
@@ -2521,7 +2375,7 @@
             <w:noProof/>
             <w:webHidden/>
           </w:rPr>
-          <w:t>11</w:t>
+          <w:t>10</w:t>
         </w:r>
         <w:r>
           <w:rPr>
@@ -2544,13 +2398,13 @@
           <w14:ligatures w14:val="standardContextual"/>
         </w:rPr>
       </w:pPr>
-      <w:hyperlink w:anchor="_Toc196396094" w:history="1">
+      <w:hyperlink w:anchor="_Toc203497117" w:history="1">
         <w:r>
           <w:rPr>
             <w:rStyle w:val="Hyperlink"/>
             <w:noProof/>
           </w:rPr>
-          <w:t>4.5</w:t>
+          <w:t>3.3</w:t>
         </w:r>
         <w:r>
           <w:rPr>
@@ -2568,7 +2422,7 @@
             <w:rStyle w:val="Hyperlink"/>
             <w:noProof/>
           </w:rPr>
-          <w:t>Save the Word document as an accessible PDF</w:t>
+          <w:t>Data Collection &amp; Storage</w:t>
         </w:r>
         <w:r>
           <w:rPr>
@@ -2589,7 +2443,7 @@
             <w:noProof/>
             <w:webHidden/>
           </w:rPr>
-          <w:instrText xml:space="preserve"> PAGEREF _Toc196396094 \h </w:instrText>
+          <w:instrText xml:space="preserve"> PAGEREF _Toc203497117 \h </w:instrText>
         </w:r>
         <w:r>
           <w:rPr>
@@ -2609,7 +2463,7 @@
             <w:noProof/>
             <w:webHidden/>
           </w:rPr>
-          <w:t>12</w:t>
+          <w:t>10</w:t>
         </w:r>
         <w:r>
           <w:rPr>
@@ -2622,130 +2476,7 @@
     </w:p>
     <w:p>
       <w:pPr>
-        <w:pStyle w:val="TOC1"/>
-        <w:rPr>
-          <w:rFonts w:eastAsiaTheme="minorEastAsia" w:cstheme="minorBidi"/>
-          <w:kern w:val="2"/>
-          <w:szCs w:val="24"/>
-          <w:lang w:val="en-US"/>
-          <w14:ligatures w14:val="standardContextual"/>
-        </w:rPr>
-      </w:pPr>
-      <w:hyperlink w:anchor="_Toc196396095" w:history="1">
-        <w:r>
-          <w:rPr>
-            <w:rStyle w:val="Hyperlink"/>
-          </w:rPr>
-          <w:t>References</w:t>
-        </w:r>
-        <w:r>
-          <w:rPr>
-            <w:webHidden/>
-          </w:rPr>
-          <w:tab/>
-        </w:r>
-        <w:r>
-          <w:rPr>
-            <w:webHidden/>
-          </w:rPr>
-          <w:fldChar w:fldCharType="begin"/>
-        </w:r>
-        <w:r>
-          <w:rPr>
-            <w:webHidden/>
-          </w:rPr>
-          <w:instrText xml:space="preserve"> PAGEREF _Toc196396095 \h </w:instrText>
-        </w:r>
-        <w:r>
-          <w:rPr>
-            <w:webHidden/>
-          </w:rPr>
-        </w:r>
-        <w:r>
-          <w:rPr>
-            <w:webHidden/>
-          </w:rPr>
-          <w:fldChar w:fldCharType="separate"/>
-        </w:r>
-        <w:r>
-          <w:rPr>
-            <w:webHidden/>
-          </w:rPr>
-          <w:t>14</w:t>
-        </w:r>
-        <w:r>
-          <w:rPr>
-            <w:webHidden/>
-          </w:rPr>
-          <w:fldChar w:fldCharType="end"/>
-        </w:r>
-      </w:hyperlink>
-    </w:p>
-    <w:p>
-      <w:pPr>
-        <w:pStyle w:val="TOC1"/>
-        <w:rPr>
-          <w:rFonts w:eastAsiaTheme="minorEastAsia" w:cstheme="minorBidi"/>
-          <w:kern w:val="2"/>
-          <w:szCs w:val="24"/>
-          <w:lang w:val="en-US"/>
-          <w14:ligatures w14:val="standardContextual"/>
-        </w:rPr>
-      </w:pPr>
-      <w:hyperlink w:anchor="_Toc196396096" w:history="1">
-        <w:r>
-          <w:rPr>
-            <w:rStyle w:val="Hyperlink"/>
-            <w:lang w:val="en-US"/>
-          </w:rPr>
-          <w:t>Appendices</w:t>
-        </w:r>
-        <w:r>
-          <w:rPr>
-            <w:webHidden/>
-          </w:rPr>
-          <w:tab/>
-        </w:r>
-        <w:r>
-          <w:rPr>
-            <w:webHidden/>
-          </w:rPr>
-          <w:fldChar w:fldCharType="begin"/>
-        </w:r>
-        <w:r>
-          <w:rPr>
-            <w:webHidden/>
-          </w:rPr>
-          <w:instrText xml:space="preserve"> PAGEREF _Toc196396096 \h </w:instrText>
-        </w:r>
-        <w:r>
-          <w:rPr>
-            <w:webHidden/>
-          </w:rPr>
-        </w:r>
-        <w:r>
-          <w:rPr>
-            <w:webHidden/>
-          </w:rPr>
-          <w:fldChar w:fldCharType="separate"/>
-        </w:r>
-        <w:r>
-          <w:rPr>
-            <w:webHidden/>
-          </w:rPr>
-          <w:t>15</w:t>
-        </w:r>
-        <w:r>
-          <w:rPr>
-            <w:webHidden/>
-          </w:rPr>
-          <w:fldChar w:fldCharType="end"/>
-        </w:r>
-      </w:hyperlink>
-    </w:p>
-    <w:p>
-      <w:pPr>
-        <w:pStyle w:val="TOC2"/>
+        <w:pStyle w:val="TOC3"/>
         <w:rPr>
           <w:rFonts w:eastAsiaTheme="minorEastAsia" w:cstheme="minorBidi"/>
           <w:noProof/>
@@ -2755,24 +2486,41 @@
           <w14:ligatures w14:val="standardContextual"/>
         </w:rPr>
       </w:pPr>
-      <w:hyperlink w:anchor="_Toc196396097" w:history="1">
+      <w:hyperlink w:anchor="_Toc203497118" w:history="1">
         <w:r>
           <w:rPr>
             <w:rStyle w:val="Hyperlink"/>
             <w:noProof/>
+          </w:rPr>
+          <w:t>3.3.1</w:t>
+        </w:r>
+        <w:r>
+          <w:rPr>
+            <w:rFonts w:eastAsiaTheme="minorEastAsia" w:cstheme="minorBidi"/>
+            <w:noProof/>
+            <w:kern w:val="2"/>
+            <w:szCs w:val="24"/>
             <w:lang w:val="en-US"/>
-          </w:rPr>
-          <w:t>Title of the Appendix</w:t>
-        </w:r>
-        <w:r>
-          <w:rPr>
-            <w:noProof/>
-            <w:webHidden/>
+            <w14:ligatures w14:val="standardContextual"/>
           </w:rPr>
           <w:tab/>
         </w:r>
         <w:r>
           <w:rPr>
+            <w:rStyle w:val="Hyperlink"/>
+            <w:noProof/>
+          </w:rPr>
+          <w:t>Newsletter Data Source</w:t>
+        </w:r>
+        <w:r>
+          <w:rPr>
+            <w:noProof/>
+            <w:webHidden/>
+          </w:rPr>
+          <w:tab/>
+        </w:r>
+        <w:r>
+          <w:rPr>
             <w:noProof/>
             <w:webHidden/>
           </w:rPr>
@@ -2783,7 +2531,7 @@
             <w:noProof/>
             <w:webHidden/>
           </w:rPr>
-          <w:instrText xml:space="preserve"> PAGEREF _Toc196396097 \h </w:instrText>
+          <w:instrText xml:space="preserve"> PAGEREF _Toc203497118 \h </w:instrText>
         </w:r>
         <w:r>
           <w:rPr>
@@ -2803,7 +2551,7 @@
             <w:noProof/>
             <w:webHidden/>
           </w:rPr>
-          <w:t>15</w:t>
+          <w:t>10</w:t>
         </w:r>
         <w:r>
           <w:rPr>
@@ -2816,7 +2564,7 @@
     </w:p>
     <w:p>
       <w:pPr>
-        <w:pStyle w:val="TOC2"/>
+        <w:pStyle w:val="TOC3"/>
         <w:rPr>
           <w:rFonts w:eastAsiaTheme="minorEastAsia" w:cstheme="minorBidi"/>
           <w:noProof/>
@@ -2826,12 +2574,911 @@
           <w14:ligatures w14:val="standardContextual"/>
         </w:rPr>
       </w:pPr>
-      <w:hyperlink w:anchor="_Toc196396098" w:history="1">
+      <w:hyperlink w:anchor="_Toc203497119" w:history="1">
         <w:r>
           <w:rPr>
             <w:rStyle w:val="Hyperlink"/>
             <w:noProof/>
+          </w:rPr>
+          <w:t>3.3.2</w:t>
+        </w:r>
+        <w:r>
+          <w:rPr>
+            <w:rFonts w:eastAsiaTheme="minorEastAsia" w:cstheme="minorBidi"/>
+            <w:noProof/>
+            <w:kern w:val="2"/>
+            <w:szCs w:val="24"/>
             <w:lang w:val="en-US"/>
+            <w14:ligatures w14:val="standardContextual"/>
+          </w:rPr>
+          <w:tab/>
+        </w:r>
+        <w:r>
+          <w:rPr>
+            <w:rStyle w:val="Hyperlink"/>
+            <w:noProof/>
+          </w:rPr>
+          <w:t>Database Design</w:t>
+        </w:r>
+        <w:r>
+          <w:rPr>
+            <w:noProof/>
+            <w:webHidden/>
+          </w:rPr>
+          <w:tab/>
+        </w:r>
+        <w:r>
+          <w:rPr>
+            <w:noProof/>
+            <w:webHidden/>
+          </w:rPr>
+          <w:fldChar w:fldCharType="begin"/>
+        </w:r>
+        <w:r>
+          <w:rPr>
+            <w:noProof/>
+            <w:webHidden/>
+          </w:rPr>
+          <w:instrText xml:space="preserve"> PAGEREF _Toc203497119 \h </w:instrText>
+        </w:r>
+        <w:r>
+          <w:rPr>
+            <w:noProof/>
+            <w:webHidden/>
+          </w:rPr>
+        </w:r>
+        <w:r>
+          <w:rPr>
+            <w:noProof/>
+            <w:webHidden/>
+          </w:rPr>
+          <w:fldChar w:fldCharType="separate"/>
+        </w:r>
+        <w:r>
+          <w:rPr>
+            <w:noProof/>
+            <w:webHidden/>
+          </w:rPr>
+          <w:t>11</w:t>
+        </w:r>
+        <w:r>
+          <w:rPr>
+            <w:noProof/>
+            <w:webHidden/>
+          </w:rPr>
+          <w:fldChar w:fldCharType="end"/>
+        </w:r>
+      </w:hyperlink>
+    </w:p>
+    <w:p>
+      <w:pPr>
+        <w:pStyle w:val="TOC3"/>
+        <w:rPr>
+          <w:rFonts w:eastAsiaTheme="minorEastAsia" w:cstheme="minorBidi"/>
+          <w:noProof/>
+          <w:kern w:val="2"/>
+          <w:szCs w:val="24"/>
+          <w:lang w:val="en-US"/>
+          <w14:ligatures w14:val="standardContextual"/>
+        </w:rPr>
+      </w:pPr>
+      <w:hyperlink w:anchor="_Toc203497120" w:history="1">
+        <w:r>
+          <w:rPr>
+            <w:rStyle w:val="Hyperlink"/>
+            <w:noProof/>
+          </w:rPr>
+          <w:t>3.3.3</w:t>
+        </w:r>
+        <w:r>
+          <w:rPr>
+            <w:rFonts w:eastAsiaTheme="minorEastAsia" w:cstheme="minorBidi"/>
+            <w:noProof/>
+            <w:kern w:val="2"/>
+            <w:szCs w:val="24"/>
+            <w:lang w:val="en-US"/>
+            <w14:ligatures w14:val="standardContextual"/>
+          </w:rPr>
+          <w:tab/>
+        </w:r>
+        <w:r>
+          <w:rPr>
+            <w:rStyle w:val="Hyperlink"/>
+            <w:noProof/>
+          </w:rPr>
+          <w:t>Data Ingestion and Processing</w:t>
+        </w:r>
+        <w:r>
+          <w:rPr>
+            <w:noProof/>
+            <w:webHidden/>
+          </w:rPr>
+          <w:tab/>
+        </w:r>
+        <w:r>
+          <w:rPr>
+            <w:noProof/>
+            <w:webHidden/>
+          </w:rPr>
+          <w:fldChar w:fldCharType="begin"/>
+        </w:r>
+        <w:r>
+          <w:rPr>
+            <w:noProof/>
+            <w:webHidden/>
+          </w:rPr>
+          <w:instrText xml:space="preserve"> PAGEREF _Toc203497120 \h </w:instrText>
+        </w:r>
+        <w:r>
+          <w:rPr>
+            <w:noProof/>
+            <w:webHidden/>
+          </w:rPr>
+        </w:r>
+        <w:r>
+          <w:rPr>
+            <w:noProof/>
+            <w:webHidden/>
+          </w:rPr>
+          <w:fldChar w:fldCharType="separate"/>
+        </w:r>
+        <w:r>
+          <w:rPr>
+            <w:noProof/>
+            <w:webHidden/>
+          </w:rPr>
+          <w:t>12</w:t>
+        </w:r>
+        <w:r>
+          <w:rPr>
+            <w:noProof/>
+            <w:webHidden/>
+          </w:rPr>
+          <w:fldChar w:fldCharType="end"/>
+        </w:r>
+      </w:hyperlink>
+    </w:p>
+    <w:p>
+      <w:pPr>
+        <w:pStyle w:val="TOC1"/>
+        <w:tabs>
+          <w:tab w:val="left" w:pos="397"/>
+        </w:tabs>
+        <w:rPr>
+          <w:rFonts w:eastAsiaTheme="minorEastAsia" w:cstheme="minorBidi"/>
+          <w:kern w:val="2"/>
+          <w:szCs w:val="24"/>
+          <w:lang w:val="en-US"/>
+          <w14:ligatures w14:val="standardContextual"/>
+        </w:rPr>
+      </w:pPr>
+      <w:hyperlink w:anchor="_Toc203497121" w:history="1">
+        <w:r>
+          <w:rPr>
+            <w:rStyle w:val="Hyperlink"/>
+          </w:rPr>
+          <w:t>4</w:t>
+        </w:r>
+        <w:r>
+          <w:rPr>
+            <w:rFonts w:eastAsiaTheme="minorEastAsia" w:cstheme="minorBidi"/>
+            <w:kern w:val="2"/>
+            <w:szCs w:val="24"/>
+            <w:lang w:val="en-US"/>
+            <w14:ligatures w14:val="standardContextual"/>
+          </w:rPr>
+          <w:tab/>
+        </w:r>
+        <w:r>
+          <w:rPr>
+            <w:rStyle w:val="Hyperlink"/>
+          </w:rPr>
+          <w:t>Testing and evaluation</w:t>
+        </w:r>
+        <w:r>
+          <w:rPr>
+            <w:webHidden/>
+          </w:rPr>
+          <w:tab/>
+        </w:r>
+        <w:r>
+          <w:rPr>
+            <w:webHidden/>
+          </w:rPr>
+          <w:fldChar w:fldCharType="begin"/>
+        </w:r>
+        <w:r>
+          <w:rPr>
+            <w:webHidden/>
+          </w:rPr>
+          <w:instrText xml:space="preserve"> PAGEREF _Toc203497121 \h </w:instrText>
+        </w:r>
+        <w:r>
+          <w:rPr>
+            <w:webHidden/>
+          </w:rPr>
+        </w:r>
+        <w:r>
+          <w:rPr>
+            <w:webHidden/>
+          </w:rPr>
+          <w:fldChar w:fldCharType="separate"/>
+        </w:r>
+        <w:r>
+          <w:rPr>
+            <w:webHidden/>
+          </w:rPr>
+          <w:t>13</w:t>
+        </w:r>
+        <w:r>
+          <w:rPr>
+            <w:webHidden/>
+          </w:rPr>
+          <w:fldChar w:fldCharType="end"/>
+        </w:r>
+      </w:hyperlink>
+    </w:p>
+    <w:p>
+      <w:pPr>
+        <w:pStyle w:val="TOC2"/>
+        <w:rPr>
+          <w:rFonts w:eastAsiaTheme="minorEastAsia" w:cstheme="minorBidi"/>
+          <w:noProof/>
+          <w:kern w:val="2"/>
+          <w:szCs w:val="24"/>
+          <w:lang w:val="en-US"/>
+          <w14:ligatures w14:val="standardContextual"/>
+        </w:rPr>
+      </w:pPr>
+      <w:hyperlink w:anchor="_Toc203497122" w:history="1">
+        <w:r>
+          <w:rPr>
+            <w:rStyle w:val="Hyperlink"/>
+            <w:noProof/>
+          </w:rPr>
+          <w:t>4.1</w:t>
+        </w:r>
+        <w:r>
+          <w:rPr>
+            <w:rFonts w:eastAsiaTheme="minorEastAsia" w:cstheme="minorBidi"/>
+            <w:noProof/>
+            <w:kern w:val="2"/>
+            <w:szCs w:val="24"/>
+            <w:lang w:val="en-US"/>
+            <w14:ligatures w14:val="standardContextual"/>
+          </w:rPr>
+          <w:tab/>
+        </w:r>
+        <w:r>
+          <w:rPr>
+            <w:rStyle w:val="Hyperlink"/>
+            <w:noProof/>
+          </w:rPr>
+          <w:t>How to add alternative text to images</w:t>
+        </w:r>
+        <w:r>
+          <w:rPr>
+            <w:noProof/>
+            <w:webHidden/>
+          </w:rPr>
+          <w:tab/>
+        </w:r>
+        <w:r>
+          <w:rPr>
+            <w:noProof/>
+            <w:webHidden/>
+          </w:rPr>
+          <w:fldChar w:fldCharType="begin"/>
+        </w:r>
+        <w:r>
+          <w:rPr>
+            <w:noProof/>
+            <w:webHidden/>
+          </w:rPr>
+          <w:instrText xml:space="preserve"> PAGEREF _Toc203497122 \h </w:instrText>
+        </w:r>
+        <w:r>
+          <w:rPr>
+            <w:noProof/>
+            <w:webHidden/>
+          </w:rPr>
+        </w:r>
+        <w:r>
+          <w:rPr>
+            <w:noProof/>
+            <w:webHidden/>
+          </w:rPr>
+          <w:fldChar w:fldCharType="separate"/>
+        </w:r>
+        <w:r>
+          <w:rPr>
+            <w:noProof/>
+            <w:webHidden/>
+          </w:rPr>
+          <w:t>14</w:t>
+        </w:r>
+        <w:r>
+          <w:rPr>
+            <w:noProof/>
+            <w:webHidden/>
+          </w:rPr>
+          <w:fldChar w:fldCharType="end"/>
+        </w:r>
+      </w:hyperlink>
+    </w:p>
+    <w:p>
+      <w:pPr>
+        <w:pStyle w:val="TOC2"/>
+        <w:rPr>
+          <w:rFonts w:eastAsiaTheme="minorEastAsia" w:cstheme="minorBidi"/>
+          <w:noProof/>
+          <w:kern w:val="2"/>
+          <w:szCs w:val="24"/>
+          <w:lang w:val="en-US"/>
+          <w14:ligatures w14:val="standardContextual"/>
+        </w:rPr>
+      </w:pPr>
+      <w:hyperlink w:anchor="_Toc203497123" w:history="1">
+        <w:r>
+          <w:rPr>
+            <w:rStyle w:val="Hyperlink"/>
+            <w:noProof/>
+          </w:rPr>
+          <w:t>4.2</w:t>
+        </w:r>
+        <w:r>
+          <w:rPr>
+            <w:rFonts w:eastAsiaTheme="minorEastAsia" w:cstheme="minorBidi"/>
+            <w:noProof/>
+            <w:kern w:val="2"/>
+            <w:szCs w:val="24"/>
+            <w:lang w:val="en-US"/>
+            <w14:ligatures w14:val="standardContextual"/>
+          </w:rPr>
+          <w:tab/>
+        </w:r>
+        <w:r>
+          <w:rPr>
+            <w:rStyle w:val="Hyperlink"/>
+            <w:noProof/>
+          </w:rPr>
+          <w:t>Subheading</w:t>
+        </w:r>
+        <w:r>
+          <w:rPr>
+            <w:noProof/>
+            <w:webHidden/>
+          </w:rPr>
+          <w:tab/>
+        </w:r>
+        <w:r>
+          <w:rPr>
+            <w:noProof/>
+            <w:webHidden/>
+          </w:rPr>
+          <w:fldChar w:fldCharType="begin"/>
+        </w:r>
+        <w:r>
+          <w:rPr>
+            <w:noProof/>
+            <w:webHidden/>
+          </w:rPr>
+          <w:instrText xml:space="preserve"> PAGEREF _Toc203497123 \h </w:instrText>
+        </w:r>
+        <w:r>
+          <w:rPr>
+            <w:noProof/>
+            <w:webHidden/>
+          </w:rPr>
+        </w:r>
+        <w:r>
+          <w:rPr>
+            <w:noProof/>
+            <w:webHidden/>
+          </w:rPr>
+          <w:fldChar w:fldCharType="separate"/>
+        </w:r>
+        <w:r>
+          <w:rPr>
+            <w:noProof/>
+            <w:webHidden/>
+          </w:rPr>
+          <w:t>15</w:t>
+        </w:r>
+        <w:r>
+          <w:rPr>
+            <w:noProof/>
+            <w:webHidden/>
+          </w:rPr>
+          <w:fldChar w:fldCharType="end"/>
+        </w:r>
+      </w:hyperlink>
+    </w:p>
+    <w:p>
+      <w:pPr>
+        <w:pStyle w:val="TOC1"/>
+        <w:tabs>
+          <w:tab w:val="left" w:pos="397"/>
+        </w:tabs>
+        <w:rPr>
+          <w:rFonts w:eastAsiaTheme="minorEastAsia" w:cstheme="minorBidi"/>
+          <w:kern w:val="2"/>
+          <w:szCs w:val="24"/>
+          <w:lang w:val="en-US"/>
+          <w14:ligatures w14:val="standardContextual"/>
+        </w:rPr>
+      </w:pPr>
+      <w:hyperlink w:anchor="_Toc203497124" w:history="1">
+        <w:r>
+          <w:rPr>
+            <w:rStyle w:val="Hyperlink"/>
+          </w:rPr>
+          <w:t>5</w:t>
+        </w:r>
+        <w:r>
+          <w:rPr>
+            <w:rFonts w:eastAsiaTheme="minorEastAsia" w:cstheme="minorBidi"/>
+            <w:kern w:val="2"/>
+            <w:szCs w:val="24"/>
+            <w:lang w:val="en-US"/>
+            <w14:ligatures w14:val="standardContextual"/>
+          </w:rPr>
+          <w:tab/>
+        </w:r>
+        <w:r>
+          <w:rPr>
+            <w:rStyle w:val="Hyperlink"/>
+          </w:rPr>
+          <w:t>Conclusions</w:t>
+        </w:r>
+        <w:r>
+          <w:rPr>
+            <w:webHidden/>
+          </w:rPr>
+          <w:tab/>
+        </w:r>
+        <w:r>
+          <w:rPr>
+            <w:webHidden/>
+          </w:rPr>
+          <w:fldChar w:fldCharType="begin"/>
+        </w:r>
+        <w:r>
+          <w:rPr>
+            <w:webHidden/>
+          </w:rPr>
+          <w:instrText xml:space="preserve"> PAGEREF _Toc203497124 \h </w:instrText>
+        </w:r>
+        <w:r>
+          <w:rPr>
+            <w:webHidden/>
+          </w:rPr>
+        </w:r>
+        <w:r>
+          <w:rPr>
+            <w:webHidden/>
+          </w:rPr>
+          <w:fldChar w:fldCharType="separate"/>
+        </w:r>
+        <w:r>
+          <w:rPr>
+            <w:webHidden/>
+          </w:rPr>
+          <w:t>15</w:t>
+        </w:r>
+        <w:r>
+          <w:rPr>
+            <w:webHidden/>
+          </w:rPr>
+          <w:fldChar w:fldCharType="end"/>
+        </w:r>
+      </w:hyperlink>
+    </w:p>
+    <w:p>
+      <w:pPr>
+        <w:pStyle w:val="TOC2"/>
+        <w:rPr>
+          <w:rFonts w:eastAsiaTheme="minorEastAsia" w:cstheme="minorBidi"/>
+          <w:noProof/>
+          <w:kern w:val="2"/>
+          <w:szCs w:val="24"/>
+          <w:lang w:val="en-US"/>
+          <w14:ligatures w14:val="standardContextual"/>
+        </w:rPr>
+      </w:pPr>
+      <w:hyperlink w:anchor="_Toc203497125" w:history="1">
+        <w:r>
+          <w:rPr>
+            <w:rStyle w:val="Hyperlink"/>
+            <w:noProof/>
+          </w:rPr>
+          <w:t>4.3</w:t>
+        </w:r>
+        <w:r>
+          <w:rPr>
+            <w:rFonts w:eastAsiaTheme="minorEastAsia" w:cstheme="minorBidi"/>
+            <w:noProof/>
+            <w:kern w:val="2"/>
+            <w:szCs w:val="24"/>
+            <w:lang w:val="en-US"/>
+            <w14:ligatures w14:val="standardContextual"/>
+          </w:rPr>
+          <w:tab/>
+        </w:r>
+        <w:r>
+          <w:rPr>
+            <w:rStyle w:val="Hyperlink"/>
+            <w:noProof/>
+          </w:rPr>
+          <w:t>Finish the document properties</w:t>
+        </w:r>
+        <w:r>
+          <w:rPr>
+            <w:noProof/>
+            <w:webHidden/>
+          </w:rPr>
+          <w:tab/>
+        </w:r>
+        <w:r>
+          <w:rPr>
+            <w:noProof/>
+            <w:webHidden/>
+          </w:rPr>
+          <w:fldChar w:fldCharType="begin"/>
+        </w:r>
+        <w:r>
+          <w:rPr>
+            <w:noProof/>
+            <w:webHidden/>
+          </w:rPr>
+          <w:instrText xml:space="preserve"> PAGEREF _Toc203497125 \h </w:instrText>
+        </w:r>
+        <w:r>
+          <w:rPr>
+            <w:noProof/>
+            <w:webHidden/>
+          </w:rPr>
+        </w:r>
+        <w:r>
+          <w:rPr>
+            <w:noProof/>
+            <w:webHidden/>
+          </w:rPr>
+          <w:fldChar w:fldCharType="separate"/>
+        </w:r>
+        <w:r>
+          <w:rPr>
+            <w:noProof/>
+            <w:webHidden/>
+          </w:rPr>
+          <w:t>15</w:t>
+        </w:r>
+        <w:r>
+          <w:rPr>
+            <w:noProof/>
+            <w:webHidden/>
+          </w:rPr>
+          <w:fldChar w:fldCharType="end"/>
+        </w:r>
+      </w:hyperlink>
+    </w:p>
+    <w:p>
+      <w:pPr>
+        <w:pStyle w:val="TOC2"/>
+        <w:rPr>
+          <w:rFonts w:eastAsiaTheme="minorEastAsia" w:cstheme="minorBidi"/>
+          <w:noProof/>
+          <w:kern w:val="2"/>
+          <w:szCs w:val="24"/>
+          <w:lang w:val="en-US"/>
+          <w14:ligatures w14:val="standardContextual"/>
+        </w:rPr>
+      </w:pPr>
+      <w:hyperlink w:anchor="_Toc203497126" w:history="1">
+        <w:r>
+          <w:rPr>
+            <w:rStyle w:val="Hyperlink"/>
+            <w:noProof/>
+          </w:rPr>
+          <w:t>4.4</w:t>
+        </w:r>
+        <w:r>
+          <w:rPr>
+            <w:rFonts w:eastAsiaTheme="minorEastAsia" w:cstheme="minorBidi"/>
+            <w:noProof/>
+            <w:kern w:val="2"/>
+            <w:szCs w:val="24"/>
+            <w:lang w:val="en-US"/>
+            <w14:ligatures w14:val="standardContextual"/>
+          </w:rPr>
+          <w:tab/>
+        </w:r>
+        <w:r>
+          <w:rPr>
+            <w:rStyle w:val="Hyperlink"/>
+            <w:noProof/>
+          </w:rPr>
+          <w:t>Check the accessibility of your thesis</w:t>
+        </w:r>
+        <w:r>
+          <w:rPr>
+            <w:noProof/>
+            <w:webHidden/>
+          </w:rPr>
+          <w:tab/>
+        </w:r>
+        <w:r>
+          <w:rPr>
+            <w:noProof/>
+            <w:webHidden/>
+          </w:rPr>
+          <w:fldChar w:fldCharType="begin"/>
+        </w:r>
+        <w:r>
+          <w:rPr>
+            <w:noProof/>
+            <w:webHidden/>
+          </w:rPr>
+          <w:instrText xml:space="preserve"> PAGEREF _Toc203497126 \h </w:instrText>
+        </w:r>
+        <w:r>
+          <w:rPr>
+            <w:noProof/>
+            <w:webHidden/>
+          </w:rPr>
+        </w:r>
+        <w:r>
+          <w:rPr>
+            <w:noProof/>
+            <w:webHidden/>
+          </w:rPr>
+          <w:fldChar w:fldCharType="separate"/>
+        </w:r>
+        <w:r>
+          <w:rPr>
+            <w:noProof/>
+            <w:webHidden/>
+          </w:rPr>
+          <w:t>16</w:t>
+        </w:r>
+        <w:r>
+          <w:rPr>
+            <w:noProof/>
+            <w:webHidden/>
+          </w:rPr>
+          <w:fldChar w:fldCharType="end"/>
+        </w:r>
+      </w:hyperlink>
+    </w:p>
+    <w:p>
+      <w:pPr>
+        <w:pStyle w:val="TOC2"/>
+        <w:rPr>
+          <w:rFonts w:eastAsiaTheme="minorEastAsia" w:cstheme="minorBidi"/>
+          <w:noProof/>
+          <w:kern w:val="2"/>
+          <w:szCs w:val="24"/>
+          <w:lang w:val="en-US"/>
+          <w14:ligatures w14:val="standardContextual"/>
+        </w:rPr>
+      </w:pPr>
+      <w:hyperlink w:anchor="_Toc203497127" w:history="1">
+        <w:r>
+          <w:rPr>
+            <w:rStyle w:val="Hyperlink"/>
+            <w:noProof/>
+          </w:rPr>
+          <w:t>4.5</w:t>
+        </w:r>
+        <w:r>
+          <w:rPr>
+            <w:rFonts w:eastAsiaTheme="minorEastAsia" w:cstheme="minorBidi"/>
+            <w:noProof/>
+            <w:kern w:val="2"/>
+            <w:szCs w:val="24"/>
+            <w:lang w:val="en-US"/>
+            <w14:ligatures w14:val="standardContextual"/>
+          </w:rPr>
+          <w:tab/>
+        </w:r>
+        <w:r>
+          <w:rPr>
+            <w:rStyle w:val="Hyperlink"/>
+            <w:noProof/>
+          </w:rPr>
+          <w:t>Save the Word document as an accessible PDF</w:t>
+        </w:r>
+        <w:r>
+          <w:rPr>
+            <w:noProof/>
+            <w:webHidden/>
+          </w:rPr>
+          <w:tab/>
+        </w:r>
+        <w:r>
+          <w:rPr>
+            <w:noProof/>
+            <w:webHidden/>
+          </w:rPr>
+          <w:fldChar w:fldCharType="begin"/>
+        </w:r>
+        <w:r>
+          <w:rPr>
+            <w:noProof/>
+            <w:webHidden/>
+          </w:rPr>
+          <w:instrText xml:space="preserve"> PAGEREF _Toc203497127 \h </w:instrText>
+        </w:r>
+        <w:r>
+          <w:rPr>
+            <w:noProof/>
+            <w:webHidden/>
+          </w:rPr>
+        </w:r>
+        <w:r>
+          <w:rPr>
+            <w:noProof/>
+            <w:webHidden/>
+          </w:rPr>
+          <w:fldChar w:fldCharType="separate"/>
+        </w:r>
+        <w:r>
+          <w:rPr>
+            <w:noProof/>
+            <w:webHidden/>
+          </w:rPr>
+          <w:t>17</w:t>
+        </w:r>
+        <w:r>
+          <w:rPr>
+            <w:noProof/>
+            <w:webHidden/>
+          </w:rPr>
+          <w:fldChar w:fldCharType="end"/>
+        </w:r>
+      </w:hyperlink>
+    </w:p>
+    <w:p>
+      <w:pPr>
+        <w:pStyle w:val="TOC1"/>
+        <w:rPr>
+          <w:rFonts w:eastAsiaTheme="minorEastAsia" w:cstheme="minorBidi"/>
+          <w:kern w:val="2"/>
+          <w:szCs w:val="24"/>
+          <w:lang w:val="en-US"/>
+          <w14:ligatures w14:val="standardContextual"/>
+        </w:rPr>
+      </w:pPr>
+      <w:hyperlink w:anchor="_Toc203497128" w:history="1">
+        <w:r>
+          <w:rPr>
+            <w:rStyle w:val="Hyperlink"/>
+          </w:rPr>
+          <w:t>References</w:t>
+        </w:r>
+        <w:r>
+          <w:rPr>
+            <w:webHidden/>
+          </w:rPr>
+          <w:tab/>
+        </w:r>
+        <w:r>
+          <w:rPr>
+            <w:webHidden/>
+          </w:rPr>
+          <w:fldChar w:fldCharType="begin"/>
+        </w:r>
+        <w:r>
+          <w:rPr>
+            <w:webHidden/>
+          </w:rPr>
+          <w:instrText xml:space="preserve"> PAGEREF _Toc203497128 \h </w:instrText>
+        </w:r>
+        <w:r>
+          <w:rPr>
+            <w:webHidden/>
+          </w:rPr>
+        </w:r>
+        <w:r>
+          <w:rPr>
+            <w:webHidden/>
+          </w:rPr>
+          <w:fldChar w:fldCharType="separate"/>
+        </w:r>
+        <w:r>
+          <w:rPr>
+            <w:webHidden/>
+          </w:rPr>
+          <w:t>19</w:t>
+        </w:r>
+        <w:r>
+          <w:rPr>
+            <w:webHidden/>
+          </w:rPr>
+          <w:fldChar w:fldCharType="end"/>
+        </w:r>
+      </w:hyperlink>
+    </w:p>
+    <w:p>
+      <w:pPr>
+        <w:pStyle w:val="TOC1"/>
+        <w:rPr>
+          <w:rFonts w:eastAsiaTheme="minorEastAsia" w:cstheme="minorBidi"/>
+          <w:kern w:val="2"/>
+          <w:szCs w:val="24"/>
+          <w:lang w:val="en-US"/>
+          <w14:ligatures w14:val="standardContextual"/>
+        </w:rPr>
+      </w:pPr>
+      <w:hyperlink w:anchor="_Toc203497129" w:history="1">
+        <w:r>
+          <w:rPr>
+            <w:rStyle w:val="Hyperlink"/>
+            <w:lang w:val="en-US"/>
+          </w:rPr>
+          <w:t>Appendices</w:t>
+        </w:r>
+        <w:r>
+          <w:rPr>
+            <w:webHidden/>
+          </w:rPr>
+          <w:tab/>
+        </w:r>
+        <w:r>
+          <w:rPr>
+            <w:webHidden/>
+          </w:rPr>
+          <w:fldChar w:fldCharType="begin"/>
+        </w:r>
+        <w:r>
+          <w:rPr>
+            <w:webHidden/>
+          </w:rPr>
+          <w:instrText xml:space="preserve"> PAGEREF _Toc203497129 \h </w:instrText>
+        </w:r>
+        <w:r>
+          <w:rPr>
+            <w:webHidden/>
+          </w:rPr>
+        </w:r>
+        <w:r>
+          <w:rPr>
+            <w:webHidden/>
+          </w:rPr>
+          <w:fldChar w:fldCharType="separate"/>
+        </w:r>
+        <w:r>
+          <w:rPr>
+            <w:webHidden/>
+          </w:rPr>
+          <w:t>21</w:t>
+        </w:r>
+        <w:r>
+          <w:rPr>
+            <w:webHidden/>
+          </w:rPr>
+          <w:fldChar w:fldCharType="end"/>
+        </w:r>
+      </w:hyperlink>
+    </w:p>
+    <w:p>
+      <w:pPr>
+        <w:pStyle w:val="TOC2"/>
+        <w:rPr>
+          <w:rFonts w:eastAsiaTheme="minorEastAsia" w:cstheme="minorBidi"/>
+          <w:noProof/>
+          <w:kern w:val="2"/>
+          <w:szCs w:val="24"/>
+          <w:lang w:val="en-US"/>
+          <w14:ligatures w14:val="standardContextual"/>
+        </w:rPr>
+      </w:pPr>
+      <w:hyperlink w:anchor="_Toc203497130" w:history="1">
+        <w:r>
+          <w:rPr>
+            <w:rStyle w:val="Hyperlink"/>
+            <w:noProof/>
+            <w:lang w:val="en-US"/>
           </w:rPr>
           <w:t>Title of the Appendix</w:t>
         </w:r>
@@ -2854,7 +3501,7 @@
             <w:noProof/>
             <w:webHidden/>
           </w:rPr>
-          <w:instrText xml:space="preserve"> PAGEREF _Toc196396098 \h </w:instrText>
+          <w:instrText xml:space="preserve"> PAGEREF _Toc203497130 \h </w:instrText>
         </w:r>
         <w:r>
           <w:rPr>
@@ -2874,7 +3521,78 @@
             <w:noProof/>
             <w:webHidden/>
           </w:rPr>
-          <w:t>17</w:t>
+          <w:t>21</w:t>
+        </w:r>
+        <w:r>
+          <w:rPr>
+            <w:noProof/>
+            <w:webHidden/>
+          </w:rPr>
+          <w:fldChar w:fldCharType="end"/>
+        </w:r>
+      </w:hyperlink>
+    </w:p>
+    <w:p>
+      <w:pPr>
+        <w:pStyle w:val="TOC2"/>
+        <w:rPr>
+          <w:rFonts w:eastAsiaTheme="minorEastAsia" w:cstheme="minorBidi"/>
+          <w:noProof/>
+          <w:kern w:val="2"/>
+          <w:szCs w:val="24"/>
+          <w:lang w:val="en-US"/>
+          <w14:ligatures w14:val="standardContextual"/>
+        </w:rPr>
+      </w:pPr>
+      <w:hyperlink w:anchor="_Toc203497131" w:history="1">
+        <w:r>
+          <w:rPr>
+            <w:rStyle w:val="Hyperlink"/>
+            <w:noProof/>
+            <w:lang w:val="en-US"/>
+          </w:rPr>
+          <w:t>Title of the Appendix</w:t>
+        </w:r>
+        <w:r>
+          <w:rPr>
+            <w:noProof/>
+            <w:webHidden/>
+          </w:rPr>
+          <w:tab/>
+        </w:r>
+        <w:r>
+          <w:rPr>
+            <w:noProof/>
+            <w:webHidden/>
+          </w:rPr>
+          <w:fldChar w:fldCharType="begin"/>
+        </w:r>
+        <w:r>
+          <w:rPr>
+            <w:noProof/>
+            <w:webHidden/>
+          </w:rPr>
+          <w:instrText xml:space="preserve"> PAGEREF _Toc203497131 \h </w:instrText>
+        </w:r>
+        <w:r>
+          <w:rPr>
+            <w:noProof/>
+            <w:webHidden/>
+          </w:rPr>
+        </w:r>
+        <w:r>
+          <w:rPr>
+            <w:noProof/>
+            <w:webHidden/>
+          </w:rPr>
+          <w:fldChar w:fldCharType="separate"/>
+        </w:r>
+        <w:r>
+          <w:rPr>
+            <w:noProof/>
+            <w:webHidden/>
+          </w:rPr>
+          <w:t>23</w:t>
         </w:r>
         <w:r>
           <w:rPr>
@@ -2909,7 +3627,7 @@
       <w:pPr>
         <w:pStyle w:val="Heading1"/>
       </w:pPr>
-      <w:bookmarkStart w:id="0" w:name="_Toc196396073"/>
+      <w:bookmarkStart w:id="0" w:name="_Toc203497098"/>
       <w:r>
         <w:lastRenderedPageBreak/>
         <w:t>Introduction</w:t>
@@ -2950,8 +3668,9 @@
     <w:p>
       <w:pPr>
         <w:pStyle w:val="Heading1"/>
-      </w:pPr>
-      <w:bookmarkStart w:id="1" w:name="_Toc196396074"/>
+        <w:spacing w:line="480" w:lineRule="auto"/>
+      </w:pPr>
+      <w:bookmarkStart w:id="1" w:name="_Toc203497099"/>
       <w:r>
         <w:t>Theoretical Background</w:t>
       </w:r>
@@ -2960,122 +3679,1496 @@
     <w:p>
       <w:pPr>
         <w:pStyle w:val="Heading2"/>
-      </w:pPr>
-      <w:bookmarkStart w:id="2" w:name="_Toc201232214"/>
-      <w:bookmarkStart w:id="3" w:name="_Toc196396075"/>
-      <w:r>
-        <w:t>Subheading</w:t>
+        <w:spacing w:line="360" w:lineRule="auto"/>
+        <w:rPr>
+          <w:rFonts w:ascii="Times New Roman" w:hAnsi="Times New Roman"/>
+          <w:sz w:val="27"/>
+          <w:szCs w:val="27"/>
+        </w:rPr>
+      </w:pPr>
+      <w:bookmarkStart w:id="2" w:name="_Toc203497100"/>
+      <w:r>
+        <w:t>Recommender Systems: Overview and Importance</w:t>
       </w:r>
       <w:bookmarkEnd w:id="2"/>
+    </w:p>
+    <w:p>
+      <w:pPr>
+        <w:pStyle w:val="p1"/>
+        <w:spacing w:line="360" w:lineRule="auto"/>
+        <w:jc w:val="both"/>
+        <w:rPr>
+          <w:rFonts w:asciiTheme="minorHAnsi" w:hAnsiTheme="minorHAnsi" w:cstheme="minorHAnsi"/>
+        </w:rPr>
+      </w:pPr>
+      <w:r>
+        <w:rPr>
+          <w:rFonts w:asciiTheme="minorHAnsi" w:hAnsiTheme="minorHAnsi" w:cstheme="minorHAnsi"/>
+        </w:rPr>
+        <w:t>Recommender systems have become integral components of modern digital platforms, enabling personalized content delivery across domains such as e-commerce, news, entertainment, and education. Their primary purpose is to filter and rank large volumes of data in a way that aligns with individual user preferences, thereby improving user engagement and satisfaction.</w:t>
+      </w:r>
+    </w:p>
+    <w:p>
+      <w:pPr>
+        <w:pStyle w:val="p1"/>
+        <w:spacing w:line="360" w:lineRule="auto"/>
+        <w:jc w:val="both"/>
+        <w:rPr>
+          <w:rFonts w:asciiTheme="minorHAnsi" w:hAnsiTheme="minorHAnsi" w:cstheme="minorHAnsi"/>
+        </w:rPr>
+      </w:pPr>
+      <w:r>
+        <w:rPr>
+          <w:rFonts w:asciiTheme="minorHAnsi" w:hAnsiTheme="minorHAnsi" w:cstheme="minorHAnsi"/>
+        </w:rPr>
+        <w:t>At a high level, a recommender system analyzes user data (e.g., past interactions, preferences) and item characteristics (e.g., categories, keywords, metadata) to generate ranked lists of suggestions. These systems reduce information overload and help users discover relevant items more efficiently.</w:t>
+      </w:r>
+    </w:p>
+    <w:p>
+      <w:pPr>
+        <w:pStyle w:val="p1"/>
+        <w:spacing w:line="360" w:lineRule="auto"/>
+        <w:jc w:val="both"/>
+        <w:rPr>
+          <w:rFonts w:asciiTheme="minorHAnsi" w:hAnsiTheme="minorHAnsi" w:cstheme="minorHAnsi"/>
+        </w:rPr>
+      </w:pPr>
+      <w:r>
+        <w:rPr>
+          <w:rFonts w:asciiTheme="minorHAnsi" w:hAnsiTheme="minorHAnsi" w:cstheme="minorHAnsi"/>
+        </w:rPr>
+        <w:t xml:space="preserve">In this thesis, we focus on building a </w:t>
+      </w:r>
+      <w:r>
+        <w:rPr>
+          <w:rStyle w:val="s1"/>
+          <w:rFonts w:asciiTheme="minorHAnsi" w:hAnsiTheme="minorHAnsi" w:cstheme="minorHAnsi"/>
+          <w:b/>
+          <w:bCs/>
+        </w:rPr>
+        <w:t>newsletter and article recommender system</w:t>
+      </w:r>
+      <w:r>
+        <w:rPr>
+          <w:rFonts w:asciiTheme="minorHAnsi" w:hAnsiTheme="minorHAnsi" w:cstheme="minorHAnsi"/>
+        </w:rPr>
+        <w:t xml:space="preserve"> that leverages user preferences, reading behavior, and text similarity techniques to deliver more personalized news content.</w:t>
+      </w:r>
+    </w:p>
+    <w:p>
+      <w:pPr>
+        <w:pStyle w:val="Heading2"/>
+        <w:spacing w:line="360" w:lineRule="auto"/>
+      </w:pPr>
+      <w:bookmarkStart w:id="3" w:name="_Toc203497101"/>
+      <w:r>
+        <w:t>Types of Recommender Systems</w:t>
+      </w:r>
       <w:bookmarkEnd w:id="3"/>
     </w:p>
     <w:p>
       <w:pPr>
+        <w:pStyle w:val="NormalWeb"/>
+        <w:spacing w:line="360" w:lineRule="auto"/>
+        <w:jc w:val="both"/>
+        <w:rPr>
+          <w:rFonts w:asciiTheme="minorHAnsi" w:hAnsiTheme="minorHAnsi" w:cstheme="minorHAnsi"/>
+          <w:color w:val="000000"/>
+          <w:sz w:val="28"/>
+          <w:szCs w:val="28"/>
+        </w:rPr>
+      </w:pPr>
+      <w:r>
+        <w:rPr>
+          <w:rFonts w:asciiTheme="minorHAnsi" w:hAnsiTheme="minorHAnsi" w:cstheme="minorHAnsi"/>
+          <w:color w:val="000000"/>
+        </w:rPr>
+        <w:t xml:space="preserve">Recommender systems are generally categorized based on the kind of data they use and how they process this data to generate recommendations. The three </w:t>
+      </w:r>
+      <w:r>
+        <w:rPr>
+          <w:rFonts w:asciiTheme="minorHAnsi" w:hAnsiTheme="minorHAnsi" w:cstheme="minorHAnsi"/>
+          <w:color w:val="000000"/>
+        </w:rPr>
+        <w:lastRenderedPageBreak/>
+        <w:t>primary types are</w:t>
+      </w:r>
+      <w:r>
+        <w:rPr>
+          <w:rStyle w:val="apple-converted-space"/>
+          <w:rFonts w:asciiTheme="minorHAnsi" w:hAnsiTheme="minorHAnsi" w:cstheme="minorHAnsi"/>
+          <w:color w:val="000000"/>
+        </w:rPr>
+        <w:t> </w:t>
+      </w:r>
+      <w:r>
+        <w:rPr>
+          <w:rStyle w:val="Strong"/>
+          <w:rFonts w:asciiTheme="minorHAnsi" w:hAnsiTheme="minorHAnsi" w:cstheme="minorHAnsi"/>
+          <w:color w:val="000000"/>
+        </w:rPr>
+        <w:t>content-based filtering</w:t>
+      </w:r>
+      <w:r>
+        <w:rPr>
+          <w:rFonts w:asciiTheme="minorHAnsi" w:hAnsiTheme="minorHAnsi" w:cstheme="minorHAnsi"/>
+          <w:color w:val="000000"/>
+        </w:rPr>
+        <w:t>,</w:t>
+      </w:r>
+      <w:r>
+        <w:rPr>
+          <w:rStyle w:val="apple-converted-space"/>
+          <w:rFonts w:asciiTheme="minorHAnsi" w:hAnsiTheme="minorHAnsi" w:cstheme="minorHAnsi"/>
+          <w:color w:val="000000"/>
+        </w:rPr>
+        <w:t> </w:t>
+      </w:r>
+      <w:r>
+        <w:rPr>
+          <w:rStyle w:val="Strong"/>
+          <w:rFonts w:asciiTheme="minorHAnsi" w:hAnsiTheme="minorHAnsi" w:cstheme="minorHAnsi"/>
+          <w:color w:val="000000"/>
+        </w:rPr>
+        <w:t>collaborative filtering</w:t>
+      </w:r>
+      <w:r>
+        <w:rPr>
+          <w:rFonts w:asciiTheme="minorHAnsi" w:hAnsiTheme="minorHAnsi" w:cstheme="minorHAnsi"/>
+          <w:color w:val="000000"/>
+        </w:rPr>
+        <w:t>, and</w:t>
+      </w:r>
+      <w:r>
+        <w:rPr>
+          <w:rStyle w:val="apple-converted-space"/>
+          <w:rFonts w:asciiTheme="minorHAnsi" w:hAnsiTheme="minorHAnsi" w:cstheme="minorHAnsi"/>
+          <w:color w:val="000000"/>
+        </w:rPr>
+        <w:t> </w:t>
+      </w:r>
+      <w:r>
+        <w:rPr>
+          <w:rStyle w:val="Strong"/>
+          <w:rFonts w:asciiTheme="minorHAnsi" w:hAnsiTheme="minorHAnsi" w:cstheme="minorHAnsi"/>
+          <w:color w:val="000000"/>
+        </w:rPr>
+        <w:t>hybrid recommender systems</w:t>
+      </w:r>
+      <w:r>
+        <w:rPr>
+          <w:rFonts w:asciiTheme="minorHAnsi" w:hAnsiTheme="minorHAnsi" w:cstheme="minorHAnsi"/>
+          <w:color w:val="000000"/>
+        </w:rPr>
+        <w:t>. Each method has distinct strengths and limitations, and</w:t>
+      </w:r>
+      <w:r>
+        <w:rPr>
+          <w:rFonts w:asciiTheme="minorHAnsi" w:hAnsiTheme="minorHAnsi" w:cstheme="minorHAnsi"/>
+          <w:color w:val="000000"/>
+          <w:sz w:val="28"/>
+          <w:szCs w:val="28"/>
+        </w:rPr>
+        <w:t xml:space="preserve"> they are often combined to maximize recommendation accuracy and personalization.</w:t>
+      </w:r>
+    </w:p>
+    <w:p>
+      <w:pPr>
+        <w:pStyle w:val="Heading3"/>
+        <w:spacing w:line="360" w:lineRule="auto"/>
+        <w:rPr>
+          <w:sz w:val="28"/>
+          <w:szCs w:val="28"/>
+        </w:rPr>
+      </w:pPr>
+      <w:bookmarkStart w:id="4" w:name="_Toc203497102"/>
+      <w:r>
+        <w:rPr>
+          <w:sz w:val="28"/>
+          <w:szCs w:val="28"/>
+        </w:rPr>
+        <w:t>Content-Based Filtering</w:t>
+      </w:r>
+      <w:bookmarkEnd w:id="4"/>
+    </w:p>
+    <w:p>
+      <w:pPr>
+        <w:pStyle w:val="NormalWeb"/>
+        <w:spacing w:line="360" w:lineRule="auto"/>
+        <w:jc w:val="both"/>
+        <w:rPr>
+          <w:rFonts w:asciiTheme="minorHAnsi" w:hAnsiTheme="minorHAnsi" w:cstheme="minorHAnsi"/>
+          <w:color w:val="000000"/>
+        </w:rPr>
+      </w:pPr>
+      <w:r>
+        <w:rPr>
+          <w:rFonts w:asciiTheme="minorHAnsi" w:hAnsiTheme="minorHAnsi" w:cstheme="minorHAnsi"/>
+          <w:color w:val="000000"/>
+        </w:rPr>
+        <w:t>Content-based filtering relies on the properties or features of items to recommend similar ones to a user. For instance, if a user has previously engaged with articles categorized as "technology" or from the "United States," a content-based system will suggest new articles with similar tags. This approach typically represents items and user profiles using keywords, tags, or metadata and applies techniques like term frequency or cosine similarity for matching.</w:t>
+      </w:r>
+    </w:p>
+    <w:p>
+      <w:pPr>
+        <w:pStyle w:val="NormalWeb"/>
+        <w:spacing w:line="360" w:lineRule="auto"/>
+        <w:jc w:val="both"/>
+        <w:rPr>
+          <w:rFonts w:asciiTheme="minorHAnsi" w:hAnsiTheme="minorHAnsi" w:cstheme="minorHAnsi"/>
+          <w:color w:val="000000"/>
+        </w:rPr>
+      </w:pPr>
+      <w:r>
+        <w:rPr>
+          <w:rFonts w:asciiTheme="minorHAnsi" w:hAnsiTheme="minorHAnsi" w:cstheme="minorHAnsi"/>
+          <w:color w:val="000000"/>
+        </w:rPr>
+        <w:t>The main advantage of content-based filtering is that it does not require data from other users. However, it can lead to a phenomenon known as</w:t>
+      </w:r>
+      <w:r>
+        <w:rPr>
+          <w:rStyle w:val="apple-converted-space"/>
+          <w:rFonts w:asciiTheme="minorHAnsi" w:hAnsiTheme="minorHAnsi" w:cstheme="minorHAnsi"/>
+          <w:color w:val="000000"/>
+        </w:rPr>
+        <w:t> </w:t>
+      </w:r>
+      <w:r>
+        <w:rPr>
+          <w:rStyle w:val="Strong"/>
+          <w:rFonts w:asciiTheme="minorHAnsi" w:hAnsiTheme="minorHAnsi" w:cstheme="minorHAnsi"/>
+          <w:color w:val="000000"/>
+        </w:rPr>
+        <w:t>over-specialization</w:t>
+      </w:r>
+      <w:r>
+        <w:rPr>
+          <w:rFonts w:asciiTheme="minorHAnsi" w:hAnsiTheme="minorHAnsi" w:cstheme="minorHAnsi"/>
+          <w:color w:val="000000"/>
+        </w:rPr>
+        <w:t>, where users are only recommended items similar to what they’ve already seen, reducing diversity.</w:t>
+      </w:r>
+    </w:p>
+    <w:p>
+      <w:pPr>
+        <w:pStyle w:val="Heading3"/>
+        <w:spacing w:line="360" w:lineRule="auto"/>
+        <w:rPr>
+          <w:sz w:val="28"/>
+          <w:szCs w:val="28"/>
+        </w:rPr>
+      </w:pPr>
+      <w:bookmarkStart w:id="5" w:name="_Toc203497103"/>
+      <w:r>
+        <w:rPr>
+          <w:sz w:val="28"/>
+          <w:szCs w:val="28"/>
+        </w:rPr>
+        <w:t>Co</w:t>
+      </w:r>
+      <w:r>
+        <w:rPr>
+          <w:sz w:val="28"/>
+          <w:szCs w:val="28"/>
+        </w:rPr>
+        <w:t>llaborative Filtering</w:t>
+      </w:r>
+      <w:bookmarkEnd w:id="5"/>
+    </w:p>
+    <w:p>
+      <w:pPr>
+        <w:pStyle w:val="NormalWeb"/>
+        <w:spacing w:line="360" w:lineRule="auto"/>
+        <w:jc w:val="both"/>
+        <w:rPr>
+          <w:rFonts w:asciiTheme="minorHAnsi" w:hAnsiTheme="minorHAnsi" w:cstheme="minorHAnsi"/>
+          <w:color w:val="000000"/>
+        </w:rPr>
+      </w:pPr>
+      <w:r>
+        <w:rPr>
+          <w:rFonts w:asciiTheme="minorHAnsi" w:hAnsiTheme="minorHAnsi" w:cstheme="minorHAnsi"/>
+          <w:color w:val="000000"/>
+        </w:rPr>
+        <w:t>Collaborative filtering focuses on user behavior rather than item attributes. It assumes that if two users have reacted similarly to the same set of items, they will continue to do so. There are two subtypes:</w:t>
+      </w:r>
+    </w:p>
+    <w:p>
+      <w:pPr>
+        <w:pStyle w:val="NormalWeb"/>
+        <w:numPr>
+          <w:ilvl w:val="0"/>
+          <w:numId w:val="23"/>
+        </w:numPr>
+        <w:spacing w:line="360" w:lineRule="auto"/>
+        <w:jc w:val="both"/>
+        <w:rPr>
+          <w:rFonts w:asciiTheme="minorHAnsi" w:hAnsiTheme="minorHAnsi" w:cstheme="minorHAnsi"/>
+          <w:color w:val="000000"/>
+        </w:rPr>
+      </w:pPr>
+      <w:r>
+        <w:rPr>
+          <w:rStyle w:val="Strong"/>
+          <w:rFonts w:asciiTheme="minorHAnsi" w:hAnsiTheme="minorHAnsi" w:cstheme="minorHAnsi"/>
+          <w:color w:val="000000"/>
+        </w:rPr>
+        <w:t>User-based collaborative filtering</w:t>
+      </w:r>
+      <w:r>
+        <w:rPr>
+          <w:rFonts w:asciiTheme="minorHAnsi" w:hAnsiTheme="minorHAnsi" w:cstheme="minorHAnsi"/>
+          <w:color w:val="000000"/>
+        </w:rPr>
+        <w:t>: recommends items that similar users have liked.</w:t>
+      </w:r>
+    </w:p>
+    <w:p>
+      <w:pPr>
+        <w:pStyle w:val="NormalWeb"/>
+        <w:numPr>
+          <w:ilvl w:val="0"/>
+          <w:numId w:val="23"/>
+        </w:numPr>
+        <w:spacing w:line="360" w:lineRule="auto"/>
+        <w:jc w:val="both"/>
+        <w:rPr>
+          <w:rFonts w:asciiTheme="minorHAnsi" w:hAnsiTheme="minorHAnsi" w:cstheme="minorHAnsi"/>
+          <w:color w:val="000000"/>
+        </w:rPr>
+      </w:pPr>
+      <w:r>
+        <w:rPr>
+          <w:rStyle w:val="Strong"/>
+          <w:rFonts w:asciiTheme="minorHAnsi" w:hAnsiTheme="minorHAnsi" w:cstheme="minorHAnsi"/>
+          <w:color w:val="000000"/>
+        </w:rPr>
+        <w:t>Item-based collaborative filtering</w:t>
+      </w:r>
+      <w:r>
+        <w:rPr>
+          <w:rFonts w:asciiTheme="minorHAnsi" w:hAnsiTheme="minorHAnsi" w:cstheme="minorHAnsi"/>
+          <w:color w:val="000000"/>
+        </w:rPr>
+        <w:t>: recommends items that have received similar user interactions.</w:t>
+      </w:r>
+    </w:p>
+    <w:p>
+      <w:pPr>
+        <w:pStyle w:val="NormalWeb"/>
+        <w:spacing w:line="360" w:lineRule="auto"/>
+        <w:jc w:val="both"/>
+        <w:rPr>
+          <w:rFonts w:asciiTheme="minorHAnsi" w:hAnsiTheme="minorHAnsi" w:cstheme="minorHAnsi"/>
+          <w:color w:val="000000"/>
+        </w:rPr>
+      </w:pPr>
+      <w:r>
+        <w:rPr>
+          <w:rFonts w:asciiTheme="minorHAnsi" w:hAnsiTheme="minorHAnsi" w:cstheme="minorHAnsi"/>
+          <w:color w:val="000000"/>
+        </w:rPr>
+        <w:t>This method works well when a large amount of user interaction data is available. However, it suffers from the</w:t>
+      </w:r>
+      <w:r>
+        <w:rPr>
+          <w:rStyle w:val="apple-converted-space"/>
+          <w:rFonts w:asciiTheme="minorHAnsi" w:hAnsiTheme="minorHAnsi" w:cstheme="minorHAnsi"/>
+          <w:color w:val="000000"/>
+        </w:rPr>
+        <w:t> </w:t>
+      </w:r>
+      <w:r>
+        <w:rPr>
+          <w:rStyle w:val="Strong"/>
+          <w:rFonts w:asciiTheme="minorHAnsi" w:hAnsiTheme="minorHAnsi" w:cstheme="minorHAnsi"/>
+          <w:color w:val="000000"/>
+        </w:rPr>
+        <w:t>cold-start problem</w:t>
+      </w:r>
+      <w:r>
+        <w:rPr>
+          <w:rStyle w:val="apple-converted-space"/>
+          <w:rFonts w:asciiTheme="minorHAnsi" w:hAnsiTheme="minorHAnsi" w:cstheme="minorHAnsi"/>
+          <w:color w:val="000000"/>
+        </w:rPr>
+        <w:t> </w:t>
+      </w:r>
+      <w:r>
+        <w:rPr>
+          <w:rFonts w:asciiTheme="minorHAnsi" w:hAnsiTheme="minorHAnsi" w:cstheme="minorHAnsi"/>
+          <w:color w:val="000000"/>
+        </w:rPr>
+        <w:t>(when new users or items have insufficient data) and</w:t>
+      </w:r>
+      <w:r>
+        <w:rPr>
+          <w:rStyle w:val="apple-converted-space"/>
+          <w:rFonts w:asciiTheme="minorHAnsi" w:hAnsiTheme="minorHAnsi" w:cstheme="minorHAnsi"/>
+          <w:color w:val="000000"/>
+        </w:rPr>
+        <w:t> </w:t>
+      </w:r>
+      <w:r>
+        <w:rPr>
+          <w:rStyle w:val="Strong"/>
+          <w:rFonts w:asciiTheme="minorHAnsi" w:hAnsiTheme="minorHAnsi" w:cstheme="minorHAnsi"/>
+          <w:color w:val="000000"/>
+        </w:rPr>
+        <w:t>sparsity</w:t>
+      </w:r>
+      <w:r>
+        <w:rPr>
+          <w:rStyle w:val="apple-converted-space"/>
+          <w:rFonts w:asciiTheme="minorHAnsi" w:hAnsiTheme="minorHAnsi" w:cstheme="minorHAnsi"/>
+          <w:color w:val="000000"/>
+        </w:rPr>
+        <w:t> </w:t>
+      </w:r>
+      <w:r>
+        <w:rPr>
+          <w:rFonts w:asciiTheme="minorHAnsi" w:hAnsiTheme="minorHAnsi" w:cstheme="minorHAnsi"/>
+          <w:color w:val="000000"/>
+        </w:rPr>
+        <w:t>(when user interactions are too few or scattered).</w:t>
+      </w:r>
+    </w:p>
+    <w:p>
+      <w:pPr>
+        <w:pStyle w:val="Heading3"/>
+        <w:spacing w:line="360" w:lineRule="auto"/>
+        <w:rPr>
+          <w:sz w:val="28"/>
+          <w:szCs w:val="28"/>
+        </w:rPr>
+      </w:pPr>
+      <w:bookmarkStart w:id="6" w:name="_Toc203497104"/>
+      <w:r>
+        <w:rPr>
+          <w:sz w:val="28"/>
+          <w:szCs w:val="28"/>
+        </w:rPr>
+        <w:lastRenderedPageBreak/>
+        <w:t>Hybrid Recommender Systems</w:t>
+      </w:r>
+      <w:bookmarkEnd w:id="6"/>
+    </w:p>
+    <w:p>
+      <w:pPr>
+        <w:pStyle w:val="NormalWeb"/>
+        <w:spacing w:line="360" w:lineRule="auto"/>
+        <w:jc w:val="both"/>
+        <w:rPr>
+          <w:rFonts w:asciiTheme="minorHAnsi" w:hAnsiTheme="minorHAnsi" w:cstheme="minorHAnsi"/>
+          <w:color w:val="000000"/>
+        </w:rPr>
+      </w:pPr>
+      <w:r>
+        <w:rPr>
+          <w:rFonts w:asciiTheme="minorHAnsi" w:hAnsiTheme="minorHAnsi" w:cstheme="minorHAnsi"/>
+          <w:color w:val="000000"/>
+        </w:rPr>
+        <w:t>Hybrid recommender systems combine two or more recommendation strategies to benefit from their complementary strengths. For instance, a system can merge content-based filtering with collaborative filtering or integrate behavioral signals (like time spent on an article) with preference-based models.</w:t>
+      </w:r>
+    </w:p>
+    <w:p>
+      <w:pPr>
+        <w:pStyle w:val="NormalWeb"/>
+        <w:spacing w:line="360" w:lineRule="auto"/>
+        <w:jc w:val="both"/>
+        <w:rPr>
+          <w:rFonts w:asciiTheme="minorHAnsi" w:hAnsiTheme="minorHAnsi" w:cstheme="minorHAnsi"/>
+          <w:color w:val="000000"/>
+        </w:rPr>
+      </w:pPr>
+      <w:r>
+        <w:rPr>
+          <w:rFonts w:asciiTheme="minorHAnsi" w:hAnsiTheme="minorHAnsi" w:cstheme="minorHAnsi"/>
+          <w:color w:val="000000"/>
+        </w:rPr>
+        <w:t>Hybrid systems are often more accurate and robust, addressing many of the limitations associated with standalone approaches. For example, they can help mitigate the cold-start problem by using content features and user preferences until enough behavioral data is collected.</w:t>
+      </w:r>
+    </w:p>
+    <w:p>
+      <w:pPr>
+        <w:pStyle w:val="Heading3"/>
+        <w:spacing w:line="360" w:lineRule="auto"/>
+        <w:rPr>
+          <w:sz w:val="28"/>
+          <w:szCs w:val="28"/>
+        </w:rPr>
+      </w:pPr>
+      <w:bookmarkStart w:id="7" w:name="_Toc203497105"/>
+      <w:r>
+        <w:rPr>
+          <w:sz w:val="28"/>
+          <w:szCs w:val="28"/>
+        </w:rPr>
+        <w:t>The Chosen Method For This Thesis Project</w:t>
+      </w:r>
+      <w:bookmarkEnd w:id="7"/>
+    </w:p>
+    <w:p>
+      <w:pPr>
+        <w:pStyle w:val="NormalWeb"/>
+        <w:spacing w:line="360" w:lineRule="auto"/>
+        <w:jc w:val="both"/>
+        <w:rPr>
+          <w:rFonts w:asciiTheme="minorHAnsi" w:hAnsiTheme="minorHAnsi" w:cstheme="minorHAnsi"/>
+          <w:color w:val="000000"/>
+        </w:rPr>
+      </w:pPr>
+      <w:r>
+        <w:rPr>
+          <w:rFonts w:asciiTheme="minorHAnsi" w:hAnsiTheme="minorHAnsi" w:cstheme="minorHAnsi"/>
+          <w:color w:val="000000"/>
+        </w:rPr>
+        <w:t>The recommender system developed in this project follows a</w:t>
+      </w:r>
+      <w:r>
+        <w:rPr>
+          <w:rStyle w:val="apple-converted-space"/>
+          <w:rFonts w:asciiTheme="minorHAnsi" w:hAnsiTheme="minorHAnsi" w:cstheme="minorHAnsi"/>
+          <w:color w:val="000000"/>
+        </w:rPr>
+        <w:t> </w:t>
+      </w:r>
+      <w:r>
+        <w:rPr>
+          <w:rStyle w:val="Strong"/>
+          <w:rFonts w:asciiTheme="minorHAnsi" w:hAnsiTheme="minorHAnsi" w:cstheme="minorHAnsi"/>
+          <w:color w:val="000000"/>
+        </w:rPr>
+        <w:t>hybrid approach</w:t>
+      </w:r>
+      <w:r>
+        <w:rPr>
+          <w:rFonts w:asciiTheme="minorHAnsi" w:hAnsiTheme="minorHAnsi" w:cstheme="minorHAnsi"/>
+          <w:color w:val="000000"/>
+        </w:rPr>
+        <w:t>. It blends:</w:t>
+      </w:r>
+    </w:p>
+    <w:p>
+      <w:pPr>
+        <w:pStyle w:val="NormalWeb"/>
+        <w:numPr>
+          <w:ilvl w:val="0"/>
+          <w:numId w:val="24"/>
+        </w:numPr>
+        <w:spacing w:line="360" w:lineRule="auto"/>
+        <w:jc w:val="both"/>
+        <w:rPr>
+          <w:rFonts w:asciiTheme="minorHAnsi" w:hAnsiTheme="minorHAnsi" w:cstheme="minorHAnsi"/>
+          <w:color w:val="000000"/>
+        </w:rPr>
+      </w:pPr>
+      <w:r>
+        <w:rPr>
+          <w:rFonts w:asciiTheme="minorHAnsi" w:hAnsiTheme="minorHAnsi" w:cstheme="minorHAnsi"/>
+          <w:color w:val="000000"/>
+        </w:rPr>
+        <w:t>User-defined</w:t>
+      </w:r>
+      <w:r>
+        <w:rPr>
+          <w:rStyle w:val="apple-converted-space"/>
+          <w:rFonts w:asciiTheme="minorHAnsi" w:hAnsiTheme="minorHAnsi" w:cstheme="minorHAnsi"/>
+          <w:color w:val="000000"/>
+        </w:rPr>
+        <w:t> </w:t>
+      </w:r>
+      <w:r>
+        <w:rPr>
+          <w:rStyle w:val="Strong"/>
+          <w:rFonts w:asciiTheme="minorHAnsi" w:hAnsiTheme="minorHAnsi" w:cstheme="minorHAnsi"/>
+          <w:color w:val="000000"/>
+        </w:rPr>
+        <w:t>preferences</w:t>
+      </w:r>
+      <w:r>
+        <w:rPr>
+          <w:rStyle w:val="apple-converted-space"/>
+          <w:rFonts w:asciiTheme="minorHAnsi" w:hAnsiTheme="minorHAnsi" w:cstheme="minorHAnsi"/>
+          <w:color w:val="000000"/>
+        </w:rPr>
+        <w:t> </w:t>
+      </w:r>
+      <w:r>
+        <w:rPr>
+          <w:rFonts w:asciiTheme="minorHAnsi" w:hAnsiTheme="minorHAnsi" w:cstheme="minorHAnsi"/>
+          <w:color w:val="000000"/>
+        </w:rPr>
+        <w:t>(preferred countries and categories)</w:t>
+      </w:r>
+    </w:p>
+    <w:p>
+      <w:pPr>
+        <w:pStyle w:val="NormalWeb"/>
+        <w:numPr>
+          <w:ilvl w:val="0"/>
+          <w:numId w:val="24"/>
+        </w:numPr>
+        <w:spacing w:line="360" w:lineRule="auto"/>
+        <w:jc w:val="both"/>
+        <w:rPr>
+          <w:rFonts w:asciiTheme="minorHAnsi" w:hAnsiTheme="minorHAnsi" w:cstheme="minorHAnsi"/>
+          <w:color w:val="000000"/>
+        </w:rPr>
+      </w:pPr>
+      <w:r>
+        <w:rPr>
+          <w:rFonts w:asciiTheme="minorHAnsi" w:hAnsiTheme="minorHAnsi" w:cstheme="minorHAnsi"/>
+          <w:color w:val="000000"/>
+        </w:rPr>
+        <w:t>User</w:t>
+      </w:r>
+      <w:r>
+        <w:rPr>
+          <w:rStyle w:val="apple-converted-space"/>
+          <w:rFonts w:asciiTheme="minorHAnsi" w:hAnsiTheme="minorHAnsi" w:cstheme="minorHAnsi"/>
+          <w:color w:val="000000"/>
+        </w:rPr>
+        <w:t> </w:t>
+      </w:r>
+      <w:r>
+        <w:rPr>
+          <w:rStyle w:val="Strong"/>
+          <w:rFonts w:asciiTheme="minorHAnsi" w:hAnsiTheme="minorHAnsi" w:cstheme="minorHAnsi"/>
+          <w:color w:val="000000"/>
+        </w:rPr>
+        <w:t>interaction signals</w:t>
+      </w:r>
+      <w:r>
+        <w:rPr>
+          <w:rStyle w:val="apple-converted-space"/>
+          <w:rFonts w:asciiTheme="minorHAnsi" w:hAnsiTheme="minorHAnsi" w:cstheme="minorHAnsi"/>
+          <w:color w:val="000000"/>
+        </w:rPr>
+        <w:t> </w:t>
+      </w:r>
+      <w:r>
+        <w:rPr>
+          <w:rFonts w:asciiTheme="minorHAnsi" w:hAnsiTheme="minorHAnsi" w:cstheme="minorHAnsi"/>
+          <w:color w:val="000000"/>
+        </w:rPr>
+        <w:t>(liked articles and time spent)</w:t>
+      </w:r>
+    </w:p>
+    <w:p>
+      <w:pPr>
+        <w:pStyle w:val="NormalWeb"/>
+        <w:numPr>
+          <w:ilvl w:val="0"/>
+          <w:numId w:val="24"/>
+        </w:numPr>
+        <w:spacing w:line="360" w:lineRule="auto"/>
+        <w:jc w:val="both"/>
+        <w:rPr>
+          <w:rFonts w:asciiTheme="minorHAnsi" w:hAnsiTheme="minorHAnsi" w:cstheme="minorHAnsi"/>
+          <w:color w:val="000000"/>
+        </w:rPr>
+      </w:pPr>
+      <w:r>
+        <w:rPr>
+          <w:rStyle w:val="Strong"/>
+          <w:rFonts w:asciiTheme="minorHAnsi" w:hAnsiTheme="minorHAnsi" w:cstheme="minorHAnsi"/>
+          <w:color w:val="000000"/>
+        </w:rPr>
+        <w:t>NLP-based similarity</w:t>
+      </w:r>
+      <w:r>
+        <w:rPr>
+          <w:rStyle w:val="apple-converted-space"/>
+          <w:rFonts w:asciiTheme="minorHAnsi" w:hAnsiTheme="minorHAnsi" w:cstheme="minorHAnsi"/>
+          <w:color w:val="000000"/>
+        </w:rPr>
+        <w:t> </w:t>
+      </w:r>
+      <w:r>
+        <w:rPr>
+          <w:rFonts w:asciiTheme="minorHAnsi" w:hAnsiTheme="minorHAnsi" w:cstheme="minorHAnsi"/>
+          <w:color w:val="000000"/>
+        </w:rPr>
+        <w:t>scoring (based on cosine similarity between liked article titles and new titles)</w:t>
+      </w:r>
+    </w:p>
+    <w:p>
+      <w:pPr>
+        <w:pStyle w:val="NormalWeb"/>
+        <w:spacing w:line="360" w:lineRule="auto"/>
+        <w:jc w:val="both"/>
+        <w:rPr>
+          <w:rFonts w:asciiTheme="minorHAnsi" w:hAnsiTheme="minorHAnsi" w:cstheme="minorHAnsi"/>
+          <w:color w:val="000000"/>
+        </w:rPr>
+      </w:pPr>
+      <w:r>
+        <w:rPr>
+          <w:rFonts w:asciiTheme="minorHAnsi" w:hAnsiTheme="minorHAnsi" w:cstheme="minorHAnsi"/>
+          <w:color w:val="000000"/>
+        </w:rPr>
+        <w:t>This layered structure aims to maximize personalization while adapting to evolving user behavior. By incorporating both explicit preferences and implicit behavioral signals, the system produces more relevant and contextually aware article suggestions.</w:t>
+      </w:r>
+    </w:p>
+    <w:p>
+      <w:pPr>
+        <w:pStyle w:val="Heading2"/>
+        <w:rPr>
+          <w:rFonts w:ascii="Times New Roman" w:hAnsi="Times New Roman"/>
+          <w:sz w:val="27"/>
+          <w:szCs w:val="27"/>
+        </w:rPr>
+      </w:pPr>
+      <w:r>
+        <w:t xml:space="preserve"> </w:t>
+      </w:r>
+      <w:bookmarkStart w:id="8" w:name="_Toc203497106"/>
+      <w:r>
+        <w:t>Evolution and Use Cases of Recommender Systems</w:t>
+      </w:r>
+      <w:bookmarkEnd w:id="8"/>
+    </w:p>
+    <w:p>
+      <w:pPr>
+        <w:pStyle w:val="p3"/>
+        <w:spacing w:line="360" w:lineRule="auto"/>
+        <w:jc w:val="both"/>
+        <w:rPr>
+          <w:rFonts w:asciiTheme="minorHAnsi" w:hAnsiTheme="minorHAnsi" w:cstheme="minorHAnsi"/>
+        </w:rPr>
+      </w:pPr>
+      <w:r>
+        <w:rPr>
+          <w:rFonts w:asciiTheme="minorHAnsi" w:hAnsiTheme="minorHAnsi" w:cstheme="minorHAnsi"/>
+        </w:rPr>
+        <w:t xml:space="preserve">Since their early use in information retrieval and online retail in the late 1990s, recommender systems have evolved to become central components of the digital user experience. Their development has closely mirrored advances in machine learning, data availability, and user modeling. Initially based on simple heuristics </w:t>
+      </w:r>
+      <w:r>
+        <w:rPr>
+          <w:rFonts w:asciiTheme="minorHAnsi" w:hAnsiTheme="minorHAnsi" w:cstheme="minorHAnsi"/>
+        </w:rPr>
+        <w:lastRenderedPageBreak/>
+        <w:t>and keyword matching, modern recommenders now incorporate sophisticated algorithms capable of dynamic adaptation and personalization [1].</w:t>
+      </w:r>
+    </w:p>
+    <w:p>
+      <w:pPr>
+        <w:pStyle w:val="p3"/>
+        <w:spacing w:line="360" w:lineRule="auto"/>
+        <w:jc w:val="both"/>
+        <w:rPr>
+          <w:rFonts w:asciiTheme="minorHAnsi" w:hAnsiTheme="minorHAnsi" w:cstheme="minorHAnsi"/>
+        </w:rPr>
+      </w:pPr>
+      <w:r>
+        <w:rPr>
+          <w:rFonts w:asciiTheme="minorHAnsi" w:hAnsiTheme="minorHAnsi" w:cstheme="minorHAnsi"/>
+        </w:rPr>
+        <w:t>Recommender systems are now deployed across a broad range of industries and digital products:</w:t>
+      </w:r>
+    </w:p>
+    <w:p>
+      <w:pPr>
+        <w:pStyle w:val="p1"/>
+        <w:numPr>
+          <w:ilvl w:val="0"/>
+          <w:numId w:val="28"/>
+        </w:numPr>
+        <w:spacing w:line="360" w:lineRule="auto"/>
+        <w:jc w:val="both"/>
+        <w:rPr>
+          <w:rFonts w:asciiTheme="minorHAnsi" w:hAnsiTheme="minorHAnsi" w:cstheme="minorHAnsi"/>
+        </w:rPr>
+      </w:pPr>
+      <w:r>
+        <w:rPr>
+          <w:rStyle w:val="s1"/>
+          <w:rFonts w:asciiTheme="minorHAnsi" w:hAnsiTheme="minorHAnsi" w:cstheme="minorHAnsi"/>
+          <w:b/>
+          <w:bCs/>
+        </w:rPr>
+        <w:t>E-commerce</w:t>
+      </w:r>
+      <w:r>
+        <w:rPr>
+          <w:rFonts w:asciiTheme="minorHAnsi" w:hAnsiTheme="minorHAnsi" w:cstheme="minorHAnsi"/>
+        </w:rPr>
+        <w:t>: Platforms like Amazon use recommendation systems to suggest products based on browsing history, purchase patterns, and similar customer behavior [2].</w:t>
+      </w:r>
+    </w:p>
+    <w:p>
+      <w:pPr>
+        <w:pStyle w:val="p1"/>
+        <w:numPr>
+          <w:ilvl w:val="0"/>
+          <w:numId w:val="28"/>
+        </w:numPr>
+        <w:spacing w:line="360" w:lineRule="auto"/>
+        <w:jc w:val="both"/>
+        <w:rPr>
+          <w:rFonts w:asciiTheme="minorHAnsi" w:hAnsiTheme="minorHAnsi" w:cstheme="minorHAnsi"/>
+        </w:rPr>
+      </w:pPr>
+      <w:r>
+        <w:rPr>
+          <w:rStyle w:val="s1"/>
+          <w:rFonts w:asciiTheme="minorHAnsi" w:hAnsiTheme="minorHAnsi" w:cstheme="minorHAnsi"/>
+          <w:b/>
+          <w:bCs/>
+        </w:rPr>
+        <w:t>Media and Entertainment</w:t>
+      </w:r>
+      <w:r>
+        <w:rPr>
+          <w:rFonts w:asciiTheme="minorHAnsi" w:hAnsiTheme="minorHAnsi" w:cstheme="minorHAnsi"/>
+        </w:rPr>
+        <w:t>: Streaming services such as Netflix and Spotify leverage user preferences, time-based consumption, and deep content metadata to tailor viewing and listening experiences [3].</w:t>
+      </w:r>
+    </w:p>
+    <w:p>
+      <w:pPr>
+        <w:pStyle w:val="p1"/>
+        <w:numPr>
+          <w:ilvl w:val="0"/>
+          <w:numId w:val="28"/>
+        </w:numPr>
+        <w:spacing w:line="360" w:lineRule="auto"/>
+        <w:jc w:val="both"/>
+        <w:rPr>
+          <w:rFonts w:asciiTheme="minorHAnsi" w:hAnsiTheme="minorHAnsi" w:cstheme="minorHAnsi"/>
+        </w:rPr>
+      </w:pPr>
+      <w:r>
+        <w:rPr>
+          <w:rStyle w:val="s1"/>
+          <w:rFonts w:asciiTheme="minorHAnsi" w:hAnsiTheme="minorHAnsi" w:cstheme="minorHAnsi"/>
+          <w:b/>
+          <w:bCs/>
+        </w:rPr>
+        <w:t>Social Media</w:t>
+      </w:r>
+      <w:r>
+        <w:rPr>
+          <w:rFonts w:asciiTheme="minorHAnsi" w:hAnsiTheme="minorHAnsi" w:cstheme="minorHAnsi"/>
+        </w:rPr>
+        <w:t>: Platforms like Facebook, X (formerly Twitter), and TikTok utilize recommender systems to prioritize content in user feeds, drawing on interaction metrics such as likes, shares, and watch time [4].</w:t>
+      </w:r>
+    </w:p>
+    <w:p>
+      <w:pPr>
+        <w:pStyle w:val="p1"/>
+        <w:numPr>
+          <w:ilvl w:val="0"/>
+          <w:numId w:val="28"/>
+        </w:numPr>
+        <w:spacing w:line="360" w:lineRule="auto"/>
+        <w:jc w:val="both"/>
+        <w:rPr>
+          <w:rFonts w:asciiTheme="minorHAnsi" w:hAnsiTheme="minorHAnsi" w:cstheme="minorHAnsi"/>
+        </w:rPr>
+      </w:pPr>
+      <w:r>
+        <w:rPr>
+          <w:rStyle w:val="s1"/>
+          <w:rFonts w:asciiTheme="minorHAnsi" w:hAnsiTheme="minorHAnsi" w:cstheme="minorHAnsi"/>
+          <w:b/>
+          <w:bCs/>
+        </w:rPr>
+        <w:t>News Aggregation</w:t>
+      </w:r>
+      <w:r>
+        <w:rPr>
+          <w:rFonts w:asciiTheme="minorHAnsi" w:hAnsiTheme="minorHAnsi" w:cstheme="minorHAnsi"/>
+        </w:rPr>
+        <w:t>: Personalized news platforms recommend articles based on user interests, regional preferences, and reading history.</w:t>
+      </w:r>
+    </w:p>
+    <w:p>
+      <w:pPr>
+        <w:pStyle w:val="p1"/>
+        <w:numPr>
+          <w:ilvl w:val="0"/>
+          <w:numId w:val="28"/>
+        </w:numPr>
+        <w:spacing w:line="360" w:lineRule="auto"/>
+        <w:jc w:val="both"/>
+        <w:rPr>
+          <w:rFonts w:asciiTheme="minorHAnsi" w:hAnsiTheme="minorHAnsi" w:cstheme="minorHAnsi"/>
+        </w:rPr>
+      </w:pPr>
+      <w:r>
+        <w:rPr>
+          <w:rStyle w:val="s1"/>
+          <w:rFonts w:asciiTheme="minorHAnsi" w:hAnsiTheme="minorHAnsi" w:cstheme="minorHAnsi"/>
+          <w:b/>
+          <w:bCs/>
+        </w:rPr>
+        <w:t>Education</w:t>
+      </w:r>
+      <w:r>
+        <w:rPr>
+          <w:rFonts w:asciiTheme="minorHAnsi" w:hAnsiTheme="minorHAnsi" w:cstheme="minorHAnsi"/>
+        </w:rPr>
+        <w:t>: E-learning environments use recommender systems to suggest courses, study materials, and learning paths based on user goals and engagement [5].</w:t>
+      </w:r>
+    </w:p>
+    <w:p>
+      <w:pPr>
+        <w:pStyle w:val="p3"/>
+        <w:spacing w:line="360" w:lineRule="auto"/>
+        <w:jc w:val="both"/>
+        <w:rPr>
+          <w:rFonts w:asciiTheme="minorHAnsi" w:hAnsiTheme="minorHAnsi" w:cstheme="minorHAnsi"/>
+        </w:rPr>
+      </w:pPr>
+      <w:r>
+        <w:rPr>
+          <w:rFonts w:asciiTheme="minorHAnsi" w:hAnsiTheme="minorHAnsi" w:cstheme="minorHAnsi"/>
+        </w:rPr>
+        <w:t>A striking indicator of the importance of recommender systems is their impact on business outcomes in large technology companies. For instance:</w:t>
+      </w:r>
+    </w:p>
+    <w:p>
+      <w:pPr>
+        <w:pStyle w:val="p1"/>
+        <w:numPr>
+          <w:ilvl w:val="0"/>
+          <w:numId w:val="29"/>
+        </w:numPr>
+        <w:spacing w:line="360" w:lineRule="auto"/>
+        <w:jc w:val="both"/>
+        <w:rPr>
+          <w:rFonts w:asciiTheme="minorHAnsi" w:hAnsiTheme="minorHAnsi" w:cstheme="minorHAnsi"/>
+        </w:rPr>
+      </w:pPr>
+      <w:r>
+        <w:rPr>
+          <w:rStyle w:val="s1"/>
+          <w:rFonts w:asciiTheme="minorHAnsi" w:hAnsiTheme="minorHAnsi" w:cstheme="minorHAnsi"/>
+          <w:b/>
+          <w:bCs/>
+        </w:rPr>
+        <w:t>Netflix</w:t>
+      </w:r>
+      <w:r>
+        <w:rPr>
+          <w:rFonts w:asciiTheme="minorHAnsi" w:hAnsiTheme="minorHAnsi" w:cstheme="minorHAnsi"/>
+        </w:rPr>
+        <w:t xml:space="preserve"> has publicly stated that more than 80% of the content watched on its platform is driven by recommendations. Their personalized home screen and row-based organization are entirely curated by algorithmic suggestions [3].</w:t>
+      </w:r>
+    </w:p>
+    <w:p>
+      <w:pPr>
+        <w:pStyle w:val="p1"/>
+        <w:numPr>
+          <w:ilvl w:val="0"/>
+          <w:numId w:val="29"/>
+        </w:numPr>
+        <w:spacing w:line="360" w:lineRule="auto"/>
+        <w:jc w:val="both"/>
+        <w:rPr>
+          <w:rFonts w:asciiTheme="minorHAnsi" w:hAnsiTheme="minorHAnsi" w:cstheme="minorHAnsi"/>
+        </w:rPr>
+      </w:pPr>
+      <w:r>
+        <w:rPr>
+          <w:rStyle w:val="s1"/>
+          <w:rFonts w:asciiTheme="minorHAnsi" w:hAnsiTheme="minorHAnsi" w:cstheme="minorHAnsi"/>
+          <w:b/>
+          <w:bCs/>
+        </w:rPr>
+        <w:t>YouTube</w:t>
+      </w:r>
+      <w:r>
+        <w:rPr>
+          <w:rFonts w:asciiTheme="minorHAnsi" w:hAnsiTheme="minorHAnsi" w:cstheme="minorHAnsi"/>
+        </w:rPr>
+        <w:t xml:space="preserve"> reports that over 70% of user watch time comes from recommended videos. These recommendations are powered by complex deep learning models that factor in watch history, user preferences, device type, and more [6].</w:t>
+      </w:r>
+    </w:p>
+    <w:p>
+      <w:pPr>
+        <w:pStyle w:val="p1"/>
+        <w:numPr>
+          <w:ilvl w:val="0"/>
+          <w:numId w:val="29"/>
+        </w:numPr>
+        <w:spacing w:line="360" w:lineRule="auto"/>
+        <w:jc w:val="both"/>
+        <w:rPr>
+          <w:rFonts w:asciiTheme="minorHAnsi" w:hAnsiTheme="minorHAnsi" w:cstheme="minorHAnsi"/>
+        </w:rPr>
+      </w:pPr>
+      <w:r>
+        <w:rPr>
+          <w:rStyle w:val="s1"/>
+          <w:rFonts w:asciiTheme="minorHAnsi" w:hAnsiTheme="minorHAnsi" w:cstheme="minorHAnsi"/>
+          <w:b/>
+          <w:bCs/>
+        </w:rPr>
+        <w:lastRenderedPageBreak/>
+        <w:t>Amazon</w:t>
+      </w:r>
+      <w:r>
+        <w:rPr>
+          <w:rFonts w:asciiTheme="minorHAnsi" w:hAnsiTheme="minorHAnsi" w:cstheme="minorHAnsi"/>
+        </w:rPr>
+        <w:t xml:space="preserve"> generates a significant portion of its revenue from recommended products shown through “Customers who bought this also bought” and other dynamic modules [2].</w:t>
+      </w:r>
+    </w:p>
+    <w:p>
+      <w:pPr>
+        <w:pStyle w:val="p3"/>
+        <w:spacing w:line="360" w:lineRule="auto"/>
+        <w:jc w:val="both"/>
+        <w:rPr>
+          <w:rStyle w:val="s1"/>
+          <w:rFonts w:asciiTheme="minorHAnsi" w:hAnsiTheme="minorHAnsi" w:cstheme="minorHAnsi"/>
+        </w:rPr>
+      </w:pPr>
+      <w:r>
+        <w:rPr>
+          <w:rFonts w:asciiTheme="minorHAnsi" w:hAnsiTheme="minorHAnsi" w:cstheme="minorHAnsi"/>
+        </w:rPr>
+        <w:t>These examples underscore the transformative role that personalized recommendation has played in enhancing user engagement, retention, and monetization, turning recommender systems into strategic assets rather than optional features.</w:t>
+      </w:r>
+    </w:p>
+    <w:p>
+      <w:pPr>
+        <w:pStyle w:val="Heading2"/>
+        <w:numPr>
+          <w:ilvl w:val="1"/>
+          <w:numId w:val="31"/>
+        </w:numPr>
+      </w:pPr>
+      <w:r>
+        <w:t xml:space="preserve"> </w:t>
+      </w:r>
+      <w:bookmarkStart w:id="9" w:name="_Toc203497107"/>
+      <w:r>
+        <w:t>Mathematical Techniques Behind Recommendation</w:t>
+      </w:r>
+      <w:bookmarkEnd w:id="9"/>
+    </w:p>
+    <w:p>
+      <w:pPr>
+        <w:pStyle w:val="p3"/>
+        <w:spacing w:line="360" w:lineRule="auto"/>
+        <w:jc w:val="both"/>
+        <w:rPr>
+          <w:rFonts w:asciiTheme="minorHAnsi" w:hAnsiTheme="minorHAnsi" w:cstheme="minorHAnsi"/>
+        </w:rPr>
+      </w:pPr>
+      <w:r>
+        <w:rPr>
+          <w:rFonts w:asciiTheme="minorHAnsi" w:hAnsiTheme="minorHAnsi" w:cstheme="minorHAnsi"/>
+        </w:rPr>
+        <w:t>Modern recommender systems rely on a range of mathematical foundations to process user behavior and item data, generate profiles, and rank suggestions. Some of the most common techniques include:</w:t>
+      </w:r>
+    </w:p>
+    <w:p>
+      <w:pPr>
+        <w:pStyle w:val="p1"/>
+        <w:numPr>
+          <w:ilvl w:val="0"/>
+          <w:numId w:val="30"/>
+        </w:numPr>
+        <w:spacing w:line="360" w:lineRule="auto"/>
+        <w:jc w:val="both"/>
+        <w:rPr>
+          <w:rFonts w:asciiTheme="minorHAnsi" w:hAnsiTheme="minorHAnsi" w:cstheme="minorHAnsi"/>
+        </w:rPr>
+      </w:pPr>
+      <w:r>
+        <w:rPr>
+          <w:rStyle w:val="s1"/>
+          <w:rFonts w:asciiTheme="minorHAnsi" w:hAnsiTheme="minorHAnsi" w:cstheme="minorHAnsi"/>
+          <w:b/>
+          <w:bCs/>
+        </w:rPr>
+        <w:t>Vector Space Models</w:t>
+      </w:r>
+      <w:r>
+        <w:rPr>
+          <w:rFonts w:asciiTheme="minorHAnsi" w:hAnsiTheme="minorHAnsi" w:cstheme="minorHAnsi"/>
+        </w:rPr>
+        <w:t>: Items and user profiles are represented as vectors in a high-dimensional space, allowing similarity to be measured using distance or angle metrics (e.g., cosine similarity) [7].</w:t>
+      </w:r>
+    </w:p>
+    <w:p>
+      <w:pPr>
+        <w:pStyle w:val="p1"/>
+        <w:numPr>
+          <w:ilvl w:val="0"/>
+          <w:numId w:val="30"/>
+        </w:numPr>
+        <w:spacing w:line="360" w:lineRule="auto"/>
+        <w:jc w:val="both"/>
+        <w:rPr>
+          <w:rFonts w:asciiTheme="minorHAnsi" w:hAnsiTheme="minorHAnsi" w:cstheme="minorHAnsi"/>
+        </w:rPr>
+      </w:pPr>
+      <w:r>
+        <w:rPr>
+          <w:rStyle w:val="s1"/>
+          <w:rFonts w:asciiTheme="minorHAnsi" w:hAnsiTheme="minorHAnsi" w:cstheme="minorHAnsi"/>
+          <w:b/>
+          <w:bCs/>
+        </w:rPr>
+        <w:t>Matrix Factorization</w:t>
+      </w:r>
+      <w:r>
+        <w:rPr>
+          <w:rFonts w:asciiTheme="minorHAnsi" w:hAnsiTheme="minorHAnsi" w:cstheme="minorHAnsi"/>
+        </w:rPr>
+        <w:t>: Often used in collaborative filtering, this method decomposes a user-item interaction matrix into latent factors that represent underlying user preferences and item characteristics [8].</w:t>
+      </w:r>
+    </w:p>
+    <w:p>
+      <w:pPr>
+        <w:pStyle w:val="p1"/>
+        <w:numPr>
+          <w:ilvl w:val="0"/>
+          <w:numId w:val="30"/>
+        </w:numPr>
+        <w:spacing w:line="360" w:lineRule="auto"/>
+        <w:jc w:val="both"/>
+        <w:rPr>
+          <w:rFonts w:asciiTheme="minorHAnsi" w:hAnsiTheme="minorHAnsi" w:cstheme="minorHAnsi"/>
+        </w:rPr>
+      </w:pPr>
+      <w:r>
+        <w:rPr>
+          <w:rStyle w:val="s1"/>
+          <w:rFonts w:asciiTheme="minorHAnsi" w:hAnsiTheme="minorHAnsi" w:cstheme="minorHAnsi"/>
+          <w:b/>
+          <w:bCs/>
+        </w:rPr>
+        <w:t>TF-IDF (Term Frequency–Inverse Document Frequency)</w:t>
+      </w:r>
+      <w:r>
+        <w:rPr>
+          <w:rFonts w:asciiTheme="minorHAnsi" w:hAnsiTheme="minorHAnsi" w:cstheme="minorHAnsi"/>
+        </w:rPr>
+        <w:t>: Widely used in content-based filtering and natural language processing, TF-IDF assigns weights to words in a document relative to their frequency across a corpus, helping capture the importance of keywords in item descriptions or titles [9].</w:t>
+      </w:r>
+    </w:p>
+    <w:p>
+      <w:pPr>
+        <w:pStyle w:val="p1"/>
+        <w:numPr>
+          <w:ilvl w:val="0"/>
+          <w:numId w:val="30"/>
+        </w:numPr>
+        <w:spacing w:line="360" w:lineRule="auto"/>
+        <w:jc w:val="both"/>
+        <w:rPr>
+          <w:rFonts w:asciiTheme="minorHAnsi" w:hAnsiTheme="minorHAnsi" w:cstheme="minorHAnsi"/>
+        </w:rPr>
+      </w:pPr>
+      <w:r>
+        <w:rPr>
+          <w:rStyle w:val="s1"/>
+          <w:rFonts w:asciiTheme="minorHAnsi" w:hAnsiTheme="minorHAnsi" w:cstheme="minorHAnsi"/>
+          <w:b/>
+          <w:bCs/>
+        </w:rPr>
+        <w:t>Clustering and Classification</w:t>
+      </w:r>
+      <w:r>
+        <w:rPr>
+          <w:rFonts w:asciiTheme="minorHAnsi" w:hAnsiTheme="minorHAnsi" w:cstheme="minorHAnsi"/>
+        </w:rPr>
+        <w:t>: Unsupervised and supervised learning methods (e.g., k-means, decision trees) are used to group similar users or items and to predict preferences.</w:t>
+      </w:r>
+    </w:p>
+    <w:p>
+      <w:pPr>
+        <w:pStyle w:val="p1"/>
+        <w:numPr>
+          <w:ilvl w:val="0"/>
+          <w:numId w:val="30"/>
+        </w:numPr>
+        <w:spacing w:line="360" w:lineRule="auto"/>
+        <w:jc w:val="both"/>
+        <w:rPr>
+          <w:rFonts w:asciiTheme="minorHAnsi" w:hAnsiTheme="minorHAnsi" w:cstheme="minorHAnsi"/>
+        </w:rPr>
+      </w:pPr>
+      <w:r>
+        <w:rPr>
+          <w:rStyle w:val="s1"/>
+          <w:rFonts w:asciiTheme="minorHAnsi" w:hAnsiTheme="minorHAnsi" w:cstheme="minorHAnsi"/>
+          <w:b/>
+          <w:bCs/>
+        </w:rPr>
+        <w:t>Regression and Ranking Models</w:t>
+      </w:r>
+      <w:r>
+        <w:rPr>
+          <w:rFonts w:asciiTheme="minorHAnsi" w:hAnsiTheme="minorHAnsi" w:cstheme="minorHAnsi"/>
+        </w:rPr>
+        <w:t>: Algorithms such as logistic regression or learning-to-rank models are used to estimate the likelihood of a user engaging with an item and to order recommendations accordingly [10].</w:t>
+      </w:r>
+    </w:p>
+    <w:p>
+      <w:pPr>
+        <w:pStyle w:val="p2"/>
+        <w:spacing w:line="360" w:lineRule="auto"/>
+        <w:jc w:val="both"/>
+        <w:rPr>
+          <w:rFonts w:asciiTheme="minorHAnsi" w:hAnsiTheme="minorHAnsi" w:cstheme="minorHAnsi"/>
+        </w:rPr>
+      </w:pPr>
+    </w:p>
+    <w:p>
+      <w:pPr>
+        <w:pStyle w:val="p3"/>
+        <w:spacing w:line="360" w:lineRule="auto"/>
+        <w:jc w:val="both"/>
+        <w:rPr>
+          <w:rFonts w:asciiTheme="minorHAnsi" w:hAnsiTheme="minorHAnsi" w:cstheme="minorHAnsi"/>
+        </w:rPr>
+      </w:pPr>
+      <w:r>
+        <w:rPr>
+          <w:rFonts w:asciiTheme="minorHAnsi" w:hAnsiTheme="minorHAnsi" w:cstheme="minorHAnsi"/>
+        </w:rPr>
+        <w:lastRenderedPageBreak/>
+        <w:t>These mathematical tools, often embedded within broader algorithmic strategies, allow recommender systems to scale to millions of users and items while maintaining efficiency and relevance.</w:t>
+      </w:r>
+    </w:p>
+    <w:p>
+      <w:pPr>
+        <w:pStyle w:val="Heading2"/>
+        <w:numPr>
+          <w:ilvl w:val="1"/>
+          <w:numId w:val="31"/>
+        </w:numPr>
+      </w:pPr>
+      <w:bookmarkStart w:id="10" w:name="_Toc203497108"/>
+      <w:r>
+        <w:t>NLP and Semantic Scoring in Modern Systems</w:t>
+      </w:r>
+      <w:bookmarkEnd w:id="10"/>
+    </w:p>
+    <w:p>
+      <w:pPr>
+        <w:pStyle w:val="p3"/>
+        <w:spacing w:line="360" w:lineRule="auto"/>
+        <w:jc w:val="both"/>
+        <w:rPr>
+          <w:rFonts w:asciiTheme="minorHAnsi" w:hAnsiTheme="minorHAnsi" w:cstheme="minorHAnsi"/>
+        </w:rPr>
+      </w:pPr>
+      <w:r>
+        <w:rPr>
+          <w:rFonts w:asciiTheme="minorHAnsi" w:hAnsiTheme="minorHAnsi" w:cstheme="minorHAnsi"/>
+        </w:rPr>
+        <w:t>Natural Language Processing (NLP) has added a new layer of semantic understanding to recommender systems. Traditional systems often rely on categorical metadata or interaction patterns, but NLP enables deeper insight into textual data such as article titles, product descriptions, or user-generated content [11].</w:t>
+      </w:r>
+    </w:p>
+    <w:p>
+      <w:pPr>
+        <w:pStyle w:val="p3"/>
+        <w:spacing w:line="360" w:lineRule="auto"/>
+        <w:jc w:val="both"/>
+        <w:rPr>
+          <w:rFonts w:asciiTheme="minorHAnsi" w:hAnsiTheme="minorHAnsi" w:cstheme="minorHAnsi"/>
+        </w:rPr>
+      </w:pPr>
+      <w:r>
+        <w:rPr>
+          <w:rFonts w:asciiTheme="minorHAnsi" w:hAnsiTheme="minorHAnsi" w:cstheme="minorHAnsi"/>
+        </w:rPr>
+        <w:t>Techniques such as TF-IDF vectorization and cosine similarity help quantify textual similarity between items, making it possible to recommend items based not only on explicit categories but also on the semantic overlap of their titles or content [9].</w:t>
+      </w:r>
+    </w:p>
+    <w:p>
+      <w:pPr>
+        <w:pStyle w:val="p3"/>
+        <w:spacing w:line="360" w:lineRule="auto"/>
+        <w:jc w:val="both"/>
+        <w:rPr>
+          <w:rFonts w:asciiTheme="minorHAnsi" w:hAnsiTheme="minorHAnsi" w:cstheme="minorHAnsi"/>
+        </w:rPr>
+      </w:pPr>
+      <w:r>
+        <w:rPr>
+          <w:rFonts w:asciiTheme="minorHAnsi" w:hAnsiTheme="minorHAnsi" w:cstheme="minorHAnsi"/>
+        </w:rPr>
+        <w:t xml:space="preserve">More advanced models, such as word embeddings (e.g., Word2Vec, </w:t>
+      </w:r>
+      <w:proofErr w:type="spellStart"/>
+      <w:r>
+        <w:rPr>
+          <w:rFonts w:asciiTheme="minorHAnsi" w:hAnsiTheme="minorHAnsi" w:cstheme="minorHAnsi"/>
+        </w:rPr>
+        <w:t>GloVe</w:t>
+      </w:r>
+      <w:proofErr w:type="spellEnd"/>
+      <w:r>
+        <w:rPr>
+          <w:rFonts w:asciiTheme="minorHAnsi" w:hAnsiTheme="minorHAnsi" w:cstheme="minorHAnsi"/>
+        </w:rPr>
+        <w:t>) or transformer-based models (e.g., BERT), allow for richer representations of text by capturing context and nuanced meanings [12]. These models are increasingly used in real-time recommendation engines to match user interests with newly published content.</w:t>
+      </w:r>
+    </w:p>
+    <w:p>
+      <w:pPr>
+        <w:pStyle w:val="p3"/>
+        <w:spacing w:line="360" w:lineRule="auto"/>
+        <w:jc w:val="both"/>
+        <w:rPr>
+          <w:rFonts w:asciiTheme="minorHAnsi" w:hAnsiTheme="minorHAnsi" w:cstheme="minorHAnsi"/>
+        </w:rPr>
+      </w:pPr>
+      <w:r>
+        <w:rPr>
+          <w:rFonts w:asciiTheme="minorHAnsi" w:hAnsiTheme="minorHAnsi" w:cstheme="minorHAnsi"/>
+        </w:rPr>
+        <w:t>In the context of this project, NLP-based similarity scoring is used to match the titles of articles or newsletters a user has previously liked with the titles of new items. This enables the system to capture subtle, thematic consistencies beyond just category or location tags, improving recommendation quality—especially for new or niche content that might otherwise be overlooked.</w:t>
+      </w:r>
+    </w:p>
+    <w:p>
+      <w:pPr>
+        <w:pStyle w:val="Heading2"/>
+        <w:numPr>
+          <w:ilvl w:val="1"/>
+          <w:numId w:val="31"/>
+        </w:numPr>
+      </w:pPr>
+      <w:bookmarkStart w:id="11" w:name="_Toc203497109"/>
+      <w:r>
+        <w:t>Chapter Summary</w:t>
+      </w:r>
+      <w:bookmarkEnd w:id="11"/>
+    </w:p>
+    <w:p>
+      <w:pPr>
+        <w:pStyle w:val="p1"/>
+        <w:spacing w:line="360" w:lineRule="auto"/>
+        <w:jc w:val="both"/>
+        <w:rPr>
+          <w:rFonts w:asciiTheme="minorHAnsi" w:hAnsiTheme="minorHAnsi" w:cstheme="minorHAnsi"/>
+        </w:rPr>
+      </w:pPr>
+      <w:r>
+        <w:rPr>
+          <w:rFonts w:asciiTheme="minorHAnsi" w:hAnsiTheme="minorHAnsi" w:cstheme="minorHAnsi"/>
+        </w:rPr>
+        <w:t xml:space="preserve">This chapter explored the theoretical underpinnings of recommender systems, starting from their types and evolution to the mathematical and linguistic foundations that drive their decision-making. We examined real-world business use cases demonstrating their significance, and how modern recommendation </w:t>
+      </w:r>
+      <w:r>
+        <w:rPr>
+          <w:rFonts w:asciiTheme="minorHAnsi" w:hAnsiTheme="minorHAnsi" w:cstheme="minorHAnsi"/>
+        </w:rPr>
+        <w:lastRenderedPageBreak/>
+        <w:t>engines combine explicit user data with advanced NLP techniques for contextual awareness.</w:t>
+      </w:r>
+    </w:p>
+    <w:p>
+      <w:pPr>
+        <w:pStyle w:val="p1"/>
+        <w:spacing w:line="360" w:lineRule="auto"/>
+        <w:jc w:val="both"/>
+        <w:rPr>
+          <w:rFonts w:asciiTheme="minorHAnsi" w:hAnsiTheme="minorHAnsi" w:cstheme="minorHAnsi"/>
+        </w:rPr>
+      </w:pPr>
+      <w:r>
+        <w:rPr>
+          <w:rFonts w:asciiTheme="minorHAnsi" w:hAnsiTheme="minorHAnsi" w:cstheme="minorHAnsi"/>
+        </w:rPr>
+        <w:t>In the next chapter, we shift from theory to practice by examining the implementation of our hybrid recommender system. This includes the design of the backend architecture, database schema, recommendation pipeline, and scoring mechanisms that bring the system to life.</w:t>
+      </w:r>
+    </w:p>
+    <w:p>
+      <w:pPr>
+        <w:pStyle w:val="p1"/>
+        <w:spacing w:line="360" w:lineRule="auto"/>
+        <w:jc w:val="both"/>
+      </w:pPr>
+    </w:p>
+    <w:p>
+      <w:pPr>
+        <w:pStyle w:val="Leipteksti1"/>
+        <w:rPr>
+          <w:lang w:val="en-US"/>
+        </w:rPr>
+      </w:pPr>
+    </w:p>
+    <w:p>
+      <w:pPr>
+        <w:pStyle w:val="NormalWeb"/>
+        <w:spacing w:line="360" w:lineRule="auto"/>
+        <w:jc w:val="both"/>
+        <w:rPr>
+          <w:rFonts w:asciiTheme="minorHAnsi" w:hAnsiTheme="minorHAnsi" w:cstheme="minorHAnsi"/>
+          <w:color w:val="000000"/>
+        </w:rPr>
+      </w:pPr>
+    </w:p>
+    <w:p>
+      <w:pPr>
+        <w:pStyle w:val="Leipteksti1"/>
+        <w:rPr>
+          <w:lang w:val="en-US"/>
+        </w:rPr>
+      </w:pPr>
+    </w:p>
+    <w:p>
+      <w:pPr>
+        <w:pStyle w:val="NormalWeb"/>
+        <w:spacing w:line="360" w:lineRule="auto"/>
+        <w:jc w:val="both"/>
+        <w:rPr>
+          <w:rFonts w:asciiTheme="minorHAnsi" w:hAnsiTheme="minorHAnsi" w:cstheme="minorHAnsi"/>
+          <w:color w:val="000000"/>
+        </w:rPr>
+      </w:pPr>
+    </w:p>
+    <w:p>
+      <w:pPr>
+        <w:pStyle w:val="Leipteksti1"/>
+        <w:rPr>
+          <w:lang w:val="en-US"/>
+        </w:rPr>
+      </w:pPr>
+    </w:p>
+    <w:p>
+      <w:pPr>
+        <w:pStyle w:val="NormalWeb"/>
+        <w:spacing w:line="360" w:lineRule="auto"/>
+        <w:jc w:val="both"/>
+        <w:rPr>
+          <w:rFonts w:asciiTheme="minorHAnsi" w:hAnsiTheme="minorHAnsi" w:cstheme="minorHAnsi"/>
+          <w:color w:val="000000"/>
+        </w:rPr>
+      </w:pPr>
+    </w:p>
+    <w:p>
+      <w:pPr>
         <w:pStyle w:val="BodyText"/>
       </w:pPr>
-      <w:r>
-        <w:t>There must always be text or a new subheading below each heading. Do not place a figure or table below a heading with no text in between.</w:t>
-      </w:r>
-      <w:r>
-        <w:t xml:space="preserve"> Label each figure and table appropriately. Provide a number, title and reference (if needed) below each figure and above each table.</w:t>
-      </w:r>
+      <w:bookmarkStart w:id="12" w:name="_Toc278793824"/>
     </w:p>
     <w:p>
       <w:pPr>
         <w:pStyle w:val="BodyText"/>
       </w:pPr>
-      <w:r>
-        <w:rPr>
-          <w:noProof/>
-        </w:rPr>
-        <w:drawing>
-          <wp:inline distT="0" distB="0" distL="0" distR="0" wp14:anchorId="3A9C0A74" wp14:editId="250A34C8">
-            <wp:extent cx="5347335" cy="2860646"/>
-            <wp:effectExtent l="0" t="0" r="12065" b="10160"/>
-            <wp:docPr id="8" name="Chart 1" descr="Suoritetut virtuaaliopinnot koulutusaloittain Metropoliassa." title="Suoritetut virtuaaliopinnot Metropoliassa"/>
-            <wp:cNvGraphicFramePr/>
-            <a:graphic xmlns:a="http://schemas.openxmlformats.org/drawingml/2006/main">
-              <a:graphicData uri="http://schemas.openxmlformats.org/drawingml/2006/chart">
-                <c:chart xmlns:c="http://schemas.openxmlformats.org/drawingml/2006/chart" xmlns:r="http://schemas.openxmlformats.org/officeDocument/2006/relationships" r:id="rId19"/>
-              </a:graphicData>
-            </a:graphic>
-          </wp:inline>
-        </w:drawing>
-      </w:r>
-    </w:p>
-    <w:p>
-      <w:pPr>
-        <w:pStyle w:val="Caption"/>
-        <w:jc w:val="left"/>
-        <w:rPr>
-          <w:lang w:val="en-US"/>
-        </w:rPr>
-      </w:pPr>
-      <w:r>
-        <w:rPr>
-          <w:lang w:val="en-US"/>
-        </w:rPr>
-        <w:t xml:space="preserve">Figure </w:t>
-      </w:r>
-      <w:r>
-        <w:fldChar w:fldCharType="begin"/>
-      </w:r>
-      <w:r>
-        <w:rPr>
-          <w:lang w:val="en-US"/>
-        </w:rPr>
-        <w:instrText xml:space="preserve"> SEQ Figure \* ARABIC </w:instrText>
-      </w:r>
-      <w:r>
-        <w:fldChar w:fldCharType="separate"/>
-      </w:r>
-      <w:r>
-        <w:rPr>
-          <w:noProof/>
-          <w:lang w:val="en-US"/>
-        </w:rPr>
-        <w:t>1</w:t>
-      </w:r>
-      <w:r>
-        <w:fldChar w:fldCharType="end"/>
-      </w:r>
-      <w:r>
-        <w:t>.</w:t>
-      </w:r>
-      <w:r>
-        <w:rPr>
-          <w:lang w:val="en-US"/>
-        </w:rPr>
-        <w:t xml:space="preserve"> Virtual studies completed by Metropolia students in the academic year 2009-2010.</w:t>
-      </w:r>
     </w:p>
     <w:p>
       <w:pPr>
         <w:pStyle w:val="BodyText"/>
       </w:pPr>
-      <w:bookmarkStart w:id="4" w:name="_Toc278793824"/>
-      <w:r>
-        <w:t>There must always be text between a figure or table and a new heading.</w:t>
-      </w:r>
-    </w:p>
-    <w:p>
-      <w:pPr>
-        <w:pStyle w:val="Heading2"/>
-      </w:pPr>
-      <w:bookmarkStart w:id="5" w:name="_Toc196396076"/>
-      <w:r>
-        <w:lastRenderedPageBreak/>
-        <w:t>Subheading</w:t>
-      </w:r>
-      <w:bookmarkEnd w:id="5"/>
     </w:p>
     <w:p>
       <w:pPr>
         <w:pStyle w:val="BodyText"/>
       </w:pPr>
-      <w:r>
-        <w:t>There must always be text or a new subheading below each heading.</w:t>
-      </w:r>
     </w:p>
     <w:p>
       <w:pPr>
@@ -3094,65 +5187,15 @@
     </w:p>
     <w:p>
       <w:pPr>
-        <w:pStyle w:val="BodyText"/>
-      </w:pPr>
-    </w:p>
-    <w:p>
-      <w:pPr>
-        <w:pStyle w:val="BodyText"/>
-      </w:pPr>
-    </w:p>
-    <w:p>
-      <w:pPr>
-        <w:pStyle w:val="BodyText"/>
-      </w:pPr>
-    </w:p>
-    <w:p>
-      <w:pPr>
-        <w:pStyle w:val="BodyText"/>
-      </w:pPr>
-    </w:p>
-    <w:p>
-      <w:pPr>
-        <w:pStyle w:val="BodyText"/>
-      </w:pPr>
-    </w:p>
-    <w:p>
-      <w:pPr>
-        <w:pStyle w:val="BodyText"/>
-      </w:pPr>
-    </w:p>
-    <w:p>
-      <w:pPr>
-        <w:pStyle w:val="BodyText"/>
-      </w:pPr>
-    </w:p>
-    <w:p>
-      <w:pPr>
-        <w:pStyle w:val="BodyText"/>
-      </w:pPr>
-    </w:p>
-    <w:p>
-      <w:pPr>
-        <w:pStyle w:val="BodyText"/>
-      </w:pPr>
-    </w:p>
-    <w:p>
-      <w:pPr>
-        <w:pStyle w:val="BodyText"/>
-      </w:pPr>
-    </w:p>
-    <w:p>
-      <w:pPr>
         <w:pStyle w:val="Heading1"/>
       </w:pPr>
-      <w:bookmarkStart w:id="6" w:name="_Toc196396077"/>
-      <w:bookmarkEnd w:id="4"/>
+      <w:bookmarkStart w:id="13" w:name="_Toc203497110"/>
+      <w:bookmarkEnd w:id="12"/>
       <w:r>
         <w:lastRenderedPageBreak/>
         <w:t>Implementation</w:t>
       </w:r>
-      <w:bookmarkEnd w:id="6"/>
+      <w:bookmarkEnd w:id="13"/>
       <w:r>
         <w:t xml:space="preserve"> </w:t>
       </w:r>
@@ -3161,14 +5204,14 @@
       <w:pPr>
         <w:pStyle w:val="Heading2"/>
       </w:pPr>
-      <w:bookmarkStart w:id="7" w:name="_Toc196396078"/>
+      <w:bookmarkStart w:id="14" w:name="_Toc203497111"/>
       <w:r>
         <w:t>T</w:t>
       </w:r>
       <w:r>
         <w:t>echnology Stack Overview</w:t>
       </w:r>
-      <w:bookmarkEnd w:id="7"/>
+      <w:bookmarkEnd w:id="14"/>
     </w:p>
     <w:p>
       <w:pPr>
@@ -3190,11 +5233,11 @@
       <w:pPr>
         <w:pStyle w:val="Heading3"/>
       </w:pPr>
-      <w:bookmarkStart w:id="8" w:name="_Toc196396079"/>
+      <w:bookmarkStart w:id="15" w:name="_Toc203497112"/>
       <w:r>
         <w:t>Backend Programming Language: Python</w:t>
       </w:r>
-      <w:bookmarkEnd w:id="8"/>
+      <w:bookmarkEnd w:id="15"/>
     </w:p>
     <w:p>
       <w:pPr>
@@ -3433,7 +5476,7 @@
           <w:bCs w:val="0"/>
         </w:rPr>
       </w:pPr>
-      <w:bookmarkStart w:id="9" w:name="_Toc196396080"/>
+      <w:bookmarkStart w:id="16" w:name="_Toc203497113"/>
       <w:r>
         <w:lastRenderedPageBreak/>
         <w:t xml:space="preserve">Database Management System: </w:t>
@@ -3445,7 +5488,7 @@
         </w:rPr>
         <w:t>PostgreSQL</w:t>
       </w:r>
-      <w:bookmarkEnd w:id="9"/>
+      <w:bookmarkEnd w:id="16"/>
     </w:p>
     <w:p>
       <w:pPr>
@@ -3656,11 +5699,11 @@
       <w:pPr>
         <w:pStyle w:val="Heading3"/>
       </w:pPr>
-      <w:bookmarkStart w:id="10" w:name="_Toc196396081"/>
+      <w:bookmarkStart w:id="17" w:name="_Toc203497114"/>
       <w:r>
         <w:t>Frontend Framework: Next.js (Planned for Integration)</w:t>
       </w:r>
-      <w:bookmarkEnd w:id="10"/>
+      <w:bookmarkEnd w:id="17"/>
     </w:p>
     <w:p>
       <w:pPr>
@@ -3723,12 +5766,12 @@
       <w:pPr>
         <w:pStyle w:val="Heading3"/>
       </w:pPr>
-      <w:bookmarkStart w:id="11" w:name="_Toc196396082"/>
+      <w:bookmarkStart w:id="18" w:name="_Toc203497115"/>
       <w:r>
         <w:lastRenderedPageBreak/>
         <w:t>Development Infrastructure and Tools</w:t>
       </w:r>
-      <w:bookmarkEnd w:id="11"/>
+      <w:bookmarkEnd w:id="18"/>
     </w:p>
     <w:p>
       <w:pPr>
@@ -3932,21 +5975,21 @@
       <w:pPr>
         <w:pStyle w:val="Heading2"/>
       </w:pPr>
-      <w:bookmarkStart w:id="12" w:name="_Toc196396083"/>
+      <w:bookmarkStart w:id="19" w:name="_Toc203497116"/>
       <w:r>
         <w:t>System Architecture</w:t>
       </w:r>
-      <w:bookmarkEnd w:id="12"/>
+      <w:bookmarkEnd w:id="19"/>
     </w:p>
     <w:p>
       <w:pPr>
         <w:pStyle w:val="Heading2"/>
       </w:pPr>
-      <w:bookmarkStart w:id="13" w:name="_Toc196396084"/>
+      <w:bookmarkStart w:id="20" w:name="_Toc203497117"/>
       <w:r>
         <w:t>Data Collection &amp; Storage</w:t>
       </w:r>
-      <w:bookmarkEnd w:id="13"/>
+      <w:bookmarkEnd w:id="20"/>
     </w:p>
     <w:p>
       <w:pPr>
@@ -3972,7 +6015,7 @@
           <w:szCs w:val="28"/>
         </w:rPr>
       </w:pPr>
-      <w:bookmarkStart w:id="14" w:name="_Toc196396085"/>
+      <w:bookmarkStart w:id="21" w:name="_Toc203497118"/>
       <w:r>
         <w:rPr>
           <w:sz w:val="28"/>
@@ -3980,12 +6023,12 @@
         </w:rPr>
         <w:t>Newsletter Data Source</w:t>
       </w:r>
-      <w:bookmarkEnd w:id="14"/>
+      <w:bookmarkEnd w:id="21"/>
     </w:p>
     <w:p>
       <w:pPr>
         <w:spacing w:before="100" w:beforeAutospacing="1" w:after="100" w:afterAutospacing="1"/>
-        <w:jc w:val="lowKashida"/>
+        <w:jc w:val="mediumKashida"/>
         <w:rPr>
           <w:rFonts w:cstheme="minorHAnsi"/>
           <w:lang w:val="en-US" w:eastAsia="en-US"/>
@@ -3998,7 +6041,7 @@
         </w:rPr>
         <w:t xml:space="preserve">Newsletter articles are collected through the </w:t>
       </w:r>
-      <w:hyperlink r:id="rId20" w:history="1">
+      <w:hyperlink r:id="rId19" w:history="1">
         <w:r>
           <w:rPr>
             <w:rFonts w:cstheme="minorHAnsi"/>
@@ -4014,7 +6057,7 @@
           <w:rFonts w:cstheme="minorHAnsi"/>
           <w:lang w:val="en-US" w:eastAsia="en-US"/>
         </w:rPr>
-        <w:t xml:space="preserve"> API, a service that provides categorized and localized news articles in real-time. The API supports </w:t>
+        <w:t xml:space="preserve"> API, a service that provides categorized and localized news articles in real-time. The </w:t>
       </w:r>
       <w:r>
         <w:rPr>
@@ -4022,7 +6065,7 @@
           <w:lang w:val="en-US" w:eastAsia="en-US"/>
         </w:rPr>
         <w:lastRenderedPageBreak/>
-        <w:t>rich query parameters that align with the system’s need to filter content by country, category, and language.</w:t>
+        <w:t>API supports rich query parameters that align with the system’s need to filter content by country, category, and language.</w:t>
       </w:r>
     </w:p>
     <w:p>
@@ -4196,7 +6239,7 @@
           <w:szCs w:val="28"/>
         </w:rPr>
       </w:pPr>
-      <w:bookmarkStart w:id="15" w:name="_Toc196396086"/>
+      <w:bookmarkStart w:id="22" w:name="_Toc203497119"/>
       <w:r>
         <w:rPr>
           <w:sz w:val="28"/>
@@ -4204,7 +6247,7 @@
         </w:rPr>
         <w:t>Database Design</w:t>
       </w:r>
-      <w:bookmarkEnd w:id="15"/>
+      <w:bookmarkEnd w:id="22"/>
     </w:p>
     <w:p>
       <w:pPr>
@@ -4602,7 +6645,7 @@
           <w:szCs w:val="28"/>
         </w:rPr>
       </w:pPr>
-      <w:bookmarkStart w:id="16" w:name="_Toc196396087"/>
+      <w:bookmarkStart w:id="23" w:name="_Toc203497120"/>
       <w:r>
         <w:rPr>
           <w:sz w:val="28"/>
@@ -4610,7 +6653,7 @@
         </w:rPr>
         <w:t>Data Ingestion and Processing</w:t>
       </w:r>
-      <w:bookmarkEnd w:id="16"/>
+      <w:bookmarkEnd w:id="23"/>
     </w:p>
     <w:p>
       <w:pPr>
@@ -4770,12 +6813,12 @@
       <w:pPr>
         <w:pStyle w:val="Heading1"/>
       </w:pPr>
-      <w:bookmarkStart w:id="17" w:name="_Toc196396088"/>
+      <w:bookmarkStart w:id="24" w:name="_Toc203497121"/>
       <w:r>
         <w:lastRenderedPageBreak/>
         <w:t>Testing and evaluation</w:t>
       </w:r>
-      <w:bookmarkEnd w:id="17"/>
+      <w:bookmarkEnd w:id="24"/>
     </w:p>
     <w:p>
       <w:pPr>
@@ -4843,7 +6886,7 @@
                     <pic:cNvPicPr/>
                   </pic:nvPicPr>
                   <pic:blipFill>
-                    <a:blip r:embed="rId21">
+                    <a:blip r:embed="rId20">
                       <a:extLst>
                         <a:ext uri="{28A0092B-C50C-407E-A947-70E740481C1C}">
                           <a14:useLocalDpi xmlns:a14="http://schemas.microsoft.com/office/drawing/2010/main" val="0"/>
@@ -4912,7 +6955,7 @@
       <w:pPr>
         <w:pStyle w:val="Heading2"/>
       </w:pPr>
-      <w:bookmarkStart w:id="18" w:name="_Toc196396089"/>
+      <w:bookmarkStart w:id="25" w:name="_Toc203497122"/>
       <w:r>
         <w:lastRenderedPageBreak/>
         <w:t xml:space="preserve">How to add </w:t>
@@ -4923,7 +6966,7 @@
       <w:r>
         <w:t xml:space="preserve"> text to images</w:t>
       </w:r>
-      <w:bookmarkEnd w:id="18"/>
+      <w:bookmarkEnd w:id="25"/>
     </w:p>
     <w:p>
       <w:pPr>
@@ -5017,7 +7060,7 @@
                     <pic:cNvPicPr/>
                   </pic:nvPicPr>
                   <pic:blipFill>
-                    <a:blip r:embed="rId22"/>
+                    <a:blip r:embed="rId21"/>
                     <a:stretch>
                       <a:fillRect/>
                     </a:stretch>
@@ -5099,11 +7142,11 @@
       <w:pPr>
         <w:pStyle w:val="Heading2"/>
       </w:pPr>
-      <w:bookmarkStart w:id="19" w:name="_Toc196396090"/>
+      <w:bookmarkStart w:id="26" w:name="_Toc203497123"/>
       <w:r>
         <w:t>Subheading</w:t>
       </w:r>
-      <w:bookmarkEnd w:id="19"/>
+      <w:bookmarkEnd w:id="26"/>
     </w:p>
     <w:p>
       <w:pPr>
@@ -5137,7 +7180,7 @@
                     <pic:cNvPicPr/>
                   </pic:nvPicPr>
                   <pic:blipFill>
-                    <a:blip r:embed="rId23"/>
+                    <a:blip r:embed="rId22"/>
                     <a:stretch>
                       <a:fillRect/>
                     </a:stretch>
@@ -5171,8 +7214,8 @@
           <w:szCs w:val="26"/>
         </w:rPr>
       </w:pPr>
-      <w:bookmarkStart w:id="20" w:name="_Toc196396091"/>
-      <w:bookmarkStart w:id="21" w:name="_Toc278793827"/>
+      <w:bookmarkStart w:id="27" w:name="_Toc278793827"/>
+      <w:bookmarkStart w:id="28" w:name="_Toc203497124"/>
       <w:r>
         <w:t>5</w:t>
       </w:r>
@@ -5180,17 +7223,17 @@
         <w:tab/>
         <w:t>Conclusions</w:t>
       </w:r>
-      <w:bookmarkEnd w:id="20"/>
+      <w:bookmarkEnd w:id="28"/>
     </w:p>
     <w:p>
       <w:pPr>
         <w:pStyle w:val="Heading2"/>
       </w:pPr>
-      <w:bookmarkStart w:id="22" w:name="_Toc196396092"/>
+      <w:bookmarkStart w:id="29" w:name="_Toc203497125"/>
       <w:r>
         <w:t>Finish the document properties</w:t>
       </w:r>
-      <w:bookmarkEnd w:id="22"/>
+      <w:bookmarkEnd w:id="29"/>
     </w:p>
     <w:p>
       <w:pPr>
@@ -5234,7 +7277,7 @@
                     <pic:cNvPicPr/>
                   </pic:nvPicPr>
                   <pic:blipFill>
-                    <a:blip r:embed="rId24"/>
+                    <a:blip r:embed="rId23"/>
                     <a:stretch>
                       <a:fillRect/>
                     </a:stretch>
@@ -5259,7 +7302,7 @@
       <w:pPr>
         <w:pStyle w:val="Heading2"/>
       </w:pPr>
-      <w:bookmarkStart w:id="23" w:name="_Toc196396093"/>
+      <w:bookmarkStart w:id="30" w:name="_Toc203497126"/>
       <w:r>
         <w:rPr>
           <w:rFonts w:eastAsiaTheme="minorHAnsi" w:cstheme="minorHAnsi"/>
@@ -5267,7 +7310,7 @@
         </w:rPr>
         <w:t>Check the accessibility of your thesis</w:t>
       </w:r>
-      <w:bookmarkEnd w:id="23"/>
+      <w:bookmarkEnd w:id="30"/>
     </w:p>
     <w:p>
       <w:pPr>
@@ -5361,7 +7404,7 @@
                     <pic:cNvPicPr/>
                   </pic:nvPicPr>
                   <pic:blipFill>
-                    <a:blip r:embed="rId25"/>
+                    <a:blip r:embed="rId24"/>
                     <a:stretch>
                       <a:fillRect/>
                     </a:stretch>
@@ -5398,7 +7441,7 @@
       <w:pPr>
         <w:pStyle w:val="Heading2"/>
       </w:pPr>
-      <w:bookmarkStart w:id="24" w:name="_Toc196396094"/>
+      <w:bookmarkStart w:id="31" w:name="_Toc203497127"/>
       <w:r>
         <w:t xml:space="preserve">Save the Word </w:t>
       </w:r>
@@ -5408,7 +7451,7 @@
       <w:r>
         <w:t xml:space="preserve"> as an accessible PDF</w:t>
       </w:r>
-      <w:bookmarkEnd w:id="24"/>
+      <w:bookmarkEnd w:id="31"/>
     </w:p>
     <w:p>
       <w:pPr>
@@ -5502,7 +7545,7 @@
                     <pic:cNvPicPr/>
                   </pic:nvPicPr>
                   <pic:blipFill>
-                    <a:blip r:embed="rId26"/>
+                    <a:blip r:embed="rId25"/>
                     <a:stretch>
                       <a:fillRect/>
                     </a:stretch>
@@ -5527,7 +7570,7 @@
       <w:pPr>
         <w:pStyle w:val="BodyText"/>
         <w:sectPr>
-          <w:headerReference w:type="default" r:id="rId27"/>
+          <w:headerReference w:type="default" r:id="rId26"/>
           <w:pgSz w:w="11906" w:h="16838"/>
           <w:pgMar w:top="1418" w:right="1134" w:bottom="1701" w:left="2268" w:header="567" w:footer="567" w:gutter="0"/>
           <w:pgNumType w:start="1"/>
@@ -5543,31 +7586,32 @@
       <w:pPr>
         <w:pStyle w:val="ReferencesAppendixesHeading"/>
       </w:pPr>
-      <w:bookmarkStart w:id="25" w:name="_Toc196396095"/>
-      <w:bookmarkEnd w:id="21"/>
+      <w:bookmarkStart w:id="32" w:name="_Toc203497128"/>
+      <w:bookmarkEnd w:id="27"/>
       <w:r>
         <w:lastRenderedPageBreak/>
         <w:t>References</w:t>
       </w:r>
-      <w:bookmarkEnd w:id="25"/>
+      <w:bookmarkEnd w:id="32"/>
     </w:p>
     <w:p>
       <w:pPr>
         <w:pStyle w:val="p1"/>
         <w:numPr>
           <w:ilvl w:val="0"/>
-          <w:numId w:val="21"/>
+          <w:numId w:val="32"/>
         </w:numPr>
         <w:spacing w:line="360" w:lineRule="auto"/>
-        <w:rPr>
-          <w:rFonts w:asciiTheme="minorHAnsi" w:hAnsiTheme="minorHAnsi" w:cstheme="minorHAnsi"/>
-        </w:rPr>
-      </w:pPr>
-      <w:r>
-        <w:rPr>
-          <w:rFonts w:asciiTheme="minorHAnsi" w:hAnsiTheme="minorHAnsi" w:cstheme="minorHAnsi"/>
-        </w:rPr>
-        <w:t xml:space="preserve">Neamtu, R. (2023). </w:t>
+        <w:jc w:val="both"/>
+        <w:rPr>
+          <w:rFonts w:asciiTheme="minorHAnsi" w:hAnsiTheme="minorHAnsi" w:cstheme="minorHAnsi"/>
+        </w:rPr>
+      </w:pPr>
+      <w:r>
+        <w:rPr>
+          <w:rFonts w:asciiTheme="minorHAnsi" w:hAnsiTheme="minorHAnsi" w:cstheme="minorHAnsi"/>
+        </w:rPr>
+        <w:t xml:space="preserve">Ricci, F., Rokach, L., &amp; Shapira, B. (2015). </w:t>
       </w:r>
       <w:r>
         <w:rPr>
@@ -5575,41 +7619,33 @@
           <w:i/>
           <w:iCs/>
         </w:rPr>
-        <w:t>Major Qualifying Project</w:t>
-      </w:r>
-      <w:r>
-        <w:rPr>
-          <w:rFonts w:asciiTheme="minorHAnsi" w:hAnsiTheme="minorHAnsi" w:cstheme="minorHAnsi"/>
-        </w:rPr>
-        <w:t xml:space="preserve">. Worcester Polytechnic Institute. Retrieved from </w:t>
-      </w:r>
-      <w:hyperlink r:id="rId28" w:history="1">
-        <w:r>
-          <w:rPr>
-            <w:rStyle w:val="Hyperlink"/>
-            <w:rFonts w:asciiTheme="minorHAnsi" w:hAnsiTheme="minorHAnsi" w:cstheme="minorHAnsi"/>
-          </w:rPr>
-          <w:t>https://digital.wpi.edu/downloads/2b88qg37v</w:t>
-        </w:r>
-      </w:hyperlink>
+        <w:t>Recommender Systems Handbook</w:t>
+      </w:r>
+      <w:r>
+        <w:rPr>
+          <w:rFonts w:asciiTheme="minorHAnsi" w:hAnsiTheme="minorHAnsi" w:cstheme="minorHAnsi"/>
+        </w:rPr>
+        <w:t>. Springer.</w:t>
+      </w:r>
     </w:p>
     <w:p>
       <w:pPr>
         <w:pStyle w:val="p1"/>
         <w:numPr>
           <w:ilvl w:val="0"/>
-          <w:numId w:val="21"/>
+          <w:numId w:val="32"/>
         </w:numPr>
         <w:spacing w:line="360" w:lineRule="auto"/>
-        <w:rPr>
-          <w:rFonts w:asciiTheme="minorHAnsi" w:hAnsiTheme="minorHAnsi" w:cstheme="minorHAnsi"/>
-        </w:rPr>
-      </w:pPr>
-      <w:r>
-        <w:rPr>
-          <w:rFonts w:asciiTheme="minorHAnsi" w:hAnsiTheme="minorHAnsi" w:cstheme="minorHAnsi"/>
-        </w:rPr>
-        <w:t xml:space="preserve">Phan, T. D. (2022). </w:t>
+        <w:jc w:val="both"/>
+        <w:rPr>
+          <w:rFonts w:asciiTheme="minorHAnsi" w:hAnsiTheme="minorHAnsi" w:cstheme="minorHAnsi"/>
+        </w:rPr>
+      </w:pPr>
+      <w:r>
+        <w:rPr>
+          <w:rFonts w:asciiTheme="minorHAnsi" w:hAnsiTheme="minorHAnsi" w:cstheme="minorHAnsi"/>
+        </w:rPr>
+        <w:t xml:space="preserve">Linden, G., Smith, B., &amp; York, J. (2003). Amazon.com recommendations: Item-to-item collaborative filtering. </w:t>
       </w:r>
       <w:r>
         <w:rPr>
@@ -5617,21 +7653,35 @@
           <w:i/>
           <w:iCs/>
         </w:rPr>
-        <w:t>Futures Platform Web Application</w:t>
-      </w:r>
-      <w:r>
-        <w:rPr>
-          <w:rFonts w:asciiTheme="minorHAnsi" w:hAnsiTheme="minorHAnsi" w:cstheme="minorHAnsi"/>
-        </w:rPr>
-        <w:t xml:space="preserve">. Theseus.fi. Retrieved from </w:t>
-      </w:r>
-      <w:hyperlink r:id="rId29" w:history="1">
+        <w:t>IEEE Internet Computing</w:t>
+      </w:r>
+      <w:r>
+        <w:rPr>
+          <w:rFonts w:asciiTheme="minorHAnsi" w:hAnsiTheme="minorHAnsi" w:cstheme="minorHAnsi"/>
+        </w:rPr>
+        <w:t xml:space="preserve">, 7(1), 76–80. </w:t>
+      </w:r>
+      <w:hyperlink r:id="rId27" w:history="1">
         <w:r>
           <w:rPr>
             <w:rStyle w:val="Hyperlink"/>
             <w:rFonts w:asciiTheme="minorHAnsi" w:hAnsiTheme="minorHAnsi" w:cstheme="minorHAnsi"/>
           </w:rPr>
-          <w:t>https://www.theseus.fi/bitstream/handle/10024/750360/ThesisReport_PhanDat_E1800932.pdf</w:t>
+          <w:t>https://doi.org/10.1109/MIC.2</w:t>
+        </w:r>
+        <w:r>
+          <w:rPr>
+            <w:rStyle w:val="Hyperlink"/>
+            <w:rFonts w:asciiTheme="minorHAnsi" w:hAnsiTheme="minorHAnsi" w:cstheme="minorHAnsi"/>
+          </w:rPr>
+          <w:t>0</w:t>
+        </w:r>
+        <w:r>
+          <w:rPr>
+            <w:rStyle w:val="Hyperlink"/>
+            <w:rFonts w:asciiTheme="minorHAnsi" w:hAnsiTheme="minorHAnsi" w:cstheme="minorHAnsi"/>
+          </w:rPr>
+          <w:t>03.1167344</w:t>
         </w:r>
       </w:hyperlink>
     </w:p>
@@ -5640,18 +7690,19 @@
         <w:pStyle w:val="p1"/>
         <w:numPr>
           <w:ilvl w:val="0"/>
-          <w:numId w:val="21"/>
+          <w:numId w:val="32"/>
         </w:numPr>
         <w:spacing w:line="360" w:lineRule="auto"/>
-        <w:rPr>
-          <w:rFonts w:asciiTheme="minorHAnsi" w:hAnsiTheme="minorHAnsi" w:cstheme="minorHAnsi"/>
-        </w:rPr>
-      </w:pPr>
-      <w:r>
-        <w:rPr>
-          <w:rFonts w:asciiTheme="minorHAnsi" w:hAnsiTheme="minorHAnsi" w:cstheme="minorHAnsi"/>
-        </w:rPr>
-        <w:t xml:space="preserve">Rutuja, B., &amp; Nalinipriya, G. (2025). </w:t>
+        <w:jc w:val="both"/>
+        <w:rPr>
+          <w:rFonts w:asciiTheme="minorHAnsi" w:hAnsiTheme="minorHAnsi" w:cstheme="minorHAnsi"/>
+        </w:rPr>
+      </w:pPr>
+      <w:r>
+        <w:rPr>
+          <w:rFonts w:asciiTheme="minorHAnsi" w:hAnsiTheme="minorHAnsi" w:cstheme="minorHAnsi"/>
+        </w:rPr>
+        <w:t xml:space="preserve">Gómez-Uribe, C. A., &amp; Hunt, N. (2016). The Netflix Recommender System: Algorithms, Business Value, and Innovation. </w:t>
       </w:r>
       <w:r>
         <w:rPr>
@@ -5659,21 +7710,21 @@
           <w:i/>
           <w:iCs/>
         </w:rPr>
-        <w:t>Developing a Sophisticated Collaborative Filtering-Based Web Application</w:t>
-      </w:r>
-      <w:r>
-        <w:rPr>
-          <w:rFonts w:asciiTheme="minorHAnsi" w:hAnsiTheme="minorHAnsi" w:cstheme="minorHAnsi"/>
-        </w:rPr>
-        <w:t xml:space="preserve">. Taylor &amp; Francis. Retrieved from </w:t>
-      </w:r>
-      <w:hyperlink r:id="rId30" w:history="1">
+        <w:t>ACM Transactions on Management Information Systems</w:t>
+      </w:r>
+      <w:r>
+        <w:rPr>
+          <w:rFonts w:asciiTheme="minorHAnsi" w:hAnsiTheme="minorHAnsi" w:cstheme="minorHAnsi"/>
+        </w:rPr>
+        <w:t xml:space="preserve">, 6(4), 13. </w:t>
+      </w:r>
+      <w:hyperlink r:id="rId28" w:history="1">
         <w:r>
           <w:rPr>
             <w:rStyle w:val="Hyperlink"/>
             <w:rFonts w:asciiTheme="minorHAnsi" w:hAnsiTheme="minorHAnsi" w:cstheme="minorHAnsi"/>
           </w:rPr>
-          <w:t>https://www.taylorfrancis.com/chapters/edit/10.1201/9781003501244-81</w:t>
+          <w:t>https://doi.org/10.1145/2843948</w:t>
         </w:r>
       </w:hyperlink>
     </w:p>
@@ -5682,18 +7733,19 @@
         <w:pStyle w:val="p1"/>
         <w:numPr>
           <w:ilvl w:val="0"/>
-          <w:numId w:val="21"/>
+          <w:numId w:val="32"/>
         </w:numPr>
         <w:spacing w:line="360" w:lineRule="auto"/>
-        <w:rPr>
-          <w:rFonts w:asciiTheme="minorHAnsi" w:hAnsiTheme="minorHAnsi" w:cstheme="minorHAnsi"/>
-        </w:rPr>
-      </w:pPr>
-      <w:r>
-        <w:rPr>
-          <w:rFonts w:asciiTheme="minorHAnsi" w:hAnsiTheme="minorHAnsi" w:cstheme="minorHAnsi"/>
-        </w:rPr>
-        <w:t xml:space="preserve">Suva, A. (2022). </w:t>
+        <w:jc w:val="both"/>
+        <w:rPr>
+          <w:rFonts w:asciiTheme="minorHAnsi" w:hAnsiTheme="minorHAnsi" w:cstheme="minorHAnsi"/>
+        </w:rPr>
+      </w:pPr>
+      <w:r>
+        <w:rPr>
+          <w:rFonts w:asciiTheme="minorHAnsi" w:hAnsiTheme="minorHAnsi" w:cstheme="minorHAnsi"/>
+        </w:rPr>
+        <w:t xml:space="preserve">Covington, P., Adams, J., &amp; Sargin, E. (2016). Deep Neural Networks for YouTube Recommendations. In </w:t>
       </w:r>
       <w:r>
         <w:rPr>
@@ -5701,7 +7753,7 @@
           <w:i/>
           <w:iCs/>
         </w:rPr>
-        <w:t xml:space="preserve">Design and Development of </w:t>
+        <w:t>Proceedings of the 10th ACM Conference on Recommender Systems (</w:t>
       </w:r>
       <w:proofErr w:type="spellStart"/>
       <w:r>
@@ -5710,7 +7762,7 @@
           <w:i/>
           <w:iCs/>
         </w:rPr>
-        <w:t>CoPAS</w:t>
+        <w:t>RecSys</w:t>
       </w:r>
       <w:proofErr w:type="spellEnd"/>
       <w:r>
@@ -5719,21 +7771,21 @@
           <w:i/>
           <w:iCs/>
         </w:rPr>
-        <w:t xml:space="preserve"> Marketplace System</w:t>
-      </w:r>
-      <w:r>
-        <w:rPr>
-          <w:rFonts w:asciiTheme="minorHAnsi" w:hAnsiTheme="minorHAnsi" w:cstheme="minorHAnsi"/>
-        </w:rPr>
-        <w:t xml:space="preserve">. Masaryk University. Retrieved from </w:t>
-      </w:r>
-      <w:hyperlink r:id="rId31" w:history="1">
+        <w:t xml:space="preserve"> ’16)</w:t>
+      </w:r>
+      <w:r>
+        <w:rPr>
+          <w:rFonts w:asciiTheme="minorHAnsi" w:hAnsiTheme="minorHAnsi" w:cstheme="minorHAnsi"/>
+        </w:rPr>
+        <w:t xml:space="preserve">. </w:t>
+      </w:r>
+      <w:hyperlink r:id="rId29" w:history="1">
         <w:r>
           <w:rPr>
             <w:rStyle w:val="Hyperlink"/>
             <w:rFonts w:asciiTheme="minorHAnsi" w:hAnsiTheme="minorHAnsi" w:cstheme="minorHAnsi"/>
           </w:rPr>
-          <w:t>https://is.muni.cz/th/eoxdj/thesis_Archive.pdf</w:t>
+          <w:t>https://dl.acm.org/doi/10.1145/2959100.2959190</w:t>
         </w:r>
       </w:hyperlink>
     </w:p>
@@ -5742,18 +7794,55 @@
         <w:pStyle w:val="p1"/>
         <w:numPr>
           <w:ilvl w:val="0"/>
-          <w:numId w:val="21"/>
+          <w:numId w:val="32"/>
         </w:numPr>
         <w:spacing w:line="360" w:lineRule="auto"/>
-        <w:rPr>
-          <w:rFonts w:asciiTheme="minorHAnsi" w:hAnsiTheme="minorHAnsi" w:cstheme="minorHAnsi"/>
-        </w:rPr>
-      </w:pPr>
-      <w:r>
-        <w:rPr>
-          <w:rFonts w:asciiTheme="minorHAnsi" w:hAnsiTheme="minorHAnsi" w:cstheme="minorHAnsi"/>
-        </w:rPr>
-        <w:t xml:space="preserve">Zhao, Z. (2023). </w:t>
+        <w:jc w:val="both"/>
+        <w:rPr>
+          <w:rFonts w:asciiTheme="minorHAnsi" w:hAnsiTheme="minorHAnsi" w:cstheme="minorHAnsi"/>
+        </w:rPr>
+      </w:pPr>
+      <w:proofErr w:type="spellStart"/>
+      <w:r>
+        <w:rPr>
+          <w:rFonts w:asciiTheme="minorHAnsi" w:hAnsiTheme="minorHAnsi" w:cstheme="minorHAnsi"/>
+        </w:rPr>
+        <w:t>Manouselis</w:t>
+      </w:r>
+      <w:proofErr w:type="spellEnd"/>
+      <w:r>
+        <w:rPr>
+          <w:rFonts w:asciiTheme="minorHAnsi" w:hAnsiTheme="minorHAnsi" w:cstheme="minorHAnsi"/>
+        </w:rPr>
+        <w:t xml:space="preserve">, N., </w:t>
+      </w:r>
+      <w:proofErr w:type="spellStart"/>
+      <w:r>
+        <w:rPr>
+          <w:rFonts w:asciiTheme="minorHAnsi" w:hAnsiTheme="minorHAnsi" w:cstheme="minorHAnsi"/>
+        </w:rPr>
+        <w:t>Drachsler</w:t>
+      </w:r>
+      <w:proofErr w:type="spellEnd"/>
+      <w:r>
+        <w:rPr>
+          <w:rFonts w:asciiTheme="minorHAnsi" w:hAnsiTheme="minorHAnsi" w:cstheme="minorHAnsi"/>
+        </w:rPr>
+        <w:t xml:space="preserve">, H., </w:t>
+      </w:r>
+      <w:proofErr w:type="spellStart"/>
+      <w:r>
+        <w:rPr>
+          <w:rFonts w:asciiTheme="minorHAnsi" w:hAnsiTheme="minorHAnsi" w:cstheme="minorHAnsi"/>
+        </w:rPr>
+        <w:t>Verbert</w:t>
+      </w:r>
+      <w:proofErr w:type="spellEnd"/>
+      <w:r>
+        <w:rPr>
+          <w:rFonts w:asciiTheme="minorHAnsi" w:hAnsiTheme="minorHAnsi" w:cstheme="minorHAnsi"/>
+        </w:rPr>
+        <w:t xml:space="preserve">, K., &amp; Duval, E. (2012). </w:t>
       </w:r>
       <w:r>
         <w:rPr>
@@ -5761,21 +7850,364 @@
           <w:i/>
           <w:iCs/>
         </w:rPr>
-        <w:t>Building a Live News Application with Next.js</w:t>
-      </w:r>
-      <w:r>
-        <w:rPr>
-          <w:rFonts w:asciiTheme="minorHAnsi" w:hAnsiTheme="minorHAnsi" w:cstheme="minorHAnsi"/>
-        </w:rPr>
-        <w:t xml:space="preserve">. Theseus.fi. Retrieved from </w:t>
-      </w:r>
-      <w:hyperlink r:id="rId32" w:history="1">
+        <w:t>Recommender Systems for Learning</w:t>
+      </w:r>
+      <w:r>
+        <w:rPr>
+          <w:rFonts w:asciiTheme="minorHAnsi" w:hAnsiTheme="minorHAnsi" w:cstheme="minorHAnsi"/>
+        </w:rPr>
+        <w:t xml:space="preserve">. Springer. </w:t>
+      </w:r>
+      <w:hyperlink r:id="rId30" w:history="1">
         <w:r>
           <w:rPr>
             <w:rStyle w:val="Hyperlink"/>
             <w:rFonts w:asciiTheme="minorHAnsi" w:hAnsiTheme="minorHAnsi" w:cstheme="minorHAnsi"/>
           </w:rPr>
-          <w:t>https://www.theseus.fi/bitstream/handle/10024/793229/Zhao_Ziang.pdf?sequence=2</w:t>
+          <w:t>https://doi.org/10.1007/978-1-4614-4361-2</w:t>
+        </w:r>
+      </w:hyperlink>
+    </w:p>
+    <w:p>
+      <w:pPr>
+        <w:pStyle w:val="p1"/>
+        <w:numPr>
+          <w:ilvl w:val="0"/>
+          <w:numId w:val="32"/>
+        </w:numPr>
+        <w:spacing w:line="360" w:lineRule="auto"/>
+        <w:jc w:val="both"/>
+        <w:rPr>
+          <w:rFonts w:asciiTheme="minorHAnsi" w:hAnsiTheme="minorHAnsi" w:cstheme="minorHAnsi"/>
+        </w:rPr>
+      </w:pPr>
+      <w:r>
+        <w:rPr>
+          <w:rFonts w:asciiTheme="minorHAnsi" w:hAnsiTheme="minorHAnsi" w:cstheme="minorHAnsi"/>
+        </w:rPr>
+        <w:t xml:space="preserve">YouTube Official Blog. (2018). </w:t>
+      </w:r>
+      <w:r>
+        <w:rPr>
+          <w:rFonts w:asciiTheme="minorHAnsi" w:hAnsiTheme="minorHAnsi" w:cstheme="minorHAnsi"/>
+          <w:i/>
+          <w:iCs/>
+        </w:rPr>
+        <w:t>How YouTube’s Recommendations Work</w:t>
+      </w:r>
+      <w:r>
+        <w:rPr>
+          <w:rFonts w:asciiTheme="minorHAnsi" w:hAnsiTheme="minorHAnsi" w:cstheme="minorHAnsi"/>
+        </w:rPr>
+        <w:t xml:space="preserve">. Retrieved from </w:t>
+      </w:r>
+      <w:hyperlink r:id="rId31" w:history="1">
+        <w:r>
+          <w:rPr>
+            <w:rStyle w:val="Hyperlink"/>
+            <w:rFonts w:asciiTheme="minorHAnsi" w:hAnsiTheme="minorHAnsi" w:cstheme="minorHAnsi"/>
+          </w:rPr>
+          <w:t>https://blog.youtube/news-and-events/how-youtubes-recommendations-work/</w:t>
+        </w:r>
+      </w:hyperlink>
+    </w:p>
+    <w:p>
+      <w:pPr>
+        <w:pStyle w:val="p1"/>
+        <w:numPr>
+          <w:ilvl w:val="0"/>
+          <w:numId w:val="32"/>
+        </w:numPr>
+        <w:spacing w:line="360" w:lineRule="auto"/>
+        <w:jc w:val="both"/>
+        <w:rPr>
+          <w:rFonts w:asciiTheme="minorHAnsi" w:hAnsiTheme="minorHAnsi" w:cstheme="minorHAnsi"/>
+        </w:rPr>
+      </w:pPr>
+      <w:r>
+        <w:rPr>
+          <w:rFonts w:asciiTheme="minorHAnsi" w:hAnsiTheme="minorHAnsi" w:cstheme="minorHAnsi"/>
+        </w:rPr>
+        <w:t xml:space="preserve">Salton, G., Wong, A., &amp; Yang, C. S. (1975). A vector space model for automatic indexing. </w:t>
+      </w:r>
+      <w:r>
+        <w:rPr>
+          <w:rFonts w:asciiTheme="minorHAnsi" w:hAnsiTheme="minorHAnsi" w:cstheme="minorHAnsi"/>
+          <w:i/>
+          <w:iCs/>
+        </w:rPr>
+        <w:t>Communications of the ACM</w:t>
+      </w:r>
+      <w:r>
+        <w:rPr>
+          <w:rFonts w:asciiTheme="minorHAnsi" w:hAnsiTheme="minorHAnsi" w:cstheme="minorHAnsi"/>
+        </w:rPr>
+        <w:t xml:space="preserve">, 18(11), 613–620. </w:t>
+      </w:r>
+      <w:hyperlink r:id="rId32" w:history="1">
+        <w:r>
+          <w:rPr>
+            <w:rStyle w:val="Hyperlink"/>
+            <w:rFonts w:asciiTheme="minorHAnsi" w:hAnsiTheme="minorHAnsi" w:cstheme="minorHAnsi"/>
+          </w:rPr>
+          <w:t>https://doi.org/10.1145/361219.361220</w:t>
+        </w:r>
+      </w:hyperlink>
+    </w:p>
+    <w:p>
+      <w:pPr>
+        <w:pStyle w:val="p1"/>
+        <w:numPr>
+          <w:ilvl w:val="0"/>
+          <w:numId w:val="32"/>
+        </w:numPr>
+        <w:spacing w:line="360" w:lineRule="auto"/>
+        <w:jc w:val="both"/>
+        <w:rPr>
+          <w:rFonts w:asciiTheme="minorHAnsi" w:hAnsiTheme="minorHAnsi" w:cstheme="minorHAnsi"/>
+        </w:rPr>
+      </w:pPr>
+      <w:r>
+        <w:rPr>
+          <w:rFonts w:asciiTheme="minorHAnsi" w:hAnsiTheme="minorHAnsi" w:cstheme="minorHAnsi"/>
+        </w:rPr>
+        <w:t xml:space="preserve">Koren, Y., Bell, R., &amp; Volinsky, C. (2009). Matrix Factorization Techniques for Recommender Systems. </w:t>
+      </w:r>
+      <w:r>
+        <w:rPr>
+          <w:rFonts w:asciiTheme="minorHAnsi" w:hAnsiTheme="minorHAnsi" w:cstheme="minorHAnsi"/>
+          <w:i/>
+          <w:iCs/>
+        </w:rPr>
+        <w:t>Computer</w:t>
+      </w:r>
+      <w:r>
+        <w:rPr>
+          <w:rFonts w:asciiTheme="minorHAnsi" w:hAnsiTheme="minorHAnsi" w:cstheme="minorHAnsi"/>
+        </w:rPr>
+        <w:t xml:space="preserve">, 42(8), 30–37. </w:t>
+      </w:r>
+      <w:hyperlink r:id="rId33" w:history="1">
+        <w:r>
+          <w:rPr>
+            <w:rStyle w:val="Hyperlink"/>
+            <w:rFonts w:asciiTheme="minorHAnsi" w:hAnsiTheme="minorHAnsi" w:cstheme="minorHAnsi"/>
+          </w:rPr>
+          <w:t>https://doi.org/10.1109/MC.2009.263</w:t>
+        </w:r>
+      </w:hyperlink>
+    </w:p>
+    <w:p>
+      <w:pPr>
+        <w:pStyle w:val="p1"/>
+        <w:numPr>
+          <w:ilvl w:val="0"/>
+          <w:numId w:val="32"/>
+        </w:numPr>
+        <w:spacing w:line="360" w:lineRule="auto"/>
+        <w:jc w:val="both"/>
+        <w:rPr>
+          <w:rFonts w:asciiTheme="minorHAnsi" w:hAnsiTheme="minorHAnsi" w:cstheme="minorHAnsi"/>
+        </w:rPr>
+      </w:pPr>
+      <w:r>
+        <w:rPr>
+          <w:rFonts w:asciiTheme="minorHAnsi" w:hAnsiTheme="minorHAnsi" w:cstheme="minorHAnsi"/>
+        </w:rPr>
+        <w:t xml:space="preserve">Manning, C. D., Raghavan, P., &amp; Schütze, H. (2008). </w:t>
+      </w:r>
+      <w:r>
+        <w:rPr>
+          <w:rFonts w:asciiTheme="minorHAnsi" w:hAnsiTheme="minorHAnsi" w:cstheme="minorHAnsi"/>
+          <w:i/>
+          <w:iCs/>
+        </w:rPr>
+        <w:t>Introduction to Information Retrieval</w:t>
+      </w:r>
+      <w:r>
+        <w:rPr>
+          <w:rFonts w:asciiTheme="minorHAnsi" w:hAnsiTheme="minorHAnsi" w:cstheme="minorHAnsi"/>
+        </w:rPr>
+        <w:t xml:space="preserve">. Cambridge University Press. </w:t>
+      </w:r>
+      <w:hyperlink r:id="rId34" w:history="1">
+        <w:r>
+          <w:rPr>
+            <w:rStyle w:val="Hyperlink"/>
+            <w:rFonts w:asciiTheme="minorHAnsi" w:hAnsiTheme="minorHAnsi" w:cstheme="minorHAnsi"/>
+          </w:rPr>
+          <w:t>https://nlp.stanford.edu/IR-book/</w:t>
+        </w:r>
+      </w:hyperlink>
+    </w:p>
+    <w:p>
+      <w:pPr>
+        <w:pStyle w:val="p1"/>
+        <w:numPr>
+          <w:ilvl w:val="0"/>
+          <w:numId w:val="32"/>
+        </w:numPr>
+        <w:spacing w:line="360" w:lineRule="auto"/>
+        <w:jc w:val="both"/>
+        <w:rPr>
+          <w:rFonts w:asciiTheme="minorHAnsi" w:hAnsiTheme="minorHAnsi" w:cstheme="minorHAnsi"/>
+        </w:rPr>
+      </w:pPr>
+      <w:r>
+        <w:rPr>
+          <w:rFonts w:asciiTheme="minorHAnsi" w:hAnsiTheme="minorHAnsi" w:cstheme="minorHAnsi"/>
+        </w:rPr>
+        <w:t xml:space="preserve">Burges, C. J. C. (2010). From </w:t>
+      </w:r>
+      <w:proofErr w:type="spellStart"/>
+      <w:r>
+        <w:rPr>
+          <w:rFonts w:asciiTheme="minorHAnsi" w:hAnsiTheme="minorHAnsi" w:cstheme="minorHAnsi"/>
+        </w:rPr>
+        <w:t>RankNet</w:t>
+      </w:r>
+      <w:proofErr w:type="spellEnd"/>
+      <w:r>
+        <w:rPr>
+          <w:rFonts w:asciiTheme="minorHAnsi" w:hAnsiTheme="minorHAnsi" w:cstheme="minorHAnsi"/>
+        </w:rPr>
+        <w:t xml:space="preserve"> to </w:t>
+      </w:r>
+      <w:proofErr w:type="spellStart"/>
+      <w:r>
+        <w:rPr>
+          <w:rFonts w:asciiTheme="minorHAnsi" w:hAnsiTheme="minorHAnsi" w:cstheme="minorHAnsi"/>
+        </w:rPr>
+        <w:t>LambdaRank</w:t>
+      </w:r>
+      <w:proofErr w:type="spellEnd"/>
+      <w:r>
+        <w:rPr>
+          <w:rFonts w:asciiTheme="minorHAnsi" w:hAnsiTheme="minorHAnsi" w:cstheme="minorHAnsi"/>
+        </w:rPr>
+        <w:t xml:space="preserve"> to </w:t>
+      </w:r>
+      <w:proofErr w:type="spellStart"/>
+      <w:r>
+        <w:rPr>
+          <w:rFonts w:asciiTheme="minorHAnsi" w:hAnsiTheme="minorHAnsi" w:cstheme="minorHAnsi"/>
+        </w:rPr>
+        <w:t>LambdaMART</w:t>
+      </w:r>
+      <w:proofErr w:type="spellEnd"/>
+      <w:r>
+        <w:rPr>
+          <w:rFonts w:asciiTheme="minorHAnsi" w:hAnsiTheme="minorHAnsi" w:cstheme="minorHAnsi"/>
+        </w:rPr>
+        <w:t xml:space="preserve">: An Overview. </w:t>
+      </w:r>
+      <w:r>
+        <w:rPr>
+          <w:rFonts w:asciiTheme="minorHAnsi" w:hAnsiTheme="minorHAnsi" w:cstheme="minorHAnsi"/>
+          <w:i/>
+          <w:iCs/>
+        </w:rPr>
+        <w:t>Microsoft Research Technical Report</w:t>
+      </w:r>
+      <w:r>
+        <w:rPr>
+          <w:rFonts w:asciiTheme="minorHAnsi" w:hAnsiTheme="minorHAnsi" w:cstheme="minorHAnsi"/>
+        </w:rPr>
+        <w:t xml:space="preserve">. </w:t>
+      </w:r>
+      <w:hyperlink r:id="rId35" w:history="1">
+        <w:r>
+          <w:rPr>
+            <w:rStyle w:val="Hyperlink"/>
+            <w:rFonts w:asciiTheme="minorHAnsi" w:hAnsiTheme="minorHAnsi" w:cstheme="minorHAnsi"/>
+          </w:rPr>
+          <w:t>https://www.microsoft.com/en-us/research/publication/from-ranknet-to-lambdarank-to-lambdamart-an-overview/</w:t>
+        </w:r>
+      </w:hyperlink>
+    </w:p>
+    <w:p>
+      <w:pPr>
+        <w:pStyle w:val="p1"/>
+        <w:numPr>
+          <w:ilvl w:val="0"/>
+          <w:numId w:val="32"/>
+        </w:numPr>
+        <w:spacing w:line="360" w:lineRule="auto"/>
+        <w:jc w:val="both"/>
+        <w:rPr>
+          <w:rFonts w:asciiTheme="minorHAnsi" w:hAnsiTheme="minorHAnsi" w:cstheme="minorHAnsi"/>
+        </w:rPr>
+      </w:pPr>
+      <w:r>
+        <w:rPr>
+          <w:rFonts w:asciiTheme="minorHAnsi" w:hAnsiTheme="minorHAnsi" w:cstheme="minorHAnsi"/>
+        </w:rPr>
+        <w:t xml:space="preserve">Beel, J., Gipp, B., Langer, S., &amp; Breitinger, C. (2016). Research-paper recommender systems: A literature survey. </w:t>
+      </w:r>
+      <w:r>
+        <w:rPr>
+          <w:rFonts w:asciiTheme="minorHAnsi" w:hAnsiTheme="minorHAnsi" w:cstheme="minorHAnsi"/>
+          <w:i/>
+          <w:iCs/>
+        </w:rPr>
+        <w:t>International Journal on Digital Libraries</w:t>
+      </w:r>
+      <w:r>
+        <w:rPr>
+          <w:rFonts w:asciiTheme="minorHAnsi" w:hAnsiTheme="minorHAnsi" w:cstheme="minorHAnsi"/>
+        </w:rPr>
+        <w:t xml:space="preserve">, 17(4), 305–338. </w:t>
+      </w:r>
+      <w:hyperlink r:id="rId36" w:history="1">
+        <w:r>
+          <w:rPr>
+            <w:rStyle w:val="Hyperlink"/>
+            <w:rFonts w:asciiTheme="minorHAnsi" w:hAnsiTheme="minorHAnsi" w:cstheme="minorHAnsi"/>
+          </w:rPr>
+          <w:t>https://doi.org/10.1007/s00799-015-0156-0</w:t>
+        </w:r>
+      </w:hyperlink>
+    </w:p>
+    <w:p>
+      <w:pPr>
+        <w:pStyle w:val="p1"/>
+        <w:numPr>
+          <w:ilvl w:val="0"/>
+          <w:numId w:val="32"/>
+        </w:numPr>
+        <w:spacing w:line="360" w:lineRule="auto"/>
+        <w:jc w:val="both"/>
+        <w:rPr>
+          <w:rFonts w:asciiTheme="minorHAnsi" w:hAnsiTheme="minorHAnsi" w:cstheme="minorHAnsi"/>
+        </w:rPr>
+      </w:pPr>
+      <w:r>
+        <w:rPr>
+          <w:rFonts w:asciiTheme="minorHAnsi" w:hAnsiTheme="minorHAnsi" w:cstheme="minorHAnsi"/>
+        </w:rPr>
+        <w:t xml:space="preserve">Devlin, J., Chang, M. W., Lee, K., &amp; Toutanova, K. (2019). BERT: Pre-training of Deep Bidirectional Transformers for Language Understanding. </w:t>
+      </w:r>
+      <w:r>
+        <w:rPr>
+          <w:rFonts w:asciiTheme="minorHAnsi" w:hAnsiTheme="minorHAnsi" w:cstheme="minorHAnsi"/>
+          <w:i/>
+          <w:iCs/>
+        </w:rPr>
+        <w:t>NAACL-HLT</w:t>
+      </w:r>
+      <w:r>
+        <w:rPr>
+          <w:rFonts w:asciiTheme="minorHAnsi" w:hAnsiTheme="minorHAnsi" w:cstheme="minorHAnsi"/>
+        </w:rPr>
+        <w:t xml:space="preserve">. </w:t>
+      </w:r>
+      <w:hyperlink r:id="rId37" w:history="1">
+        <w:r>
+          <w:rPr>
+            <w:rStyle w:val="Hyperlink"/>
+            <w:rFonts w:asciiTheme="minorHAnsi" w:hAnsiTheme="minorHAnsi" w:cstheme="minorHAnsi"/>
+          </w:rPr>
+          <w:t>https://arxiv.org/abs/1810.04805</w:t>
         </w:r>
       </w:hyperlink>
     </w:p>
@@ -5805,7 +8237,7 @@
           <w:lang w:val="en-US"/>
         </w:rPr>
       </w:pPr>
-      <w:bookmarkStart w:id="26" w:name="_Toc196396096"/>
+      <w:bookmarkStart w:id="33" w:name="_Toc203497129"/>
       <w:r>
         <w:rPr>
           <w:lang w:val="en-US"/>
@@ -5813,20 +8245,20 @@
         <w:lastRenderedPageBreak/>
         <w:t>Appendices</w:t>
       </w:r>
-      <w:bookmarkEnd w:id="26"/>
+      <w:bookmarkEnd w:id="33"/>
     </w:p>
     <w:p>
       <w:pPr>
         <w:pStyle w:val="AppendixHeading"/>
       </w:pPr>
-      <w:bookmarkStart w:id="27" w:name="_Toc196396097"/>
+      <w:bookmarkStart w:id="34" w:name="_Toc203497130"/>
       <w:r>
         <w:rPr>
           <w:lang w:val="en-US"/>
         </w:rPr>
         <w:t>Title of the Appendix</w:t>
       </w:r>
-      <w:bookmarkEnd w:id="27"/>
+      <w:bookmarkEnd w:id="34"/>
     </w:p>
     <w:p>
       <w:pPr>
@@ -5959,7 +8391,7 @@
                     <pic:cNvPicPr/>
                   </pic:nvPicPr>
                   <pic:blipFill>
-                    <a:blip r:embed="rId33"/>
+                    <a:blip r:embed="rId38"/>
                     <a:stretch>
                       <a:fillRect/>
                     </a:stretch>
@@ -6025,7 +8457,7 @@
                     </pic:cNvPicPr>
                   </pic:nvPicPr>
                   <pic:blipFill>
-                    <a:blip r:embed="rId34">
+                    <a:blip r:embed="rId39">
                       <a:extLst>
                         <a:ext uri="{28A0092B-C50C-407E-A947-70E740481C1C}">
                           <a14:useLocalDpi xmlns:a14="http://schemas.microsoft.com/office/drawing/2010/main" val="0"/>
@@ -6076,7 +8508,7 @@
       <w:pPr>
         <w:pStyle w:val="BodyText"/>
         <w:sectPr>
-          <w:headerReference w:type="default" r:id="rId35"/>
+          <w:headerReference w:type="default" r:id="rId40"/>
           <w:pgSz w:w="11906" w:h="16838" w:code="9"/>
           <w:pgMar w:top="1134" w:right="1134" w:bottom="1701" w:left="2268" w:header="567" w:footer="567" w:gutter="0"/>
           <w:cols w:space="708"/>
@@ -6105,7 +8537,7 @@
                     </pic:cNvPicPr>
                   </pic:nvPicPr>
                   <pic:blipFill>
-                    <a:blip r:embed="rId36">
+                    <a:blip r:embed="rId41">
                       <a:extLst>
                         <a:ext uri="{28A0092B-C50C-407E-A947-70E740481C1C}">
                           <a14:useLocalDpi xmlns:a14="http://schemas.microsoft.com/office/drawing/2010/main" val="0"/>
@@ -6144,7 +8576,7 @@
           <w:lang w:val="en-US"/>
         </w:rPr>
       </w:pPr>
-      <w:bookmarkStart w:id="28" w:name="_Toc196396098"/>
+      <w:bookmarkStart w:id="35" w:name="_Toc203497131"/>
       <w:r>
         <w:rPr>
           <w:lang w:val="en-US"/>
@@ -6152,7 +8584,7 @@
         <w:lastRenderedPageBreak/>
         <w:t>Title of the Appendix</w:t>
       </w:r>
-      <w:bookmarkEnd w:id="28"/>
+      <w:bookmarkEnd w:id="35"/>
     </w:p>
     <w:p>
       <w:pPr>
@@ -6166,7 +8598,7 @@
       </w:r>
     </w:p>
     <w:sectPr>
-      <w:headerReference w:type="default" r:id="rId37"/>
+      <w:headerReference w:type="default" r:id="rId42"/>
       <w:pgSz w:w="11906" w:h="16838" w:code="9"/>
       <w:pgMar w:top="1134" w:right="1134" w:bottom="1701" w:left="2268" w:header="567" w:footer="567" w:gutter="0"/>
       <w:cols w:space="708"/>
@@ -6340,11 +8772,6 @@
         <w:docPartUnique/>
       </w:docPartObj>
     </w:sdtPr>
-    <w:sdtEndPr>
-      <w:rPr>
-        <w:rStyle w:val="PageNumber"/>
-      </w:rPr>
-    </w:sdtEndPr>
     <w:sdtContent>
       <w:p>
         <w:pPr>
@@ -6467,11 +8894,6 @@
         <w:docPartUnique/>
       </w:docPartObj>
     </w:sdtPr>
-    <w:sdtEndPr>
-      <w:rPr>
-        <w:rStyle w:val="PageNumber"/>
-      </w:rPr>
-    </w:sdtEndPr>
     <w:sdtContent>
       <w:p>
         <w:pPr>
@@ -6572,11 +8994,6 @@
         <w:docPartUnique/>
       </w:docPartObj>
     </w:sdtPr>
-    <w:sdtEndPr>
-      <w:rPr>
-        <w:rStyle w:val="PageNumber"/>
-      </w:rPr>
-    </w:sdtEndPr>
     <w:sdtContent>
       <w:p>
         <w:pPr>
@@ -6668,6 +9085,119 @@
 <file path=word/numbering.xml><?xml version="1.0" encoding="utf-8"?>
 <w:numbering xmlns:wpc="http://schemas.microsoft.com/office/word/2010/wordprocessingCanvas" xmlns:cx="http://schemas.microsoft.com/office/drawing/2014/chartex" xmlns:cx1="http://schemas.microsoft.com/office/drawing/2015/9/8/chartex" xmlns:cx2="http://schemas.microsoft.com/office/drawing/2015/10/21/chartex" xmlns:cx3="http://schemas.microsoft.com/office/drawing/2016/5/9/chartex" xmlns:cx4="http://schemas.microsoft.com/office/drawing/2016/5/10/chartex" xmlns:cx5="http://schemas.microsoft.com/office/drawing/2016/5/11/chartex" xmlns:cx6="http://schemas.microsoft.com/office/drawing/2016/5/12/chartex" xmlns:cx7="http://schemas.microsoft.com/office/drawing/2016/5/13/chartex" xmlns:cx8="http://schemas.microsoft.com/office/drawing/2016/5/14/chartex" xmlns:mc="http://schemas.openxmlformats.org/markup-compatibility/2006" xmlns:aink="http://schemas.microsoft.com/office/drawing/2016/ink" xmlns:am3d="http://schemas.microsoft.com/office/drawing/2017/model3d" xmlns:o="urn:schemas-microsoft-com:office:office" xmlns:oel="http://schemas.microsoft.com/office/2019/extlst" xmlns:r="http://schemas.openxmlformats.org/officeDocument/2006/relationships" xmlns:m="http://schemas.openxmlformats.org/officeDocument/2006/math" xmlns:v="urn:schemas-microsoft-com:vml" xmlns:wp14="http://schemas.microsoft.com/office/word/2010/wordprocessingDrawing" xmlns:wp="http://schemas.openxmlformats.org/drawingml/2006/wordprocessingDrawing" xmlns:w10="urn:schemas-microsoft-com:office:word" xmlns:w="http://schemas.openxmlformats.org/wordprocessingml/2006/main" xmlns:w14="http://schemas.microsoft.com/office/word/2010/wordml" xmlns:w15="http://schemas.microsoft.com/office/word/2012/wordml" xmlns:w16cex="http://schemas.microsoft.com/office/word/2018/wordml/cex" xmlns:w16cid="http://schemas.microsoft.com/office/word/2016/wordml/cid" xmlns:w16="http://schemas.microsoft.com/office/word/2018/wordml" xmlns:w16du="http://schemas.microsoft.com/office/word/2023/wordml/word16du" xmlns:w16sdtdh="http://schemas.microsoft.com/office/word/2020/wordml/sdtdatahash" xmlns:w16sdtfl="http://schemas.microsoft.com/office/word/2024/wordml/sdtformatlock" xmlns:w16se="http://schemas.microsoft.com/office/word/2015/wordml/symex" xmlns:wpg="http://schemas.microsoft.com/office/word/2010/wordprocessingGroup" xmlns:wpi="http://schemas.microsoft.com/office/word/2010/wordprocessingInk" xmlns:wne="http://schemas.microsoft.com/office/word/2006/wordml" xmlns:wps="http://schemas.microsoft.com/office/word/2010/wordprocessingShape" mc:Ignorable="w14 w15 w16se w16cid w16 w16cex w16sdtdh w16sdtfl w16du wp14">
   <w:abstractNum w:abstractNumId="0" w15:restartNumberingAfterBreak="0">
+    <w:nsid w:val="00917769"/>
+    <w:multiLevelType w:val="multilevel"/>
+    <w:tmpl w:val="95E4BAA8"/>
+    <w:lvl w:ilvl="0">
+      <w:start w:val="1"/>
+      <w:numFmt w:val="decimal"/>
+      <w:lvlText w:val="%1."/>
+      <w:lvlJc w:val="left"/>
+      <w:pPr>
+        <w:tabs>
+          <w:tab w:val="num" w:pos="720"/>
+        </w:tabs>
+        <w:ind w:left="720" w:hanging="360"/>
+      </w:pPr>
+    </w:lvl>
+    <w:lvl w:ilvl="1" w:tentative="1">
+      <w:start w:val="1"/>
+      <w:numFmt w:val="decimal"/>
+      <w:lvlText w:val="%2."/>
+      <w:lvlJc w:val="left"/>
+      <w:pPr>
+        <w:tabs>
+          <w:tab w:val="num" w:pos="1440"/>
+        </w:tabs>
+        <w:ind w:left="1440" w:hanging="360"/>
+      </w:pPr>
+    </w:lvl>
+    <w:lvl w:ilvl="2" w:tentative="1">
+      <w:start w:val="1"/>
+      <w:numFmt w:val="decimal"/>
+      <w:lvlText w:val="%3."/>
+      <w:lvlJc w:val="left"/>
+      <w:pPr>
+        <w:tabs>
+          <w:tab w:val="num" w:pos="2160"/>
+        </w:tabs>
+        <w:ind w:left="2160" w:hanging="360"/>
+      </w:pPr>
+    </w:lvl>
+    <w:lvl w:ilvl="3" w:tentative="1">
+      <w:start w:val="1"/>
+      <w:numFmt w:val="decimal"/>
+      <w:lvlText w:val="%4."/>
+      <w:lvlJc w:val="left"/>
+      <w:pPr>
+        <w:tabs>
+          <w:tab w:val="num" w:pos="2880"/>
+        </w:tabs>
+        <w:ind w:left="2880" w:hanging="360"/>
+      </w:pPr>
+    </w:lvl>
+    <w:lvl w:ilvl="4" w:tentative="1">
+      <w:start w:val="1"/>
+      <w:numFmt w:val="decimal"/>
+      <w:lvlText w:val="%5."/>
+      <w:lvlJc w:val="left"/>
+      <w:pPr>
+        <w:tabs>
+          <w:tab w:val="num" w:pos="3600"/>
+        </w:tabs>
+        <w:ind w:left="3600" w:hanging="360"/>
+      </w:pPr>
+    </w:lvl>
+    <w:lvl w:ilvl="5" w:tentative="1">
+      <w:start w:val="1"/>
+      <w:numFmt w:val="decimal"/>
+      <w:lvlText w:val="%6."/>
+      <w:lvlJc w:val="left"/>
+      <w:pPr>
+        <w:tabs>
+          <w:tab w:val="num" w:pos="4320"/>
+        </w:tabs>
+        <w:ind w:left="4320" w:hanging="360"/>
+      </w:pPr>
+    </w:lvl>
+    <w:lvl w:ilvl="6" w:tentative="1">
+      <w:start w:val="1"/>
+      <w:numFmt w:val="decimal"/>
+      <w:lvlText w:val="%7."/>
+      <w:lvlJc w:val="left"/>
+      <w:pPr>
+        <w:tabs>
+          <w:tab w:val="num" w:pos="5040"/>
+        </w:tabs>
+        <w:ind w:left="5040" w:hanging="360"/>
+      </w:pPr>
+    </w:lvl>
+    <w:lvl w:ilvl="7" w:tentative="1">
+      <w:start w:val="1"/>
+      <w:numFmt w:val="decimal"/>
+      <w:lvlText w:val="%8."/>
+      <w:lvlJc w:val="left"/>
+      <w:pPr>
+        <w:tabs>
+          <w:tab w:val="num" w:pos="5760"/>
+        </w:tabs>
+        <w:ind w:left="5760" w:hanging="360"/>
+      </w:pPr>
+    </w:lvl>
+    <w:lvl w:ilvl="8" w:tentative="1">
+      <w:start w:val="1"/>
+      <w:numFmt w:val="decimal"/>
+      <w:lvlText w:val="%9."/>
+      <w:lvlJc w:val="left"/>
+      <w:pPr>
+        <w:tabs>
+          <w:tab w:val="num" w:pos="6480"/>
+        </w:tabs>
+        <w:ind w:left="6480" w:hanging="360"/>
+      </w:pPr>
+    </w:lvl>
+  </w:abstractNum>
+  <w:abstractNum w:abstractNumId="1" w15:restartNumberingAfterBreak="0">
     <w:nsid w:val="053B6516"/>
     <w:multiLevelType w:val="multilevel"/>
     <w:tmpl w:val="88B85BE0"/>
@@ -6770,7 +9300,7 @@
       </w:pPr>
     </w:lvl>
   </w:abstractNum>
-  <w:abstractNum w:abstractNumId="1" w15:restartNumberingAfterBreak="0">
+  <w:abstractNum w:abstractNumId="2" w15:restartNumberingAfterBreak="0">
     <w:nsid w:val="08DA44C7"/>
     <w:multiLevelType w:val="hybridMultilevel"/>
     <w:tmpl w:val="6BC60432"/>
@@ -6883,7 +9413,156 @@
       </w:rPr>
     </w:lvl>
   </w:abstractNum>
-  <w:abstractNum w:abstractNumId="2" w15:restartNumberingAfterBreak="0">
+  <w:abstractNum w:abstractNumId="3" w15:restartNumberingAfterBreak="0">
+    <w:nsid w:val="0B5861D6"/>
+    <w:multiLevelType w:val="multilevel"/>
+    <w:tmpl w:val="53BA7CDE"/>
+    <w:lvl w:ilvl="0">
+      <w:start w:val="1"/>
+      <w:numFmt w:val="bullet"/>
+      <w:lvlText w:val=""/>
+      <w:lvlJc w:val="left"/>
+      <w:pPr>
+        <w:tabs>
+          <w:tab w:val="num" w:pos="720"/>
+        </w:tabs>
+        <w:ind w:left="720" w:hanging="360"/>
+      </w:pPr>
+      <w:rPr>
+        <w:rFonts w:ascii="Symbol" w:hAnsi="Symbol" w:hint="default"/>
+        <w:sz w:val="20"/>
+      </w:rPr>
+    </w:lvl>
+    <w:lvl w:ilvl="1" w:tentative="1">
+      <w:start w:val="1"/>
+      <w:numFmt w:val="bullet"/>
+      <w:lvlText w:val="o"/>
+      <w:lvlJc w:val="left"/>
+      <w:pPr>
+        <w:tabs>
+          <w:tab w:val="num" w:pos="1440"/>
+        </w:tabs>
+        <w:ind w:left="1440" w:hanging="360"/>
+      </w:pPr>
+      <w:rPr>
+        <w:rFonts w:ascii="Courier New" w:hAnsi="Courier New" w:hint="default"/>
+        <w:sz w:val="20"/>
+      </w:rPr>
+    </w:lvl>
+    <w:lvl w:ilvl="2" w:tentative="1">
+      <w:start w:val="1"/>
+      <w:numFmt w:val="bullet"/>
+      <w:lvlText w:val=""/>
+      <w:lvlJc w:val="left"/>
+      <w:pPr>
+        <w:tabs>
+          <w:tab w:val="num" w:pos="2160"/>
+        </w:tabs>
+        <w:ind w:left="2160" w:hanging="360"/>
+      </w:pPr>
+      <w:rPr>
+        <w:rFonts w:ascii="Wingdings" w:hAnsi="Wingdings" w:hint="default"/>
+        <w:sz w:val="20"/>
+      </w:rPr>
+    </w:lvl>
+    <w:lvl w:ilvl="3" w:tentative="1">
+      <w:start w:val="1"/>
+      <w:numFmt w:val="bullet"/>
+      <w:lvlText w:val=""/>
+      <w:lvlJc w:val="left"/>
+      <w:pPr>
+        <w:tabs>
+          <w:tab w:val="num" w:pos="2880"/>
+        </w:tabs>
+        <w:ind w:left="2880" w:hanging="360"/>
+      </w:pPr>
+      <w:rPr>
+        <w:rFonts w:ascii="Wingdings" w:hAnsi="Wingdings" w:hint="default"/>
+        <w:sz w:val="20"/>
+      </w:rPr>
+    </w:lvl>
+    <w:lvl w:ilvl="4" w:tentative="1">
+      <w:start w:val="1"/>
+      <w:numFmt w:val="bullet"/>
+      <w:lvlText w:val=""/>
+      <w:lvlJc w:val="left"/>
+      <w:pPr>
+        <w:tabs>
+          <w:tab w:val="num" w:pos="3600"/>
+        </w:tabs>
+        <w:ind w:left="3600" w:hanging="360"/>
+      </w:pPr>
+      <w:rPr>
+        <w:rFonts w:ascii="Wingdings" w:hAnsi="Wingdings" w:hint="default"/>
+        <w:sz w:val="20"/>
+      </w:rPr>
+    </w:lvl>
+    <w:lvl w:ilvl="5" w:tentative="1">
+      <w:start w:val="1"/>
+      <w:numFmt w:val="bullet"/>
+      <w:lvlText w:val=""/>
+      <w:lvlJc w:val="left"/>
+      <w:pPr>
+        <w:tabs>
+          <w:tab w:val="num" w:pos="4320"/>
+        </w:tabs>
+        <w:ind w:left="4320" w:hanging="360"/>
+      </w:pPr>
+      <w:rPr>
+        <w:rFonts w:ascii="Wingdings" w:hAnsi="Wingdings" w:hint="default"/>
+        <w:sz w:val="20"/>
+      </w:rPr>
+    </w:lvl>
+    <w:lvl w:ilvl="6" w:tentative="1">
+      <w:start w:val="1"/>
+      <w:numFmt w:val="bullet"/>
+      <w:lvlText w:val=""/>
+      <w:lvlJc w:val="left"/>
+      <w:pPr>
+        <w:tabs>
+          <w:tab w:val="num" w:pos="5040"/>
+        </w:tabs>
+        <w:ind w:left="5040" w:hanging="360"/>
+      </w:pPr>
+      <w:rPr>
+        <w:rFonts w:ascii="Wingdings" w:hAnsi="Wingdings" w:hint="default"/>
+        <w:sz w:val="20"/>
+      </w:rPr>
+    </w:lvl>
+    <w:lvl w:ilvl="7" w:tentative="1">
+      <w:start w:val="1"/>
+      <w:numFmt w:val="bullet"/>
+      <w:lvlText w:val=""/>
+      <w:lvlJc w:val="left"/>
+      <w:pPr>
+        <w:tabs>
+          <w:tab w:val="num" w:pos="5760"/>
+        </w:tabs>
+        <w:ind w:left="5760" w:hanging="360"/>
+      </w:pPr>
+      <w:rPr>
+        <w:rFonts w:ascii="Wingdings" w:hAnsi="Wingdings" w:hint="default"/>
+        <w:sz w:val="20"/>
+      </w:rPr>
+    </w:lvl>
+    <w:lvl w:ilvl="8" w:tentative="1">
+      <w:start w:val="1"/>
+      <w:numFmt w:val="bullet"/>
+      <w:lvlText w:val=""/>
+      <w:lvlJc w:val="left"/>
+      <w:pPr>
+        <w:tabs>
+          <w:tab w:val="num" w:pos="6480"/>
+        </w:tabs>
+        <w:ind w:left="6480" w:hanging="360"/>
+      </w:pPr>
+      <w:rPr>
+        <w:rFonts w:ascii="Wingdings" w:hAnsi="Wingdings" w:hint="default"/>
+        <w:sz w:val="20"/>
+      </w:rPr>
+    </w:lvl>
+  </w:abstractNum>
+  <w:abstractNum w:abstractNumId="4" w15:restartNumberingAfterBreak="0">
     <w:nsid w:val="12CB2B34"/>
     <w:multiLevelType w:val="hybridMultilevel"/>
     <w:tmpl w:val="3118D58A"/>
@@ -6969,10 +9648,10 @@
       </w:pPr>
     </w:lvl>
   </w:abstractNum>
-  <w:abstractNum w:abstractNumId="3" w15:restartNumberingAfterBreak="0">
+  <w:abstractNum w:abstractNumId="5" w15:restartNumberingAfterBreak="0">
     <w:nsid w:val="130C6F34"/>
     <w:multiLevelType w:val="multilevel"/>
-    <w:tmpl w:val="95B82ACC"/>
+    <w:tmpl w:val="BC3C0214"/>
     <w:lvl w:ilvl="0">
       <w:start w:val="1"/>
       <w:numFmt w:val="decimal"/>
@@ -6992,6 +9671,9 @@
       <w:pPr>
         <w:ind w:left="576" w:hanging="576"/>
       </w:pPr>
+      <w:rPr>
+        <w:rFonts w:asciiTheme="minorHAnsi" w:hAnsiTheme="minorHAnsi" w:cstheme="minorHAnsi" w:hint="default"/>
+      </w:rPr>
     </w:lvl>
     <w:lvl w:ilvl="2">
       <w:start w:val="1"/>
@@ -7068,7 +9750,7 @@
       </w:pPr>
     </w:lvl>
   </w:abstractNum>
-  <w:abstractNum w:abstractNumId="4" w15:restartNumberingAfterBreak="0">
+  <w:abstractNum w:abstractNumId="6" w15:restartNumberingAfterBreak="0">
     <w:nsid w:val="18B16FFE"/>
     <w:multiLevelType w:val="hybridMultilevel"/>
     <w:tmpl w:val="F85C755E"/>
@@ -7161,7 +9843,7 @@
       </w:pPr>
     </w:lvl>
   </w:abstractNum>
-  <w:abstractNum w:abstractNumId="5" w15:restartNumberingAfterBreak="0">
+  <w:abstractNum w:abstractNumId="7" w15:restartNumberingAfterBreak="0">
     <w:nsid w:val="1D324376"/>
     <w:multiLevelType w:val="hybridMultilevel"/>
     <w:tmpl w:val="A9B28776"/>
@@ -7247,7 +9929,7 @@
       </w:pPr>
     </w:lvl>
   </w:abstractNum>
-  <w:abstractNum w:abstractNumId="6" w15:restartNumberingAfterBreak="0">
+  <w:abstractNum w:abstractNumId="8" w15:restartNumberingAfterBreak="0">
     <w:nsid w:val="1DA87EB4"/>
     <w:multiLevelType w:val="hybridMultilevel"/>
     <w:tmpl w:val="46EC22B2"/>
@@ -7333,7 +10015,603 @@
       </w:pPr>
     </w:lvl>
   </w:abstractNum>
-  <w:abstractNum w:abstractNumId="7" w15:restartNumberingAfterBreak="0">
+  <w:abstractNum w:abstractNumId="9" w15:restartNumberingAfterBreak="0">
+    <w:nsid w:val="225A15DA"/>
+    <w:multiLevelType w:val="multilevel"/>
+    <w:tmpl w:val="07EC676C"/>
+    <w:lvl w:ilvl="0">
+      <w:start w:val="1"/>
+      <w:numFmt w:val="bullet"/>
+      <w:lvlText w:val=""/>
+      <w:lvlJc w:val="left"/>
+      <w:pPr>
+        <w:tabs>
+          <w:tab w:val="num" w:pos="720"/>
+        </w:tabs>
+        <w:ind w:left="720" w:hanging="360"/>
+      </w:pPr>
+      <w:rPr>
+        <w:rFonts w:ascii="Symbol" w:hAnsi="Symbol" w:hint="default"/>
+        <w:sz w:val="20"/>
+      </w:rPr>
+    </w:lvl>
+    <w:lvl w:ilvl="1" w:tentative="1">
+      <w:start w:val="1"/>
+      <w:numFmt w:val="bullet"/>
+      <w:lvlText w:val="o"/>
+      <w:lvlJc w:val="left"/>
+      <w:pPr>
+        <w:tabs>
+          <w:tab w:val="num" w:pos="1440"/>
+        </w:tabs>
+        <w:ind w:left="1440" w:hanging="360"/>
+      </w:pPr>
+      <w:rPr>
+        <w:rFonts w:ascii="Courier New" w:hAnsi="Courier New" w:hint="default"/>
+        <w:sz w:val="20"/>
+      </w:rPr>
+    </w:lvl>
+    <w:lvl w:ilvl="2" w:tentative="1">
+      <w:start w:val="1"/>
+      <w:numFmt w:val="bullet"/>
+      <w:lvlText w:val=""/>
+      <w:lvlJc w:val="left"/>
+      <w:pPr>
+        <w:tabs>
+          <w:tab w:val="num" w:pos="2160"/>
+        </w:tabs>
+        <w:ind w:left="2160" w:hanging="360"/>
+      </w:pPr>
+      <w:rPr>
+        <w:rFonts w:ascii="Wingdings" w:hAnsi="Wingdings" w:hint="default"/>
+        <w:sz w:val="20"/>
+      </w:rPr>
+    </w:lvl>
+    <w:lvl w:ilvl="3" w:tentative="1">
+      <w:start w:val="1"/>
+      <w:numFmt w:val="bullet"/>
+      <w:lvlText w:val=""/>
+      <w:lvlJc w:val="left"/>
+      <w:pPr>
+        <w:tabs>
+          <w:tab w:val="num" w:pos="2880"/>
+        </w:tabs>
+        <w:ind w:left="2880" w:hanging="360"/>
+      </w:pPr>
+      <w:rPr>
+        <w:rFonts w:ascii="Wingdings" w:hAnsi="Wingdings" w:hint="default"/>
+        <w:sz w:val="20"/>
+      </w:rPr>
+    </w:lvl>
+    <w:lvl w:ilvl="4" w:tentative="1">
+      <w:start w:val="1"/>
+      <w:numFmt w:val="bullet"/>
+      <w:lvlText w:val=""/>
+      <w:lvlJc w:val="left"/>
+      <w:pPr>
+        <w:tabs>
+          <w:tab w:val="num" w:pos="3600"/>
+        </w:tabs>
+        <w:ind w:left="3600" w:hanging="360"/>
+      </w:pPr>
+      <w:rPr>
+        <w:rFonts w:ascii="Wingdings" w:hAnsi="Wingdings" w:hint="default"/>
+        <w:sz w:val="20"/>
+      </w:rPr>
+    </w:lvl>
+    <w:lvl w:ilvl="5" w:tentative="1">
+      <w:start w:val="1"/>
+      <w:numFmt w:val="bullet"/>
+      <w:lvlText w:val=""/>
+      <w:lvlJc w:val="left"/>
+      <w:pPr>
+        <w:tabs>
+          <w:tab w:val="num" w:pos="4320"/>
+        </w:tabs>
+        <w:ind w:left="4320" w:hanging="360"/>
+      </w:pPr>
+      <w:rPr>
+        <w:rFonts w:ascii="Wingdings" w:hAnsi="Wingdings" w:hint="default"/>
+        <w:sz w:val="20"/>
+      </w:rPr>
+    </w:lvl>
+    <w:lvl w:ilvl="6" w:tentative="1">
+      <w:start w:val="1"/>
+      <w:numFmt w:val="bullet"/>
+      <w:lvlText w:val=""/>
+      <w:lvlJc w:val="left"/>
+      <w:pPr>
+        <w:tabs>
+          <w:tab w:val="num" w:pos="5040"/>
+        </w:tabs>
+        <w:ind w:left="5040" w:hanging="360"/>
+      </w:pPr>
+      <w:rPr>
+        <w:rFonts w:ascii="Wingdings" w:hAnsi="Wingdings" w:hint="default"/>
+        <w:sz w:val="20"/>
+      </w:rPr>
+    </w:lvl>
+    <w:lvl w:ilvl="7" w:tentative="1">
+      <w:start w:val="1"/>
+      <w:numFmt w:val="bullet"/>
+      <w:lvlText w:val=""/>
+      <w:lvlJc w:val="left"/>
+      <w:pPr>
+        <w:tabs>
+          <w:tab w:val="num" w:pos="5760"/>
+        </w:tabs>
+        <w:ind w:left="5760" w:hanging="360"/>
+      </w:pPr>
+      <w:rPr>
+        <w:rFonts w:ascii="Wingdings" w:hAnsi="Wingdings" w:hint="default"/>
+        <w:sz w:val="20"/>
+      </w:rPr>
+    </w:lvl>
+    <w:lvl w:ilvl="8" w:tentative="1">
+      <w:start w:val="1"/>
+      <w:numFmt w:val="bullet"/>
+      <w:lvlText w:val=""/>
+      <w:lvlJc w:val="left"/>
+      <w:pPr>
+        <w:tabs>
+          <w:tab w:val="num" w:pos="6480"/>
+        </w:tabs>
+        <w:ind w:left="6480" w:hanging="360"/>
+      </w:pPr>
+      <w:rPr>
+        <w:rFonts w:ascii="Wingdings" w:hAnsi="Wingdings" w:hint="default"/>
+        <w:sz w:val="20"/>
+      </w:rPr>
+    </w:lvl>
+  </w:abstractNum>
+  <w:abstractNum w:abstractNumId="10" w15:restartNumberingAfterBreak="0">
+    <w:nsid w:val="22EA29CB"/>
+    <w:multiLevelType w:val="multilevel"/>
+    <w:tmpl w:val="F2D0D93A"/>
+    <w:lvl w:ilvl="0">
+      <w:start w:val="1"/>
+      <w:numFmt w:val="bullet"/>
+      <w:lvlText w:val=""/>
+      <w:lvlJc w:val="left"/>
+      <w:pPr>
+        <w:tabs>
+          <w:tab w:val="num" w:pos="720"/>
+        </w:tabs>
+        <w:ind w:left="720" w:hanging="360"/>
+      </w:pPr>
+      <w:rPr>
+        <w:rFonts w:ascii="Symbol" w:hAnsi="Symbol" w:hint="default"/>
+        <w:sz w:val="20"/>
+      </w:rPr>
+    </w:lvl>
+    <w:lvl w:ilvl="1" w:tentative="1">
+      <w:start w:val="1"/>
+      <w:numFmt w:val="bullet"/>
+      <w:lvlText w:val="o"/>
+      <w:lvlJc w:val="left"/>
+      <w:pPr>
+        <w:tabs>
+          <w:tab w:val="num" w:pos="1440"/>
+        </w:tabs>
+        <w:ind w:left="1440" w:hanging="360"/>
+      </w:pPr>
+      <w:rPr>
+        <w:rFonts w:ascii="Courier New" w:hAnsi="Courier New" w:hint="default"/>
+        <w:sz w:val="20"/>
+      </w:rPr>
+    </w:lvl>
+    <w:lvl w:ilvl="2" w:tentative="1">
+      <w:start w:val="1"/>
+      <w:numFmt w:val="bullet"/>
+      <w:lvlText w:val=""/>
+      <w:lvlJc w:val="left"/>
+      <w:pPr>
+        <w:tabs>
+          <w:tab w:val="num" w:pos="2160"/>
+        </w:tabs>
+        <w:ind w:left="2160" w:hanging="360"/>
+      </w:pPr>
+      <w:rPr>
+        <w:rFonts w:ascii="Wingdings" w:hAnsi="Wingdings" w:hint="default"/>
+        <w:sz w:val="20"/>
+      </w:rPr>
+    </w:lvl>
+    <w:lvl w:ilvl="3" w:tentative="1">
+      <w:start w:val="1"/>
+      <w:numFmt w:val="bullet"/>
+      <w:lvlText w:val=""/>
+      <w:lvlJc w:val="left"/>
+      <w:pPr>
+        <w:tabs>
+          <w:tab w:val="num" w:pos="2880"/>
+        </w:tabs>
+        <w:ind w:left="2880" w:hanging="360"/>
+      </w:pPr>
+      <w:rPr>
+        <w:rFonts w:ascii="Wingdings" w:hAnsi="Wingdings" w:hint="default"/>
+        <w:sz w:val="20"/>
+      </w:rPr>
+    </w:lvl>
+    <w:lvl w:ilvl="4" w:tentative="1">
+      <w:start w:val="1"/>
+      <w:numFmt w:val="bullet"/>
+      <w:lvlText w:val=""/>
+      <w:lvlJc w:val="left"/>
+      <w:pPr>
+        <w:tabs>
+          <w:tab w:val="num" w:pos="3600"/>
+        </w:tabs>
+        <w:ind w:left="3600" w:hanging="360"/>
+      </w:pPr>
+      <w:rPr>
+        <w:rFonts w:ascii="Wingdings" w:hAnsi="Wingdings" w:hint="default"/>
+        <w:sz w:val="20"/>
+      </w:rPr>
+    </w:lvl>
+    <w:lvl w:ilvl="5" w:tentative="1">
+      <w:start w:val="1"/>
+      <w:numFmt w:val="bullet"/>
+      <w:lvlText w:val=""/>
+      <w:lvlJc w:val="left"/>
+      <w:pPr>
+        <w:tabs>
+          <w:tab w:val="num" w:pos="4320"/>
+        </w:tabs>
+        <w:ind w:left="4320" w:hanging="360"/>
+      </w:pPr>
+      <w:rPr>
+        <w:rFonts w:ascii="Wingdings" w:hAnsi="Wingdings" w:hint="default"/>
+        <w:sz w:val="20"/>
+      </w:rPr>
+    </w:lvl>
+    <w:lvl w:ilvl="6" w:tentative="1">
+      <w:start w:val="1"/>
+      <w:numFmt w:val="bullet"/>
+      <w:lvlText w:val=""/>
+      <w:lvlJc w:val="left"/>
+      <w:pPr>
+        <w:tabs>
+          <w:tab w:val="num" w:pos="5040"/>
+        </w:tabs>
+        <w:ind w:left="5040" w:hanging="360"/>
+      </w:pPr>
+      <w:rPr>
+        <w:rFonts w:ascii="Wingdings" w:hAnsi="Wingdings" w:hint="default"/>
+        <w:sz w:val="20"/>
+      </w:rPr>
+    </w:lvl>
+    <w:lvl w:ilvl="7" w:tentative="1">
+      <w:start w:val="1"/>
+      <w:numFmt w:val="bullet"/>
+      <w:lvlText w:val=""/>
+      <w:lvlJc w:val="left"/>
+      <w:pPr>
+        <w:tabs>
+          <w:tab w:val="num" w:pos="5760"/>
+        </w:tabs>
+        <w:ind w:left="5760" w:hanging="360"/>
+      </w:pPr>
+      <w:rPr>
+        <w:rFonts w:ascii="Wingdings" w:hAnsi="Wingdings" w:hint="default"/>
+        <w:sz w:val="20"/>
+      </w:rPr>
+    </w:lvl>
+    <w:lvl w:ilvl="8" w:tentative="1">
+      <w:start w:val="1"/>
+      <w:numFmt w:val="bullet"/>
+      <w:lvlText w:val=""/>
+      <w:lvlJc w:val="left"/>
+      <w:pPr>
+        <w:tabs>
+          <w:tab w:val="num" w:pos="6480"/>
+        </w:tabs>
+        <w:ind w:left="6480" w:hanging="360"/>
+      </w:pPr>
+      <w:rPr>
+        <w:rFonts w:ascii="Wingdings" w:hAnsi="Wingdings" w:hint="default"/>
+        <w:sz w:val="20"/>
+      </w:rPr>
+    </w:lvl>
+  </w:abstractNum>
+  <w:abstractNum w:abstractNumId="11" w15:restartNumberingAfterBreak="0">
+    <w:nsid w:val="242B312A"/>
+    <w:multiLevelType w:val="multilevel"/>
+    <w:tmpl w:val="8BFA81DA"/>
+    <w:lvl w:ilvl="0">
+      <w:start w:val="1"/>
+      <w:numFmt w:val="bullet"/>
+      <w:lvlText w:val=""/>
+      <w:lvlJc w:val="left"/>
+      <w:pPr>
+        <w:tabs>
+          <w:tab w:val="num" w:pos="720"/>
+        </w:tabs>
+        <w:ind w:left="720" w:hanging="360"/>
+      </w:pPr>
+      <w:rPr>
+        <w:rFonts w:ascii="Symbol" w:hAnsi="Symbol" w:hint="default"/>
+        <w:sz w:val="20"/>
+      </w:rPr>
+    </w:lvl>
+    <w:lvl w:ilvl="1" w:tentative="1">
+      <w:start w:val="1"/>
+      <w:numFmt w:val="bullet"/>
+      <w:lvlText w:val="o"/>
+      <w:lvlJc w:val="left"/>
+      <w:pPr>
+        <w:tabs>
+          <w:tab w:val="num" w:pos="1440"/>
+        </w:tabs>
+        <w:ind w:left="1440" w:hanging="360"/>
+      </w:pPr>
+      <w:rPr>
+        <w:rFonts w:ascii="Courier New" w:hAnsi="Courier New" w:hint="default"/>
+        <w:sz w:val="20"/>
+      </w:rPr>
+    </w:lvl>
+    <w:lvl w:ilvl="2" w:tentative="1">
+      <w:start w:val="1"/>
+      <w:numFmt w:val="bullet"/>
+      <w:lvlText w:val=""/>
+      <w:lvlJc w:val="left"/>
+      <w:pPr>
+        <w:tabs>
+          <w:tab w:val="num" w:pos="2160"/>
+        </w:tabs>
+        <w:ind w:left="2160" w:hanging="360"/>
+      </w:pPr>
+      <w:rPr>
+        <w:rFonts w:ascii="Wingdings" w:hAnsi="Wingdings" w:hint="default"/>
+        <w:sz w:val="20"/>
+      </w:rPr>
+    </w:lvl>
+    <w:lvl w:ilvl="3" w:tentative="1">
+      <w:start w:val="1"/>
+      <w:numFmt w:val="bullet"/>
+      <w:lvlText w:val=""/>
+      <w:lvlJc w:val="left"/>
+      <w:pPr>
+        <w:tabs>
+          <w:tab w:val="num" w:pos="2880"/>
+        </w:tabs>
+        <w:ind w:left="2880" w:hanging="360"/>
+      </w:pPr>
+      <w:rPr>
+        <w:rFonts w:ascii="Wingdings" w:hAnsi="Wingdings" w:hint="default"/>
+        <w:sz w:val="20"/>
+      </w:rPr>
+    </w:lvl>
+    <w:lvl w:ilvl="4" w:tentative="1">
+      <w:start w:val="1"/>
+      <w:numFmt w:val="bullet"/>
+      <w:lvlText w:val=""/>
+      <w:lvlJc w:val="left"/>
+      <w:pPr>
+        <w:tabs>
+          <w:tab w:val="num" w:pos="3600"/>
+        </w:tabs>
+        <w:ind w:left="3600" w:hanging="360"/>
+      </w:pPr>
+      <w:rPr>
+        <w:rFonts w:ascii="Wingdings" w:hAnsi="Wingdings" w:hint="default"/>
+        <w:sz w:val="20"/>
+      </w:rPr>
+    </w:lvl>
+    <w:lvl w:ilvl="5" w:tentative="1">
+      <w:start w:val="1"/>
+      <w:numFmt w:val="bullet"/>
+      <w:lvlText w:val=""/>
+      <w:lvlJc w:val="left"/>
+      <w:pPr>
+        <w:tabs>
+          <w:tab w:val="num" w:pos="4320"/>
+        </w:tabs>
+        <w:ind w:left="4320" w:hanging="360"/>
+      </w:pPr>
+      <w:rPr>
+        <w:rFonts w:ascii="Wingdings" w:hAnsi="Wingdings" w:hint="default"/>
+        <w:sz w:val="20"/>
+      </w:rPr>
+    </w:lvl>
+    <w:lvl w:ilvl="6" w:tentative="1">
+      <w:start w:val="1"/>
+      <w:numFmt w:val="bullet"/>
+      <w:lvlText w:val=""/>
+      <w:lvlJc w:val="left"/>
+      <w:pPr>
+        <w:tabs>
+          <w:tab w:val="num" w:pos="5040"/>
+        </w:tabs>
+        <w:ind w:left="5040" w:hanging="360"/>
+      </w:pPr>
+      <w:rPr>
+        <w:rFonts w:ascii="Wingdings" w:hAnsi="Wingdings" w:hint="default"/>
+        <w:sz w:val="20"/>
+      </w:rPr>
+    </w:lvl>
+    <w:lvl w:ilvl="7" w:tentative="1">
+      <w:start w:val="1"/>
+      <w:numFmt w:val="bullet"/>
+      <w:lvlText w:val=""/>
+      <w:lvlJc w:val="left"/>
+      <w:pPr>
+        <w:tabs>
+          <w:tab w:val="num" w:pos="5760"/>
+        </w:tabs>
+        <w:ind w:left="5760" w:hanging="360"/>
+      </w:pPr>
+      <w:rPr>
+        <w:rFonts w:ascii="Wingdings" w:hAnsi="Wingdings" w:hint="default"/>
+        <w:sz w:val="20"/>
+      </w:rPr>
+    </w:lvl>
+    <w:lvl w:ilvl="8" w:tentative="1">
+      <w:start w:val="1"/>
+      <w:numFmt w:val="bullet"/>
+      <w:lvlText w:val=""/>
+      <w:lvlJc w:val="left"/>
+      <w:pPr>
+        <w:tabs>
+          <w:tab w:val="num" w:pos="6480"/>
+        </w:tabs>
+        <w:ind w:left="6480" w:hanging="360"/>
+      </w:pPr>
+      <w:rPr>
+        <w:rFonts w:ascii="Wingdings" w:hAnsi="Wingdings" w:hint="default"/>
+        <w:sz w:val="20"/>
+      </w:rPr>
+    </w:lvl>
+  </w:abstractNum>
+  <w:abstractNum w:abstractNumId="12" w15:restartNumberingAfterBreak="0">
+    <w:nsid w:val="26D97D1C"/>
+    <w:multiLevelType w:val="multilevel"/>
+    <w:tmpl w:val="CBAAD1E6"/>
+    <w:lvl w:ilvl="0">
+      <w:start w:val="1"/>
+      <w:numFmt w:val="bullet"/>
+      <w:lvlText w:val=""/>
+      <w:lvlJc w:val="left"/>
+      <w:pPr>
+        <w:tabs>
+          <w:tab w:val="num" w:pos="720"/>
+        </w:tabs>
+        <w:ind w:left="720" w:hanging="360"/>
+      </w:pPr>
+      <w:rPr>
+        <w:rFonts w:ascii="Symbol" w:hAnsi="Symbol" w:hint="default"/>
+        <w:sz w:val="20"/>
+      </w:rPr>
+    </w:lvl>
+    <w:lvl w:ilvl="1" w:tentative="1">
+      <w:start w:val="1"/>
+      <w:numFmt w:val="bullet"/>
+      <w:lvlText w:val="o"/>
+      <w:lvlJc w:val="left"/>
+      <w:pPr>
+        <w:tabs>
+          <w:tab w:val="num" w:pos="1440"/>
+        </w:tabs>
+        <w:ind w:left="1440" w:hanging="360"/>
+      </w:pPr>
+      <w:rPr>
+        <w:rFonts w:ascii="Courier New" w:hAnsi="Courier New" w:hint="default"/>
+        <w:sz w:val="20"/>
+      </w:rPr>
+    </w:lvl>
+    <w:lvl w:ilvl="2" w:tentative="1">
+      <w:start w:val="1"/>
+      <w:numFmt w:val="bullet"/>
+      <w:lvlText w:val=""/>
+      <w:lvlJc w:val="left"/>
+      <w:pPr>
+        <w:tabs>
+          <w:tab w:val="num" w:pos="2160"/>
+        </w:tabs>
+        <w:ind w:left="2160" w:hanging="360"/>
+      </w:pPr>
+      <w:rPr>
+        <w:rFonts w:ascii="Wingdings" w:hAnsi="Wingdings" w:hint="default"/>
+        <w:sz w:val="20"/>
+      </w:rPr>
+    </w:lvl>
+    <w:lvl w:ilvl="3" w:tentative="1">
+      <w:start w:val="1"/>
+      <w:numFmt w:val="bullet"/>
+      <w:lvlText w:val=""/>
+      <w:lvlJc w:val="left"/>
+      <w:pPr>
+        <w:tabs>
+          <w:tab w:val="num" w:pos="2880"/>
+        </w:tabs>
+        <w:ind w:left="2880" w:hanging="360"/>
+      </w:pPr>
+      <w:rPr>
+        <w:rFonts w:ascii="Wingdings" w:hAnsi="Wingdings" w:hint="default"/>
+        <w:sz w:val="20"/>
+      </w:rPr>
+    </w:lvl>
+    <w:lvl w:ilvl="4" w:tentative="1">
+      <w:start w:val="1"/>
+      <w:numFmt w:val="bullet"/>
+      <w:lvlText w:val=""/>
+      <w:lvlJc w:val="left"/>
+      <w:pPr>
+        <w:tabs>
+          <w:tab w:val="num" w:pos="3600"/>
+        </w:tabs>
+        <w:ind w:left="3600" w:hanging="360"/>
+      </w:pPr>
+      <w:rPr>
+        <w:rFonts w:ascii="Wingdings" w:hAnsi="Wingdings" w:hint="default"/>
+        <w:sz w:val="20"/>
+      </w:rPr>
+    </w:lvl>
+    <w:lvl w:ilvl="5" w:tentative="1">
+      <w:start w:val="1"/>
+      <w:numFmt w:val="bullet"/>
+      <w:lvlText w:val=""/>
+      <w:lvlJc w:val="left"/>
+      <w:pPr>
+        <w:tabs>
+          <w:tab w:val="num" w:pos="4320"/>
+        </w:tabs>
+        <w:ind w:left="4320" w:hanging="360"/>
+      </w:pPr>
+      <w:rPr>
+        <w:rFonts w:ascii="Wingdings" w:hAnsi="Wingdings" w:hint="default"/>
+        <w:sz w:val="20"/>
+      </w:rPr>
+    </w:lvl>
+    <w:lvl w:ilvl="6" w:tentative="1">
+      <w:start w:val="1"/>
+      <w:numFmt w:val="bullet"/>
+      <w:lvlText w:val=""/>
+      <w:lvlJc w:val="left"/>
+      <w:pPr>
+        <w:tabs>
+          <w:tab w:val="num" w:pos="5040"/>
+        </w:tabs>
+        <w:ind w:left="5040" w:hanging="360"/>
+      </w:pPr>
+      <w:rPr>
+        <w:rFonts w:ascii="Wingdings" w:hAnsi="Wingdings" w:hint="default"/>
+        <w:sz w:val="20"/>
+      </w:rPr>
+    </w:lvl>
+    <w:lvl w:ilvl="7" w:tentative="1">
+      <w:start w:val="1"/>
+      <w:numFmt w:val="bullet"/>
+      <w:lvlText w:val=""/>
+      <w:lvlJc w:val="left"/>
+      <w:pPr>
+        <w:tabs>
+          <w:tab w:val="num" w:pos="5760"/>
+        </w:tabs>
+        <w:ind w:left="5760" w:hanging="360"/>
+      </w:pPr>
+      <w:rPr>
+        <w:rFonts w:ascii="Wingdings" w:hAnsi="Wingdings" w:hint="default"/>
+        <w:sz w:val="20"/>
+      </w:rPr>
+    </w:lvl>
+    <w:lvl w:ilvl="8" w:tentative="1">
+      <w:start w:val="1"/>
+      <w:numFmt w:val="bullet"/>
+      <w:lvlText w:val=""/>
+      <w:lvlJc w:val="left"/>
+      <w:pPr>
+        <w:tabs>
+          <w:tab w:val="num" w:pos="6480"/>
+        </w:tabs>
+        <w:ind w:left="6480" w:hanging="360"/>
+      </w:pPr>
+      <w:rPr>
+        <w:rFonts w:ascii="Wingdings" w:hAnsi="Wingdings" w:hint="default"/>
+        <w:sz w:val="20"/>
+      </w:rPr>
+    </w:lvl>
+  </w:abstractNum>
+  <w:abstractNum w:abstractNumId="13" w15:restartNumberingAfterBreak="0">
     <w:nsid w:val="305D1847"/>
     <w:multiLevelType w:val="hybridMultilevel"/>
     <w:tmpl w:val="2012CDE4"/>
@@ -7419,7 +10697,7 @@
       </w:pPr>
     </w:lvl>
   </w:abstractNum>
-  <w:abstractNum w:abstractNumId="8" w15:restartNumberingAfterBreak="0">
+  <w:abstractNum w:abstractNumId="14" w15:restartNumberingAfterBreak="0">
     <w:nsid w:val="34BB26EB"/>
     <w:multiLevelType w:val="multilevel"/>
     <w:tmpl w:val="74B477EC"/>
@@ -7532,7 +10810,7 @@
       </w:pPr>
     </w:lvl>
   </w:abstractNum>
-  <w:abstractNum w:abstractNumId="9" w15:restartNumberingAfterBreak="0">
+  <w:abstractNum w:abstractNumId="15" w15:restartNumberingAfterBreak="0">
     <w:nsid w:val="3A5A4B70"/>
     <w:multiLevelType w:val="multilevel"/>
     <w:tmpl w:val="759C604C"/>
@@ -7681,7 +10959,7 @@
       </w:rPr>
     </w:lvl>
   </w:abstractNum>
-  <w:abstractNum w:abstractNumId="10" w15:restartNumberingAfterBreak="0">
+  <w:abstractNum w:abstractNumId="16" w15:restartNumberingAfterBreak="0">
     <w:nsid w:val="3AEC2DD5"/>
     <w:multiLevelType w:val="hybridMultilevel"/>
     <w:tmpl w:val="178CBBF6"/>
@@ -7771,7 +11049,7 @@
       </w:pPr>
     </w:lvl>
   </w:abstractNum>
-  <w:abstractNum w:abstractNumId="11" w15:restartNumberingAfterBreak="0">
+  <w:abstractNum w:abstractNumId="17" w15:restartNumberingAfterBreak="0">
     <w:nsid w:val="47542B83"/>
     <w:multiLevelType w:val="hybridMultilevel"/>
     <w:tmpl w:val="D172B69E"/>
@@ -7861,7 +11139,7 @@
       </w:pPr>
     </w:lvl>
   </w:abstractNum>
-  <w:abstractNum w:abstractNumId="12" w15:restartNumberingAfterBreak="0">
+  <w:abstractNum w:abstractNumId="18" w15:restartNumberingAfterBreak="0">
     <w:nsid w:val="52780E86"/>
     <w:multiLevelType w:val="hybridMultilevel"/>
     <w:tmpl w:val="AA921A32"/>
@@ -7947,7 +11225,156 @@
       </w:pPr>
     </w:lvl>
   </w:abstractNum>
-  <w:abstractNum w:abstractNumId="13" w15:restartNumberingAfterBreak="0">
+  <w:abstractNum w:abstractNumId="19" w15:restartNumberingAfterBreak="0">
+    <w:nsid w:val="5794127B"/>
+    <w:multiLevelType w:val="multilevel"/>
+    <w:tmpl w:val="79DA37B0"/>
+    <w:lvl w:ilvl="0">
+      <w:start w:val="1"/>
+      <w:numFmt w:val="bullet"/>
+      <w:lvlText w:val=""/>
+      <w:lvlJc w:val="left"/>
+      <w:pPr>
+        <w:tabs>
+          <w:tab w:val="num" w:pos="720"/>
+        </w:tabs>
+        <w:ind w:left="720" w:hanging="360"/>
+      </w:pPr>
+      <w:rPr>
+        <w:rFonts w:ascii="Symbol" w:hAnsi="Symbol" w:hint="default"/>
+        <w:sz w:val="20"/>
+      </w:rPr>
+    </w:lvl>
+    <w:lvl w:ilvl="1" w:tentative="1">
+      <w:start w:val="1"/>
+      <w:numFmt w:val="bullet"/>
+      <w:lvlText w:val="o"/>
+      <w:lvlJc w:val="left"/>
+      <w:pPr>
+        <w:tabs>
+          <w:tab w:val="num" w:pos="1440"/>
+        </w:tabs>
+        <w:ind w:left="1440" w:hanging="360"/>
+      </w:pPr>
+      <w:rPr>
+        <w:rFonts w:ascii="Courier New" w:hAnsi="Courier New" w:hint="default"/>
+        <w:sz w:val="20"/>
+      </w:rPr>
+    </w:lvl>
+    <w:lvl w:ilvl="2" w:tentative="1">
+      <w:start w:val="1"/>
+      <w:numFmt w:val="bullet"/>
+      <w:lvlText w:val=""/>
+      <w:lvlJc w:val="left"/>
+      <w:pPr>
+        <w:tabs>
+          <w:tab w:val="num" w:pos="2160"/>
+        </w:tabs>
+        <w:ind w:left="2160" w:hanging="360"/>
+      </w:pPr>
+      <w:rPr>
+        <w:rFonts w:ascii="Wingdings" w:hAnsi="Wingdings" w:hint="default"/>
+        <w:sz w:val="20"/>
+      </w:rPr>
+    </w:lvl>
+    <w:lvl w:ilvl="3" w:tentative="1">
+      <w:start w:val="1"/>
+      <w:numFmt w:val="bullet"/>
+      <w:lvlText w:val=""/>
+      <w:lvlJc w:val="left"/>
+      <w:pPr>
+        <w:tabs>
+          <w:tab w:val="num" w:pos="2880"/>
+        </w:tabs>
+        <w:ind w:left="2880" w:hanging="360"/>
+      </w:pPr>
+      <w:rPr>
+        <w:rFonts w:ascii="Wingdings" w:hAnsi="Wingdings" w:hint="default"/>
+        <w:sz w:val="20"/>
+      </w:rPr>
+    </w:lvl>
+    <w:lvl w:ilvl="4" w:tentative="1">
+      <w:start w:val="1"/>
+      <w:numFmt w:val="bullet"/>
+      <w:lvlText w:val=""/>
+      <w:lvlJc w:val="left"/>
+      <w:pPr>
+        <w:tabs>
+          <w:tab w:val="num" w:pos="3600"/>
+        </w:tabs>
+        <w:ind w:left="3600" w:hanging="360"/>
+      </w:pPr>
+      <w:rPr>
+        <w:rFonts w:ascii="Wingdings" w:hAnsi="Wingdings" w:hint="default"/>
+        <w:sz w:val="20"/>
+      </w:rPr>
+    </w:lvl>
+    <w:lvl w:ilvl="5" w:tentative="1">
+      <w:start w:val="1"/>
+      <w:numFmt w:val="bullet"/>
+      <w:lvlText w:val=""/>
+      <w:lvlJc w:val="left"/>
+      <w:pPr>
+        <w:tabs>
+          <w:tab w:val="num" w:pos="4320"/>
+        </w:tabs>
+        <w:ind w:left="4320" w:hanging="360"/>
+      </w:pPr>
+      <w:rPr>
+        <w:rFonts w:ascii="Wingdings" w:hAnsi="Wingdings" w:hint="default"/>
+        <w:sz w:val="20"/>
+      </w:rPr>
+    </w:lvl>
+    <w:lvl w:ilvl="6" w:tentative="1">
+      <w:start w:val="1"/>
+      <w:numFmt w:val="bullet"/>
+      <w:lvlText w:val=""/>
+      <w:lvlJc w:val="left"/>
+      <w:pPr>
+        <w:tabs>
+          <w:tab w:val="num" w:pos="5040"/>
+        </w:tabs>
+        <w:ind w:left="5040" w:hanging="360"/>
+      </w:pPr>
+      <w:rPr>
+        <w:rFonts w:ascii="Wingdings" w:hAnsi="Wingdings" w:hint="default"/>
+        <w:sz w:val="20"/>
+      </w:rPr>
+    </w:lvl>
+    <w:lvl w:ilvl="7" w:tentative="1">
+      <w:start w:val="1"/>
+      <w:numFmt w:val="bullet"/>
+      <w:lvlText w:val=""/>
+      <w:lvlJc w:val="left"/>
+      <w:pPr>
+        <w:tabs>
+          <w:tab w:val="num" w:pos="5760"/>
+        </w:tabs>
+        <w:ind w:left="5760" w:hanging="360"/>
+      </w:pPr>
+      <w:rPr>
+        <w:rFonts w:ascii="Wingdings" w:hAnsi="Wingdings" w:hint="default"/>
+        <w:sz w:val="20"/>
+      </w:rPr>
+    </w:lvl>
+    <w:lvl w:ilvl="8" w:tentative="1">
+      <w:start w:val="1"/>
+      <w:numFmt w:val="bullet"/>
+      <w:lvlText w:val=""/>
+      <w:lvlJc w:val="left"/>
+      <w:pPr>
+        <w:tabs>
+          <w:tab w:val="num" w:pos="6480"/>
+        </w:tabs>
+        <w:ind w:left="6480" w:hanging="360"/>
+      </w:pPr>
+      <w:rPr>
+        <w:rFonts w:ascii="Wingdings" w:hAnsi="Wingdings" w:hint="default"/>
+        <w:sz w:val="20"/>
+      </w:rPr>
+    </w:lvl>
+  </w:abstractNum>
+  <w:abstractNum w:abstractNumId="20" w15:restartNumberingAfterBreak="0">
     <w:nsid w:val="5BEC29EB"/>
     <w:multiLevelType w:val="multilevel"/>
     <w:tmpl w:val="B56A287E"/>
@@ -8096,7 +11523,156 @@
       </w:rPr>
     </w:lvl>
   </w:abstractNum>
-  <w:abstractNum w:abstractNumId="14" w15:restartNumberingAfterBreak="0">
+  <w:abstractNum w:abstractNumId="21" w15:restartNumberingAfterBreak="0">
+    <w:nsid w:val="5EFE033D"/>
+    <w:multiLevelType w:val="multilevel"/>
+    <w:tmpl w:val="D5A22458"/>
+    <w:lvl w:ilvl="0">
+      <w:start w:val="1"/>
+      <w:numFmt w:val="bullet"/>
+      <w:lvlText w:val=""/>
+      <w:lvlJc w:val="left"/>
+      <w:pPr>
+        <w:tabs>
+          <w:tab w:val="num" w:pos="720"/>
+        </w:tabs>
+        <w:ind w:left="720" w:hanging="360"/>
+      </w:pPr>
+      <w:rPr>
+        <w:rFonts w:ascii="Symbol" w:hAnsi="Symbol" w:hint="default"/>
+        <w:sz w:val="20"/>
+      </w:rPr>
+    </w:lvl>
+    <w:lvl w:ilvl="1" w:tentative="1">
+      <w:start w:val="1"/>
+      <w:numFmt w:val="bullet"/>
+      <w:lvlText w:val="o"/>
+      <w:lvlJc w:val="left"/>
+      <w:pPr>
+        <w:tabs>
+          <w:tab w:val="num" w:pos="1440"/>
+        </w:tabs>
+        <w:ind w:left="1440" w:hanging="360"/>
+      </w:pPr>
+      <w:rPr>
+        <w:rFonts w:ascii="Courier New" w:hAnsi="Courier New" w:hint="default"/>
+        <w:sz w:val="20"/>
+      </w:rPr>
+    </w:lvl>
+    <w:lvl w:ilvl="2" w:tentative="1">
+      <w:start w:val="1"/>
+      <w:numFmt w:val="bullet"/>
+      <w:lvlText w:val=""/>
+      <w:lvlJc w:val="left"/>
+      <w:pPr>
+        <w:tabs>
+          <w:tab w:val="num" w:pos="2160"/>
+        </w:tabs>
+        <w:ind w:left="2160" w:hanging="360"/>
+      </w:pPr>
+      <w:rPr>
+        <w:rFonts w:ascii="Wingdings" w:hAnsi="Wingdings" w:hint="default"/>
+        <w:sz w:val="20"/>
+      </w:rPr>
+    </w:lvl>
+    <w:lvl w:ilvl="3" w:tentative="1">
+      <w:start w:val="1"/>
+      <w:numFmt w:val="bullet"/>
+      <w:lvlText w:val=""/>
+      <w:lvlJc w:val="left"/>
+      <w:pPr>
+        <w:tabs>
+          <w:tab w:val="num" w:pos="2880"/>
+        </w:tabs>
+        <w:ind w:left="2880" w:hanging="360"/>
+      </w:pPr>
+      <w:rPr>
+        <w:rFonts w:ascii="Wingdings" w:hAnsi="Wingdings" w:hint="default"/>
+        <w:sz w:val="20"/>
+      </w:rPr>
+    </w:lvl>
+    <w:lvl w:ilvl="4" w:tentative="1">
+      <w:start w:val="1"/>
+      <w:numFmt w:val="bullet"/>
+      <w:lvlText w:val=""/>
+      <w:lvlJc w:val="left"/>
+      <w:pPr>
+        <w:tabs>
+          <w:tab w:val="num" w:pos="3600"/>
+        </w:tabs>
+        <w:ind w:left="3600" w:hanging="360"/>
+      </w:pPr>
+      <w:rPr>
+        <w:rFonts w:ascii="Wingdings" w:hAnsi="Wingdings" w:hint="default"/>
+        <w:sz w:val="20"/>
+      </w:rPr>
+    </w:lvl>
+    <w:lvl w:ilvl="5" w:tentative="1">
+      <w:start w:val="1"/>
+      <w:numFmt w:val="bullet"/>
+      <w:lvlText w:val=""/>
+      <w:lvlJc w:val="left"/>
+      <w:pPr>
+        <w:tabs>
+          <w:tab w:val="num" w:pos="4320"/>
+        </w:tabs>
+        <w:ind w:left="4320" w:hanging="360"/>
+      </w:pPr>
+      <w:rPr>
+        <w:rFonts w:ascii="Wingdings" w:hAnsi="Wingdings" w:hint="default"/>
+        <w:sz w:val="20"/>
+      </w:rPr>
+    </w:lvl>
+    <w:lvl w:ilvl="6" w:tentative="1">
+      <w:start w:val="1"/>
+      <w:numFmt w:val="bullet"/>
+      <w:lvlText w:val=""/>
+      <w:lvlJc w:val="left"/>
+      <w:pPr>
+        <w:tabs>
+          <w:tab w:val="num" w:pos="5040"/>
+        </w:tabs>
+        <w:ind w:left="5040" w:hanging="360"/>
+      </w:pPr>
+      <w:rPr>
+        <w:rFonts w:ascii="Wingdings" w:hAnsi="Wingdings" w:hint="default"/>
+        <w:sz w:val="20"/>
+      </w:rPr>
+    </w:lvl>
+    <w:lvl w:ilvl="7" w:tentative="1">
+      <w:start w:val="1"/>
+      <w:numFmt w:val="bullet"/>
+      <w:lvlText w:val=""/>
+      <w:lvlJc w:val="left"/>
+      <w:pPr>
+        <w:tabs>
+          <w:tab w:val="num" w:pos="5760"/>
+        </w:tabs>
+        <w:ind w:left="5760" w:hanging="360"/>
+      </w:pPr>
+      <w:rPr>
+        <w:rFonts w:ascii="Wingdings" w:hAnsi="Wingdings" w:hint="default"/>
+        <w:sz w:val="20"/>
+      </w:rPr>
+    </w:lvl>
+    <w:lvl w:ilvl="8" w:tentative="1">
+      <w:start w:val="1"/>
+      <w:numFmt w:val="bullet"/>
+      <w:lvlText w:val=""/>
+      <w:lvlJc w:val="left"/>
+      <w:pPr>
+        <w:tabs>
+          <w:tab w:val="num" w:pos="6480"/>
+        </w:tabs>
+        <w:ind w:left="6480" w:hanging="360"/>
+      </w:pPr>
+      <w:rPr>
+        <w:rFonts w:ascii="Wingdings" w:hAnsi="Wingdings" w:hint="default"/>
+        <w:sz w:val="20"/>
+      </w:rPr>
+    </w:lvl>
+  </w:abstractNum>
+  <w:abstractNum w:abstractNumId="22" w15:restartNumberingAfterBreak="0">
     <w:nsid w:val="6204055A"/>
     <w:multiLevelType w:val="hybridMultilevel"/>
     <w:tmpl w:val="DE16A558"/>
@@ -8194,7 +11770,7 @@
       </w:pPr>
     </w:lvl>
   </w:abstractNum>
-  <w:abstractNum w:abstractNumId="15" w15:restartNumberingAfterBreak="0">
+  <w:abstractNum w:abstractNumId="23" w15:restartNumberingAfterBreak="0">
     <w:nsid w:val="674B7041"/>
     <w:multiLevelType w:val="hybridMultilevel"/>
     <w:tmpl w:val="57AA7EAE"/>
@@ -8280,7 +11856,7 @@
       </w:pPr>
     </w:lvl>
   </w:abstractNum>
-  <w:abstractNum w:abstractNumId="16" w15:restartNumberingAfterBreak="0">
+  <w:abstractNum w:abstractNumId="24" w15:restartNumberingAfterBreak="0">
     <w:nsid w:val="6D5778AA"/>
     <w:multiLevelType w:val="hybridMultilevel"/>
     <w:tmpl w:val="C79EAB64"/>
@@ -8370,7 +11946,156 @@
       </w:pPr>
     </w:lvl>
   </w:abstractNum>
-  <w:abstractNum w:abstractNumId="17" w15:restartNumberingAfterBreak="0">
+  <w:abstractNum w:abstractNumId="25" w15:restartNumberingAfterBreak="0">
+    <w:nsid w:val="70A655BD"/>
+    <w:multiLevelType w:val="multilevel"/>
+    <w:tmpl w:val="0BC00126"/>
+    <w:lvl w:ilvl="0">
+      <w:start w:val="1"/>
+      <w:numFmt w:val="bullet"/>
+      <w:lvlText w:val=""/>
+      <w:lvlJc w:val="left"/>
+      <w:pPr>
+        <w:tabs>
+          <w:tab w:val="num" w:pos="720"/>
+        </w:tabs>
+        <w:ind w:left="720" w:hanging="360"/>
+      </w:pPr>
+      <w:rPr>
+        <w:rFonts w:ascii="Symbol" w:hAnsi="Symbol" w:hint="default"/>
+        <w:sz w:val="20"/>
+      </w:rPr>
+    </w:lvl>
+    <w:lvl w:ilvl="1" w:tentative="1">
+      <w:start w:val="1"/>
+      <w:numFmt w:val="bullet"/>
+      <w:lvlText w:val="o"/>
+      <w:lvlJc w:val="left"/>
+      <w:pPr>
+        <w:tabs>
+          <w:tab w:val="num" w:pos="1440"/>
+        </w:tabs>
+        <w:ind w:left="1440" w:hanging="360"/>
+      </w:pPr>
+      <w:rPr>
+        <w:rFonts w:ascii="Courier New" w:hAnsi="Courier New" w:hint="default"/>
+        <w:sz w:val="20"/>
+      </w:rPr>
+    </w:lvl>
+    <w:lvl w:ilvl="2" w:tentative="1">
+      <w:start w:val="1"/>
+      <w:numFmt w:val="bullet"/>
+      <w:lvlText w:val=""/>
+      <w:lvlJc w:val="left"/>
+      <w:pPr>
+        <w:tabs>
+          <w:tab w:val="num" w:pos="2160"/>
+        </w:tabs>
+        <w:ind w:left="2160" w:hanging="360"/>
+      </w:pPr>
+      <w:rPr>
+        <w:rFonts w:ascii="Wingdings" w:hAnsi="Wingdings" w:hint="default"/>
+        <w:sz w:val="20"/>
+      </w:rPr>
+    </w:lvl>
+    <w:lvl w:ilvl="3" w:tentative="1">
+      <w:start w:val="1"/>
+      <w:numFmt w:val="bullet"/>
+      <w:lvlText w:val=""/>
+      <w:lvlJc w:val="left"/>
+      <w:pPr>
+        <w:tabs>
+          <w:tab w:val="num" w:pos="2880"/>
+        </w:tabs>
+        <w:ind w:left="2880" w:hanging="360"/>
+      </w:pPr>
+      <w:rPr>
+        <w:rFonts w:ascii="Wingdings" w:hAnsi="Wingdings" w:hint="default"/>
+        <w:sz w:val="20"/>
+      </w:rPr>
+    </w:lvl>
+    <w:lvl w:ilvl="4" w:tentative="1">
+      <w:start w:val="1"/>
+      <w:numFmt w:val="bullet"/>
+      <w:lvlText w:val=""/>
+      <w:lvlJc w:val="left"/>
+      <w:pPr>
+        <w:tabs>
+          <w:tab w:val="num" w:pos="3600"/>
+        </w:tabs>
+        <w:ind w:left="3600" w:hanging="360"/>
+      </w:pPr>
+      <w:rPr>
+        <w:rFonts w:ascii="Wingdings" w:hAnsi="Wingdings" w:hint="default"/>
+        <w:sz w:val="20"/>
+      </w:rPr>
+    </w:lvl>
+    <w:lvl w:ilvl="5" w:tentative="1">
+      <w:start w:val="1"/>
+      <w:numFmt w:val="bullet"/>
+      <w:lvlText w:val=""/>
+      <w:lvlJc w:val="left"/>
+      <w:pPr>
+        <w:tabs>
+          <w:tab w:val="num" w:pos="4320"/>
+        </w:tabs>
+        <w:ind w:left="4320" w:hanging="360"/>
+      </w:pPr>
+      <w:rPr>
+        <w:rFonts w:ascii="Wingdings" w:hAnsi="Wingdings" w:hint="default"/>
+        <w:sz w:val="20"/>
+      </w:rPr>
+    </w:lvl>
+    <w:lvl w:ilvl="6" w:tentative="1">
+      <w:start w:val="1"/>
+      <w:numFmt w:val="bullet"/>
+      <w:lvlText w:val=""/>
+      <w:lvlJc w:val="left"/>
+      <w:pPr>
+        <w:tabs>
+          <w:tab w:val="num" w:pos="5040"/>
+        </w:tabs>
+        <w:ind w:left="5040" w:hanging="360"/>
+      </w:pPr>
+      <w:rPr>
+        <w:rFonts w:ascii="Wingdings" w:hAnsi="Wingdings" w:hint="default"/>
+        <w:sz w:val="20"/>
+      </w:rPr>
+    </w:lvl>
+    <w:lvl w:ilvl="7" w:tentative="1">
+      <w:start w:val="1"/>
+      <w:numFmt w:val="bullet"/>
+      <w:lvlText w:val=""/>
+      <w:lvlJc w:val="left"/>
+      <w:pPr>
+        <w:tabs>
+          <w:tab w:val="num" w:pos="5760"/>
+        </w:tabs>
+        <w:ind w:left="5760" w:hanging="360"/>
+      </w:pPr>
+      <w:rPr>
+        <w:rFonts w:ascii="Wingdings" w:hAnsi="Wingdings" w:hint="default"/>
+        <w:sz w:val="20"/>
+      </w:rPr>
+    </w:lvl>
+    <w:lvl w:ilvl="8" w:tentative="1">
+      <w:start w:val="1"/>
+      <w:numFmt w:val="bullet"/>
+      <w:lvlText w:val=""/>
+      <w:lvlJc w:val="left"/>
+      <w:pPr>
+        <w:tabs>
+          <w:tab w:val="num" w:pos="6480"/>
+        </w:tabs>
+        <w:ind w:left="6480" w:hanging="360"/>
+      </w:pPr>
+      <w:rPr>
+        <w:rFonts w:ascii="Wingdings" w:hAnsi="Wingdings" w:hint="default"/>
+        <w:sz w:val="20"/>
+      </w:rPr>
+    </w:lvl>
+  </w:abstractNum>
+  <w:abstractNum w:abstractNumId="26" w15:restartNumberingAfterBreak="0">
     <w:nsid w:val="722C420B"/>
     <w:multiLevelType w:val="hybridMultilevel"/>
     <w:tmpl w:val="C614654C"/>
@@ -8456,7 +12181,7 @@
       </w:pPr>
     </w:lvl>
   </w:abstractNum>
-  <w:abstractNum w:abstractNumId="18" w15:restartNumberingAfterBreak="0">
+  <w:abstractNum w:abstractNumId="27" w15:restartNumberingAfterBreak="0">
     <w:nsid w:val="76F025A7"/>
     <w:multiLevelType w:val="multilevel"/>
     <w:tmpl w:val="510818F0"/>
@@ -8605,7 +12330,7 @@
       </w:rPr>
     </w:lvl>
   </w:abstractNum>
-  <w:abstractNum w:abstractNumId="19" w15:restartNumberingAfterBreak="0">
+  <w:abstractNum w:abstractNumId="28" w15:restartNumberingAfterBreak="0">
     <w:nsid w:val="7B2D518E"/>
     <w:multiLevelType w:val="hybridMultilevel"/>
     <w:tmpl w:val="DE723E5C"/>
@@ -8691,7 +12416,7 @@
       </w:pPr>
     </w:lvl>
   </w:abstractNum>
-  <w:abstractNum w:abstractNumId="20" w15:restartNumberingAfterBreak="0">
+  <w:abstractNum w:abstractNumId="29" w15:restartNumberingAfterBreak="0">
     <w:nsid w:val="7DAD2C57"/>
     <w:multiLevelType w:val="multilevel"/>
     <w:tmpl w:val="855A4D02"/>
@@ -8784,70 +12509,106 @@
     </w:lvl>
   </w:abstractNum>
   <w:num w:numId="1" w16cid:durableId="338583544">
+    <w:abstractNumId w:val="5"/>
+  </w:num>
+  <w:num w:numId="2" w16cid:durableId="1759982447">
+    <w:abstractNumId w:val="5"/>
+  </w:num>
+  <w:num w:numId="3" w16cid:durableId="1755977382">
+    <w:abstractNumId w:val="24"/>
+  </w:num>
+  <w:num w:numId="4" w16cid:durableId="588850505">
+    <w:abstractNumId w:val="17"/>
+  </w:num>
+  <w:num w:numId="5" w16cid:durableId="50619622">
+    <w:abstractNumId w:val="6"/>
+  </w:num>
+  <w:num w:numId="6" w16cid:durableId="219100627">
+    <w:abstractNumId w:val="22"/>
+  </w:num>
+  <w:num w:numId="7" w16cid:durableId="1503280794">
+    <w:abstractNumId w:val="16"/>
+  </w:num>
+  <w:num w:numId="8" w16cid:durableId="951715012">
+    <w:abstractNumId w:val="1"/>
+  </w:num>
+  <w:num w:numId="9" w16cid:durableId="1792553952">
+    <w:abstractNumId w:val="8"/>
+  </w:num>
+  <w:num w:numId="10" w16cid:durableId="1758557856">
+    <w:abstractNumId w:val="13"/>
+  </w:num>
+  <w:num w:numId="11" w16cid:durableId="604119831">
+    <w:abstractNumId w:val="4"/>
+  </w:num>
+  <w:num w:numId="12" w16cid:durableId="19167307">
+    <w:abstractNumId w:val="28"/>
+  </w:num>
+  <w:num w:numId="13" w16cid:durableId="835463652">
+    <w:abstractNumId w:val="26"/>
+  </w:num>
+  <w:num w:numId="14" w16cid:durableId="984697243">
+    <w:abstractNumId w:val="23"/>
+  </w:num>
+  <w:num w:numId="15" w16cid:durableId="613488409">
+    <w:abstractNumId w:val="7"/>
+  </w:num>
+  <w:num w:numId="16" w16cid:durableId="2063291053">
+    <w:abstractNumId w:val="18"/>
+  </w:num>
+  <w:num w:numId="17" w16cid:durableId="700128295">
+    <w:abstractNumId w:val="29"/>
+  </w:num>
+  <w:num w:numId="18" w16cid:durableId="2060664075">
+    <w:abstractNumId w:val="2"/>
+  </w:num>
+  <w:num w:numId="19" w16cid:durableId="1532646839">
+    <w:abstractNumId w:val="20"/>
+  </w:num>
+  <w:num w:numId="20" w16cid:durableId="1905294756">
+    <w:abstractNumId w:val="15"/>
+  </w:num>
+  <w:num w:numId="21" w16cid:durableId="238448894">
+    <w:abstractNumId w:val="14"/>
+  </w:num>
+  <w:num w:numId="22" w16cid:durableId="453793227">
+    <w:abstractNumId w:val="27"/>
+  </w:num>
+  <w:num w:numId="23" w16cid:durableId="1686207457">
+    <w:abstractNumId w:val="21"/>
+  </w:num>
+  <w:num w:numId="24" w16cid:durableId="877471499">
+    <w:abstractNumId w:val="25"/>
+  </w:num>
+  <w:num w:numId="25" w16cid:durableId="1651904893">
+    <w:abstractNumId w:val="19"/>
+  </w:num>
+  <w:num w:numId="26" w16cid:durableId="153647964">
+    <w:abstractNumId w:val="11"/>
+  </w:num>
+  <w:num w:numId="27" w16cid:durableId="1464039568">
     <w:abstractNumId w:val="3"/>
   </w:num>
-  <w:num w:numId="2" w16cid:durableId="1759982447">
-    <w:abstractNumId w:val="3"/>
+  <w:num w:numId="28" w16cid:durableId="5134806">
+    <w:abstractNumId w:val="12"/>
   </w:num>
-  <w:num w:numId="3" w16cid:durableId="1755977382">
-    <w:abstractNumId w:val="16"/>
+  <w:num w:numId="29" w16cid:durableId="123623540">
+    <w:abstractNumId w:val="9"/>
   </w:num>
-  <w:num w:numId="4" w16cid:durableId="588850505">
-    <w:abstractNumId w:val="11"/>
-  </w:num>
-  <w:num w:numId="5" w16cid:durableId="50619622">
-    <w:abstractNumId w:val="4"/>
-  </w:num>
-  <w:num w:numId="6" w16cid:durableId="219100627">
-    <w:abstractNumId w:val="14"/>
-  </w:num>
-  <w:num w:numId="7" w16cid:durableId="1503280794">
+  <w:num w:numId="30" w16cid:durableId="33123701">
     <w:abstractNumId w:val="10"/>
   </w:num>
-  <w:num w:numId="8" w16cid:durableId="951715012">
+  <w:num w:numId="31" w16cid:durableId="384448116">
+    <w:abstractNumId w:val="5"/>
+    <w:lvlOverride w:ilvl="0">
+      <w:startOverride w:val="2"/>
+    </w:lvlOverride>
+    <w:lvlOverride w:ilvl="1">
+      <w:startOverride w:val="4"/>
+    </w:lvlOverride>
+  </w:num>
+  <w:num w:numId="32" w16cid:durableId="510030420">
     <w:abstractNumId w:val="0"/>
-  </w:num>
-  <w:num w:numId="9" w16cid:durableId="1792553952">
-    <w:abstractNumId w:val="6"/>
-  </w:num>
-  <w:num w:numId="10" w16cid:durableId="1758557856">
-    <w:abstractNumId w:val="7"/>
-  </w:num>
-  <w:num w:numId="11" w16cid:durableId="604119831">
-    <w:abstractNumId w:val="2"/>
-  </w:num>
-  <w:num w:numId="12" w16cid:durableId="19167307">
-    <w:abstractNumId w:val="19"/>
-  </w:num>
-  <w:num w:numId="13" w16cid:durableId="835463652">
-    <w:abstractNumId w:val="17"/>
-  </w:num>
-  <w:num w:numId="14" w16cid:durableId="984697243">
-    <w:abstractNumId w:val="15"/>
-  </w:num>
-  <w:num w:numId="15" w16cid:durableId="613488409">
-    <w:abstractNumId w:val="5"/>
-  </w:num>
-  <w:num w:numId="16" w16cid:durableId="2063291053">
-    <w:abstractNumId w:val="12"/>
-  </w:num>
-  <w:num w:numId="17" w16cid:durableId="700128295">
-    <w:abstractNumId w:val="20"/>
-  </w:num>
-  <w:num w:numId="18" w16cid:durableId="2060664075">
-    <w:abstractNumId w:val="1"/>
-  </w:num>
-  <w:num w:numId="19" w16cid:durableId="1532646839">
-    <w:abstractNumId w:val="13"/>
-  </w:num>
-  <w:num w:numId="20" w16cid:durableId="1905294756">
-    <w:abstractNumId w:val="9"/>
-  </w:num>
-  <w:num w:numId="21" w16cid:durableId="238448894">
-    <w:abstractNumId w:val="8"/>
-  </w:num>
-  <w:num w:numId="22" w16cid:durableId="453793227">
-    <w:abstractNumId w:val="18"/>
   </w:num>
   <w:numIdMacAtCleanup w:val="15"/>
 </w:numbering>
@@ -8943,12 +12704,13 @@
     <w:lsdException w:name="Block Text" w:semiHidden="1" w:unhideWhenUsed="1"/>
     <w:lsdException w:name="Hyperlink" w:semiHidden="1" w:uiPriority="99" w:unhideWhenUsed="1"/>
     <w:lsdException w:name="FollowedHyperlink" w:semiHidden="1" w:unhideWhenUsed="1"/>
+    <w:lsdException w:name="Strong" w:uiPriority="22" w:qFormat="1"/>
     <w:lsdException w:name="Document Map" w:semiHidden="1" w:unhideWhenUsed="1"/>
     <w:lsdException w:name="Plain Text" w:semiHidden="1" w:unhideWhenUsed="1"/>
     <w:lsdException w:name="E-mail Signature" w:semiHidden="1" w:unhideWhenUsed="1"/>
     <w:lsdException w:name="HTML Top of Form" w:semiHidden="1" w:unhideWhenUsed="1"/>
     <w:lsdException w:name="HTML Bottom of Form" w:semiHidden="1" w:unhideWhenUsed="1"/>
-    <w:lsdException w:name="Normal (Web)" w:semiHidden="1" w:unhideWhenUsed="1"/>
+    <w:lsdException w:name="Normal (Web)" w:semiHidden="1" w:uiPriority="99" w:unhideWhenUsed="1"/>
     <w:lsdException w:name="HTML Acronym" w:semiHidden="1" w:unhideWhenUsed="1"/>
     <w:lsdException w:name="HTML Address" w:semiHidden="1" w:unhideWhenUsed="1"/>
     <w:lsdException w:name="HTML Cite" w:semiHidden="1" w:unhideWhenUsed="1"/>
@@ -10717,749 +14479,39 @@
     <w:basedOn w:val="DefaultParagraphFont"/>
     <w:rsid w:val="00D3389D"/>
   </w:style>
+  <w:style w:type="paragraph" w:styleId="NormalWeb">
+    <w:name w:val="Normal (Web)"/>
+    <w:basedOn w:val="Normal"/>
+    <w:uiPriority w:val="99"/>
+    <w:semiHidden/>
+    <w:unhideWhenUsed/>
+    <w:rsid w:val="000517D4"/>
+    <w:pPr>
+      <w:spacing w:before="100" w:beforeAutospacing="1" w:after="100" w:afterAutospacing="1" w:line="240" w:lineRule="auto"/>
+      <w:jc w:val="left"/>
+    </w:pPr>
+    <w:rPr>
+      <w:rFonts w:ascii="Times New Roman" w:hAnsi="Times New Roman"/>
+      <w:lang w:val="en-US" w:eastAsia="en-US"/>
+    </w:rPr>
+  </w:style>
+  <w:style w:type="character" w:styleId="Strong">
+    <w:name w:val="Strong"/>
+    <w:basedOn w:val="DefaultParagraphFont"/>
+    <w:uiPriority w:val="22"/>
+    <w:qFormat/>
+    <w:rsid w:val="000517D4"/>
+    <w:rPr>
+      <w:b/>
+      <w:bCs/>
+    </w:rPr>
+  </w:style>
+  <w:style w:type="character" w:customStyle="1" w:styleId="s2">
+    <w:name w:val="s2"/>
+    <w:basedOn w:val="DefaultParagraphFont"/>
+    <w:rsid w:val="008B6E74"/>
+  </w:style>
 </w:styles>
-</file>
-
-<file path=word/charts/chart1.xml><?xml version="1.0" encoding="utf-8"?>
-<c:chartSpace xmlns:c="http://schemas.openxmlformats.org/drawingml/2006/chart" xmlns:a="http://schemas.openxmlformats.org/drawingml/2006/main" xmlns:r="http://schemas.openxmlformats.org/officeDocument/2006/relationships" xmlns:c16r2="http://schemas.microsoft.com/office/drawing/2015/06/chart">
-  <c:date1904 val="0"/>
-  <c:lang val="en-US"/>
-  <c:roundedCorners val="0"/>
-  <mc:AlternateContent xmlns:mc="http://schemas.openxmlformats.org/markup-compatibility/2006">
-    <mc:Choice xmlns:c14="http://schemas.microsoft.com/office/drawing/2007/8/2/chart" Requires="c14">
-      <c14:style val="102"/>
-    </mc:Choice>
-    <mc:Fallback>
-      <c:style val="2"/>
-    </mc:Fallback>
-  </mc:AlternateContent>
-  <c:chart>
-    <c:autoTitleDeleted val="1"/>
-    <c:plotArea>
-      <c:layout/>
-      <c:doughnutChart>
-        <c:varyColors val="1"/>
-        <c:ser>
-          <c:idx val="0"/>
-          <c:order val="0"/>
-          <c:tx>
-            <c:strRef>
-              <c:f>Sheet1!$B$1</c:f>
-              <c:strCache>
-                <c:ptCount val="1"/>
-                <c:pt idx="0">
-                  <c:v>.</c:v>
-                </c:pt>
-              </c:strCache>
-            </c:strRef>
-          </c:tx>
-          <c:dPt>
-            <c:idx val="0"/>
-            <c:bubble3D val="0"/>
-            <c:spPr>
-              <a:solidFill>
-                <a:schemeClr val="accent6"/>
-              </a:solidFill>
-              <a:ln>
-                <a:noFill/>
-              </a:ln>
-              <a:effectLst/>
-            </c:spPr>
-            <c:extLst>
-              <c:ext xmlns:c16="http://schemas.microsoft.com/office/drawing/2014/chart" uri="{C3380CC4-5D6E-409C-BE32-E72D297353CC}">
-                <c16:uniqueId val="{00000001-0BC1-474E-AFC0-09854D76C11D}"/>
-              </c:ext>
-            </c:extLst>
-          </c:dPt>
-          <c:dPt>
-            <c:idx val="1"/>
-            <c:bubble3D val="0"/>
-            <c:spPr>
-              <a:solidFill>
-                <a:schemeClr val="accent5"/>
-              </a:solidFill>
-              <a:ln>
-                <a:noFill/>
-              </a:ln>
-              <a:effectLst/>
-            </c:spPr>
-            <c:extLst>
-              <c:ext xmlns:c16="http://schemas.microsoft.com/office/drawing/2014/chart" uri="{C3380CC4-5D6E-409C-BE32-E72D297353CC}">
-                <c16:uniqueId val="{00000003-0BC1-474E-AFC0-09854D76C11D}"/>
-              </c:ext>
-            </c:extLst>
-          </c:dPt>
-          <c:dPt>
-            <c:idx val="2"/>
-            <c:bubble3D val="0"/>
-            <c:spPr>
-              <a:solidFill>
-                <a:schemeClr val="accent4"/>
-              </a:solidFill>
-              <a:ln>
-                <a:noFill/>
-              </a:ln>
-              <a:effectLst/>
-            </c:spPr>
-            <c:extLst>
-              <c:ext xmlns:c16="http://schemas.microsoft.com/office/drawing/2014/chart" uri="{C3380CC4-5D6E-409C-BE32-E72D297353CC}">
-                <c16:uniqueId val="{00000005-0BC1-474E-AFC0-09854D76C11D}"/>
-              </c:ext>
-            </c:extLst>
-          </c:dPt>
-          <c:dPt>
-            <c:idx val="3"/>
-            <c:bubble3D val="0"/>
-            <c:spPr>
-              <a:solidFill>
-                <a:schemeClr val="accent6">
-                  <a:lumMod val="60000"/>
-                </a:schemeClr>
-              </a:solidFill>
-              <a:ln>
-                <a:noFill/>
-              </a:ln>
-              <a:effectLst/>
-            </c:spPr>
-            <c:extLst>
-              <c:ext xmlns:c16="http://schemas.microsoft.com/office/drawing/2014/chart" uri="{C3380CC4-5D6E-409C-BE32-E72D297353CC}">
-                <c16:uniqueId val="{00000007-0BC1-474E-AFC0-09854D76C11D}"/>
-              </c:ext>
-            </c:extLst>
-          </c:dPt>
-          <c:dPt>
-            <c:idx val="4"/>
-            <c:bubble3D val="0"/>
-            <c:spPr>
-              <a:solidFill>
-                <a:schemeClr val="accent5">
-                  <a:lumMod val="60000"/>
-                </a:schemeClr>
-              </a:solidFill>
-              <a:ln>
-                <a:noFill/>
-              </a:ln>
-              <a:effectLst/>
-            </c:spPr>
-            <c:extLst>
-              <c:ext xmlns:c16="http://schemas.microsoft.com/office/drawing/2014/chart" uri="{C3380CC4-5D6E-409C-BE32-E72D297353CC}">
-                <c16:uniqueId val="{00000009-0BC1-474E-AFC0-09854D76C11D}"/>
-              </c:ext>
-            </c:extLst>
-          </c:dPt>
-          <c:cat>
-            <c:strRef>
-              <c:f>Sheet1!$A$2:$A$6</c:f>
-              <c:strCache>
-                <c:ptCount val="5"/>
-                <c:pt idx="0">
-                  <c:v>Culture 131 ECTS</c:v>
-                </c:pt>
-                <c:pt idx="1">
-                  <c:v>Technology, Communication and Transport 552 ECTS</c:v>
-                </c:pt>
-                <c:pt idx="2">
-                  <c:v>Health Care and Social Services 175 ECTS</c:v>
-                </c:pt>
-                <c:pt idx="3">
-                  <c:v>Business and Administration 52 ECTS</c:v>
-                </c:pt>
-                <c:pt idx="4">
-                  <c:v>Not bound to a field of study 18 ECTS</c:v>
-                </c:pt>
-              </c:strCache>
-            </c:strRef>
-          </c:cat>
-          <c:val>
-            <c:numRef>
-              <c:f>Sheet1!$B$2:$B$6</c:f>
-              <c:numCache>
-                <c:formatCode>General</c:formatCode>
-                <c:ptCount val="5"/>
-                <c:pt idx="0">
-                  <c:v>131</c:v>
-                </c:pt>
-                <c:pt idx="1">
-                  <c:v>552</c:v>
-                </c:pt>
-                <c:pt idx="2">
-                  <c:v>175</c:v>
-                </c:pt>
-                <c:pt idx="3">
-                  <c:v>52</c:v>
-                </c:pt>
-                <c:pt idx="4">
-                  <c:v>18</c:v>
-                </c:pt>
-              </c:numCache>
-            </c:numRef>
-          </c:val>
-          <c:extLst>
-            <c:ext xmlns:c16="http://schemas.microsoft.com/office/drawing/2014/chart" uri="{C3380CC4-5D6E-409C-BE32-E72D297353CC}">
-              <c16:uniqueId val="{0000000A-0BC1-474E-AFC0-09854D76C11D}"/>
-            </c:ext>
-          </c:extLst>
-        </c:ser>
-        <c:dLbls>
-          <c:showLegendKey val="0"/>
-          <c:showVal val="0"/>
-          <c:showCatName val="0"/>
-          <c:showSerName val="0"/>
-          <c:showPercent val="0"/>
-          <c:showBubbleSize val="0"/>
-          <c:showLeaderLines val="1"/>
-        </c:dLbls>
-        <c:firstSliceAng val="0"/>
-        <c:holeSize val="50"/>
-      </c:doughnutChart>
-      <c:spPr>
-        <a:noFill/>
-        <a:ln>
-          <a:noFill/>
-        </a:ln>
-        <a:effectLst/>
-      </c:spPr>
-    </c:plotArea>
-    <c:legend>
-      <c:legendPos val="b"/>
-      <c:overlay val="0"/>
-      <c:spPr>
-        <a:noFill/>
-        <a:ln>
-          <a:noFill/>
-        </a:ln>
-        <a:effectLst/>
-      </c:spPr>
-      <c:txPr>
-        <a:bodyPr rot="0" spcFirstLastPara="1" vertOverflow="ellipsis" vert="horz" wrap="square" anchor="ctr" anchorCtr="1"/>
-        <a:lstStyle/>
-        <a:p>
-          <a:pPr marL="0" indent="0">
-            <a:defRPr lang="fi-FI" sz="1200" b="0" i="0" u="none" strike="noStrike" kern="1200" baseline="0">
-              <a:solidFill>
-                <a:schemeClr val="tx1"/>
-              </a:solidFill>
-              <a:latin typeface="+mn-lt"/>
-              <a:ea typeface="+mn-ea"/>
-              <a:cs typeface="+mn-cs"/>
-            </a:defRPr>
-          </a:pPr>
-          <a:endParaRPr lang="fi-FI"/>
-        </a:p>
-      </c:txPr>
-    </c:legend>
-    <c:plotVisOnly val="1"/>
-    <c:dispBlanksAs val="zero"/>
-    <c:showDLblsOverMax val="0"/>
-  </c:chart>
-  <c:spPr>
-    <a:solidFill>
-      <a:schemeClr val="bg1"/>
-    </a:solidFill>
-    <a:ln w="9525" cap="flat" cmpd="sng" algn="ctr">
-      <a:solidFill>
-        <a:schemeClr val="tx1">
-          <a:tint val="75000"/>
-          <a:shade val="95000"/>
-          <a:satMod val="105000"/>
-        </a:schemeClr>
-      </a:solidFill>
-      <a:prstDash val="solid"/>
-      <a:round/>
-    </a:ln>
-    <a:effectLst/>
-  </c:spPr>
-  <c:txPr>
-    <a:bodyPr/>
-    <a:lstStyle/>
-    <a:p>
-      <a:pPr>
-        <a:defRPr/>
-      </a:pPr>
-      <a:endParaRPr lang="fi-FI"/>
-    </a:p>
-  </c:txPr>
-  <c:externalData r:id="rId3">
-    <c:autoUpdate val="0"/>
-  </c:externalData>
-</c:chartSpace>
-</file>
-
-<file path=word/charts/colors1.xml><?xml version="1.0" encoding="utf-8"?>
-<cs:colorStyle xmlns:cs="http://schemas.microsoft.com/office/drawing/2012/chartStyle" xmlns:a="http://schemas.openxmlformats.org/drawingml/2006/main" meth="cycle" id="13">
-  <a:schemeClr val="accent6"/>
-  <a:schemeClr val="accent5"/>
-  <a:schemeClr val="accent4"/>
-  <cs:variation/>
-  <cs:variation>
-    <a:lumMod val="60000"/>
-  </cs:variation>
-  <cs:variation>
-    <a:lumMod val="80000"/>
-    <a:lumOff val="20000"/>
-  </cs:variation>
-  <cs:variation>
-    <a:lumMod val="80000"/>
-  </cs:variation>
-  <cs:variation>
-    <a:lumMod val="60000"/>
-    <a:lumOff val="40000"/>
-  </cs:variation>
-  <cs:variation>
-    <a:lumMod val="50000"/>
-  </cs:variation>
-  <cs:variation>
-    <a:lumMod val="70000"/>
-    <a:lumOff val="30000"/>
-  </cs:variation>
-  <cs:variation>
-    <a:lumMod val="70000"/>
-  </cs:variation>
-  <cs:variation>
-    <a:lumMod val="50000"/>
-    <a:lumOff val="50000"/>
-  </cs:variation>
-</cs:colorStyle>
-</file>
-
-<file path=word/charts/style1.xml><?xml version="1.0" encoding="utf-8"?>
-<cs:chartStyle xmlns:cs="http://schemas.microsoft.com/office/drawing/2012/chartStyle" xmlns:a="http://schemas.openxmlformats.org/drawingml/2006/main" id="102">
-  <cs:axisTitle>
-    <cs:lnRef idx="0"/>
-    <cs:fillRef idx="0"/>
-    <cs:effectRef idx="0"/>
-    <cs:fontRef idx="minor">
-      <a:schemeClr val="tx1"/>
-    </cs:fontRef>
-    <cs:defRPr sz="1000" b="1" kern="1200"/>
-  </cs:axisTitle>
-  <cs:categoryAxis>
-    <cs:lnRef idx="1">
-      <a:schemeClr val="tx1">
-        <a:tint val="75000"/>
-      </a:schemeClr>
-    </cs:lnRef>
-    <cs:fillRef idx="0"/>
-    <cs:effectRef idx="0"/>
-    <cs:fontRef idx="minor">
-      <a:schemeClr val="tx1"/>
-    </cs:fontRef>
-    <cs:spPr>
-      <a:ln>
-        <a:round/>
-      </a:ln>
-    </cs:spPr>
-    <cs:defRPr sz="1000" kern="1200"/>
-  </cs:categoryAxis>
-  <cs:chartArea mods="allowNoFillOverride allowNoLineOverride">
-    <cs:lnRef idx="1">
-      <a:schemeClr val="tx1">
-        <a:tint val="75000"/>
-      </a:schemeClr>
-    </cs:lnRef>
-    <cs:fillRef idx="1">
-      <a:schemeClr val="bg1"/>
-    </cs:fillRef>
-    <cs:effectRef idx="0"/>
-    <cs:fontRef idx="minor">
-      <a:schemeClr val="tx1"/>
-    </cs:fontRef>
-    <cs:spPr>
-      <a:ln>
-        <a:round/>
-      </a:ln>
-    </cs:spPr>
-    <cs:defRPr sz="1000" kern="1200"/>
-  </cs:chartArea>
-  <cs:dataLabel>
-    <cs:lnRef idx="0"/>
-    <cs:fillRef idx="0"/>
-    <cs:effectRef idx="0"/>
-    <cs:fontRef idx="minor">
-      <a:schemeClr val="tx1"/>
-    </cs:fontRef>
-    <cs:defRPr sz="1000" kern="1200"/>
-  </cs:dataLabel>
-  <cs:dataLabelCallout>
-    <cs:lnRef idx="0"/>
-    <cs:fillRef idx="0"/>
-    <cs:effectRef idx="0"/>
-    <cs:fontRef idx="minor">
-      <a:schemeClr val="dk1"/>
-    </cs:fontRef>
-    <cs:spPr>
-      <a:solidFill>
-        <a:schemeClr val="lt1"/>
-      </a:solidFill>
-      <a:ln>
-        <a:solidFill>
-          <a:schemeClr val="dk1">
-            <a:lumMod val="65000"/>
-            <a:lumOff val="35000"/>
-          </a:schemeClr>
-        </a:solidFill>
-      </a:ln>
-    </cs:spPr>
-    <cs:defRPr sz="1000" kern="1200"/>
-  </cs:dataLabelCallout>
-  <cs:dataPoint>
-    <cs:lnRef idx="0"/>
-    <cs:fillRef idx="1">
-      <cs:styleClr val="auto"/>
-    </cs:fillRef>
-    <cs:effectRef idx="0"/>
-    <cs:fontRef idx="minor">
-      <a:schemeClr val="tx1"/>
-    </cs:fontRef>
-  </cs:dataPoint>
-  <cs:dataPoint3D>
-    <cs:lnRef idx="0"/>
-    <cs:fillRef idx="1">
-      <cs:styleClr val="auto"/>
-    </cs:fillRef>
-    <cs:effectRef idx="0"/>
-    <cs:fontRef idx="minor">
-      <a:schemeClr val="tx1"/>
-    </cs:fontRef>
-  </cs:dataPoint3D>
-  <cs:dataPointLine>
-    <cs:lnRef idx="1">
-      <cs:styleClr val="auto"/>
-    </cs:lnRef>
-    <cs:lineWidthScale>3</cs:lineWidthScale>
-    <cs:fillRef idx="0"/>
-    <cs:effectRef idx="0"/>
-    <cs:fontRef idx="minor">
-      <a:schemeClr val="tx1"/>
-    </cs:fontRef>
-    <cs:spPr>
-      <a:ln cap="rnd">
-        <a:round/>
-      </a:ln>
-    </cs:spPr>
-  </cs:dataPointLine>
-  <cs:dataPointMarker>
-    <cs:lnRef idx="1">
-      <cs:styleClr val="auto"/>
-    </cs:lnRef>
-    <cs:fillRef idx="1">
-      <cs:styleClr val="auto"/>
-    </cs:fillRef>
-    <cs:effectRef idx="0"/>
-    <cs:fontRef idx="minor">
-      <a:schemeClr val="tx1"/>
-    </cs:fontRef>
-    <cs:spPr>
-      <a:ln>
-        <a:round/>
-      </a:ln>
-    </cs:spPr>
-  </cs:dataPointMarker>
-  <cs:dataPointMarkerLayout/>
-  <cs:dataPointWireframe>
-    <cs:lnRef idx="1">
-      <cs:styleClr val="auto"/>
-    </cs:lnRef>
-    <cs:fillRef idx="0"/>
-    <cs:effectRef idx="0"/>
-    <cs:fontRef idx="minor">
-      <a:schemeClr val="tx1"/>
-    </cs:fontRef>
-    <cs:spPr>
-      <a:ln>
-        <a:round/>
-      </a:ln>
-    </cs:spPr>
-  </cs:dataPointWireframe>
-  <cs:dataTable>
-    <cs:lnRef idx="1">
-      <a:schemeClr val="tx1">
-        <a:tint val="75000"/>
-      </a:schemeClr>
-    </cs:lnRef>
-    <cs:fillRef idx="0"/>
-    <cs:effectRef idx="0"/>
-    <cs:fontRef idx="minor">
-      <a:schemeClr val="tx1"/>
-    </cs:fontRef>
-    <cs:spPr>
-      <a:ln>
-        <a:round/>
-      </a:ln>
-    </cs:spPr>
-    <cs:defRPr sz="1000" kern="1200"/>
-  </cs:dataTable>
-  <cs:downBar>
-    <cs:lnRef idx="1">
-      <a:schemeClr val="tx1"/>
-    </cs:lnRef>
-    <cs:fillRef idx="1">
-      <a:schemeClr val="dk1">
-        <a:tint val="95000"/>
-      </a:schemeClr>
-    </cs:fillRef>
-    <cs:effectRef idx="0"/>
-    <cs:fontRef idx="minor">
-      <a:schemeClr val="tx1"/>
-    </cs:fontRef>
-    <cs:spPr>
-      <a:ln>
-        <a:round/>
-      </a:ln>
-    </cs:spPr>
-  </cs:downBar>
-  <cs:dropLine>
-    <cs:lnRef idx="1">
-      <a:schemeClr val="tx1"/>
-    </cs:lnRef>
-    <cs:fillRef idx="0"/>
-    <cs:effectRef idx="0"/>
-    <cs:fontRef idx="minor">
-      <a:schemeClr val="tx1"/>
-    </cs:fontRef>
-    <cs:spPr>
-      <a:ln>
-        <a:round/>
-      </a:ln>
-    </cs:spPr>
-  </cs:dropLine>
-  <cs:errorBar>
-    <cs:lnRef idx="1">
-      <a:schemeClr val="tx1"/>
-    </cs:lnRef>
-    <cs:fillRef idx="1">
-      <a:schemeClr val="tx1"/>
-    </cs:fillRef>
-    <cs:effectRef idx="0"/>
-    <cs:fontRef idx="minor">
-      <a:schemeClr val="tx1"/>
-    </cs:fontRef>
-    <cs:spPr>
-      <a:ln>
-        <a:round/>
-      </a:ln>
-    </cs:spPr>
-  </cs:errorBar>
-  <cs:floor>
-    <cs:lnRef idx="1">
-      <a:schemeClr val="tx1">
-        <a:tint val="75000"/>
-      </a:schemeClr>
-    </cs:lnRef>
-    <cs:fillRef idx="0"/>
-    <cs:effectRef idx="0"/>
-    <cs:fontRef idx="minor">
-      <a:schemeClr val="tx1"/>
-    </cs:fontRef>
-    <cs:spPr>
-      <a:ln>
-        <a:round/>
-      </a:ln>
-    </cs:spPr>
-  </cs:floor>
-  <cs:gridlineMajor>
-    <cs:lnRef idx="1">
-      <a:schemeClr val="tx1">
-        <a:tint val="75000"/>
-      </a:schemeClr>
-    </cs:lnRef>
-    <cs:fillRef idx="0"/>
-    <cs:effectRef idx="0"/>
-    <cs:fontRef idx="minor">
-      <a:schemeClr val="tx1"/>
-    </cs:fontRef>
-    <cs:spPr>
-      <a:ln>
-        <a:round/>
-      </a:ln>
-    </cs:spPr>
-  </cs:gridlineMajor>
-  <cs:gridlineMinor>
-    <cs:lnRef idx="1">
-      <a:schemeClr val="tx1">
-        <a:tint val="50000"/>
-      </a:schemeClr>
-    </cs:lnRef>
-    <cs:fillRef idx="0"/>
-    <cs:effectRef idx="0"/>
-    <cs:fontRef idx="minor">
-      <a:schemeClr val="tx1"/>
-    </cs:fontRef>
-    <cs:spPr>
-      <a:ln>
-        <a:round/>
-      </a:ln>
-    </cs:spPr>
-  </cs:gridlineMinor>
-  <cs:hiLoLine>
-    <cs:lnRef idx="1">
-      <a:schemeClr val="tx1"/>
-    </cs:lnRef>
-    <cs:fillRef idx="0"/>
-    <cs:effectRef idx="0"/>
-    <cs:fontRef idx="minor">
-      <a:schemeClr val="tx1"/>
-    </cs:fontRef>
-    <cs:spPr>
-      <a:ln>
-        <a:round/>
-      </a:ln>
-    </cs:spPr>
-  </cs:hiLoLine>
-  <cs:leaderLine>
-    <cs:lnRef idx="1">
-      <a:schemeClr val="tx1"/>
-    </cs:lnRef>
-    <cs:fillRef idx="0"/>
-    <cs:effectRef idx="0"/>
-    <cs:fontRef idx="minor">
-      <a:schemeClr val="tx1"/>
-    </cs:fontRef>
-    <cs:spPr>
-      <a:ln>
-        <a:round/>
-      </a:ln>
-    </cs:spPr>
-  </cs:leaderLine>
-  <cs:legend>
-    <cs:lnRef idx="0"/>
-    <cs:fillRef idx="0"/>
-    <cs:effectRef idx="0"/>
-    <cs:fontRef idx="minor">
-      <a:schemeClr val="tx1"/>
-    </cs:fontRef>
-    <cs:defRPr sz="1000" kern="1200"/>
-  </cs:legend>
-  <cs:plotArea mods="allowNoFillOverride allowNoLineOverride">
-    <cs:lnRef idx="0"/>
-    <cs:fillRef idx="1">
-      <a:schemeClr val="bg1"/>
-    </cs:fillRef>
-    <cs:effectRef idx="0"/>
-    <cs:fontRef idx="minor">
-      <a:schemeClr val="tx1"/>
-    </cs:fontRef>
-  </cs:plotArea>
-  <cs:plotArea3D>
-    <cs:lnRef idx="0"/>
-    <cs:fillRef idx="0"/>
-    <cs:effectRef idx="0"/>
-    <cs:fontRef idx="minor">
-      <a:schemeClr val="tx1"/>
-    </cs:fontRef>
-  </cs:plotArea3D>
-  <cs:seriesAxis>
-    <cs:lnRef idx="1">
-      <a:schemeClr val="tx1">
-        <a:tint val="75000"/>
-      </a:schemeClr>
-    </cs:lnRef>
-    <cs:fillRef idx="0"/>
-    <cs:effectRef idx="0"/>
-    <cs:fontRef idx="minor">
-      <a:schemeClr val="tx1"/>
-    </cs:fontRef>
-    <cs:spPr>
-      <a:ln>
-        <a:round/>
-      </a:ln>
-    </cs:spPr>
-    <cs:defRPr sz="1000" kern="1200"/>
-  </cs:seriesAxis>
-  <cs:seriesLine>
-    <cs:lnRef idx="1">
-      <a:schemeClr val="tx1"/>
-    </cs:lnRef>
-    <cs:fillRef idx="0"/>
-    <cs:effectRef idx="0"/>
-    <cs:fontRef idx="minor">
-      <a:schemeClr val="tx1"/>
-    </cs:fontRef>
-    <cs:spPr>
-      <a:ln>
-        <a:round/>
-      </a:ln>
-    </cs:spPr>
-  </cs:seriesLine>
-  <cs:title>
-    <cs:lnRef idx="0"/>
-    <cs:fillRef idx="0"/>
-    <cs:effectRef idx="0"/>
-    <cs:fontRef idx="minor">
-      <a:schemeClr val="tx1"/>
-    </cs:fontRef>
-    <cs:defRPr sz="1800" b="1" kern="1200"/>
-  </cs:title>
-  <cs:trendline>
-    <cs:lnRef idx="1">
-      <a:schemeClr val="tx1"/>
-    </cs:lnRef>
-    <cs:fillRef idx="0"/>
-    <cs:effectRef idx="0"/>
-    <cs:fontRef idx="minor">
-      <a:schemeClr val="tx1"/>
-    </cs:fontRef>
-    <cs:spPr>
-      <a:ln cap="rnd">
-        <a:round/>
-      </a:ln>
-    </cs:spPr>
-  </cs:trendline>
-  <cs:trendlineLabel>
-    <cs:lnRef idx="0"/>
-    <cs:fillRef idx="0"/>
-    <cs:effectRef idx="0"/>
-    <cs:fontRef idx="minor">
-      <a:schemeClr val="tx1"/>
-    </cs:fontRef>
-    <cs:defRPr sz="1000" kern="1200"/>
-  </cs:trendlineLabel>
-  <cs:upBar>
-    <cs:lnRef idx="1">
-      <a:schemeClr val="tx1"/>
-    </cs:lnRef>
-    <cs:fillRef idx="1">
-      <a:schemeClr val="dk1">
-        <a:tint val="5000"/>
-      </a:schemeClr>
-    </cs:fillRef>
-    <cs:effectRef idx="0"/>
-    <cs:fontRef idx="minor">
-      <a:schemeClr val="tx1"/>
-    </cs:fontRef>
-    <cs:spPr>
-      <a:ln>
-        <a:round/>
-      </a:ln>
-    </cs:spPr>
-  </cs:upBar>
-  <cs:valueAxis>
-    <cs:lnRef idx="1">
-      <a:schemeClr val="tx1">
-        <a:tint val="75000"/>
-      </a:schemeClr>
-    </cs:lnRef>
-    <cs:fillRef idx="0"/>
-    <cs:effectRef idx="0"/>
-    <cs:fontRef idx="minor">
-      <a:schemeClr val="tx1"/>
-    </cs:fontRef>
-    <cs:spPr>
-      <a:ln>
-        <a:round/>
-      </a:ln>
-    </cs:spPr>
-    <cs:defRPr sz="1000" kern="1200"/>
-  </cs:valueAxis>
-  <cs:wall>
-    <cs:lnRef idx="0"/>
-    <cs:fillRef idx="0"/>
-    <cs:effectRef idx="0"/>
-    <cs:fontRef idx="minor">
-      <a:schemeClr val="tx1"/>
-    </cs:fontRef>
-  </cs:wall>
-</cs:chartStyle>
 </file>
 
 <file path=word/theme/theme1.xml><?xml version="1.0" encoding="utf-8"?>
@@ -11746,10 +14798,6 @@
 </file>
 
 <file path=customXml/item1.xml><?xml version="1.0" encoding="utf-8"?>
-<b:Sources xmlns:b="http://schemas.openxmlformats.org/officeDocument/2006/bibliography" xmlns="http://schemas.openxmlformats.org/officeDocument/2006/bibliography" SelectedStyle="\APASixthEditionOfficeOnline.xsl" StyleName="APA" Version="6"/>
-</file>
-
-<file path=customXml/item2.xml><?xml version="1.0" encoding="utf-8"?>
 <?mso-contentType ?>
 <FormTemplates xmlns="http://schemas.microsoft.com/sharepoint/v3/contenttype/forms">
   <Display>DocumentLibraryForm</Display>
@@ -11758,7 +14806,7 @@
 </FormTemplates>
 </file>
 
-<file path=customXml/item3.xml><?xml version="1.0" encoding="utf-8"?>
+<file path=customXml/item2.xml><?xml version="1.0" encoding="utf-8"?>
 <ct:contentTypeSchema xmlns:ct="http://schemas.microsoft.com/office/2006/metadata/contentType" xmlns:ma="http://schemas.microsoft.com/office/2006/metadata/properties/metaAttributes" ct:_="" ma:_="" ma:contentTypeName="Document" ma:contentTypeID="0x010100495DAE342122D046A1BC8B465CE2930A" ma:contentTypeVersion="7" ma:contentTypeDescription="Create a new document." ma:contentTypeScope="" ma:versionID="2667006cdaec7c762767a59781323ce6">
   <xsd:schema xmlns:xsd="http://www.w3.org/2001/XMLSchema" xmlns:xs="http://www.w3.org/2001/XMLSchema" xmlns:p="http://schemas.microsoft.com/office/2006/metadata/properties" xmlns:ns2="250a78ed-7ec3-4606-b849-87cfc6ecf42b" targetNamespace="http://schemas.microsoft.com/office/2006/metadata/properties" ma:root="true" ma:fieldsID="3ebcad96abc5bf7054f99c6cda63043a" ns2:_="">
     <xsd:import namespace="250a78ed-7ec3-4606-b849-87cfc6ecf42b"/>
@@ -11922,21 +14970,17 @@
 </ct:contentTypeSchema>
 </file>
 
-<file path=customXml/item4.xml><?xml version="1.0" encoding="utf-8"?>
+<file path=customXml/item3.xml><?xml version="1.0" encoding="utf-8"?>
 <p:properties xmlns:p="http://schemas.microsoft.com/office/2006/metadata/properties" xmlns:xsi="http://www.w3.org/2001/XMLSchema-instance" xmlns:pc="http://schemas.microsoft.com/office/infopath/2007/PartnerControls">
   <documentManagement/>
 </p:properties>
 </file>
 
-<file path=customXml/itemProps1.xml><?xml version="1.0" encoding="utf-8"?>
-<ds:datastoreItem xmlns:ds="http://schemas.openxmlformats.org/officeDocument/2006/customXml" ds:itemID="{74FD94B5-EF1E-4B82-99BF-48C1F535BB32}">
-  <ds:schemaRefs>
-    <ds:schemaRef ds:uri="http://schemas.openxmlformats.org/officeDocument/2006/bibliography"/>
-  </ds:schemaRefs>
-</ds:datastoreItem>
+<file path=customXml/item4.xml><?xml version="1.0" encoding="utf-8"?>
+<b:Sources xmlns:b="http://schemas.openxmlformats.org/officeDocument/2006/bibliography" xmlns="http://schemas.openxmlformats.org/officeDocument/2006/bibliography" SelectedStyle="/APASixthEditionOfficeOnline.xsl" StyleName="APA" Version="6"/>
 </file>
 
-<file path=customXml/itemProps2.xml><?xml version="1.0" encoding="utf-8"?>
+<file path=customXml/itemProps1.xml><?xml version="1.0" encoding="utf-8"?>
 <ds:datastoreItem xmlns:ds="http://schemas.openxmlformats.org/officeDocument/2006/customXml" ds:itemID="{F27F1F66-D49C-410A-ABAE-CB7CF9D660E1}">
   <ds:schemaRefs>
     <ds:schemaRef ds:uri="http://schemas.microsoft.com/sharepoint/v3/contenttype/forms"/>
@@ -11944,7 +14988,7 @@
 </ds:datastoreItem>
 </file>
 
-<file path=customXml/itemProps3.xml><?xml version="1.0" encoding="utf-8"?>
+<file path=customXml/itemProps2.xml><?xml version="1.0" encoding="utf-8"?>
 <ds:datastoreItem xmlns:ds="http://schemas.openxmlformats.org/officeDocument/2006/customXml" ds:itemID="{F3D28554-B7ED-45A4-8E01-7C80E754F3D5}">
   <ds:schemaRefs>
     <ds:schemaRef ds:uri="http://schemas.microsoft.com/office/2006/metadata/contentType"/>
@@ -11962,11 +15006,19 @@
 </ds:datastoreItem>
 </file>
 
-<file path=customXml/itemProps4.xml><?xml version="1.0" encoding="utf-8"?>
+<file path=customXml/itemProps3.xml><?xml version="1.0" encoding="utf-8"?>
 <ds:datastoreItem xmlns:ds="http://schemas.openxmlformats.org/officeDocument/2006/customXml" ds:itemID="{9476AE06-92CD-40D1-89B3-9C2A31572EB4}">
   <ds:schemaRefs>
     <ds:schemaRef ds:uri="http://schemas.microsoft.com/office/2006/metadata/properties"/>
     <ds:schemaRef ds:uri="http://schemas.microsoft.com/office/infopath/2007/PartnerControls"/>
   </ds:schemaRefs>
 </ds:datastoreItem>
+</file>
+
+<file path=customXml/itemProps4.xml><?xml version="1.0" encoding="utf-8"?>
+<ds:datastoreItem xmlns:ds="http://schemas.openxmlformats.org/officeDocument/2006/customXml" ds:itemID="{F57648BD-83E5-3E47-A4A2-5295A9A626B0}">
+  <ds:schemaRefs>
+    <ds:schemaRef ds:uri="http://schemas.openxmlformats.org/officeDocument/2006/bibliography"/>
+  </ds:schemaRefs>
+</ds:datastoreItem>
 </file>